--- a/docs/requirements/Feat_Req_Set.docx
+++ b/docs/requirements/Feat_Req_Set.docx
@@ -1042,9 +1042,9 @@
       <w:tblGrid>
         <w:gridCol w:w="498"/>
         <w:gridCol w:w="1131"/>
-        <w:gridCol w:w="1296"/>
-        <w:gridCol w:w="6825"/>
-        <w:gridCol w:w="1071"/>
+        <w:gridCol w:w="1351"/>
+        <w:gridCol w:w="6773"/>
+        <w:gridCol w:w="1068"/>
       </w:tblGrid>
       <w:tr>
         <w:trPr>
@@ -1350,6 +1350,150 @@
           </w:p>
         </w:tc>
       </w:tr>
+      <w:tr>
+        <w:trPr>
+          <w:trHeight w:val="43"/>
+        </w:trPr>
+        <w:tc>
+          <w:tcPr>
+            <w:cnfStyle w:val="001000000000" w:firstRow="0" w:lastRow="0" w:firstColumn="1" w:lastColumn="0" w:oddVBand="0" w:evenVBand="0" w:oddHBand="0" w:evenHBand="0" w:firstRowFirstColumn="0" w:firstRowLastColumn="0" w:lastRowFirstColumn="0" w:lastRowLastColumn="0"/>
+            <w:tcW w:w="498" w:type="dxa"/>
+            <w:tcBorders>
+              <w:top w:val="single" w:sz="4" w:space="0" w:color="BFBFBF" w:themeColor="background1" w:themeShade="BF"/>
+              <w:left w:val="single" w:sz="4" w:space="0" w:color="BFBFBF" w:themeColor="background1" w:themeShade="BF"/>
+              <w:bottom w:val="single" w:sz="4" w:space="0" w:color="BFBFBF" w:themeColor="background1" w:themeShade="BF"/>
+              <w:right w:val="single" w:sz="4" w:space="0" w:color="BFBFBF" w:themeColor="background1" w:themeShade="BF"/>
+            </w:tcBorders>
+          </w:tcPr>
+          <w:p>
+            <w:pPr>
+              <w:jc w:val="left"/>
+              <w:rPr>
+                <w:lang w:val="ru-RU"/>
+              </w:rPr>
+            </w:pPr>
+            <w:r>
+              <w:rPr>
+                <w:lang w:val="ru-RU"/>
+              </w:rPr>
+              <w:t>0.2</w:t>
+            </w:r>
+          </w:p>
+        </w:tc>
+        <w:tc>
+          <w:tcPr>
+            <w:tcW w:w="1111" w:type="dxa"/>
+            <w:tcBorders>
+              <w:top w:val="single" w:sz="4" w:space="0" w:color="BFBFBF" w:themeColor="background1" w:themeShade="BF"/>
+              <w:left w:val="single" w:sz="4" w:space="0" w:color="BFBFBF" w:themeColor="background1" w:themeShade="BF"/>
+              <w:bottom w:val="single" w:sz="4" w:space="0" w:color="BFBFBF" w:themeColor="background1" w:themeShade="BF"/>
+              <w:right w:val="single" w:sz="4" w:space="0" w:color="BFBFBF" w:themeColor="background1" w:themeShade="BF"/>
+            </w:tcBorders>
+          </w:tcPr>
+          <w:p>
+            <w:pPr>
+              <w:jc w:val="left"/>
+              <w:cnfStyle w:val="000000000000" w:firstRow="0" w:lastRow="0" w:firstColumn="0" w:lastColumn="0" w:oddVBand="0" w:evenVBand="0" w:oddHBand="0" w:evenHBand="0" w:firstRowFirstColumn="0" w:firstRowLastColumn="0" w:lastRowFirstColumn="0" w:lastRowLastColumn="0"/>
+              <w:rPr>
+                <w:lang w:val="ru-RU"/>
+              </w:rPr>
+            </w:pPr>
+            <w:r>
+              <w:rPr>
+                <w:lang w:val="ru-RU"/>
+              </w:rPr>
+              <w:t>Иваненко Ю.С.</w:t>
+            </w:r>
+          </w:p>
+          <w:p>
+            <w:pPr>
+              <w:jc w:val="left"/>
+              <w:cnfStyle w:val="000000000000" w:firstRow="0" w:lastRow="0" w:firstColumn="0" w:lastColumn="0" w:oddVBand="0" w:evenVBand="0" w:oddHBand="0" w:evenHBand="0" w:firstRowFirstColumn="0" w:firstRowLastColumn="0" w:lastRowFirstColumn="0" w:lastRowLastColumn="0"/>
+              <w:rPr>
+                <w:lang w:val="ru-RU"/>
+              </w:rPr>
+            </w:pPr>
+            <w:r>
+              <w:rPr>
+                <w:lang w:val="ru-RU"/>
+              </w:rPr>
+              <w:t>Бочкарев А.С.</w:t>
+            </w:r>
+          </w:p>
+        </w:tc>
+        <w:tc>
+          <w:tcPr>
+            <w:tcW w:w="1296" w:type="dxa"/>
+            <w:tcBorders>
+              <w:top w:val="single" w:sz="4" w:space="0" w:color="BFBFBF" w:themeColor="background1" w:themeShade="BF"/>
+              <w:left w:val="single" w:sz="4" w:space="0" w:color="BFBFBF" w:themeColor="background1" w:themeShade="BF"/>
+              <w:bottom w:val="single" w:sz="4" w:space="0" w:color="BFBFBF" w:themeColor="background1" w:themeShade="BF"/>
+              <w:right w:val="single" w:sz="4" w:space="0" w:color="BFBFBF" w:themeColor="background1" w:themeShade="BF"/>
+            </w:tcBorders>
+          </w:tcPr>
+          <w:p>
+            <w:pPr>
+              <w:jc w:val="left"/>
+              <w:cnfStyle w:val="000000000000" w:firstRow="0" w:lastRow="0" w:firstColumn="0" w:lastColumn="0" w:oddVBand="0" w:evenVBand="0" w:oddHBand="0" w:evenHBand="0" w:firstRowFirstColumn="0" w:firstRowLastColumn="0" w:lastRowFirstColumn="0" w:lastRowLastColumn="0"/>
+              <w:rPr>
+                <w:lang w:val="ru-RU"/>
+              </w:rPr>
+            </w:pPr>
+            <w:r>
+              <w:rPr>
+                <w:lang w:val="ru-RU"/>
+              </w:rPr>
+              <w:t>02.03.2014г.</w:t>
+            </w:r>
+          </w:p>
+        </w:tc>
+        <w:tc>
+          <w:tcPr>
+            <w:tcW w:w="6844" w:type="dxa"/>
+            <w:tcBorders>
+              <w:top w:val="single" w:sz="4" w:space="0" w:color="BFBFBF" w:themeColor="background1" w:themeShade="BF"/>
+              <w:left w:val="single" w:sz="4" w:space="0" w:color="BFBFBF" w:themeColor="background1" w:themeShade="BF"/>
+              <w:bottom w:val="single" w:sz="4" w:space="0" w:color="BFBFBF" w:themeColor="background1" w:themeShade="BF"/>
+              <w:right w:val="single" w:sz="4" w:space="0" w:color="BFBFBF" w:themeColor="background1" w:themeShade="BF"/>
+            </w:tcBorders>
+          </w:tcPr>
+          <w:p>
+            <w:pPr>
+              <w:jc w:val="left"/>
+              <w:cnfStyle w:val="000000000000" w:firstRow="0" w:lastRow="0" w:firstColumn="0" w:lastColumn="0" w:oddVBand="0" w:evenVBand="0" w:oddHBand="0" w:evenHBand="0" w:firstRowFirstColumn="0" w:firstRowLastColumn="0" w:lastRowFirstColumn="0" w:lastRowLastColumn="0"/>
+              <w:rPr>
+                <w:lang w:val="ru-RU"/>
+              </w:rPr>
+            </w:pPr>
+            <w:r>
+              <w:rPr>
+                <w:lang w:val="ru-RU"/>
+              </w:rPr>
+              <w:t>Внесение изменений и добавление новых требований</w:t>
+            </w:r>
+          </w:p>
+        </w:tc>
+        <w:tc>
+          <w:tcPr>
+            <w:tcW w:w="1072" w:type="dxa"/>
+            <w:tcBorders>
+              <w:top w:val="single" w:sz="4" w:space="0" w:color="BFBFBF" w:themeColor="background1" w:themeShade="BF"/>
+              <w:left w:val="single" w:sz="4" w:space="0" w:color="BFBFBF" w:themeColor="background1" w:themeShade="BF"/>
+              <w:bottom w:val="single" w:sz="4" w:space="0" w:color="BFBFBF" w:themeColor="background1" w:themeShade="BF"/>
+              <w:right w:val="single" w:sz="4" w:space="0" w:color="BFBFBF" w:themeColor="background1" w:themeShade="BF"/>
+            </w:tcBorders>
+          </w:tcPr>
+          <w:p>
+            <w:pPr>
+              <w:jc w:val="left"/>
+              <w:cnfStyle w:val="000000000000" w:firstRow="0" w:lastRow="0" w:firstColumn="0" w:lastColumn="0" w:oddVBand="0" w:evenVBand="0" w:oddHBand="0" w:evenHBand="0" w:firstRowFirstColumn="0" w:firstRowLastColumn="0" w:lastRowFirstColumn="0" w:lastRowLastColumn="0"/>
+              <w:rPr>
+                <w:lang w:val="ru-RU"/>
+              </w:rPr>
+            </w:pPr>
+          </w:p>
+        </w:tc>
+      </w:tr>
     </w:tbl>
     <w:p>
       <w:pPr>
@@ -1510,14 +1654,412 @@
           <w:lang w:val="ru-RU"/>
         </w:rPr>
       </w:pPr>
-    </w:p>
-    <w:p>
-      <w:pPr>
-        <w:rPr>
-          <w:b/>
-          <w:lang w:val="ru-RU"/>
-        </w:rPr>
-      </w:pPr>
+      <w:r>
+        <w:rPr>
+          <w:b/>
+        </w:rPr>
+        <w:lastRenderedPageBreak/>
+        <w:t>Sour</w:t>
+      </w:r>
+      <w:r>
+        <w:rPr>
+          <w:b/>
+          <w:lang w:val="ru-RU"/>
+        </w:rPr>
+        <w:t>_</w:t>
+      </w:r>
+      <w:r>
+        <w:rPr>
+          <w:b/>
+        </w:rPr>
+        <w:t>Set</w:t>
+      </w:r>
+      <w:r>
+        <w:rPr>
+          <w:b/>
+          <w:lang w:val="ru-RU"/>
+        </w:rPr>
+        <w:t>_</w:t>
+      </w:r>
+      <w:r>
+        <w:rPr>
+          <w:b/>
+          <w:lang w:val="ru-RU"/>
+        </w:rPr>
+        <w:t>001</w:t>
+      </w:r>
+    </w:p>
+    <w:p>
+      <w:pPr>
+        <w:rPr>
+          <w:lang w:val="ru-RU"/>
+        </w:rPr>
+      </w:pPr>
+      <w:r>
+        <w:rPr>
+          <w:lang w:val="ru-RU"/>
+        </w:rPr>
+        <w:t>Система долж</w:t>
+      </w:r>
+      <w:r>
+        <w:rPr>
+          <w:lang w:val="ru-RU"/>
+        </w:rPr>
+        <w:t xml:space="preserve">на иметь в правом верхнем углу </w:t>
+      </w:r>
+      <w:r>
+        <w:rPr>
+          <w:lang w:val="ru-RU"/>
+        </w:rPr>
+        <w:t>кнопку «Настройки». (Рисунок 1)</w:t>
+      </w:r>
+    </w:p>
+    <w:p>
+      <w:pPr>
+        <w:rPr>
+          <w:b/>
+          <w:lang w:val="ru-RU"/>
+        </w:rPr>
+      </w:pPr>
+    </w:p>
+    <w:p>
+      <w:pPr>
+        <w:jc w:val="center"/>
+        <w:rPr>
+          <w:i/>
+          <w:lang w:val="ru-RU"/>
+        </w:rPr>
+      </w:pPr>
+      <w:r>
+        <w:rPr>
+          <w:i/>
+          <w:lang w:val="ru-RU"/>
+        </w:rPr>
+        <w:t xml:space="preserve">Рисунок 1. </w:t>
+      </w:r>
+      <w:r>
+        <w:rPr>
+          <w:i/>
+          <w:lang w:val="ru-RU"/>
+        </w:rPr>
+        <w:t>Кнопка «Настройки»</w:t>
+      </w:r>
+      <w:r>
+        <w:rPr>
+          <w:i/>
+          <w:lang w:val="ru-RU"/>
+        </w:rPr>
+        <w:t xml:space="preserve"> </w:t>
+      </w:r>
+    </w:p>
+    <w:p>
+      <w:pPr>
+        <w:jc w:val="center"/>
+        <w:rPr>
+          <w:b/>
+          <w:lang w:val="ru-RU"/>
+        </w:rPr>
+      </w:pPr>
+    </w:p>
+    <w:p>
+      <w:pPr>
+        <w:rPr>
+          <w:b/>
+          <w:lang w:val="ru-RU"/>
+        </w:rPr>
+      </w:pPr>
+      <w:r>
+        <w:rPr>
+          <w:b/>
+        </w:rPr>
+        <w:t>Sour</w:t>
+      </w:r>
+      <w:r>
+        <w:rPr>
+          <w:b/>
+          <w:lang w:val="ru-RU"/>
+        </w:rPr>
+        <w:t>_</w:t>
+      </w:r>
+      <w:r>
+        <w:rPr>
+          <w:b/>
+        </w:rPr>
+        <w:t>Set</w:t>
+      </w:r>
+      <w:r>
+        <w:rPr>
+          <w:b/>
+          <w:lang w:val="ru-RU"/>
+        </w:rPr>
+        <w:t>_</w:t>
+      </w:r>
+      <w:r>
+        <w:rPr>
+          <w:b/>
+          <w:lang w:val="ru-RU"/>
+        </w:rPr>
+        <w:t>002</w:t>
+      </w:r>
+    </w:p>
+    <w:p>
+      <w:pPr>
+        <w:rPr>
+          <w:lang w:val="ru-RU"/>
+        </w:rPr>
+      </w:pPr>
+      <w:r>
+        <w:rPr>
+          <w:lang w:val="ru-RU"/>
+        </w:rPr>
+        <w:t>Если пользователь нажал на кнопку «Настройки», то система должна вывести на экран окно с выбором настроек. (Рисунок 2)</w:t>
+      </w:r>
+    </w:p>
+    <w:p>
+      <w:pPr>
+        <w:jc w:val="center"/>
+        <w:rPr>
+          <w:i/>
+        </w:rPr>
+      </w:pPr>
+      <w:r>
+        <w:rPr>
+          <w:i/>
+          <w:lang w:val="ru-RU"/>
+        </w:rPr>
+        <w:t xml:space="preserve">Рисунок 2. </w:t>
+      </w:r>
+      <w:r>
+        <w:rPr>
+          <w:i/>
+          <w:lang w:val="ru-RU"/>
+        </w:rPr>
+        <w:t>Окно выбора настроек</w:t>
+      </w:r>
+      <w:r>
+        <w:rPr>
+          <w:i/>
+        </w:rPr>
+        <w:t xml:space="preserve"> </w:t>
+      </w:r>
+    </w:p>
+    <w:p>
+      <w:pPr>
+        <w:rPr>
+          <w:b/>
+          <w:lang w:val="ru-RU"/>
+        </w:rPr>
+      </w:pPr>
+    </w:p>
+    <w:p>
+      <w:pPr>
+        <w:rPr>
+          <w:b/>
+          <w:lang w:val="ru-RU"/>
+        </w:rPr>
+      </w:pPr>
+      <w:r>
+        <w:rPr>
+          <w:b/>
+        </w:rPr>
+        <w:t>Sour</w:t>
+      </w:r>
+      <w:r>
+        <w:rPr>
+          <w:b/>
+          <w:lang w:val="ru-RU"/>
+        </w:rPr>
+        <w:t>_</w:t>
+      </w:r>
+      <w:r>
+        <w:rPr>
+          <w:b/>
+        </w:rPr>
+        <w:t>Set</w:t>
+      </w:r>
+      <w:r>
+        <w:rPr>
+          <w:b/>
+          <w:lang w:val="ru-RU"/>
+        </w:rPr>
+        <w:t>_</w:t>
+      </w:r>
+      <w:r>
+        <w:rPr>
+          <w:b/>
+          <w:lang w:val="ru-RU"/>
+        </w:rPr>
+        <w:t>003</w:t>
+      </w:r>
+    </w:p>
+    <w:p>
+      <w:pPr>
+        <w:rPr>
+          <w:lang w:val="ru-RU"/>
+        </w:rPr>
+      </w:pPr>
+      <w:r>
+        <w:rPr>
+          <w:lang w:val="ru-RU"/>
+        </w:rPr>
+        <w:t xml:space="preserve">Система должна иметь </w:t>
+      </w:r>
+      <w:r>
+        <w:rPr>
+          <w:lang w:val="ru-RU"/>
+        </w:rPr>
+        <w:t>в окне выбора настроек форму «Выбор языка». (Рисунок 3)</w:t>
+      </w:r>
+    </w:p>
+    <w:p>
+      <w:pPr>
+        <w:jc w:val="center"/>
+        <w:rPr>
+          <w:b/>
+          <w:lang w:val="ru-RU"/>
+        </w:rPr>
+      </w:pPr>
+      <w:r>
+        <w:rPr>
+          <w:i/>
+          <w:lang w:val="ru-RU"/>
+        </w:rPr>
+        <w:t>Рисунок 3. Форма «Выбор языка»</w:t>
+      </w:r>
+      <w:r>
+        <w:rPr>
+          <w:i/>
+          <w:lang w:val="ru-RU"/>
+        </w:rPr>
+        <w:t xml:space="preserve"> </w:t>
+      </w:r>
+    </w:p>
+    <w:p>
+      <w:pPr>
+        <w:rPr>
+          <w:b/>
+          <w:lang w:val="ru-RU"/>
+        </w:rPr>
+      </w:pPr>
+      <w:r>
+        <w:rPr>
+          <w:b/>
+        </w:rPr>
+        <w:t>Sour</w:t>
+      </w:r>
+      <w:r>
+        <w:rPr>
+          <w:b/>
+          <w:lang w:val="ru-RU"/>
+        </w:rPr>
+        <w:t>_</w:t>
+      </w:r>
+      <w:r>
+        <w:rPr>
+          <w:b/>
+        </w:rPr>
+        <w:t>Set</w:t>
+      </w:r>
+      <w:r>
+        <w:rPr>
+          <w:b/>
+          <w:lang w:val="ru-RU"/>
+        </w:rPr>
+        <w:t>_</w:t>
+      </w:r>
+      <w:r>
+        <w:rPr>
+          <w:b/>
+          <w:lang w:val="ru-RU"/>
+        </w:rPr>
+        <w:t>004</w:t>
+      </w:r>
+    </w:p>
+    <w:p>
+      <w:pPr>
+        <w:rPr>
+          <w:lang w:val="ru-RU"/>
+        </w:rPr>
+      </w:pPr>
+      <w:r>
+        <w:rPr>
+          <w:lang w:val="ru-RU"/>
+        </w:rPr>
+        <w:t>Система должна</w:t>
+      </w:r>
+      <w:r>
+        <w:rPr>
+          <w:lang w:val="ru-RU"/>
+        </w:rPr>
+        <w:t xml:space="preserve"> </w:t>
+      </w:r>
+      <w:r>
+        <w:rPr>
+          <w:lang w:val="ru-RU"/>
+        </w:rPr>
+        <w:t xml:space="preserve">иметь в форме «Выбора языка» список в формате </w:t>
+      </w:r>
+      <w:r>
+        <w:t>Radio</w:t>
+      </w:r>
+      <w:r>
+        <w:rPr>
+          <w:lang w:val="ru-RU"/>
+        </w:rPr>
+        <w:t xml:space="preserve"> </w:t>
+      </w:r>
+      <w:r>
+        <w:t>Button</w:t>
+      </w:r>
+      <w:r>
+        <w:rPr>
+          <w:lang w:val="ru-RU"/>
+        </w:rPr>
+        <w:t xml:space="preserve">. </w:t>
+      </w:r>
+      <w:r>
+        <w:rPr>
+          <w:lang w:val="ru-RU"/>
+        </w:rPr>
+        <w:t>(Рисунок 4)</w:t>
+      </w:r>
+    </w:p>
+    <w:p>
+      <w:pPr>
+        <w:jc w:val="center"/>
+        <w:rPr>
+          <w:i/>
+          <w:lang w:val="ru-RU"/>
+        </w:rPr>
+      </w:pPr>
+      <w:r>
+        <w:rPr>
+          <w:i/>
+          <w:lang w:val="ru-RU"/>
+        </w:rPr>
+        <w:t>Рисунок 4</w:t>
+      </w:r>
+      <w:r>
+        <w:rPr>
+          <w:i/>
+          <w:lang w:val="ru-RU"/>
+        </w:rPr>
+        <w:t xml:space="preserve">. </w:t>
+      </w:r>
+      <w:r>
+        <w:rPr>
+          <w:i/>
+          <w:lang w:val="ru-RU"/>
+        </w:rPr>
+        <w:t>Формат отображения списка языков</w:t>
+      </w:r>
+      <w:r>
+        <w:rPr>
+          <w:i/>
+          <w:lang w:val="ru-RU"/>
+        </w:rPr>
+        <w:t xml:space="preserve"> </w:t>
+      </w:r>
     </w:p>
     <w:p>
       <w:pPr>
@@ -1539,10 +2081,285 @@
         <w:rPr>
           <w:b/>
         </w:rPr>
+        <w:t>Sour_Set</w:t>
+      </w:r>
+      <w:proofErr w:type="spellEnd"/>
+      <w:r>
+        <w:rPr>
+          <w:b/>
+          <w:lang w:val="ru-RU"/>
+        </w:rPr>
+        <w:t>_</w:t>
+      </w:r>
+      <w:r>
+        <w:rPr>
+          <w:b/>
+          <w:lang w:val="ru-RU"/>
+        </w:rPr>
+        <w:t>00</w:t>
+      </w:r>
+      <w:r>
+        <w:rPr>
+          <w:b/>
+          <w:lang w:val="ru-RU"/>
+        </w:rPr>
+        <w:t>5</w:t>
+      </w:r>
+    </w:p>
+    <w:p>
+      <w:pPr>
+        <w:rPr>
+          <w:lang w:val="ru-RU"/>
+        </w:rPr>
+      </w:pPr>
+      <w:r>
+        <w:rPr>
+          <w:lang w:val="ru-RU"/>
+        </w:rPr>
+        <w:t>Система должна име</w:t>
+      </w:r>
+      <w:r>
+        <w:rPr>
+          <w:lang w:val="ru-RU"/>
+        </w:rPr>
+        <w:t>ть в окне выбора настроек кнопки</w:t>
+      </w:r>
+      <w:r>
+        <w:rPr>
+          <w:lang w:val="ru-RU"/>
+        </w:rPr>
+        <w:t xml:space="preserve"> </w:t>
+      </w:r>
+      <w:r>
+        <w:rPr>
+          <w:lang w:val="ru-RU"/>
+        </w:rPr>
+        <w:t>«Вернуться» и «Принять изменения»</w:t>
+      </w:r>
+      <w:r>
+        <w:rPr>
+          <w:lang w:val="ru-RU"/>
+        </w:rPr>
+        <w:t>. (Рисунок 5)</w:t>
+      </w:r>
+    </w:p>
+    <w:p>
+      <w:pPr>
+        <w:jc w:val="center"/>
+        <w:rPr>
+          <w:i/>
+          <w:lang w:val="ru-RU"/>
+        </w:rPr>
+      </w:pPr>
+      <w:r>
+        <w:rPr>
+          <w:i/>
+          <w:lang w:val="ru-RU"/>
+        </w:rPr>
+        <w:t>Рисунок 5. Кнопки «Вернуться» и «При</w:t>
+      </w:r>
+      <w:r>
+        <w:rPr>
+          <w:i/>
+          <w:lang w:val="ru-RU"/>
+        </w:rPr>
+        <w:t>нять изменения</w:t>
+      </w:r>
+      <w:r>
+        <w:rPr>
+          <w:i/>
+          <w:lang w:val="ru-RU"/>
+        </w:rPr>
+        <w:t>»</w:t>
+      </w:r>
+      <w:r>
+        <w:rPr>
+          <w:i/>
+          <w:lang w:val="ru-RU"/>
+        </w:rPr>
+        <w:t xml:space="preserve"> </w:t>
+      </w:r>
+    </w:p>
+    <w:p>
+      <w:pPr>
+        <w:jc w:val="left"/>
+        <w:rPr>
+          <w:b/>
+          <w:lang w:val="ru-RU"/>
+        </w:rPr>
+      </w:pPr>
+    </w:p>
+    <w:p>
+      <w:pPr>
+        <w:rPr>
+          <w:b/>
+          <w:lang w:val="ru-RU"/>
+        </w:rPr>
+      </w:pPr>
+    </w:p>
+    <w:p>
+      <w:pPr>
+        <w:rPr>
+          <w:b/>
+          <w:lang w:val="ru-RU"/>
+        </w:rPr>
+      </w:pPr>
+      <w:r>
+        <w:rPr>
+          <w:b/>
+        </w:rPr>
+        <w:t>Sour</w:t>
+      </w:r>
+      <w:r>
+        <w:rPr>
+          <w:b/>
+          <w:lang w:val="ru-RU"/>
+        </w:rPr>
+        <w:t>_</w:t>
+      </w:r>
+      <w:r>
+        <w:rPr>
+          <w:b/>
+        </w:rPr>
+        <w:t>Set</w:t>
+      </w:r>
+      <w:r>
+        <w:rPr>
+          <w:b/>
+          <w:lang w:val="ru-RU"/>
+        </w:rPr>
+        <w:t>_</w:t>
+      </w:r>
+      <w:r>
+        <w:rPr>
+          <w:b/>
+          <w:lang w:val="ru-RU"/>
+        </w:rPr>
+        <w:t>00</w:t>
+      </w:r>
+      <w:r>
+        <w:rPr>
+          <w:b/>
+          <w:lang w:val="ru-RU"/>
+        </w:rPr>
+        <w:t>6</w:t>
+      </w:r>
+    </w:p>
+    <w:p>
+      <w:pPr>
+        <w:rPr>
+          <w:lang w:val="ru-RU"/>
+        </w:rPr>
+      </w:pPr>
+      <w:r>
+        <w:rPr>
+          <w:lang w:val="ru-RU"/>
+        </w:rPr>
+        <w:t xml:space="preserve">Если пользователь находиться в окне выбора настроек, то при нажатии кнопки «Принять изменения», система должна выполнить </w:t>
+      </w:r>
+      <w:r>
+        <w:rPr>
+          <w:lang w:val="ru-RU"/>
+        </w:rPr>
+        <w:t>н</w:t>
+      </w:r>
+      <w:r>
+        <w:rPr>
+          <w:lang w:val="ru-RU"/>
+        </w:rPr>
+        <w:t>астройки</w:t>
+      </w:r>
+      <w:r>
+        <w:rPr>
+          <w:lang w:val="ru-RU"/>
+        </w:rPr>
+        <w:t xml:space="preserve">, отмеченных </w:t>
+      </w:r>
+      <w:proofErr w:type="spellStart"/>
+      <w:r>
+        <w:t>RadioButton</w:t>
+      </w:r>
+      <w:proofErr w:type="spellEnd"/>
+      <w:r>
+        <w:rPr>
+          <w:lang w:val="ru-RU"/>
+        </w:rPr>
+        <w:t xml:space="preserve"> </w:t>
+      </w:r>
+      <w:r>
+        <w:rPr>
+          <w:lang w:val="ru-RU"/>
+        </w:rPr>
+        <w:t>в форм</w:t>
+      </w:r>
+      <w:r>
+        <w:rPr>
+          <w:lang w:val="ru-RU"/>
+        </w:rPr>
+        <w:t>е</w:t>
+      </w:r>
+      <w:r>
+        <w:rPr>
+          <w:lang w:val="ru-RU"/>
+        </w:rPr>
+        <w:t xml:space="preserve"> «Выбор языка»</w:t>
+      </w:r>
+      <w:r>
+        <w:rPr>
+          <w:lang w:val="ru-RU"/>
+        </w:rPr>
+        <w:t>.</w:t>
+      </w:r>
+      <w:r>
+        <w:rPr>
+          <w:lang w:val="ru-RU"/>
+        </w:rPr>
+        <w:t xml:space="preserve"> </w:t>
+      </w:r>
+      <w:r>
+        <w:rPr>
+          <w:lang w:val="ru-RU"/>
+        </w:rPr>
+        <w:t xml:space="preserve"> </w:t>
+      </w:r>
+    </w:p>
+    <w:p>
+      <w:pPr>
+        <w:rPr>
+          <w:lang w:val="ru-RU"/>
+        </w:rPr>
+      </w:pPr>
+    </w:p>
+    <w:p>
+      <w:pPr>
+        <w:rPr>
+          <w:b/>
+          <w:lang w:val="ru-RU"/>
+        </w:rPr>
+      </w:pPr>
+    </w:p>
+    <w:p>
+      <w:pPr>
+        <w:rPr>
+          <w:b/>
+          <w:lang w:val="ru-RU"/>
+        </w:rPr>
+      </w:pPr>
+    </w:p>
+    <w:p>
+      <w:pPr>
+        <w:rPr>
+          <w:b/>
+          <w:lang w:val="ru-RU"/>
+        </w:rPr>
+      </w:pPr>
+      <w:r>
+        <w:rPr>
+          <w:b/>
+        </w:rPr>
         <w:lastRenderedPageBreak/>
-        <w:t>Sour_Set</w:t>
-      </w:r>
-      <w:proofErr w:type="spellEnd"/>
+        <w:t>Sour</w:t>
+      </w:r>
       <w:r>
         <w:rPr>
           <w:b/>
@@ -1553,84 +2370,9 @@
       <w:r>
         <w:rPr>
           <w:b/>
-          <w:lang w:val="ru-RU"/>
-        </w:rPr>
-        <w:t>001</w:t>
-      </w:r>
-    </w:p>
-    <w:p>
-      <w:pPr>
-        <w:rPr>
-          <w:lang w:val="ru-RU"/>
-        </w:rPr>
-      </w:pPr>
-      <w:r>
-        <w:rPr>
-          <w:lang w:val="ru-RU"/>
-        </w:rPr>
-        <w:t>Система должна иметь в правом верхнем углу  кнопку «Настройки». (Рисунок 1)</w:t>
-      </w:r>
-    </w:p>
-    <w:p>
-      <w:pPr>
-        <w:rPr>
-          <w:b/>
-          <w:lang w:val="ru-RU"/>
-        </w:rPr>
-      </w:pPr>
-    </w:p>
-    <w:p>
-      <w:pPr>
-        <w:jc w:val="center"/>
-        <w:rPr>
-          <w:i/>
-        </w:rPr>
-      </w:pPr>
-      <w:r>
-        <w:rPr>
-          <w:i/>
-          <w:lang w:val="ru-RU"/>
-        </w:rPr>
-        <w:t xml:space="preserve">Рисунок 1. </w:t>
-      </w:r>
-      <w:r>
-        <w:rPr>
-          <w:i/>
-          <w:lang w:val="ru-RU"/>
-        </w:rPr>
-        <w:t>Кнопка «Настройки»</w:t>
-      </w:r>
-      <w:r>
-        <w:rPr>
-          <w:i/>
-        </w:rPr>
-        <w:t xml:space="preserve"> </w:t>
-      </w:r>
-    </w:p>
-    <w:p>
-      <w:pPr>
-        <w:jc w:val="center"/>
-        <w:rPr>
-          <w:b/>
-          <w:lang w:val="ru-RU"/>
-        </w:rPr>
-      </w:pPr>
-    </w:p>
-    <w:p>
-      <w:pPr>
-        <w:rPr>
-          <w:b/>
-          <w:lang w:val="ru-RU"/>
-        </w:rPr>
-      </w:pPr>
-      <w:proofErr w:type="spellStart"/>
-      <w:r>
-        <w:rPr>
-          <w:b/>
-        </w:rPr>
-        <w:t>Sour_Set</w:t>
-      </w:r>
-      <w:proofErr w:type="spellEnd"/>
+        </w:rPr>
+        <w:t>Set</w:t>
+      </w:r>
       <w:r>
         <w:rPr>
           <w:b/>
@@ -1643,371 +2385,14 @@
           <w:b/>
           <w:lang w:val="ru-RU"/>
         </w:rPr>
-        <w:t>002</w:t>
-      </w:r>
-    </w:p>
-    <w:p>
-      <w:pPr>
-        <w:rPr>
-          <w:lang w:val="ru-RU"/>
-        </w:rPr>
-      </w:pPr>
-      <w:r>
-        <w:rPr>
-          <w:lang w:val="ru-RU"/>
-        </w:rPr>
-        <w:t>Если пользователь нажал на кнопку «Настройки», то система должна вывести на экран окно с выбором настроек. (Рисунок 2)</w:t>
-      </w:r>
-    </w:p>
-    <w:p>
-      <w:pPr>
-        <w:jc w:val="center"/>
-        <w:rPr>
-          <w:i/>
-        </w:rPr>
-      </w:pPr>
-      <w:r>
-        <w:rPr>
-          <w:i/>
-          <w:lang w:val="ru-RU"/>
-        </w:rPr>
-        <w:t xml:space="preserve">Рисунок 2. </w:t>
-      </w:r>
-      <w:r>
-        <w:rPr>
-          <w:i/>
-          <w:lang w:val="ru-RU"/>
-        </w:rPr>
-        <w:t>Окно выбора настроек</w:t>
-      </w:r>
-      <w:r>
-        <w:rPr>
-          <w:i/>
-        </w:rPr>
-        <w:t xml:space="preserve"> </w:t>
-      </w:r>
-    </w:p>
-    <w:p>
-      <w:pPr>
-        <w:rPr>
-          <w:b/>
-          <w:lang w:val="ru-RU"/>
-        </w:rPr>
-      </w:pPr>
-    </w:p>
-    <w:p>
-      <w:pPr>
-        <w:rPr>
-          <w:b/>
-          <w:lang w:val="ru-RU"/>
-        </w:rPr>
-      </w:pPr>
-      <w:proofErr w:type="spellStart"/>
-      <w:r>
-        <w:rPr>
-          <w:b/>
-        </w:rPr>
-        <w:t>Sour_Set</w:t>
-      </w:r>
-      <w:proofErr w:type="spellEnd"/>
-      <w:r>
-        <w:rPr>
-          <w:b/>
-          <w:lang w:val="ru-RU"/>
-        </w:rPr>
-        <w:t>_</w:t>
-      </w:r>
-      <w:r>
-        <w:rPr>
-          <w:b/>
-          <w:lang w:val="ru-RU"/>
-        </w:rPr>
-        <w:t>003</w:t>
-      </w:r>
-    </w:p>
-    <w:p>
-      <w:pPr>
-        <w:rPr>
-          <w:lang w:val="ru-RU"/>
-        </w:rPr>
-      </w:pPr>
-      <w:r>
-        <w:rPr>
-          <w:lang w:val="ru-RU"/>
-        </w:rPr>
-        <w:t xml:space="preserve">Система должна иметь </w:t>
-      </w:r>
-      <w:r>
-        <w:rPr>
-          <w:lang w:val="ru-RU"/>
-        </w:rPr>
-        <w:t>в окне выбора настроек форму «Выбор языка». (Рисунок 3)</w:t>
-      </w:r>
-    </w:p>
-    <w:p>
-      <w:pPr>
-        <w:jc w:val="center"/>
-        <w:rPr>
-          <w:b/>
-        </w:rPr>
-      </w:pPr>
-      <w:r>
-        <w:rPr>
-          <w:i/>
-          <w:lang w:val="ru-RU"/>
-        </w:rPr>
-        <w:t>Рисунок 3. Форма «Выбор языка»</w:t>
-      </w:r>
-      <w:r>
-        <w:rPr>
-          <w:i/>
-        </w:rPr>
-        <w:t xml:space="preserve"> </w:t>
-      </w:r>
-    </w:p>
-    <w:p>
-      <w:pPr>
-        <w:rPr>
-          <w:b/>
-          <w:lang w:val="ru-RU"/>
-        </w:rPr>
-      </w:pPr>
-      <w:proofErr w:type="spellStart"/>
-      <w:r>
-        <w:rPr>
-          <w:b/>
-        </w:rPr>
-        <w:t>Sour_Set</w:t>
-      </w:r>
-      <w:proofErr w:type="spellEnd"/>
-      <w:r>
-        <w:rPr>
-          <w:b/>
-          <w:lang w:val="ru-RU"/>
-        </w:rPr>
-        <w:t>_</w:t>
-      </w:r>
-      <w:r>
-        <w:rPr>
-          <w:b/>
-          <w:lang w:val="ru-RU"/>
-        </w:rPr>
-        <w:t>004</w:t>
-      </w:r>
-    </w:p>
-    <w:p>
-      <w:pPr>
-        <w:rPr>
-          <w:lang w:val="ru-RU"/>
-        </w:rPr>
-      </w:pPr>
-      <w:r>
-        <w:rPr>
-          <w:lang w:val="ru-RU"/>
-        </w:rPr>
-        <w:t>Система должна</w:t>
-      </w:r>
-      <w:r>
-        <w:rPr>
-          <w:lang w:val="ru-RU"/>
-        </w:rPr>
-        <w:t xml:space="preserve"> </w:t>
-      </w:r>
-      <w:r>
-        <w:rPr>
-          <w:lang w:val="ru-RU"/>
-        </w:rPr>
-        <w:t xml:space="preserve">иметь в форме «Выбора языка» список в формате </w:t>
-      </w:r>
-      <w:r>
-        <w:t>Radio</w:t>
-      </w:r>
-      <w:r>
-        <w:rPr>
-          <w:lang w:val="ru-RU"/>
-        </w:rPr>
-        <w:t xml:space="preserve"> </w:t>
-      </w:r>
-      <w:r>
-        <w:t>Button</w:t>
-      </w:r>
-      <w:r>
-        <w:rPr>
-          <w:lang w:val="ru-RU"/>
-        </w:rPr>
-        <w:t xml:space="preserve">. </w:t>
-      </w:r>
-      <w:r>
-        <w:rPr>
-          <w:lang w:val="ru-RU"/>
-        </w:rPr>
-        <w:t>(Рисунок 4)</w:t>
-      </w:r>
-    </w:p>
-    <w:p>
-      <w:pPr>
-        <w:jc w:val="center"/>
-        <w:rPr>
-          <w:i/>
-          <w:lang w:val="ru-RU"/>
-        </w:rPr>
-      </w:pPr>
-      <w:r>
-        <w:rPr>
-          <w:i/>
-          <w:lang w:val="ru-RU"/>
-        </w:rPr>
-        <w:t>Рисунок 4</w:t>
-      </w:r>
-      <w:r>
-        <w:rPr>
-          <w:i/>
-          <w:lang w:val="ru-RU"/>
-        </w:rPr>
-        <w:t xml:space="preserve">. </w:t>
-      </w:r>
-      <w:r>
-        <w:rPr>
-          <w:i/>
-          <w:lang w:val="ru-RU"/>
-        </w:rPr>
-        <w:t>Формат отображения списка языков</w:t>
-      </w:r>
-      <w:r>
-        <w:rPr>
-          <w:i/>
-          <w:lang w:val="ru-RU"/>
-        </w:rPr>
-        <w:t xml:space="preserve"> </w:t>
-      </w:r>
-    </w:p>
-    <w:p>
-      <w:pPr>
-        <w:rPr>
-          <w:b/>
-          <w:lang w:val="ru-RU"/>
-        </w:rPr>
-      </w:pPr>
-      <w:proofErr w:type="spellStart"/>
-      <w:r>
-        <w:rPr>
-          <w:b/>
-        </w:rPr>
-        <w:t>Sour_Set</w:t>
-      </w:r>
-      <w:proofErr w:type="spellEnd"/>
-      <w:r>
-        <w:rPr>
-          <w:b/>
-          <w:lang w:val="ru-RU"/>
-        </w:rPr>
-        <w:t>_</w:t>
-      </w:r>
-      <w:r>
-        <w:rPr>
-          <w:b/>
-          <w:lang w:val="ru-RU"/>
-        </w:rPr>
-        <w:t>005</w:t>
-      </w:r>
-    </w:p>
-    <w:p>
-      <w:pPr>
-        <w:rPr>
-          <w:lang w:val="ru-RU"/>
-        </w:rPr>
-      </w:pPr>
-      <w:r>
-        <w:rPr>
-          <w:lang w:val="ru-RU"/>
-        </w:rPr>
-        <w:t>Система должна име</w:t>
-      </w:r>
-      <w:r>
-        <w:rPr>
-          <w:lang w:val="ru-RU"/>
-        </w:rPr>
-        <w:t>ть в окне выбора настроек кнопки</w:t>
-      </w:r>
-      <w:r>
-        <w:rPr>
-          <w:lang w:val="ru-RU"/>
-        </w:rPr>
-        <w:t xml:space="preserve"> </w:t>
-      </w:r>
-      <w:r>
-        <w:rPr>
-          <w:lang w:val="ru-RU"/>
-        </w:rPr>
-        <w:t>«Вернуться» и «Принять изменения»</w:t>
-      </w:r>
-      <w:r>
-        <w:rPr>
-          <w:lang w:val="ru-RU"/>
-        </w:rPr>
-        <w:t>. (Рисунок 5)</w:t>
-      </w:r>
-    </w:p>
-    <w:p>
-      <w:pPr>
-        <w:jc w:val="center"/>
-        <w:rPr>
-          <w:i/>
-          <w:lang w:val="ru-RU"/>
-        </w:rPr>
-      </w:pPr>
-      <w:r>
-        <w:rPr>
-          <w:i/>
-          <w:lang w:val="ru-RU"/>
-        </w:rPr>
-        <w:t>Рисунок 5. Кнопки «Вернуться» и «Применить»</w:t>
-      </w:r>
-      <w:r>
-        <w:rPr>
-          <w:i/>
-          <w:lang w:val="ru-RU"/>
-        </w:rPr>
-        <w:t xml:space="preserve"> </w:t>
-      </w:r>
-    </w:p>
-    <w:p>
-      <w:pPr>
-        <w:jc w:val="left"/>
-        <w:rPr>
-          <w:b/>
-          <w:lang w:val="ru-RU"/>
-        </w:rPr>
-      </w:pPr>
-    </w:p>
-    <w:p>
-      <w:pPr>
-        <w:rPr>
-          <w:b/>
-          <w:lang w:val="ru-RU"/>
-        </w:rPr>
-      </w:pPr>
-      <w:proofErr w:type="spellStart"/>
-      <w:r>
-        <w:rPr>
-          <w:b/>
-        </w:rPr>
-        <w:t>Sour_Set</w:t>
-      </w:r>
-      <w:proofErr w:type="spellEnd"/>
-      <w:r>
-        <w:rPr>
-          <w:b/>
-          <w:lang w:val="ru-RU"/>
-        </w:rPr>
-        <w:t>_</w:t>
-      </w:r>
-      <w:r>
-        <w:rPr>
-          <w:b/>
-          <w:lang w:val="ru-RU"/>
-        </w:rPr>
-        <w:t>006</w:t>
+        <w:t>00</w:t>
+      </w:r>
+      <w:r>
+        <w:rPr>
+          <w:b/>
+          <w:lang w:val="ru-RU"/>
+        </w:rPr>
+        <w:t>7</w:t>
       </w:r>
     </w:p>
     <w:p>
@@ -2019,42 +2404,132 @@
       </w:pPr>
       <w:r>
         <w:rPr>
-          <w:lang w:val="ru-RU"/>
-        </w:rPr>
-        <w:t>Если пользователь находиться в окне выбора настроек, то при нажатии кнопки «Принять изменения», система должна выполнить указанные настройки.</w:t>
-      </w:r>
-      <w:r>
-        <w:rPr>
-          <w:lang w:val="ru-RU"/>
+          <w:noProof/>
+          <w:lang w:val="ru-RU" w:eastAsia="ru-RU"/>
+        </w:rPr>
+        <w:t>Если пользователь</w:t>
+      </w:r>
+      <w:r>
+        <w:rPr>
+          <w:noProof/>
+          <w:lang w:val="ru-RU" w:eastAsia="ru-RU"/>
+        </w:rPr>
+        <w:t xml:space="preserve"> находится в окне выбора настроек, и в форме выбора языка указал </w:t>
+      </w:r>
+      <w:r>
+        <w:rPr>
+          <w:noProof/>
+          <w:lang w:eastAsia="ru-RU"/>
+        </w:rPr>
+        <w:t>RadioButton</w:t>
+      </w:r>
+      <w:r>
+        <w:rPr>
+          <w:noProof/>
+          <w:lang w:val="ru-RU" w:eastAsia="ru-RU"/>
         </w:rPr>
         <w:t xml:space="preserve"> </w:t>
       </w:r>
       <w:r>
         <w:rPr>
-          <w:lang w:val="ru-RU"/>
+          <w:noProof/>
+          <w:lang w:val="ru-RU" w:eastAsia="ru-RU"/>
+        </w:rPr>
+        <w:t xml:space="preserve">«Русский язык», то система при нажатии кнопки «Применить» должна отобразить весь текст в </w:t>
+      </w:r>
+      <w:r>
+        <w:rPr>
+          <w:noProof/>
+          <w:lang w:eastAsia="ru-RU"/>
+        </w:rPr>
+        <w:t>CF</w:t>
+      </w:r>
+      <w:r>
+        <w:rPr>
+          <w:noProof/>
+          <w:lang w:val="ru-RU" w:eastAsia="ru-RU"/>
         </w:rPr>
         <w:t xml:space="preserve"> </w:t>
       </w:r>
-    </w:p>
-    <w:p>
-      <w:pPr>
-        <w:rPr>
-          <w:lang w:val="ru-RU"/>
-        </w:rPr>
-      </w:pPr>
-    </w:p>
-    <w:p>
-      <w:pPr>
-        <w:rPr>
-          <w:b/>
-          <w:lang w:val="ru-RU"/>
-        </w:rPr>
-      </w:pPr>
-      <w:r>
-        <w:rPr>
-          <w:b/>
-        </w:rPr>
-        <w:t>F</w:t>
+      <w:r>
+        <w:rPr>
+          <w:noProof/>
+          <w:lang w:val="ru-RU" w:eastAsia="ru-RU"/>
+        </w:rPr>
+        <w:t>на русском языке.</w:t>
+      </w:r>
+      <w:r>
+        <w:rPr>
+          <w:noProof/>
+          <w:lang w:val="ru-RU" w:eastAsia="ru-RU"/>
+        </w:rPr>
+        <w:t xml:space="preserve"> (Рисунок 6)</w:t>
+      </w:r>
+    </w:p>
+    <w:p>
+      <w:pPr>
+        <w:jc w:val="center"/>
+        <w:rPr>
+          <w:i/>
+          <w:lang w:val="ru-RU"/>
+        </w:rPr>
+      </w:pPr>
+      <w:r>
+        <w:rPr>
+          <w:i/>
+          <w:lang w:val="ru-RU"/>
+        </w:rPr>
+        <w:t xml:space="preserve">Рисунок </w:t>
+      </w:r>
+      <w:r>
+        <w:rPr>
+          <w:i/>
+          <w:lang w:val="ru-RU"/>
+        </w:rPr>
+        <w:t>6</w:t>
+      </w:r>
+      <w:r>
+        <w:rPr>
+          <w:i/>
+          <w:lang w:val="ru-RU"/>
+        </w:rPr>
+        <w:t xml:space="preserve">. </w:t>
+      </w:r>
+      <w:r>
+        <w:rPr>
+          <w:i/>
+          <w:lang w:val="ru-RU"/>
+        </w:rPr>
+        <w:t>Окно системы с текстом на русском языке</w:t>
+      </w:r>
+      <w:r>
+        <w:rPr>
+          <w:i/>
+          <w:lang w:val="ru-RU"/>
+        </w:rPr>
+        <w:t xml:space="preserve"> </w:t>
+      </w:r>
+    </w:p>
+    <w:p>
+      <w:pPr>
+        <w:rPr>
+          <w:noProof/>
+          <w:lang w:val="ru-RU" w:eastAsia="ru-RU"/>
+        </w:rPr>
+      </w:pPr>
+    </w:p>
+    <w:p>
+      <w:pPr>
+        <w:rPr>
+          <w:b/>
+          <w:lang w:val="ru-RU"/>
+        </w:rPr>
+      </w:pPr>
+      <w:r>
+        <w:rPr>
+          <w:b/>
+        </w:rPr>
+        <w:t>Sour</w:t>
       </w:r>
       <w:r>
         <w:rPr>
@@ -2067,94 +2542,134 @@
         <w:rPr>
           <w:b/>
         </w:rPr>
-        <w:t>Rec</w:t>
-      </w:r>
-      <w:r>
-        <w:rPr>
-          <w:b/>
-          <w:lang w:val="ru-RU"/>
-        </w:rPr>
-        <w:t xml:space="preserve">_ </w:t>
-      </w:r>
-      <w:r>
-        <w:rPr>
-          <w:b/>
-        </w:rPr>
-        <w:t>Cir</w:t>
-      </w:r>
-      <w:r>
-        <w:rPr>
-          <w:b/>
-          <w:lang w:val="ru-RU"/>
-        </w:rPr>
-        <w:t xml:space="preserve"> _007</w:t>
-      </w:r>
-    </w:p>
-    <w:p>
-      <w:pPr>
-        <w:rPr>
-          <w:lang w:val="ru-RU"/>
-        </w:rPr>
-      </w:pPr>
-      <w:r>
-        <w:rPr>
-          <w:lang w:val="ru-RU"/>
-        </w:rPr>
-        <w:t xml:space="preserve">Если пользователь находиться в окне выбора настроек, то при нажатии кнопки «Вернуться», система должна </w:t>
-      </w:r>
-      <w:r>
-        <w:rPr>
-          <w:lang w:val="ru-RU"/>
-        </w:rPr>
-        <w:t xml:space="preserve">отобразить окно </w:t>
-      </w:r>
-      <w:r>
-        <w:rPr>
-          <w:lang w:val="ru-RU"/>
-        </w:rPr>
-        <w:t xml:space="preserve">с </w:t>
-      </w:r>
-      <w:r>
-        <w:rPr>
-          <w:lang w:val="ru-RU"/>
-        </w:rPr>
-        <w:t>выбором фильтров и действий над ними</w:t>
-      </w:r>
-      <w:r>
-        <w:rPr>
-          <w:lang w:val="ru-RU"/>
-        </w:rPr>
-        <w:t>.</w:t>
-      </w:r>
-      <w:r>
-        <w:rPr>
-          <w:lang w:val="ru-RU"/>
+        <w:t>Set</w:t>
+      </w:r>
+      <w:r>
+        <w:rPr>
+          <w:b/>
+          <w:lang w:val="ru-RU"/>
+        </w:rPr>
+        <w:t>_</w:t>
+      </w:r>
+      <w:r>
+        <w:rPr>
+          <w:b/>
+          <w:lang w:val="ru-RU"/>
+        </w:rPr>
+        <w:t>0</w:t>
+      </w:r>
+      <w:r>
+        <w:rPr>
+          <w:b/>
+          <w:lang w:val="ru-RU"/>
+        </w:rPr>
+        <w:t>08</w:t>
+      </w:r>
+    </w:p>
+    <w:p>
+      <w:pPr>
+        <w:rPr>
+          <w:noProof/>
+          <w:lang w:val="ru-RU" w:eastAsia="ru-RU"/>
+        </w:rPr>
+      </w:pPr>
+      <w:r>
+        <w:rPr>
+          <w:noProof/>
+          <w:lang w:val="ru-RU" w:eastAsia="ru-RU"/>
+        </w:rPr>
+        <w:t xml:space="preserve">Если пользователь находится в окне выбора настроек, и в форме выбора языка указал </w:t>
+      </w:r>
+      <w:r>
+        <w:rPr>
+          <w:noProof/>
+          <w:lang w:eastAsia="ru-RU"/>
+        </w:rPr>
+        <w:t>RadioButton</w:t>
+      </w:r>
+      <w:r>
+        <w:rPr>
+          <w:noProof/>
+          <w:lang w:val="ru-RU" w:eastAsia="ru-RU"/>
         </w:rPr>
         <w:t xml:space="preserve"> </w:t>
       </w:r>
       <w:r>
         <w:rPr>
-          <w:lang w:val="ru-RU"/>
+          <w:noProof/>
+          <w:lang w:val="ru-RU" w:eastAsia="ru-RU"/>
+        </w:rPr>
+        <w:t>«</w:t>
+      </w:r>
+      <w:r>
+        <w:rPr>
+          <w:noProof/>
+          <w:lang w:eastAsia="ru-RU"/>
+        </w:rPr>
+        <w:t>English</w:t>
+      </w:r>
+      <w:r>
+        <w:rPr>
+          <w:noProof/>
+          <w:lang w:val="ru-RU" w:eastAsia="ru-RU"/>
         </w:rPr>
         <w:t xml:space="preserve"> </w:t>
       </w:r>
       <w:r>
         <w:rPr>
-          <w:lang w:val="ru-RU"/>
-        </w:rPr>
-        <w:t xml:space="preserve">(Рисунок </w:t>
-      </w:r>
-      <w:r>
-        <w:rPr>
-          <w:lang w:val="ru-RU"/>
-        </w:rPr>
-        <w:t>6</w:t>
-      </w:r>
-      <w:r>
-        <w:rPr>
-          <w:lang w:val="ru-RU"/>
-        </w:rPr>
-        <w:t>)</w:t>
+          <w:noProof/>
+          <w:lang w:eastAsia="ru-RU"/>
+        </w:rPr>
+        <w:t>language</w:t>
+      </w:r>
+      <w:r>
+        <w:rPr>
+          <w:noProof/>
+          <w:lang w:val="ru-RU" w:eastAsia="ru-RU"/>
+        </w:rPr>
+        <w:t xml:space="preserve">», то система при нажатии кнопки «Применить» должна отобразить весь текст в </w:t>
+      </w:r>
+      <w:r>
+        <w:rPr>
+          <w:noProof/>
+          <w:lang w:eastAsia="ru-RU"/>
+        </w:rPr>
+        <w:t>CF</w:t>
+      </w:r>
+      <w:r>
+        <w:rPr>
+          <w:noProof/>
+          <w:lang w:val="ru-RU" w:eastAsia="ru-RU"/>
+        </w:rPr>
+        <w:t xml:space="preserve"> </w:t>
+      </w:r>
+      <w:r>
+        <w:rPr>
+          <w:noProof/>
+          <w:lang w:val="ru-RU" w:eastAsia="ru-RU"/>
+        </w:rPr>
+        <w:t xml:space="preserve">на </w:t>
+      </w:r>
+      <w:r>
+        <w:rPr>
+          <w:noProof/>
+          <w:lang w:val="ru-RU" w:eastAsia="ru-RU"/>
+        </w:rPr>
+        <w:t xml:space="preserve">английском </w:t>
+      </w:r>
+      <w:r>
+        <w:rPr>
+          <w:noProof/>
+          <w:lang w:val="ru-RU" w:eastAsia="ru-RU"/>
+        </w:rPr>
+        <w:t>языке.</w:t>
+      </w:r>
+      <w:r>
+        <w:rPr>
+          <w:noProof/>
+          <w:lang w:val="ru-RU" w:eastAsia="ru-RU"/>
+        </w:rPr>
+        <w:t xml:space="preserve"> (Рисунок 7)</w:t>
       </w:r>
     </w:p>
     <w:p>
@@ -2170,16 +2685,196 @@
           <w:i/>
           <w:lang w:val="ru-RU"/>
         </w:rPr>
-        <w:t>Рисунок 6. Окно с выбором</w:t>
+        <w:t xml:space="preserve">Рисунок </w:t>
+      </w:r>
+      <w:r>
+        <w:rPr>
+          <w:i/>
+          <w:lang w:val="ru-RU"/>
+        </w:rPr>
+        <w:t>7</w:t>
+      </w:r>
+      <w:r>
+        <w:rPr>
+          <w:i/>
+          <w:lang w:val="ru-RU"/>
+        </w:rPr>
+        <w:t xml:space="preserve">. </w:t>
+      </w:r>
+      <w:r>
+        <w:rPr>
+          <w:i/>
+          <w:lang w:val="ru-RU"/>
+        </w:rPr>
+        <w:t>Окно системы с текстом на английском языке</w:t>
+      </w:r>
+      <w:r>
+        <w:rPr>
+          <w:i/>
+          <w:lang w:val="ru-RU"/>
+        </w:rPr>
+        <w:t xml:space="preserve"> </w:t>
+      </w:r>
+    </w:p>
+    <w:p>
+      <w:pPr>
+        <w:rPr>
+          <w:b/>
+          <w:lang w:val="ru-RU"/>
+        </w:rPr>
+      </w:pPr>
+    </w:p>
+    <w:p>
+      <w:pPr>
+        <w:rPr>
+          <w:b/>
+          <w:lang w:val="ru-RU"/>
+        </w:rPr>
+      </w:pPr>
+      <w:r>
+        <w:rPr>
+          <w:b/>
+        </w:rPr>
+        <w:t>Sour</w:t>
+      </w:r>
+      <w:r>
+        <w:rPr>
+          <w:b/>
+          <w:lang w:val="ru-RU"/>
+        </w:rPr>
+        <w:t>_</w:t>
+      </w:r>
+      <w:r>
+        <w:rPr>
+          <w:b/>
+        </w:rPr>
+        <w:t>Set</w:t>
+      </w:r>
+      <w:r>
+        <w:rPr>
+          <w:b/>
+          <w:lang w:val="ru-RU"/>
+        </w:rPr>
+        <w:t>_</w:t>
+      </w:r>
+      <w:r>
+        <w:rPr>
+          <w:b/>
+          <w:lang w:val="ru-RU"/>
+        </w:rPr>
+        <w:t>0</w:t>
+      </w:r>
+      <w:r>
+        <w:rPr>
+          <w:b/>
+          <w:lang w:val="ru-RU"/>
+        </w:rPr>
+        <w:t>09</w:t>
+      </w:r>
+    </w:p>
+    <w:p>
+      <w:pPr>
+        <w:rPr>
+          <w:lang w:val="ru-RU"/>
+        </w:rPr>
+      </w:pPr>
+      <w:r>
+        <w:rPr>
+          <w:lang w:val="ru-RU"/>
+        </w:rPr>
+        <w:t xml:space="preserve">Если пользователь находиться в окне выбора настроек, </w:t>
       </w:r>
       <w:bookmarkStart w:id="1" w:name="_GoBack"/>
       <w:bookmarkEnd w:id="1"/>
       <w:r>
         <w:rPr>
+          <w:lang w:val="ru-RU"/>
+        </w:rPr>
+        <w:t xml:space="preserve">то при нажатии кнопки «Вернуться», система должна </w:t>
+      </w:r>
+      <w:r>
+        <w:rPr>
+          <w:lang w:val="ru-RU"/>
+        </w:rPr>
+        <w:t xml:space="preserve">отобразить окно </w:t>
+      </w:r>
+      <w:r>
+        <w:rPr>
+          <w:lang w:val="ru-RU"/>
+        </w:rPr>
+        <w:t xml:space="preserve">с </w:t>
+      </w:r>
+      <w:r>
+        <w:rPr>
+          <w:lang w:val="ru-RU"/>
+        </w:rPr>
+        <w:t>выбором фильтров и действий над ними</w:t>
+      </w:r>
+      <w:r>
+        <w:rPr>
+          <w:lang w:val="ru-RU"/>
+        </w:rPr>
+        <w:t>.</w:t>
+      </w:r>
+      <w:r>
+        <w:rPr>
+          <w:lang w:val="ru-RU"/>
+        </w:rPr>
+        <w:t xml:space="preserve"> </w:t>
+      </w:r>
+      <w:r>
+        <w:rPr>
+          <w:lang w:val="ru-RU"/>
+        </w:rPr>
+        <w:t xml:space="preserve"> </w:t>
+      </w:r>
+      <w:r>
+        <w:rPr>
+          <w:lang w:val="ru-RU"/>
+        </w:rPr>
+        <w:t xml:space="preserve">(Рисунок </w:t>
+      </w:r>
+      <w:r>
+        <w:rPr>
+          <w:lang w:val="ru-RU"/>
+        </w:rPr>
+        <w:t>8</w:t>
+      </w:r>
+      <w:r>
+        <w:rPr>
+          <w:lang w:val="ru-RU"/>
+        </w:rPr>
+        <w:t>)</w:t>
+      </w:r>
+    </w:p>
+    <w:p>
+      <w:pPr>
+        <w:jc w:val="center"/>
+        <w:rPr>
           <w:i/>
           <w:lang w:val="ru-RU"/>
         </w:rPr>
-        <w:t xml:space="preserve"> фильтров и действий над ними</w:t>
+      </w:pPr>
+      <w:r>
+        <w:rPr>
+          <w:i/>
+          <w:lang w:val="ru-RU"/>
+        </w:rPr>
+        <w:t xml:space="preserve">Рисунок </w:t>
+      </w:r>
+      <w:r>
+        <w:rPr>
+          <w:i/>
+          <w:lang w:val="ru-RU"/>
+        </w:rPr>
+        <w:t>8</w:t>
+      </w:r>
+      <w:r>
+        <w:rPr>
+          <w:i/>
+          <w:lang w:val="ru-RU"/>
+        </w:rPr>
+        <w:t>. Окно с выбором фильтров и действий над ними</w:t>
       </w:r>
       <w:r>
         <w:rPr>
@@ -4613,7 +5308,7 @@
   <a:extraClrSchemeLst/>
   <a:extLst>
     <a:ext uri="{05A4C25C-085E-4340-85A3-A5531E510DB2}">
-      <thm15:themeFamily xmlns="" xmlns:thm15="http://schemas.microsoft.com/office/thememl/2012/main" name="Office Theme" id="{62F939B6-93AF-4DB8-9C6B-D6C7DFDC589F}" vid="{4A3C46E8-61CC-4603-A589-7422A47A8E4A}"/>
+      <thm15:themeFamily xmlns:thm15="http://schemas.microsoft.com/office/thememl/2012/main" xmlns="" name="Office Theme" id="{62F939B6-93AF-4DB8-9C6B-D6C7DFDC589F}" vid="{4A3C46E8-61CC-4603-A589-7422A47A8E4A}"/>
     </a:ext>
   </a:extLst>
 </a:theme>
@@ -4624,7 +5319,7 @@
 </file>
 
 <file path=customXml/itemProps1.xml><?xml version="1.0" encoding="utf-8"?>
-<ds:datastoreItem xmlns:ds="http://schemas.openxmlformats.org/officeDocument/2006/customXml" ds:itemID="{80FE8FBE-AE02-4195-A536-910D67E1053C}">
+<ds:datastoreItem xmlns:ds="http://schemas.openxmlformats.org/officeDocument/2006/customXml" ds:itemID="{C5988895-2D6B-412B-865E-73276D4A2047}">
   <ds:schemaRefs>
     <ds:schemaRef ds:uri="http://schemas.openxmlformats.org/officeDocument/2006/bibliography"/>
   </ds:schemaRefs>

--- a/docs/requirements/Feat_Req_Set.docx
+++ b/docs/requirements/Feat_Req_Set.docx
@@ -1068,6 +1068,7 @@
             <w:pPr>
               <w:jc w:val="center"/>
             </w:pPr>
+            <w:bookmarkStart w:id="1" w:name="_GoBack" w:colFirst="0" w:colLast="0"/>
             <w:r>
               <w:t>id</w:t>
             </w:r>
@@ -1075,7 +1076,7 @@
         </w:tc>
         <w:tc>
           <w:tcPr>
-            <w:tcW w:w="1111" w:type="dxa"/>
+            <w:tcW w:w="1131" w:type="dxa"/>
             <w:tcBorders>
               <w:top w:val="single" w:sz="4" w:space="0" w:color="BFBFBF" w:themeColor="background1" w:themeShade="BF"/>
               <w:left w:val="single" w:sz="4" w:space="0" w:color="BFBFBF" w:themeColor="background1" w:themeShade="BF"/>
@@ -1103,7 +1104,7 @@
         </w:tc>
         <w:tc>
           <w:tcPr>
-            <w:tcW w:w="1296" w:type="dxa"/>
+            <w:tcW w:w="1351" w:type="dxa"/>
             <w:tcBorders>
               <w:top w:val="single" w:sz="4" w:space="0" w:color="BFBFBF" w:themeColor="background1" w:themeShade="BF"/>
               <w:left w:val="single" w:sz="4" w:space="0" w:color="BFBFBF" w:themeColor="background1" w:themeShade="BF"/>
@@ -1130,7 +1131,7 @@
         </w:tc>
         <w:tc>
           <w:tcPr>
-            <w:tcW w:w="6844" w:type="dxa"/>
+            <w:tcW w:w="6773" w:type="dxa"/>
             <w:tcBorders>
               <w:top w:val="single" w:sz="4" w:space="0" w:color="BFBFBF" w:themeColor="background1" w:themeShade="BF"/>
               <w:left w:val="single" w:sz="4" w:space="0" w:color="BFBFBF" w:themeColor="background1" w:themeShade="BF"/>
@@ -1158,7 +1159,7 @@
         </w:tc>
         <w:tc>
           <w:tcPr>
-            <w:tcW w:w="1072" w:type="dxa"/>
+            <w:tcW w:w="1068" w:type="dxa"/>
             <w:tcBorders>
               <w:top w:val="single" w:sz="4" w:space="0" w:color="BFBFBF" w:themeColor="background1" w:themeShade="BF"/>
               <w:left w:val="single" w:sz="4" w:space="0" w:color="BFBFBF" w:themeColor="background1" w:themeShade="BF"/>
@@ -1196,11 +1197,12 @@
               <w:bottom w:val="single" w:sz="4" w:space="0" w:color="BFBFBF" w:themeColor="background1" w:themeShade="BF"/>
               <w:right w:val="single" w:sz="4" w:space="0" w:color="BFBFBF" w:themeColor="background1" w:themeShade="BF"/>
             </w:tcBorders>
+            <w:vAlign w:val="center"/>
             <w:hideMark/>
           </w:tcPr>
           <w:p>
             <w:pPr>
-              <w:jc w:val="left"/>
+              <w:jc w:val="center"/>
               <w:rPr>
                 <w:b w:val="0"/>
               </w:rPr>
@@ -1212,13 +1214,14 @@
         </w:tc>
         <w:tc>
           <w:tcPr>
-            <w:tcW w:w="1111" w:type="dxa"/>
+            <w:tcW w:w="1131" w:type="dxa"/>
             <w:tcBorders>
               <w:top w:val="single" w:sz="4" w:space="0" w:color="BFBFBF" w:themeColor="background1" w:themeShade="BF"/>
               <w:left w:val="single" w:sz="4" w:space="0" w:color="BFBFBF" w:themeColor="background1" w:themeShade="BF"/>
               <w:bottom w:val="single" w:sz="4" w:space="0" w:color="BFBFBF" w:themeColor="background1" w:themeShade="BF"/>
               <w:right w:val="single" w:sz="4" w:space="0" w:color="BFBFBF" w:themeColor="background1" w:themeShade="BF"/>
             </w:tcBorders>
+            <w:vAlign w:val="center"/>
             <w:hideMark/>
           </w:tcPr>
           <w:p>
@@ -1254,13 +1257,14 @@
         </w:tc>
         <w:tc>
           <w:tcPr>
-            <w:tcW w:w="1296" w:type="dxa"/>
+            <w:tcW w:w="1351" w:type="dxa"/>
             <w:tcBorders>
               <w:top w:val="single" w:sz="4" w:space="0" w:color="BFBFBF" w:themeColor="background1" w:themeShade="BF"/>
               <w:left w:val="single" w:sz="4" w:space="0" w:color="BFBFBF" w:themeColor="background1" w:themeShade="BF"/>
               <w:bottom w:val="single" w:sz="4" w:space="0" w:color="BFBFBF" w:themeColor="background1" w:themeShade="BF"/>
               <w:right w:val="single" w:sz="4" w:space="0" w:color="BFBFBF" w:themeColor="background1" w:themeShade="BF"/>
             </w:tcBorders>
+            <w:vAlign w:val="center"/>
           </w:tcPr>
           <w:p>
             <w:pPr>
@@ -1286,13 +1290,14 @@
         </w:tc>
         <w:tc>
           <w:tcPr>
-            <w:tcW w:w="6844" w:type="dxa"/>
+            <w:tcW w:w="6773" w:type="dxa"/>
             <w:tcBorders>
               <w:top w:val="single" w:sz="4" w:space="0" w:color="BFBFBF" w:themeColor="background1" w:themeShade="BF"/>
               <w:left w:val="single" w:sz="4" w:space="0" w:color="BFBFBF" w:themeColor="background1" w:themeShade="BF"/>
               <w:bottom w:val="single" w:sz="4" w:space="0" w:color="BFBFBF" w:themeColor="background1" w:themeShade="BF"/>
               <w:right w:val="single" w:sz="4" w:space="0" w:color="BFBFBF" w:themeColor="background1" w:themeShade="BF"/>
             </w:tcBorders>
+            <w:vAlign w:val="center"/>
             <w:hideMark/>
           </w:tcPr>
           <w:p>
@@ -1330,18 +1335,19 @@
         </w:tc>
         <w:tc>
           <w:tcPr>
-            <w:tcW w:w="1072" w:type="dxa"/>
+            <w:tcW w:w="1068" w:type="dxa"/>
             <w:tcBorders>
               <w:top w:val="single" w:sz="4" w:space="0" w:color="BFBFBF" w:themeColor="background1" w:themeShade="BF"/>
               <w:left w:val="single" w:sz="4" w:space="0" w:color="BFBFBF" w:themeColor="background1" w:themeShade="BF"/>
               <w:bottom w:val="single" w:sz="4" w:space="0" w:color="BFBFBF" w:themeColor="background1" w:themeShade="BF"/>
               <w:right w:val="single" w:sz="4" w:space="0" w:color="BFBFBF" w:themeColor="background1" w:themeShade="BF"/>
             </w:tcBorders>
+            <w:vAlign w:val="center"/>
             <w:hideMark/>
           </w:tcPr>
           <w:p>
             <w:pPr>
-              <w:jc w:val="left"/>
+              <w:jc w:val="center"/>
               <w:cnfStyle w:val="000000100000" w:firstRow="0" w:lastRow="0" w:firstColumn="0" w:lastColumn="0" w:oddVBand="0" w:evenVBand="0" w:oddHBand="1" w:evenHBand="0" w:firstRowFirstColumn="0" w:firstRowLastColumn="0" w:lastRowFirstColumn="0" w:lastRowLastColumn="0"/>
               <w:rPr>
                 <w:lang w:val="ru-RU"/>
@@ -1364,10 +1370,11 @@
               <w:bottom w:val="single" w:sz="4" w:space="0" w:color="BFBFBF" w:themeColor="background1" w:themeShade="BF"/>
               <w:right w:val="single" w:sz="4" w:space="0" w:color="BFBFBF" w:themeColor="background1" w:themeShade="BF"/>
             </w:tcBorders>
+            <w:vAlign w:val="center"/>
           </w:tcPr>
           <w:p>
             <w:pPr>
-              <w:jc w:val="left"/>
+              <w:jc w:val="center"/>
               <w:rPr>
                 <w:lang w:val="ru-RU"/>
               </w:rPr>
@@ -1382,13 +1389,14 @@
         </w:tc>
         <w:tc>
           <w:tcPr>
-            <w:tcW w:w="1111" w:type="dxa"/>
+            <w:tcW w:w="1131" w:type="dxa"/>
             <w:tcBorders>
               <w:top w:val="single" w:sz="4" w:space="0" w:color="BFBFBF" w:themeColor="background1" w:themeShade="BF"/>
               <w:left w:val="single" w:sz="4" w:space="0" w:color="BFBFBF" w:themeColor="background1" w:themeShade="BF"/>
               <w:bottom w:val="single" w:sz="4" w:space="0" w:color="BFBFBF" w:themeColor="background1" w:themeShade="BF"/>
               <w:right w:val="single" w:sz="4" w:space="0" w:color="BFBFBF" w:themeColor="background1" w:themeShade="BF"/>
             </w:tcBorders>
+            <w:vAlign w:val="center"/>
           </w:tcPr>
           <w:p>
             <w:pPr>
@@ -1423,13 +1431,14 @@
         </w:tc>
         <w:tc>
           <w:tcPr>
-            <w:tcW w:w="1296" w:type="dxa"/>
+            <w:tcW w:w="1351" w:type="dxa"/>
             <w:tcBorders>
               <w:top w:val="single" w:sz="4" w:space="0" w:color="BFBFBF" w:themeColor="background1" w:themeShade="BF"/>
               <w:left w:val="single" w:sz="4" w:space="0" w:color="BFBFBF" w:themeColor="background1" w:themeShade="BF"/>
               <w:bottom w:val="single" w:sz="4" w:space="0" w:color="BFBFBF" w:themeColor="background1" w:themeShade="BF"/>
               <w:right w:val="single" w:sz="4" w:space="0" w:color="BFBFBF" w:themeColor="background1" w:themeShade="BF"/>
             </w:tcBorders>
+            <w:vAlign w:val="center"/>
           </w:tcPr>
           <w:p>
             <w:pPr>
@@ -1449,13 +1458,14 @@
         </w:tc>
         <w:tc>
           <w:tcPr>
-            <w:tcW w:w="6844" w:type="dxa"/>
+            <w:tcW w:w="6773" w:type="dxa"/>
             <w:tcBorders>
               <w:top w:val="single" w:sz="4" w:space="0" w:color="BFBFBF" w:themeColor="background1" w:themeShade="BF"/>
               <w:left w:val="single" w:sz="4" w:space="0" w:color="BFBFBF" w:themeColor="background1" w:themeShade="BF"/>
               <w:bottom w:val="single" w:sz="4" w:space="0" w:color="BFBFBF" w:themeColor="background1" w:themeShade="BF"/>
               <w:right w:val="single" w:sz="4" w:space="0" w:color="BFBFBF" w:themeColor="background1" w:themeShade="BF"/>
             </w:tcBorders>
+            <w:vAlign w:val="center"/>
           </w:tcPr>
           <w:p>
             <w:pPr>
@@ -1475,17 +1485,18 @@
         </w:tc>
         <w:tc>
           <w:tcPr>
-            <w:tcW w:w="1072" w:type="dxa"/>
+            <w:tcW w:w="1068" w:type="dxa"/>
             <w:tcBorders>
               <w:top w:val="single" w:sz="4" w:space="0" w:color="BFBFBF" w:themeColor="background1" w:themeShade="BF"/>
               <w:left w:val="single" w:sz="4" w:space="0" w:color="BFBFBF" w:themeColor="background1" w:themeShade="BF"/>
               <w:bottom w:val="single" w:sz="4" w:space="0" w:color="BFBFBF" w:themeColor="background1" w:themeShade="BF"/>
               <w:right w:val="single" w:sz="4" w:space="0" w:color="BFBFBF" w:themeColor="background1" w:themeShade="BF"/>
             </w:tcBorders>
+            <w:vAlign w:val="center"/>
           </w:tcPr>
           <w:p>
             <w:pPr>
-              <w:jc w:val="left"/>
+              <w:jc w:val="center"/>
               <w:cnfStyle w:val="000000000000" w:firstRow="0" w:lastRow="0" w:firstColumn="0" w:lastColumn="0" w:oddVBand="0" w:evenVBand="0" w:oddHBand="0" w:evenHBand="0" w:firstRowFirstColumn="0" w:firstRowLastColumn="0" w:lastRowFirstColumn="0" w:lastRowLastColumn="0"/>
               <w:rPr>
                 <w:lang w:val="ru-RU"/>
@@ -1494,6 +1505,164 @@
           </w:p>
         </w:tc>
       </w:tr>
+      <w:tr>
+        <w:trPr>
+          <w:cnfStyle w:val="000000100000" w:firstRow="0" w:lastRow="0" w:firstColumn="0" w:lastColumn="0" w:oddVBand="0" w:evenVBand="0" w:oddHBand="1" w:evenHBand="0" w:firstRowFirstColumn="0" w:firstRowLastColumn="0" w:lastRowFirstColumn="0" w:lastRowLastColumn="0"/>
+          <w:trHeight w:val="43"/>
+        </w:trPr>
+        <w:tc>
+          <w:tcPr>
+            <w:cnfStyle w:val="001000000000" w:firstRow="0" w:lastRow="0" w:firstColumn="1" w:lastColumn="0" w:oddVBand="0" w:evenVBand="0" w:oddHBand="0" w:evenHBand="0" w:firstRowFirstColumn="0" w:firstRowLastColumn="0" w:lastRowFirstColumn="0" w:lastRowLastColumn="0"/>
+            <w:tcW w:w="498" w:type="dxa"/>
+            <w:tcBorders>
+              <w:top w:val="single" w:sz="4" w:space="0" w:color="BFBFBF" w:themeColor="background1" w:themeShade="BF"/>
+              <w:left w:val="single" w:sz="4" w:space="0" w:color="BFBFBF" w:themeColor="background1" w:themeShade="BF"/>
+              <w:bottom w:val="single" w:sz="4" w:space="0" w:color="BFBFBF" w:themeColor="background1" w:themeShade="BF"/>
+              <w:right w:val="single" w:sz="4" w:space="0" w:color="BFBFBF" w:themeColor="background1" w:themeShade="BF"/>
+            </w:tcBorders>
+            <w:vAlign w:val="center"/>
+          </w:tcPr>
+          <w:p>
+            <w:pPr>
+              <w:jc w:val="center"/>
+              <w:rPr>
+                <w:lang w:val="ru-RU"/>
+              </w:rPr>
+            </w:pPr>
+            <w:r>
+              <w:rPr>
+                <w:lang w:val="ru-RU"/>
+              </w:rPr>
+              <w:t>0.3</w:t>
+            </w:r>
+          </w:p>
+        </w:tc>
+        <w:tc>
+          <w:tcPr>
+            <w:tcW w:w="1131" w:type="dxa"/>
+            <w:tcBorders>
+              <w:top w:val="single" w:sz="4" w:space="0" w:color="BFBFBF" w:themeColor="background1" w:themeShade="BF"/>
+              <w:left w:val="single" w:sz="4" w:space="0" w:color="BFBFBF" w:themeColor="background1" w:themeShade="BF"/>
+              <w:bottom w:val="single" w:sz="4" w:space="0" w:color="BFBFBF" w:themeColor="background1" w:themeShade="BF"/>
+              <w:right w:val="single" w:sz="4" w:space="0" w:color="BFBFBF" w:themeColor="background1" w:themeShade="BF"/>
+            </w:tcBorders>
+            <w:vAlign w:val="center"/>
+          </w:tcPr>
+          <w:p>
+            <w:pPr>
+              <w:jc w:val="left"/>
+              <w:cnfStyle w:val="000000100000" w:firstRow="0" w:lastRow="0" w:firstColumn="0" w:lastColumn="0" w:oddVBand="0" w:evenVBand="0" w:oddHBand="1" w:evenHBand="0" w:firstRowFirstColumn="0" w:firstRowLastColumn="0" w:lastRowFirstColumn="0" w:lastRowLastColumn="0"/>
+              <w:rPr>
+                <w:lang w:val="ru-RU"/>
+              </w:rPr>
+            </w:pPr>
+            <w:r>
+              <w:rPr>
+                <w:lang w:val="ru-RU"/>
+              </w:rPr>
+              <w:t>Иваненко Ю.С.</w:t>
+            </w:r>
+          </w:p>
+          <w:p>
+            <w:pPr>
+              <w:jc w:val="left"/>
+              <w:cnfStyle w:val="000000100000" w:firstRow="0" w:lastRow="0" w:firstColumn="0" w:lastColumn="0" w:oddVBand="0" w:evenVBand="0" w:oddHBand="1" w:evenHBand="0" w:firstRowFirstColumn="0" w:firstRowLastColumn="0" w:lastRowFirstColumn="0" w:lastRowLastColumn="0"/>
+              <w:rPr>
+                <w:lang w:val="ru-RU"/>
+              </w:rPr>
+            </w:pPr>
+            <w:r>
+              <w:rPr>
+                <w:lang w:val="ru-RU"/>
+              </w:rPr>
+              <w:t>Бочкарев А.С.</w:t>
+            </w:r>
+          </w:p>
+        </w:tc>
+        <w:tc>
+          <w:tcPr>
+            <w:tcW w:w="1351" w:type="dxa"/>
+            <w:tcBorders>
+              <w:top w:val="single" w:sz="4" w:space="0" w:color="BFBFBF" w:themeColor="background1" w:themeShade="BF"/>
+              <w:left w:val="single" w:sz="4" w:space="0" w:color="BFBFBF" w:themeColor="background1" w:themeShade="BF"/>
+              <w:bottom w:val="single" w:sz="4" w:space="0" w:color="BFBFBF" w:themeColor="background1" w:themeShade="BF"/>
+              <w:right w:val="single" w:sz="4" w:space="0" w:color="BFBFBF" w:themeColor="background1" w:themeShade="BF"/>
+            </w:tcBorders>
+            <w:vAlign w:val="center"/>
+          </w:tcPr>
+          <w:p>
+            <w:pPr>
+              <w:jc w:val="left"/>
+              <w:cnfStyle w:val="000000100000" w:firstRow="0" w:lastRow="0" w:firstColumn="0" w:lastColumn="0" w:oddVBand="0" w:evenVBand="0" w:oddHBand="1" w:evenHBand="0" w:firstRowFirstColumn="0" w:firstRowLastColumn="0" w:lastRowFirstColumn="0" w:lastRowLastColumn="0"/>
+              <w:rPr>
+                <w:lang w:val="ru-RU"/>
+              </w:rPr>
+            </w:pPr>
+            <w:r>
+              <w:rPr>
+                <w:lang w:val="ru-RU"/>
+              </w:rPr>
+              <w:t>06</w:t>
+            </w:r>
+            <w:r>
+              <w:rPr>
+                <w:lang w:val="ru-RU"/>
+              </w:rPr>
+              <w:t>.03.2014г.</w:t>
+            </w:r>
+          </w:p>
+        </w:tc>
+        <w:tc>
+          <w:tcPr>
+            <w:tcW w:w="6773" w:type="dxa"/>
+            <w:tcBorders>
+              <w:top w:val="single" w:sz="4" w:space="0" w:color="BFBFBF" w:themeColor="background1" w:themeShade="BF"/>
+              <w:left w:val="single" w:sz="4" w:space="0" w:color="BFBFBF" w:themeColor="background1" w:themeShade="BF"/>
+              <w:bottom w:val="single" w:sz="4" w:space="0" w:color="BFBFBF" w:themeColor="background1" w:themeShade="BF"/>
+              <w:right w:val="single" w:sz="4" w:space="0" w:color="BFBFBF" w:themeColor="background1" w:themeShade="BF"/>
+            </w:tcBorders>
+            <w:vAlign w:val="center"/>
+          </w:tcPr>
+          <w:p>
+            <w:pPr>
+              <w:jc w:val="left"/>
+              <w:cnfStyle w:val="000000100000" w:firstRow="0" w:lastRow="0" w:firstColumn="0" w:lastColumn="0" w:oddVBand="0" w:evenVBand="0" w:oddHBand="1" w:evenHBand="0" w:firstRowFirstColumn="0" w:firstRowLastColumn="0" w:lastRowFirstColumn="0" w:lastRowLastColumn="0"/>
+              <w:rPr>
+                <w:lang w:val="ru-RU"/>
+              </w:rPr>
+            </w:pPr>
+            <w:r>
+              <w:rPr>
+                <w:lang w:val="ru-RU"/>
+              </w:rPr>
+              <w:t>Внесение изменений по требованию заказчика</w:t>
+            </w:r>
+          </w:p>
+        </w:tc>
+        <w:tc>
+          <w:tcPr>
+            <w:tcW w:w="1068" w:type="dxa"/>
+            <w:tcBorders>
+              <w:top w:val="single" w:sz="4" w:space="0" w:color="BFBFBF" w:themeColor="background1" w:themeShade="BF"/>
+              <w:left w:val="single" w:sz="4" w:space="0" w:color="BFBFBF" w:themeColor="background1" w:themeShade="BF"/>
+              <w:bottom w:val="single" w:sz="4" w:space="0" w:color="BFBFBF" w:themeColor="background1" w:themeShade="BF"/>
+              <w:right w:val="single" w:sz="4" w:space="0" w:color="BFBFBF" w:themeColor="background1" w:themeShade="BF"/>
+            </w:tcBorders>
+            <w:shd w:val="nil"/>
+            <w:vAlign w:val="center"/>
+          </w:tcPr>
+          <w:p>
+            <w:pPr>
+              <w:jc w:val="center"/>
+              <w:cnfStyle w:val="000000100000" w:firstRow="0" w:lastRow="0" w:firstColumn="0" w:lastColumn="0" w:oddVBand="0" w:evenVBand="0" w:oddHBand="1" w:evenHBand="0" w:firstRowFirstColumn="0" w:firstRowLastColumn="0" w:lastRowFirstColumn="0" w:lastRowLastColumn="0"/>
+            </w:pPr>
+            <w:r>
+              <w:t>#86</w:t>
+            </w:r>
+          </w:p>
+        </w:tc>
+      </w:tr>
+      <w:bookmarkEnd w:id="1"/>
     </w:tbl>
     <w:p>
       <w:pPr>
@@ -1630,6 +1799,786 @@
           <w:lang w:val="ru-RU"/>
         </w:rPr>
       </w:pPr>
+    </w:p>
+    <w:p>
+      <w:pPr>
+        <w:rPr>
+          <w:b/>
+          <w:lang w:val="ru-RU"/>
+        </w:rPr>
+      </w:pPr>
+    </w:p>
+    <w:p>
+      <w:pPr>
+        <w:rPr>
+          <w:b/>
+          <w:lang w:val="ru-RU"/>
+        </w:rPr>
+      </w:pPr>
+      <w:r>
+        <w:rPr>
+          <w:b/>
+        </w:rPr>
+        <w:t>Sour</w:t>
+      </w:r>
+      <w:r>
+        <w:rPr>
+          <w:b/>
+          <w:lang w:val="ru-RU"/>
+        </w:rPr>
+        <w:t>_</w:t>
+      </w:r>
+      <w:r>
+        <w:rPr>
+          <w:b/>
+        </w:rPr>
+        <w:t>Set</w:t>
+      </w:r>
+      <w:r>
+        <w:rPr>
+          <w:b/>
+          <w:lang w:val="ru-RU"/>
+        </w:rPr>
+        <w:t>_</w:t>
+      </w:r>
+      <w:r>
+        <w:rPr>
+          <w:b/>
+          <w:lang w:val="ru-RU"/>
+        </w:rPr>
+        <w:t>001</w:t>
+      </w:r>
+    </w:p>
+    <w:p>
+      <w:pPr>
+        <w:rPr>
+          <w:lang w:val="ru-RU"/>
+        </w:rPr>
+      </w:pPr>
+      <w:r>
+        <w:rPr>
+          <w:lang w:val="ru-RU"/>
+        </w:rPr>
+        <w:t>В системе должна присутствовать кнопка «Настройки», которая всегда активна</w:t>
+      </w:r>
+      <w:r>
+        <w:rPr>
+          <w:lang w:val="ru-RU"/>
+        </w:rPr>
+        <w:t>. (Рисунок 1)</w:t>
+      </w:r>
+    </w:p>
+    <w:p>
+      <w:pPr>
+        <w:jc w:val="center"/>
+        <w:rPr>
+          <w:i/>
+          <w:lang w:val="ru-RU"/>
+        </w:rPr>
+      </w:pPr>
+      <w:r>
+        <w:rPr>
+          <w:i/>
+          <w:lang w:val="ru-RU"/>
+        </w:rPr>
+        <w:t xml:space="preserve">Рисунок 1. </w:t>
+      </w:r>
+      <w:r>
+        <w:rPr>
+          <w:i/>
+          <w:lang w:val="ru-RU"/>
+        </w:rPr>
+        <w:t>Кнопка «Настройки»</w:t>
+      </w:r>
+      <w:r>
+        <w:rPr>
+          <w:i/>
+          <w:lang w:val="ru-RU"/>
+        </w:rPr>
+        <w:t xml:space="preserve"> </w:t>
+      </w:r>
+    </w:p>
+    <w:p>
+      <w:pPr>
+        <w:jc w:val="center"/>
+        <w:rPr>
+          <w:b/>
+          <w:lang w:val="ru-RU"/>
+        </w:rPr>
+      </w:pPr>
+    </w:p>
+    <w:p>
+      <w:pPr>
+        <w:rPr>
+          <w:b/>
+          <w:lang w:val="ru-RU"/>
+        </w:rPr>
+      </w:pPr>
+      <w:r>
+        <w:rPr>
+          <w:b/>
+        </w:rPr>
+        <w:t>Sour</w:t>
+      </w:r>
+      <w:r>
+        <w:rPr>
+          <w:b/>
+          <w:lang w:val="ru-RU"/>
+        </w:rPr>
+        <w:t>_</w:t>
+      </w:r>
+      <w:r>
+        <w:rPr>
+          <w:b/>
+        </w:rPr>
+        <w:t>Set</w:t>
+      </w:r>
+      <w:r>
+        <w:rPr>
+          <w:b/>
+          <w:lang w:val="ru-RU"/>
+        </w:rPr>
+        <w:t>_</w:t>
+      </w:r>
+      <w:r>
+        <w:rPr>
+          <w:b/>
+          <w:lang w:val="ru-RU"/>
+        </w:rPr>
+        <w:t>002</w:t>
+      </w:r>
+    </w:p>
+    <w:p>
+      <w:pPr>
+        <w:rPr>
+          <w:lang w:val="ru-RU"/>
+        </w:rPr>
+      </w:pPr>
+      <w:r>
+        <w:rPr>
+          <w:lang w:val="ru-RU"/>
+        </w:rPr>
+        <w:t xml:space="preserve">Если </w:t>
+      </w:r>
+      <w:r>
+        <w:rPr>
+          <w:lang w:val="ru-RU"/>
+        </w:rPr>
+        <w:t>нажать</w:t>
+      </w:r>
+      <w:r>
+        <w:rPr>
+          <w:lang w:val="ru-RU"/>
+        </w:rPr>
+        <w:t xml:space="preserve"> на кнопку «Настройки», то система должна вывести на экран окно с выбором настроек. (Рисунок 2)</w:t>
+      </w:r>
+    </w:p>
+    <w:p>
+      <w:pPr>
+        <w:jc w:val="center"/>
+        <w:rPr>
+          <w:i/>
+          <w:lang w:val="ru-RU"/>
+        </w:rPr>
+      </w:pPr>
+      <w:r>
+        <w:rPr>
+          <w:i/>
+          <w:lang w:val="ru-RU"/>
+        </w:rPr>
+        <w:t xml:space="preserve">Рисунок 2. </w:t>
+      </w:r>
+      <w:r>
+        <w:rPr>
+          <w:i/>
+          <w:lang w:val="ru-RU"/>
+        </w:rPr>
+        <w:t>Окно выбора настроек</w:t>
+      </w:r>
+      <w:r>
+        <w:rPr>
+          <w:i/>
+          <w:lang w:val="ru-RU"/>
+        </w:rPr>
+        <w:t xml:space="preserve"> </w:t>
+      </w:r>
+    </w:p>
+    <w:p>
+      <w:pPr>
+        <w:rPr>
+          <w:b/>
+          <w:lang w:val="ru-RU"/>
+        </w:rPr>
+      </w:pPr>
+    </w:p>
+    <w:p>
+      <w:pPr>
+        <w:rPr>
+          <w:b/>
+          <w:lang w:val="ru-RU"/>
+        </w:rPr>
+      </w:pPr>
+      <w:r>
+        <w:rPr>
+          <w:b/>
+        </w:rPr>
+        <w:t>Sour</w:t>
+      </w:r>
+      <w:r>
+        <w:rPr>
+          <w:b/>
+          <w:lang w:val="ru-RU"/>
+        </w:rPr>
+        <w:t>_</w:t>
+      </w:r>
+      <w:r>
+        <w:rPr>
+          <w:b/>
+        </w:rPr>
+        <w:t>Set</w:t>
+      </w:r>
+      <w:r>
+        <w:rPr>
+          <w:b/>
+          <w:lang w:val="ru-RU"/>
+        </w:rPr>
+        <w:t>_</w:t>
+      </w:r>
+      <w:r>
+        <w:rPr>
+          <w:b/>
+          <w:lang w:val="ru-RU"/>
+        </w:rPr>
+        <w:t>003</w:t>
+      </w:r>
+    </w:p>
+    <w:p>
+      <w:pPr>
+        <w:rPr>
+          <w:lang w:val="ru-RU"/>
+        </w:rPr>
+      </w:pPr>
+      <w:r>
+        <w:rPr>
+          <w:lang w:val="ru-RU"/>
+        </w:rPr>
+        <w:t xml:space="preserve">Система должна иметь </w:t>
+      </w:r>
+      <w:r>
+        <w:rPr>
+          <w:lang w:val="ru-RU"/>
+        </w:rPr>
+        <w:t>в окне выбора настроек форму «Выбор языка». (Рисунок 3)</w:t>
+      </w:r>
+    </w:p>
+    <w:p>
+      <w:pPr>
+        <w:jc w:val="center"/>
+        <w:rPr>
+          <w:b/>
+          <w:lang w:val="ru-RU"/>
+        </w:rPr>
+      </w:pPr>
+      <w:r>
+        <w:rPr>
+          <w:i/>
+          <w:lang w:val="ru-RU"/>
+        </w:rPr>
+        <w:t>Рисунок 3. Форма «Выбор языка»</w:t>
+      </w:r>
+      <w:r>
+        <w:rPr>
+          <w:i/>
+          <w:lang w:val="ru-RU"/>
+        </w:rPr>
+        <w:t xml:space="preserve"> </w:t>
+      </w:r>
+    </w:p>
+    <w:p>
+      <w:pPr>
+        <w:rPr>
+          <w:b/>
+          <w:lang w:val="ru-RU"/>
+        </w:rPr>
+      </w:pPr>
+      <w:r>
+        <w:rPr>
+          <w:b/>
+        </w:rPr>
+        <w:t>Sour</w:t>
+      </w:r>
+      <w:r>
+        <w:rPr>
+          <w:b/>
+          <w:lang w:val="ru-RU"/>
+        </w:rPr>
+        <w:t>_</w:t>
+      </w:r>
+      <w:r>
+        <w:rPr>
+          <w:b/>
+        </w:rPr>
+        <w:t>Set</w:t>
+      </w:r>
+      <w:r>
+        <w:rPr>
+          <w:b/>
+          <w:lang w:val="ru-RU"/>
+        </w:rPr>
+        <w:t>_</w:t>
+      </w:r>
+      <w:r>
+        <w:rPr>
+          <w:b/>
+          <w:lang w:val="ru-RU"/>
+        </w:rPr>
+        <w:t>004</w:t>
+      </w:r>
+    </w:p>
+    <w:p>
+      <w:pPr>
+        <w:rPr>
+          <w:lang w:val="ru-RU"/>
+        </w:rPr>
+      </w:pPr>
+      <w:r>
+        <w:rPr>
+          <w:lang w:val="ru-RU"/>
+        </w:rPr>
+        <w:t>Система должна</w:t>
+      </w:r>
+      <w:r>
+        <w:rPr>
+          <w:lang w:val="ru-RU"/>
+        </w:rPr>
+        <w:t xml:space="preserve"> </w:t>
+      </w:r>
+      <w:r>
+        <w:rPr>
+          <w:lang w:val="ru-RU"/>
+        </w:rPr>
+        <w:t xml:space="preserve">иметь в форме «Выбора языка» </w:t>
+      </w:r>
+      <w:r>
+        <w:rPr>
+          <w:lang w:val="ru-RU"/>
+        </w:rPr>
+        <w:t xml:space="preserve">выплывающий </w:t>
+      </w:r>
+      <w:r>
+        <w:rPr>
+          <w:lang w:val="ru-RU"/>
+        </w:rPr>
+        <w:t>список</w:t>
+      </w:r>
+      <w:r>
+        <w:rPr>
+          <w:lang w:val="ru-RU"/>
+        </w:rPr>
+        <w:t>, который позволяет  выбрать один из множества представленных языков</w:t>
+      </w:r>
+      <w:r>
+        <w:rPr>
+          <w:lang w:val="ru-RU"/>
+        </w:rPr>
+        <w:t>: «Русский», «</w:t>
+      </w:r>
+      <w:r>
+        <w:t>English</w:t>
+      </w:r>
+      <w:r>
+        <w:rPr>
+          <w:lang w:val="ru-RU"/>
+        </w:rPr>
+        <w:t>»</w:t>
+      </w:r>
+      <w:r>
+        <w:rPr>
+          <w:lang w:val="ru-RU"/>
+        </w:rPr>
+        <w:t xml:space="preserve">. </w:t>
+      </w:r>
+      <w:r>
+        <w:rPr>
+          <w:lang w:val="ru-RU"/>
+        </w:rPr>
+        <w:t>(Рисунок 4)</w:t>
+      </w:r>
+    </w:p>
+    <w:p>
+      <w:pPr>
+        <w:jc w:val="center"/>
+        <w:rPr>
+          <w:i/>
+          <w:lang w:val="ru-RU"/>
+        </w:rPr>
+      </w:pPr>
+      <w:r>
+        <w:rPr>
+          <w:i/>
+          <w:lang w:val="ru-RU"/>
+        </w:rPr>
+        <w:t>Рисунок 4</w:t>
+      </w:r>
+      <w:r>
+        <w:rPr>
+          <w:i/>
+          <w:lang w:val="ru-RU"/>
+        </w:rPr>
+        <w:t xml:space="preserve">. </w:t>
+      </w:r>
+      <w:r>
+        <w:rPr>
+          <w:i/>
+          <w:lang w:val="ru-RU"/>
+        </w:rPr>
+        <w:t>Формат отображения списка языков</w:t>
+      </w:r>
+      <w:r>
+        <w:rPr>
+          <w:i/>
+          <w:lang w:val="ru-RU"/>
+        </w:rPr>
+        <w:t xml:space="preserve"> </w:t>
+      </w:r>
+    </w:p>
+    <w:p>
+      <w:pPr>
+        <w:jc w:val="center"/>
+        <w:rPr>
+          <w:i/>
+          <w:lang w:val="ru-RU"/>
+        </w:rPr>
+      </w:pPr>
+    </w:p>
+    <w:p>
+      <w:pPr>
+        <w:rPr>
+          <w:b/>
+          <w:lang w:val="ru-RU"/>
+        </w:rPr>
+      </w:pPr>
+      <w:r>
+        <w:rPr>
+          <w:b/>
+        </w:rPr>
+        <w:t>Sour</w:t>
+      </w:r>
+      <w:r>
+        <w:rPr>
+          <w:b/>
+          <w:lang w:val="ru-RU"/>
+        </w:rPr>
+        <w:t>_</w:t>
+      </w:r>
+      <w:r>
+        <w:rPr>
+          <w:b/>
+        </w:rPr>
+        <w:t>Set</w:t>
+      </w:r>
+      <w:r>
+        <w:rPr>
+          <w:b/>
+          <w:lang w:val="ru-RU"/>
+        </w:rPr>
+        <w:t>_</w:t>
+      </w:r>
+      <w:r>
+        <w:rPr>
+          <w:b/>
+          <w:lang w:val="ru-RU"/>
+        </w:rPr>
+        <w:t>00</w:t>
+      </w:r>
+      <w:r>
+        <w:rPr>
+          <w:b/>
+          <w:lang w:val="ru-RU"/>
+        </w:rPr>
+        <w:t>5</w:t>
+      </w:r>
+    </w:p>
+    <w:p>
+      <w:pPr>
+        <w:rPr>
+          <w:lang w:val="ru-RU"/>
+        </w:rPr>
+      </w:pPr>
+      <w:r>
+        <w:rPr>
+          <w:lang w:val="ru-RU"/>
+        </w:rPr>
+        <w:t>Система должна иметь в окне выбора настроек форму «Запоминание ресурсов загрузки данных</w:t>
+      </w:r>
+      <w:proofErr w:type="gramStart"/>
+      <w:r>
+        <w:rPr>
+          <w:lang w:val="ru-RU"/>
+        </w:rPr>
+        <w:t>».</w:t>
+      </w:r>
+      <w:r>
+        <w:rPr>
+          <w:lang w:val="ru-RU"/>
+        </w:rPr>
+        <w:t xml:space="preserve"> </w:t>
+      </w:r>
+      <w:proofErr w:type="gramEnd"/>
+      <w:r>
+        <w:rPr>
+          <w:lang w:val="ru-RU"/>
+        </w:rPr>
+        <w:t>(</w:t>
+      </w:r>
+      <w:r>
+        <w:rPr>
+          <w:lang w:val="ru-RU"/>
+        </w:rPr>
+        <w:t>Р</w:t>
+      </w:r>
+      <w:r>
+        <w:rPr>
+          <w:lang w:val="ru-RU"/>
+        </w:rPr>
+        <w:t>исунок 5</w:t>
+      </w:r>
+      <w:r>
+        <w:t>)</w:t>
+      </w:r>
+      <w:r>
+        <w:rPr>
+          <w:lang w:val="ru-RU"/>
+        </w:rPr>
+        <w:t>.</w:t>
+      </w:r>
+    </w:p>
+    <w:p>
+      <w:pPr>
+        <w:jc w:val="center"/>
+        <w:rPr>
+          <w:b/>
+          <w:lang w:val="ru-RU"/>
+        </w:rPr>
+      </w:pPr>
+      <w:r>
+        <w:rPr>
+          <w:i/>
+          <w:lang w:val="ru-RU"/>
+        </w:rPr>
+        <w:t>Рисунок 5</w:t>
+      </w:r>
+      <w:r>
+        <w:rPr>
+          <w:i/>
+          <w:lang w:val="ru-RU"/>
+        </w:rPr>
+        <w:t xml:space="preserve">. </w:t>
+      </w:r>
+      <w:r>
+        <w:rPr>
+          <w:i/>
+          <w:lang w:val="ru-RU"/>
+        </w:rPr>
+        <w:t>Форма «</w:t>
+      </w:r>
+      <w:r>
+        <w:rPr>
+          <w:i/>
+          <w:lang w:val="ru-RU"/>
+        </w:rPr>
+        <w:t>Запоминание ресурсов загрузки данных</w:t>
+      </w:r>
+      <w:r>
+        <w:rPr>
+          <w:i/>
+          <w:lang w:val="ru-RU"/>
+        </w:rPr>
+        <w:t>»</w:t>
+      </w:r>
+    </w:p>
+    <w:p>
+      <w:pPr>
+        <w:rPr>
+          <w:b/>
+          <w:lang w:val="ru-RU"/>
+        </w:rPr>
+      </w:pPr>
+    </w:p>
+    <w:p>
+      <w:pPr>
+        <w:rPr>
+          <w:b/>
+          <w:lang w:val="ru-RU"/>
+        </w:rPr>
+      </w:pPr>
+      <w:r>
+        <w:rPr>
+          <w:b/>
+        </w:rPr>
+        <w:t>Sour</w:t>
+      </w:r>
+      <w:r>
+        <w:rPr>
+          <w:b/>
+          <w:lang w:val="ru-RU"/>
+        </w:rPr>
+        <w:t>_</w:t>
+      </w:r>
+      <w:r>
+        <w:rPr>
+          <w:b/>
+        </w:rPr>
+        <w:t>Set</w:t>
+      </w:r>
+      <w:r>
+        <w:rPr>
+          <w:b/>
+          <w:lang w:val="ru-RU"/>
+        </w:rPr>
+        <w:t>_</w:t>
+      </w:r>
+      <w:r>
+        <w:rPr>
+          <w:b/>
+          <w:lang w:val="ru-RU"/>
+        </w:rPr>
+        <w:t>00</w:t>
+      </w:r>
+      <w:r>
+        <w:rPr>
+          <w:b/>
+          <w:lang w:val="ru-RU"/>
+        </w:rPr>
+        <w:t>6</w:t>
+      </w:r>
+    </w:p>
+    <w:p>
+      <w:pPr>
+        <w:rPr>
+          <w:lang w:val="ru-RU"/>
+        </w:rPr>
+      </w:pPr>
+      <w:r>
+        <w:rPr>
+          <w:lang w:val="ru-RU"/>
+        </w:rPr>
+        <w:t>Система должна</w:t>
+      </w:r>
+      <w:r>
+        <w:rPr>
+          <w:lang w:val="ru-RU"/>
+        </w:rPr>
+        <w:t xml:space="preserve"> </w:t>
+      </w:r>
+      <w:r>
+        <w:rPr>
+          <w:lang w:val="ru-RU"/>
+        </w:rPr>
+        <w:t xml:space="preserve">иметь в форме «Запоминание ресурсов загрузки данных» список в виде </w:t>
+      </w:r>
+      <w:proofErr w:type="spellStart"/>
+      <w:r>
+        <w:t>RadioButton</w:t>
+      </w:r>
+      <w:proofErr w:type="spellEnd"/>
+      <w:r>
+        <w:rPr>
+          <w:lang w:val="ru-RU"/>
+        </w:rPr>
+        <w:t>,</w:t>
+      </w:r>
+      <w:r>
+        <w:rPr>
+          <w:lang w:val="ru-RU"/>
+        </w:rPr>
+        <w:t xml:space="preserve">  который позволяет  выбрать один из вариантов: «</w:t>
+      </w:r>
+      <w:r>
+        <w:rPr>
+          <w:lang w:val="ru-RU"/>
+        </w:rPr>
+        <w:t>По умолчанию</w:t>
+      </w:r>
+      <w:r>
+        <w:rPr>
+          <w:lang w:val="ru-RU"/>
+        </w:rPr>
+        <w:t>», «</w:t>
+      </w:r>
+      <w:r>
+        <w:rPr>
+          <w:lang w:val="ru-RU"/>
+        </w:rPr>
+        <w:t>Только из файла</w:t>
+      </w:r>
+      <w:r>
+        <w:rPr>
+          <w:lang w:val="ru-RU"/>
+        </w:rPr>
+        <w:t>»</w:t>
+      </w:r>
+      <w:r>
+        <w:rPr>
+          <w:lang w:val="ru-RU"/>
+        </w:rPr>
+        <w:t xml:space="preserve"> и «Только из интернета»</w:t>
+      </w:r>
+      <w:r>
+        <w:rPr>
+          <w:lang w:val="ru-RU"/>
+        </w:rPr>
+        <w:t xml:space="preserve">. </w:t>
+      </w:r>
+      <w:r>
+        <w:rPr>
+          <w:lang w:val="ru-RU"/>
+        </w:rPr>
+        <w:t>(Рисунок 6</w:t>
+      </w:r>
+      <w:r>
+        <w:rPr>
+          <w:lang w:val="ru-RU"/>
+        </w:rPr>
+        <w:t>)</w:t>
+      </w:r>
+    </w:p>
+    <w:p>
+      <w:pPr>
+        <w:jc w:val="center"/>
+        <w:rPr>
+          <w:i/>
+          <w:lang w:val="ru-RU"/>
+        </w:rPr>
+      </w:pPr>
+      <w:r>
+        <w:rPr>
+          <w:i/>
+          <w:lang w:val="ru-RU"/>
+        </w:rPr>
+        <w:t>Рисунок 6</w:t>
+      </w:r>
+      <w:r>
+        <w:rPr>
+          <w:i/>
+          <w:lang w:val="ru-RU"/>
+        </w:rPr>
+        <w:t xml:space="preserve">. </w:t>
+      </w:r>
+      <w:r>
+        <w:rPr>
+          <w:i/>
+          <w:lang w:val="ru-RU"/>
+        </w:rPr>
+        <w:t>Формат отображения списка способов загрузки данных</w:t>
+      </w:r>
+      <w:r>
+        <w:rPr>
+          <w:i/>
+          <w:lang w:val="ru-RU"/>
+        </w:rPr>
+        <w:t xml:space="preserve"> </w:t>
+      </w:r>
     </w:p>
     <w:p>
       <w:pPr>
@@ -1686,76 +2635,254 @@
           <w:b/>
           <w:lang w:val="ru-RU"/>
         </w:rPr>
-        <w:t>001</w:t>
-      </w:r>
-    </w:p>
-    <w:p>
-      <w:pPr>
-        <w:rPr>
-          <w:lang w:val="ru-RU"/>
-        </w:rPr>
-      </w:pPr>
-      <w:r>
-        <w:rPr>
-          <w:lang w:val="ru-RU"/>
-        </w:rPr>
-        <w:t>Система долж</w:t>
-      </w:r>
-      <w:r>
-        <w:rPr>
-          <w:lang w:val="ru-RU"/>
-        </w:rPr>
-        <w:t xml:space="preserve">на иметь в правом верхнем углу </w:t>
-      </w:r>
-      <w:r>
-        <w:rPr>
-          <w:lang w:val="ru-RU"/>
-        </w:rPr>
-        <w:t>кнопку «Настройки». (Рисунок 1)</w:t>
-      </w:r>
-    </w:p>
-    <w:p>
-      <w:pPr>
-        <w:rPr>
-          <w:b/>
-          <w:lang w:val="ru-RU"/>
-        </w:rPr>
-      </w:pPr>
+        <w:t>00</w:t>
+      </w:r>
+      <w:r>
+        <w:rPr>
+          <w:b/>
+          <w:lang w:val="ru-RU"/>
+        </w:rPr>
+        <w:t>7</w:t>
+      </w:r>
+    </w:p>
+    <w:p>
+      <w:pPr>
+        <w:rPr>
+          <w:lang w:val="ru-RU"/>
+        </w:rPr>
+      </w:pPr>
+      <w:r>
+        <w:rPr>
+          <w:lang w:val="ru-RU"/>
+        </w:rPr>
+        <w:t>Система должна иметь в окне выбора настроек форму «</w:t>
+      </w:r>
+      <w:r>
+        <w:rPr>
+          <w:lang w:val="ru-RU"/>
+        </w:rPr>
+        <w:t>Расположение сохраняемого файла</w:t>
+      </w:r>
+      <w:r>
+        <w:rPr>
+          <w:lang w:val="ru-RU"/>
+        </w:rPr>
+        <w:t>».</w:t>
+      </w:r>
+      <w:r>
+        <w:rPr>
+          <w:lang w:val="ru-RU"/>
+        </w:rPr>
+        <w:t xml:space="preserve"> (</w:t>
+      </w:r>
+      <w:r>
+        <w:rPr>
+          <w:lang w:val="ru-RU"/>
+        </w:rPr>
+        <w:t>Р</w:t>
+      </w:r>
+      <w:r>
+        <w:rPr>
+          <w:lang w:val="ru-RU"/>
+        </w:rPr>
+        <w:t>исунок 7</w:t>
+      </w:r>
+      <w:r>
+        <w:rPr>
+          <w:lang w:val="ru-RU"/>
+        </w:rPr>
+        <w:t>)</w:t>
+      </w:r>
+      <w:r>
+        <w:rPr>
+          <w:lang w:val="ru-RU"/>
+        </w:rPr>
+        <w:t>.</w:t>
+      </w:r>
     </w:p>
     <w:p>
       <w:pPr>
         <w:jc w:val="center"/>
         <w:rPr>
+          <w:b/>
+          <w:lang w:val="ru-RU"/>
+        </w:rPr>
+      </w:pPr>
+      <w:r>
+        <w:rPr>
           <w:i/>
           <w:lang w:val="ru-RU"/>
         </w:rPr>
-      </w:pPr>
+        <w:t xml:space="preserve">Рисунок </w:t>
+      </w:r>
       <w:r>
         <w:rPr>
           <w:i/>
           <w:lang w:val="ru-RU"/>
         </w:rPr>
-        <w:t xml:space="preserve">Рисунок 1. </w:t>
+        <w:t>7</w:t>
       </w:r>
       <w:r>
         <w:rPr>
           <w:i/>
           <w:lang w:val="ru-RU"/>
         </w:rPr>
-        <w:t>Кнопка «Настройки»</w:t>
+        <w:t>. Форма «</w:t>
       </w:r>
       <w:r>
         <w:rPr>
           <w:i/>
           <w:lang w:val="ru-RU"/>
         </w:rPr>
+        <w:t>Расположение сохраняемого файла</w:t>
+      </w:r>
+      <w:r>
+        <w:rPr>
+          <w:i/>
+          <w:lang w:val="ru-RU"/>
+        </w:rPr>
+        <w:t>»</w:t>
+      </w:r>
+    </w:p>
+    <w:p>
+      <w:pPr>
+        <w:rPr>
+          <w:b/>
+          <w:lang w:val="ru-RU"/>
+        </w:rPr>
+      </w:pPr>
+    </w:p>
+    <w:p>
+      <w:pPr>
+        <w:rPr>
+          <w:b/>
+          <w:lang w:val="ru-RU"/>
+        </w:rPr>
+      </w:pPr>
+      <w:r>
+        <w:rPr>
+          <w:b/>
+        </w:rPr>
+        <w:t>Sour</w:t>
+      </w:r>
+      <w:r>
+        <w:rPr>
+          <w:b/>
+          <w:lang w:val="ru-RU"/>
+        </w:rPr>
+        <w:t>_</w:t>
+      </w:r>
+      <w:r>
+        <w:rPr>
+          <w:b/>
+        </w:rPr>
+        <w:t>Set</w:t>
+      </w:r>
+      <w:r>
+        <w:rPr>
+          <w:b/>
+          <w:lang w:val="ru-RU"/>
+        </w:rPr>
+        <w:t>_</w:t>
+      </w:r>
+      <w:r>
+        <w:rPr>
+          <w:b/>
+          <w:lang w:val="ru-RU"/>
+        </w:rPr>
+        <w:t>00</w:t>
+      </w:r>
+      <w:r>
+        <w:rPr>
+          <w:b/>
+          <w:lang w:val="ru-RU"/>
+        </w:rPr>
+        <w:t>8</w:t>
+      </w:r>
+    </w:p>
+    <w:p>
+      <w:pPr>
+        <w:rPr>
+          <w:lang w:val="ru-RU"/>
+        </w:rPr>
+      </w:pPr>
+      <w:r>
+        <w:rPr>
+          <w:lang w:val="ru-RU"/>
+        </w:rPr>
+        <w:t>Система должна</w:t>
+      </w:r>
+      <w:r>
+        <w:rPr>
+          <w:lang w:val="ru-RU"/>
+        </w:rPr>
         <w:t xml:space="preserve"> </w:t>
       </w:r>
+      <w:r>
+        <w:rPr>
+          <w:lang w:val="ru-RU"/>
+        </w:rPr>
+        <w:t>иметь в форме «</w:t>
+      </w:r>
+      <w:r>
+        <w:rPr>
+          <w:lang w:val="ru-RU"/>
+        </w:rPr>
+        <w:t xml:space="preserve">Расположение сохраняемого файла» поле для ввода. </w:t>
+      </w:r>
+      <w:r>
+        <w:rPr>
+          <w:lang w:val="ru-RU"/>
+        </w:rPr>
+        <w:t>(Рисунок 8</w:t>
+      </w:r>
+      <w:r>
+        <w:rPr>
+          <w:lang w:val="ru-RU"/>
+        </w:rPr>
+        <w:t>)</w:t>
+      </w:r>
     </w:p>
     <w:p>
       <w:pPr>
         <w:jc w:val="center"/>
         <w:rPr>
+          <w:i/>
+          <w:lang w:val="ru-RU"/>
+        </w:rPr>
+      </w:pPr>
+      <w:r>
+        <w:rPr>
+          <w:i/>
+          <w:lang w:val="ru-RU"/>
+        </w:rPr>
+        <w:t xml:space="preserve">Рисунок </w:t>
+      </w:r>
+      <w:r>
+        <w:rPr>
+          <w:i/>
+          <w:lang w:val="ru-RU"/>
+        </w:rPr>
+        <w:t>8</w:t>
+      </w:r>
+      <w:r>
+        <w:rPr>
+          <w:i/>
+          <w:lang w:val="ru-RU"/>
+        </w:rPr>
+        <w:t xml:space="preserve">. </w:t>
+      </w:r>
+      <w:r>
+        <w:rPr>
+          <w:i/>
+          <w:lang w:val="ru-RU"/>
+        </w:rPr>
+        <w:t>Поле для ввода «Расположение сохраняемого файла»</w:t>
+      </w:r>
+    </w:p>
+    <w:p>
+      <w:pPr>
+        <w:rPr>
           <w:b/>
           <w:lang w:val="ru-RU"/>
         </w:rPr>
@@ -1799,65 +2926,311 @@
           <w:b/>
           <w:lang w:val="ru-RU"/>
         </w:rPr>
-        <w:t>002</w:t>
-      </w:r>
-    </w:p>
-    <w:p>
-      <w:pPr>
-        <w:rPr>
-          <w:lang w:val="ru-RU"/>
-        </w:rPr>
-      </w:pPr>
-      <w:r>
-        <w:rPr>
-          <w:lang w:val="ru-RU"/>
-        </w:rPr>
-        <w:t>Если пользователь нажал на кнопку «Настройки», то система должна вывести на экран окно с выбором настроек. (Рисунок 2)</w:t>
+        <w:t>00</w:t>
+      </w:r>
+      <w:r>
+        <w:rPr>
+          <w:b/>
+          <w:lang w:val="ru-RU"/>
+        </w:rPr>
+        <w:t>9</w:t>
+      </w:r>
+    </w:p>
+    <w:p>
+      <w:pPr>
+        <w:rPr>
+          <w:lang w:val="ru-RU"/>
+        </w:rPr>
+      </w:pPr>
+      <w:r>
+        <w:rPr>
+          <w:lang w:val="ru-RU"/>
+        </w:rPr>
+        <w:t>В системе в окне выбора настроек и в форме «Расположение сохраняемого файла» должна присутствовать кнопка «Обзор»</w:t>
+      </w:r>
+      <w:r>
+        <w:rPr>
+          <w:lang w:val="ru-RU"/>
+        </w:rPr>
+        <w:t>. (Рисунок 9)</w:t>
       </w:r>
     </w:p>
     <w:p>
       <w:pPr>
         <w:jc w:val="center"/>
         <w:rPr>
+          <w:b/>
+          <w:lang w:val="ru-RU"/>
+        </w:rPr>
+      </w:pPr>
+      <w:r>
+        <w:rPr>
           <w:i/>
-        </w:rPr>
-      </w:pPr>
+          <w:lang w:val="ru-RU"/>
+        </w:rPr>
+        <w:t xml:space="preserve">Рисунок </w:t>
+      </w:r>
       <w:r>
         <w:rPr>
           <w:i/>
           <w:lang w:val="ru-RU"/>
         </w:rPr>
-        <w:t xml:space="preserve">Рисунок 2. </w:t>
+        <w:t>9</w:t>
       </w:r>
       <w:r>
         <w:rPr>
           <w:i/>
           <w:lang w:val="ru-RU"/>
         </w:rPr>
-        <w:t>Окно выбора настроек</w:t>
+        <w:t xml:space="preserve">. </w:t>
       </w:r>
       <w:r>
         <w:rPr>
           <w:i/>
+          <w:lang w:val="ru-RU"/>
+        </w:rPr>
+        <w:t>Кнопка</w:t>
+      </w:r>
+      <w:r>
+        <w:rPr>
+          <w:i/>
+          <w:lang w:val="ru-RU"/>
+        </w:rPr>
+        <w:t xml:space="preserve"> «</w:t>
+      </w:r>
+      <w:r>
+        <w:rPr>
+          <w:i/>
+          <w:lang w:val="ru-RU"/>
+        </w:rPr>
+        <w:t>Обзор</w:t>
+      </w:r>
+      <w:r>
+        <w:rPr>
+          <w:i/>
+          <w:lang w:val="ru-RU"/>
+        </w:rPr>
+        <w:t>»</w:t>
+      </w:r>
+    </w:p>
+    <w:p>
+      <w:pPr>
+        <w:rPr>
+          <w:b/>
+          <w:lang w:val="ru-RU"/>
+        </w:rPr>
+      </w:pPr>
+    </w:p>
+    <w:p>
+      <w:pPr>
+        <w:rPr>
+          <w:b/>
+          <w:lang w:val="ru-RU"/>
+        </w:rPr>
+      </w:pPr>
+      <w:r>
+        <w:rPr>
+          <w:b/>
+        </w:rPr>
+        <w:t>Sour</w:t>
+      </w:r>
+      <w:r>
+        <w:rPr>
+          <w:b/>
+          <w:lang w:val="ru-RU"/>
+        </w:rPr>
+        <w:t>_</w:t>
+      </w:r>
+      <w:r>
+        <w:rPr>
+          <w:b/>
+        </w:rPr>
+        <w:t>Set</w:t>
+      </w:r>
+      <w:r>
+        <w:rPr>
+          <w:b/>
+          <w:lang w:val="ru-RU"/>
+        </w:rPr>
+        <w:t>_</w:t>
+      </w:r>
+      <w:r>
+        <w:rPr>
+          <w:b/>
+          <w:lang w:val="ru-RU"/>
+        </w:rPr>
+        <w:t>0</w:t>
+      </w:r>
+      <w:r>
+        <w:rPr>
+          <w:b/>
+          <w:lang w:val="ru-RU"/>
+        </w:rPr>
+        <w:t>10</w:t>
+      </w:r>
+    </w:p>
+    <w:p>
+      <w:pPr>
+        <w:rPr>
+          <w:lang w:val="ru-RU"/>
+        </w:rPr>
+      </w:pPr>
+      <w:r>
+        <w:rPr>
+          <w:lang w:val="ru-RU"/>
+        </w:rPr>
+        <w:t>Если в окне выбора настроек нажать на кнопку «Обзор», то система должна отобразить окно «Укажите путь к файлу», используя возможности соответствующей операционной системы. (Рисунок 10).</w:t>
+      </w:r>
+    </w:p>
+    <w:p>
+      <w:pPr>
+        <w:jc w:val="center"/>
+        <w:rPr>
+          <w:lang w:val="ru-RU"/>
+        </w:rPr>
+      </w:pPr>
+      <w:r>
+        <w:rPr>
+          <w:i/>
+          <w:lang w:val="ru-RU"/>
+        </w:rPr>
+        <w:t xml:space="preserve">Рисунок </w:t>
+      </w:r>
+      <w:r>
+        <w:rPr>
+          <w:i/>
+          <w:lang w:val="ru-RU"/>
+        </w:rPr>
+        <w:t>10</w:t>
+      </w:r>
+      <w:r>
+        <w:rPr>
+          <w:i/>
+          <w:lang w:val="ru-RU"/>
+        </w:rPr>
+        <w:t xml:space="preserve">. </w:t>
+      </w:r>
+      <w:r>
+        <w:rPr>
+          <w:i/>
+          <w:lang w:val="ru-RU"/>
+        </w:rPr>
+        <w:t>Указание пути сохраняемого файла</w:t>
+      </w:r>
+    </w:p>
+    <w:p>
+      <w:pPr>
+        <w:rPr>
+          <w:lang w:val="ru-RU"/>
+        </w:rPr>
+      </w:pPr>
+    </w:p>
+    <w:p>
+      <w:pPr>
+        <w:rPr>
+          <w:b/>
+          <w:lang w:val="ru-RU"/>
+        </w:rPr>
+      </w:pPr>
+      <w:r>
+        <w:rPr>
+          <w:b/>
+        </w:rPr>
+        <w:t>Sour</w:t>
+      </w:r>
+      <w:r>
+        <w:rPr>
+          <w:b/>
+          <w:lang w:val="ru-RU"/>
+        </w:rPr>
+        <w:t>_</w:t>
+      </w:r>
+      <w:r>
+        <w:rPr>
+          <w:b/>
+        </w:rPr>
+        <w:t>Set</w:t>
+      </w:r>
+      <w:r>
+        <w:rPr>
+          <w:b/>
+          <w:lang w:val="ru-RU"/>
+        </w:rPr>
+        <w:t>_</w:t>
+      </w:r>
+      <w:r>
+        <w:rPr>
+          <w:b/>
+          <w:lang w:val="ru-RU"/>
+        </w:rPr>
+        <w:t>0</w:t>
+      </w:r>
+      <w:r>
+        <w:rPr>
+          <w:b/>
+          <w:lang w:val="ru-RU"/>
+        </w:rPr>
+        <w:t>11</w:t>
+      </w:r>
+    </w:p>
+    <w:p>
+      <w:pPr>
+        <w:rPr>
+          <w:lang w:val="ru-RU"/>
+        </w:rPr>
+      </w:pPr>
+      <w:r>
+        <w:rPr>
+          <w:lang w:val="ru-RU"/>
+        </w:rPr>
+        <w:t xml:space="preserve">Система должна предоставить возможность вводить информацию в поле </w:t>
+      </w:r>
+      <w:r>
+        <w:rPr>
+          <w:b/>
+        </w:rPr>
+        <w:t>Sour</w:t>
+      </w:r>
+      <w:r>
+        <w:rPr>
+          <w:b/>
+          <w:lang w:val="ru-RU"/>
+        </w:rPr>
+        <w:t>_</w:t>
+      </w:r>
+      <w:r>
+        <w:rPr>
+          <w:b/>
+        </w:rPr>
+        <w:t>Set</w:t>
+      </w:r>
+      <w:r>
+        <w:rPr>
+          <w:b/>
+          <w:lang w:val="ru-RU"/>
+        </w:rPr>
+        <w:t>_</w:t>
+      </w:r>
+      <w:r>
+        <w:rPr>
+          <w:b/>
+          <w:lang w:val="ru-RU"/>
+        </w:rPr>
+        <w:t>008</w:t>
+      </w:r>
+      <w:r>
+        <w:rPr>
+          <w:b/>
+          <w:lang w:val="ru-RU"/>
         </w:rPr>
         <w:t xml:space="preserve"> </w:t>
       </w:r>
-    </w:p>
-    <w:p>
-      <w:pPr>
-        <w:rPr>
-          <w:b/>
-          <w:lang w:val="ru-RU"/>
-        </w:rPr>
-      </w:pPr>
-    </w:p>
-    <w:p>
-      <w:pPr>
-        <w:rPr>
-          <w:b/>
-          <w:lang w:val="ru-RU"/>
-        </w:rPr>
-      </w:pPr>
+      <w:r>
+        <w:rPr>
+          <w:lang w:val="ru-RU"/>
+        </w:rPr>
+        <w:t xml:space="preserve">и нажимать на кнопку «Обзор» </w:t>
+      </w:r>
       <w:r>
         <w:rPr>
           <w:b/>
@@ -1889,446 +3262,207 @@
           <w:b/>
           <w:lang w:val="ru-RU"/>
         </w:rPr>
-        <w:t>003</w:t>
-      </w:r>
-    </w:p>
-    <w:p>
-      <w:pPr>
-        <w:rPr>
-          <w:lang w:val="ru-RU"/>
-        </w:rPr>
-      </w:pPr>
-      <w:r>
-        <w:rPr>
-          <w:lang w:val="ru-RU"/>
-        </w:rPr>
-        <w:t xml:space="preserve">Система должна иметь </w:t>
-      </w:r>
-      <w:r>
-        <w:rPr>
-          <w:lang w:val="ru-RU"/>
-        </w:rPr>
-        <w:t>в окне выбора настроек форму «Выбор языка». (Рисунок 3)</w:t>
+        <w:t>00</w:t>
+      </w:r>
+      <w:r>
+        <w:rPr>
+          <w:b/>
+          <w:lang w:val="ru-RU"/>
+        </w:rPr>
+        <w:t>9</w:t>
+      </w:r>
+      <w:r>
+        <w:rPr>
+          <w:lang w:val="ru-RU"/>
+        </w:rPr>
+        <w:t xml:space="preserve">, если в форме «Запоминание ресурсов загрузки данных» </w:t>
+      </w:r>
+      <w:r>
+        <w:rPr>
+          <w:b/>
+        </w:rPr>
+        <w:t>Sour</w:t>
+      </w:r>
+      <w:r>
+        <w:rPr>
+          <w:b/>
+          <w:lang w:val="ru-RU"/>
+        </w:rPr>
+        <w:t>_</w:t>
+      </w:r>
+      <w:r>
+        <w:rPr>
+          <w:b/>
+        </w:rPr>
+        <w:t>Set</w:t>
+      </w:r>
+      <w:r>
+        <w:rPr>
+          <w:b/>
+          <w:lang w:val="ru-RU"/>
+        </w:rPr>
+        <w:t>_</w:t>
+      </w:r>
+      <w:r>
+        <w:rPr>
+          <w:b/>
+          <w:lang w:val="ru-RU"/>
+        </w:rPr>
+        <w:t>00</w:t>
+      </w:r>
+      <w:r>
+        <w:rPr>
+          <w:b/>
+          <w:lang w:val="ru-RU"/>
+        </w:rPr>
+        <w:t xml:space="preserve">6 </w:t>
+      </w:r>
+      <w:r>
+        <w:rPr>
+          <w:lang w:val="ru-RU"/>
+        </w:rPr>
+        <w:t xml:space="preserve">указан </w:t>
+      </w:r>
+      <w:proofErr w:type="spellStart"/>
+      <w:r>
+        <w:t>RadioButton</w:t>
+      </w:r>
+      <w:proofErr w:type="spellEnd"/>
+      <w:r>
+        <w:rPr>
+          <w:lang w:val="ru-RU"/>
+        </w:rPr>
+        <w:t xml:space="preserve"> </w:t>
+      </w:r>
+      <w:r>
+        <w:rPr>
+          <w:lang w:val="ru-RU"/>
+        </w:rPr>
+        <w:t>«По умолчанию» или «Только из интернета», иначе поле для ввода и кнопка будут неактивны.</w:t>
+      </w:r>
+    </w:p>
+    <w:p>
+      <w:pPr>
+        <w:rPr>
+          <w:b/>
+          <w:lang w:val="ru-RU"/>
+        </w:rPr>
+      </w:pPr>
+    </w:p>
+    <w:p>
+      <w:pPr>
+        <w:rPr>
+          <w:b/>
+          <w:lang w:val="ru-RU"/>
+        </w:rPr>
+      </w:pPr>
+      <w:r>
+        <w:rPr>
+          <w:b/>
+        </w:rPr>
+        <w:t>Sour</w:t>
+      </w:r>
+      <w:r>
+        <w:rPr>
+          <w:b/>
+          <w:lang w:val="ru-RU"/>
+        </w:rPr>
+        <w:t>_</w:t>
+      </w:r>
+      <w:r>
+        <w:rPr>
+          <w:b/>
+        </w:rPr>
+        <w:t>Set</w:t>
+      </w:r>
+      <w:r>
+        <w:rPr>
+          <w:b/>
+          <w:lang w:val="ru-RU"/>
+        </w:rPr>
+        <w:t>_</w:t>
+      </w:r>
+      <w:r>
+        <w:rPr>
+          <w:b/>
+          <w:lang w:val="ru-RU"/>
+        </w:rPr>
+        <w:t>0</w:t>
+      </w:r>
+      <w:r>
+        <w:rPr>
+          <w:b/>
+          <w:lang w:val="ru-RU"/>
+        </w:rPr>
+        <w:t>12</w:t>
+      </w:r>
+    </w:p>
+    <w:p>
+      <w:pPr>
+        <w:rPr>
+          <w:lang w:val="ru-RU"/>
+        </w:rPr>
+      </w:pPr>
+      <w:r>
+        <w:rPr>
+          <w:lang w:val="ru-RU"/>
+        </w:rPr>
+        <w:t>В системе в окне выбора настроек должна присутствовать кнопка «Вернуться»</w:t>
+      </w:r>
+      <w:r>
+        <w:rPr>
+          <w:lang w:val="ru-RU"/>
+        </w:rPr>
+        <w:t>, которая всегда активна.</w:t>
+      </w:r>
+      <w:r>
+        <w:rPr>
+          <w:lang w:val="ru-RU"/>
+        </w:rPr>
+        <w:t xml:space="preserve"> </w:t>
+      </w:r>
+      <w:r>
+        <w:rPr>
+          <w:lang w:val="ru-RU"/>
+        </w:rPr>
+        <w:t>(Рисунок 11</w:t>
+      </w:r>
+      <w:r>
+        <w:rPr>
+          <w:lang w:val="ru-RU"/>
+        </w:rPr>
+        <w:t>)</w:t>
       </w:r>
     </w:p>
     <w:p>
       <w:pPr>
         <w:jc w:val="center"/>
         <w:rPr>
-          <w:b/>
-          <w:lang w:val="ru-RU"/>
-        </w:rPr>
-      </w:pPr>
-      <w:r>
-        <w:rPr>
           <w:i/>
           <w:lang w:val="ru-RU"/>
         </w:rPr>
-        <w:t>Рисунок 3. Форма «Выбор языка»</w:t>
-      </w:r>
+      </w:pPr>
       <w:r>
         <w:rPr>
           <w:i/>
           <w:lang w:val="ru-RU"/>
         </w:rPr>
-        <w:t xml:space="preserve"> </w:t>
-      </w:r>
-    </w:p>
-    <w:p>
-      <w:pPr>
-        <w:rPr>
-          <w:b/>
-          <w:lang w:val="ru-RU"/>
-        </w:rPr>
-      </w:pPr>
-      <w:r>
-        <w:rPr>
-          <w:b/>
-        </w:rPr>
-        <w:t>Sour</w:t>
-      </w:r>
-      <w:r>
-        <w:rPr>
-          <w:b/>
-          <w:lang w:val="ru-RU"/>
-        </w:rPr>
-        <w:t>_</w:t>
-      </w:r>
-      <w:r>
-        <w:rPr>
-          <w:b/>
-        </w:rPr>
-        <w:t>Set</w:t>
-      </w:r>
-      <w:r>
-        <w:rPr>
-          <w:b/>
-          <w:lang w:val="ru-RU"/>
-        </w:rPr>
-        <w:t>_</w:t>
-      </w:r>
-      <w:r>
-        <w:rPr>
-          <w:b/>
-          <w:lang w:val="ru-RU"/>
-        </w:rPr>
-        <w:t>004</w:t>
-      </w:r>
-    </w:p>
-    <w:p>
-      <w:pPr>
-        <w:rPr>
-          <w:lang w:val="ru-RU"/>
-        </w:rPr>
-      </w:pPr>
-      <w:r>
-        <w:rPr>
-          <w:lang w:val="ru-RU"/>
-        </w:rPr>
-        <w:t>Система должна</w:t>
-      </w:r>
-      <w:r>
-        <w:rPr>
-          <w:lang w:val="ru-RU"/>
-        </w:rPr>
-        <w:t xml:space="preserve"> </w:t>
-      </w:r>
-      <w:r>
-        <w:rPr>
-          <w:lang w:val="ru-RU"/>
-        </w:rPr>
-        <w:t xml:space="preserve">иметь в форме «Выбора языка» список в формате </w:t>
-      </w:r>
-      <w:r>
-        <w:t>Radio</w:t>
-      </w:r>
-      <w:r>
-        <w:rPr>
-          <w:lang w:val="ru-RU"/>
-        </w:rPr>
-        <w:t xml:space="preserve"> </w:t>
-      </w:r>
-      <w:r>
-        <w:t>Button</w:t>
-      </w:r>
-      <w:r>
-        <w:rPr>
-          <w:lang w:val="ru-RU"/>
-        </w:rPr>
-        <w:t xml:space="preserve">. </w:t>
-      </w:r>
-      <w:r>
-        <w:rPr>
-          <w:lang w:val="ru-RU"/>
-        </w:rPr>
-        <w:t>(Рисунок 4)</w:t>
-      </w:r>
-    </w:p>
-    <w:p>
-      <w:pPr>
-        <w:jc w:val="center"/>
+        <w:t xml:space="preserve">Рисунок </w:t>
+      </w:r>
+      <w:r>
         <w:rPr>
           <w:i/>
           <w:lang w:val="ru-RU"/>
         </w:rPr>
-      </w:pPr>
+        <w:t>11</w:t>
+      </w:r>
       <w:r>
         <w:rPr>
           <w:i/>
           <w:lang w:val="ru-RU"/>
         </w:rPr>
-        <w:t>Рисунок 4</w:t>
-      </w:r>
-      <w:r>
-        <w:rPr>
-          <w:i/>
-          <w:lang w:val="ru-RU"/>
-        </w:rPr>
-        <w:t xml:space="preserve">. </w:t>
-      </w:r>
-      <w:r>
-        <w:rPr>
-          <w:i/>
-          <w:lang w:val="ru-RU"/>
-        </w:rPr>
-        <w:t>Формат отображения списка языков</w:t>
-      </w:r>
-      <w:r>
-        <w:rPr>
-          <w:i/>
-          <w:lang w:val="ru-RU"/>
-        </w:rPr>
-        <w:t xml:space="preserve"> </w:t>
-      </w:r>
-    </w:p>
-    <w:p>
-      <w:pPr>
-        <w:rPr>
-          <w:b/>
-          <w:lang w:val="ru-RU"/>
-        </w:rPr>
-      </w:pPr>
-    </w:p>
-    <w:p>
-      <w:pPr>
-        <w:rPr>
-          <w:b/>
-          <w:lang w:val="ru-RU"/>
-        </w:rPr>
-      </w:pPr>
-      <w:proofErr w:type="spellStart"/>
-      <w:r>
-        <w:rPr>
-          <w:b/>
-        </w:rPr>
-        <w:t>Sour_Set</w:t>
-      </w:r>
-      <w:proofErr w:type="spellEnd"/>
-      <w:r>
-        <w:rPr>
-          <w:b/>
-          <w:lang w:val="ru-RU"/>
-        </w:rPr>
-        <w:t>_</w:t>
-      </w:r>
-      <w:r>
-        <w:rPr>
-          <w:b/>
-          <w:lang w:val="ru-RU"/>
-        </w:rPr>
-        <w:t>00</w:t>
-      </w:r>
-      <w:r>
-        <w:rPr>
-          <w:b/>
-          <w:lang w:val="ru-RU"/>
-        </w:rPr>
-        <w:t>5</w:t>
-      </w:r>
-    </w:p>
-    <w:p>
-      <w:pPr>
-        <w:rPr>
-          <w:lang w:val="ru-RU"/>
-        </w:rPr>
-      </w:pPr>
-      <w:r>
-        <w:rPr>
-          <w:lang w:val="ru-RU"/>
-        </w:rPr>
-        <w:t>Система должна име</w:t>
-      </w:r>
-      <w:r>
-        <w:rPr>
-          <w:lang w:val="ru-RU"/>
-        </w:rPr>
-        <w:t>ть в окне выбора настроек кнопки</w:t>
-      </w:r>
-      <w:r>
-        <w:rPr>
-          <w:lang w:val="ru-RU"/>
-        </w:rPr>
-        <w:t xml:space="preserve"> </w:t>
-      </w:r>
-      <w:r>
-        <w:rPr>
-          <w:lang w:val="ru-RU"/>
-        </w:rPr>
-        <w:t>«Вернуться» и «Принять изменения»</w:t>
-      </w:r>
-      <w:r>
-        <w:rPr>
-          <w:lang w:val="ru-RU"/>
-        </w:rPr>
-        <w:t>. (Рисунок 5)</w:t>
-      </w:r>
-    </w:p>
-    <w:p>
-      <w:pPr>
-        <w:jc w:val="center"/>
-        <w:rPr>
-          <w:i/>
-          <w:lang w:val="ru-RU"/>
-        </w:rPr>
-      </w:pPr>
-      <w:r>
-        <w:rPr>
-          <w:i/>
-          <w:lang w:val="ru-RU"/>
-        </w:rPr>
-        <w:t>Рисунок 5. Кнопки «Вернуться» и «При</w:t>
-      </w:r>
-      <w:r>
-        <w:rPr>
-          <w:i/>
-          <w:lang w:val="ru-RU"/>
-        </w:rPr>
-        <w:t>нять изменения</w:t>
-      </w:r>
-      <w:r>
-        <w:rPr>
-          <w:i/>
-          <w:lang w:val="ru-RU"/>
-        </w:rPr>
-        <w:t>»</w:t>
-      </w:r>
-      <w:r>
-        <w:rPr>
-          <w:i/>
-          <w:lang w:val="ru-RU"/>
-        </w:rPr>
-        <w:t xml:space="preserve"> </w:t>
-      </w:r>
-    </w:p>
-    <w:p>
-      <w:pPr>
-        <w:jc w:val="left"/>
-        <w:rPr>
-          <w:b/>
-          <w:lang w:val="ru-RU"/>
-        </w:rPr>
-      </w:pPr>
-    </w:p>
-    <w:p>
-      <w:pPr>
-        <w:rPr>
-          <w:b/>
-          <w:lang w:val="ru-RU"/>
-        </w:rPr>
-      </w:pPr>
-    </w:p>
-    <w:p>
-      <w:pPr>
-        <w:rPr>
-          <w:b/>
-          <w:lang w:val="ru-RU"/>
-        </w:rPr>
-      </w:pPr>
-      <w:r>
-        <w:rPr>
-          <w:b/>
-        </w:rPr>
-        <w:t>Sour</w:t>
-      </w:r>
-      <w:r>
-        <w:rPr>
-          <w:b/>
-          <w:lang w:val="ru-RU"/>
-        </w:rPr>
-        <w:t>_</w:t>
-      </w:r>
-      <w:r>
-        <w:rPr>
-          <w:b/>
-        </w:rPr>
-        <w:t>Set</w:t>
-      </w:r>
-      <w:r>
-        <w:rPr>
-          <w:b/>
-          <w:lang w:val="ru-RU"/>
-        </w:rPr>
-        <w:t>_</w:t>
-      </w:r>
-      <w:r>
-        <w:rPr>
-          <w:b/>
-          <w:lang w:val="ru-RU"/>
-        </w:rPr>
-        <w:t>00</w:t>
-      </w:r>
-      <w:r>
-        <w:rPr>
-          <w:b/>
-          <w:lang w:val="ru-RU"/>
-        </w:rPr>
-        <w:t>6</w:t>
-      </w:r>
-    </w:p>
-    <w:p>
-      <w:pPr>
-        <w:rPr>
-          <w:lang w:val="ru-RU"/>
-        </w:rPr>
-      </w:pPr>
-      <w:r>
-        <w:rPr>
-          <w:lang w:val="ru-RU"/>
-        </w:rPr>
-        <w:t xml:space="preserve">Если пользователь находиться в окне выбора настроек, то при нажатии кнопки «Принять изменения», система должна выполнить </w:t>
-      </w:r>
-      <w:r>
-        <w:rPr>
-          <w:lang w:val="ru-RU"/>
-        </w:rPr>
-        <w:t>н</w:t>
-      </w:r>
-      <w:r>
-        <w:rPr>
-          <w:lang w:val="ru-RU"/>
-        </w:rPr>
-        <w:t>астройки</w:t>
-      </w:r>
-      <w:r>
-        <w:rPr>
-          <w:lang w:val="ru-RU"/>
-        </w:rPr>
-        <w:t xml:space="preserve">, отмеченных </w:t>
-      </w:r>
-      <w:proofErr w:type="spellStart"/>
-      <w:r>
-        <w:t>RadioButton</w:t>
-      </w:r>
-      <w:proofErr w:type="spellEnd"/>
-      <w:r>
-        <w:rPr>
-          <w:lang w:val="ru-RU"/>
-        </w:rPr>
-        <w:t xml:space="preserve"> </w:t>
-      </w:r>
-      <w:r>
-        <w:rPr>
-          <w:lang w:val="ru-RU"/>
-        </w:rPr>
-        <w:t>в форм</w:t>
-      </w:r>
-      <w:r>
-        <w:rPr>
-          <w:lang w:val="ru-RU"/>
-        </w:rPr>
-        <w:t>е</w:t>
-      </w:r>
-      <w:r>
-        <w:rPr>
-          <w:lang w:val="ru-RU"/>
-        </w:rPr>
-        <w:t xml:space="preserve"> «Выбор языка»</w:t>
-      </w:r>
-      <w:r>
-        <w:rPr>
-          <w:lang w:val="ru-RU"/>
-        </w:rPr>
-        <w:t>.</w:t>
-      </w:r>
-      <w:r>
-        <w:rPr>
-          <w:lang w:val="ru-RU"/>
-        </w:rPr>
-        <w:t xml:space="preserve"> </w:t>
-      </w:r>
-      <w:r>
-        <w:rPr>
-          <w:lang w:val="ru-RU"/>
-        </w:rPr>
-        <w:t xml:space="preserve"> </w:t>
-      </w:r>
-    </w:p>
-    <w:p>
-      <w:pPr>
-        <w:rPr>
-          <w:lang w:val="ru-RU"/>
-        </w:rPr>
-      </w:pPr>
+        <w:t>. Кнопка «Вернуться»</w:t>
+      </w:r>
     </w:p>
     <w:p>
       <w:pPr>
@@ -2385,14 +3519,354 @@
           <w:b/>
           <w:lang w:val="ru-RU"/>
         </w:rPr>
-        <w:t>00</w:t>
-      </w:r>
-      <w:r>
-        <w:rPr>
-          <w:b/>
-          <w:lang w:val="ru-RU"/>
-        </w:rPr>
-        <w:t>7</w:t>
+        <w:t>0</w:t>
+      </w:r>
+      <w:r>
+        <w:rPr>
+          <w:b/>
+          <w:lang w:val="ru-RU"/>
+        </w:rPr>
+        <w:t>1</w:t>
+      </w:r>
+      <w:r>
+        <w:rPr>
+          <w:b/>
+          <w:lang w:val="ru-RU"/>
+        </w:rPr>
+        <w:t>3</w:t>
+      </w:r>
+    </w:p>
+    <w:p>
+      <w:pPr>
+        <w:rPr>
+          <w:lang w:val="ru-RU"/>
+        </w:rPr>
+      </w:pPr>
+      <w:r>
+        <w:rPr>
+          <w:lang w:val="ru-RU"/>
+        </w:rPr>
+        <w:t xml:space="preserve">Если </w:t>
+      </w:r>
+      <w:r>
+        <w:rPr>
+          <w:lang w:val="ru-RU"/>
+        </w:rPr>
+        <w:t>в окне выбора настроек нажать на кнопку «Вернуться»</w:t>
+      </w:r>
+      <w:r>
+        <w:rPr>
+          <w:lang w:val="ru-RU"/>
+        </w:rPr>
+        <w:t xml:space="preserve">, </w:t>
+      </w:r>
+      <w:r>
+        <w:rPr>
+          <w:lang w:val="ru-RU"/>
+        </w:rPr>
+        <w:t>то система должна отобразить окно с выбором фильтров.</w:t>
+      </w:r>
+      <w:r>
+        <w:rPr>
+          <w:lang w:val="ru-RU"/>
+        </w:rPr>
+        <w:t xml:space="preserve"> </w:t>
+      </w:r>
+      <w:r>
+        <w:rPr>
+          <w:lang w:val="ru-RU"/>
+        </w:rPr>
+        <w:t xml:space="preserve"> </w:t>
+      </w:r>
+      <w:r>
+        <w:rPr>
+          <w:lang w:val="ru-RU"/>
+        </w:rPr>
+        <w:t>(</w:t>
+      </w:r>
+      <w:r>
+        <w:rPr>
+          <w:lang w:val="ru-RU"/>
+        </w:rPr>
+        <w:t>Рисунок 1</w:t>
+      </w:r>
+      <w:r>
+        <w:rPr>
+          <w:lang w:val="ru-RU"/>
+        </w:rPr>
+        <w:t>2</w:t>
+      </w:r>
+      <w:r>
+        <w:rPr>
+          <w:lang w:val="ru-RU"/>
+        </w:rPr>
+        <w:t>)</w:t>
+      </w:r>
+    </w:p>
+    <w:p>
+      <w:pPr>
+        <w:jc w:val="center"/>
+        <w:rPr>
+          <w:lang w:val="ru-RU"/>
+        </w:rPr>
+      </w:pPr>
+      <w:r>
+        <w:rPr>
+          <w:i/>
+          <w:lang w:val="ru-RU"/>
+        </w:rPr>
+        <w:t>Рисунок 1</w:t>
+      </w:r>
+      <w:r>
+        <w:rPr>
+          <w:i/>
+          <w:lang w:val="ru-RU"/>
+        </w:rPr>
+        <w:t>2</w:t>
+      </w:r>
+      <w:r>
+        <w:rPr>
+          <w:i/>
+          <w:lang w:val="ru-RU"/>
+        </w:rPr>
+        <w:t xml:space="preserve">. </w:t>
+      </w:r>
+      <w:r>
+        <w:rPr>
+          <w:i/>
+          <w:lang w:val="ru-RU"/>
+        </w:rPr>
+        <w:t>Окно с выбором фильтров и действий над ними</w:t>
+      </w:r>
+    </w:p>
+    <w:p>
+      <w:pPr>
+        <w:rPr>
+          <w:lang w:val="ru-RU"/>
+        </w:rPr>
+      </w:pPr>
+    </w:p>
+    <w:p>
+      <w:pPr>
+        <w:rPr>
+          <w:b/>
+          <w:lang w:val="ru-RU"/>
+        </w:rPr>
+      </w:pPr>
+      <w:r>
+        <w:rPr>
+          <w:b/>
+        </w:rPr>
+        <w:t>Sour</w:t>
+      </w:r>
+      <w:r>
+        <w:rPr>
+          <w:b/>
+          <w:lang w:val="ru-RU"/>
+        </w:rPr>
+        <w:t>_</w:t>
+      </w:r>
+      <w:r>
+        <w:rPr>
+          <w:b/>
+        </w:rPr>
+        <w:t>Set</w:t>
+      </w:r>
+      <w:r>
+        <w:rPr>
+          <w:b/>
+          <w:lang w:val="ru-RU"/>
+        </w:rPr>
+        <w:t>_</w:t>
+      </w:r>
+      <w:r>
+        <w:rPr>
+          <w:b/>
+          <w:lang w:val="ru-RU"/>
+        </w:rPr>
+        <w:t>0</w:t>
+      </w:r>
+      <w:r>
+        <w:rPr>
+          <w:b/>
+          <w:lang w:val="ru-RU"/>
+        </w:rPr>
+        <w:t>1</w:t>
+      </w:r>
+      <w:r>
+        <w:rPr>
+          <w:b/>
+          <w:lang w:val="ru-RU"/>
+        </w:rPr>
+        <w:t>4</w:t>
+      </w:r>
+    </w:p>
+    <w:p>
+      <w:pPr>
+        <w:rPr>
+          <w:lang w:val="ru-RU"/>
+        </w:rPr>
+      </w:pPr>
+      <w:r>
+        <w:rPr>
+          <w:lang w:val="ru-RU"/>
+        </w:rPr>
+        <w:t>В системе в окне выбора настроек должна присутствова</w:t>
+      </w:r>
+      <w:r>
+        <w:rPr>
+          <w:lang w:val="ru-RU"/>
+        </w:rPr>
+        <w:t>ть кнопка «Применить»</w:t>
+      </w:r>
+      <w:r>
+        <w:rPr>
+          <w:lang w:val="ru-RU"/>
+        </w:rPr>
+        <w:t>, которая всегда активна</w:t>
+      </w:r>
+      <w:r>
+        <w:rPr>
+          <w:lang w:val="ru-RU"/>
+        </w:rPr>
+        <w:t xml:space="preserve"> (Рисунок </w:t>
+      </w:r>
+      <w:r>
+        <w:rPr>
+          <w:lang w:val="ru-RU"/>
+        </w:rPr>
+        <w:t>1</w:t>
+      </w:r>
+      <w:r>
+        <w:rPr>
+          <w:lang w:val="ru-RU"/>
+        </w:rPr>
+        <w:t>3</w:t>
+      </w:r>
+      <w:r>
+        <w:rPr>
+          <w:lang w:val="ru-RU"/>
+        </w:rPr>
+        <w:t>)</w:t>
+      </w:r>
+    </w:p>
+    <w:p>
+      <w:pPr>
+        <w:jc w:val="center"/>
+        <w:rPr>
+          <w:lang w:val="ru-RU"/>
+        </w:rPr>
+      </w:pPr>
+      <w:r>
+        <w:rPr>
+          <w:i/>
+          <w:lang w:val="ru-RU"/>
+        </w:rPr>
+        <w:t xml:space="preserve">Рисунок </w:t>
+      </w:r>
+      <w:r>
+        <w:rPr>
+          <w:i/>
+          <w:lang w:val="ru-RU"/>
+        </w:rPr>
+        <w:t>1</w:t>
+      </w:r>
+      <w:r>
+        <w:rPr>
+          <w:i/>
+          <w:lang w:val="ru-RU"/>
+        </w:rPr>
+        <w:t>3</w:t>
+      </w:r>
+      <w:r>
+        <w:rPr>
+          <w:i/>
+          <w:lang w:val="ru-RU"/>
+        </w:rPr>
+        <w:t xml:space="preserve">. </w:t>
+      </w:r>
+      <w:r>
+        <w:rPr>
+          <w:i/>
+          <w:lang w:val="ru-RU"/>
+        </w:rPr>
+        <w:t>Кнопка «Применить»</w:t>
+      </w:r>
+    </w:p>
+    <w:p>
+      <w:pPr>
+        <w:rPr>
+          <w:b/>
+          <w:lang w:val="ru-RU"/>
+        </w:rPr>
+      </w:pPr>
+    </w:p>
+    <w:p>
+      <w:pPr>
+        <w:rPr>
+          <w:b/>
+          <w:lang w:val="ru-RU"/>
+        </w:rPr>
+      </w:pPr>
+      <w:r>
+        <w:rPr>
+          <w:b/>
+        </w:rPr>
+        <w:t>Sour</w:t>
+      </w:r>
+      <w:r>
+        <w:rPr>
+          <w:b/>
+          <w:lang w:val="ru-RU"/>
+        </w:rPr>
+        <w:t>_</w:t>
+      </w:r>
+      <w:r>
+        <w:rPr>
+          <w:b/>
+        </w:rPr>
+        <w:t>Set</w:t>
+      </w:r>
+      <w:r>
+        <w:rPr>
+          <w:b/>
+          <w:lang w:val="ru-RU"/>
+        </w:rPr>
+        <w:t>_</w:t>
+      </w:r>
+      <w:r>
+        <w:rPr>
+          <w:b/>
+          <w:lang w:val="ru-RU"/>
+        </w:rPr>
+        <w:t>0</w:t>
+      </w:r>
+      <w:r>
+        <w:rPr>
+          <w:b/>
+          <w:lang w:val="ru-RU"/>
+        </w:rPr>
+        <w:t>1</w:t>
+      </w:r>
+      <w:r>
+        <w:rPr>
+          <w:b/>
+          <w:lang w:val="ru-RU"/>
+        </w:rPr>
+        <w:t>5</w:t>
+      </w:r>
+    </w:p>
+    <w:p>
+      <w:pPr>
+        <w:rPr>
+          <w:lang w:val="ru-RU"/>
+        </w:rPr>
+      </w:pPr>
+      <w:r>
+        <w:rPr>
+          <w:lang w:val="ru-RU"/>
+        </w:rPr>
+        <w:t xml:space="preserve">Если в окне выбора настроек нажать на кнопку «Применить», то в системе должны произойти соответствующие изменения по уникальному имени настройки.  </w:t>
       </w:r>
     </w:p>
     <w:p>
@@ -2400,494 +3874,6 @@
         <w:rPr>
           <w:noProof/>
           <w:lang w:val="ru-RU" w:eastAsia="ru-RU"/>
-        </w:rPr>
-      </w:pPr>
-      <w:r>
-        <w:rPr>
-          <w:noProof/>
-          <w:lang w:val="ru-RU" w:eastAsia="ru-RU"/>
-        </w:rPr>
-        <w:t>Если пользователь</w:t>
-      </w:r>
-      <w:r>
-        <w:rPr>
-          <w:noProof/>
-          <w:lang w:val="ru-RU" w:eastAsia="ru-RU"/>
-        </w:rPr>
-        <w:t xml:space="preserve"> находится в окне выбора настроек, и в форме выбора языка указал </w:t>
-      </w:r>
-      <w:r>
-        <w:rPr>
-          <w:noProof/>
-          <w:lang w:eastAsia="ru-RU"/>
-        </w:rPr>
-        <w:t>RadioButton</w:t>
-      </w:r>
-      <w:r>
-        <w:rPr>
-          <w:noProof/>
-          <w:lang w:val="ru-RU" w:eastAsia="ru-RU"/>
-        </w:rPr>
-        <w:t xml:space="preserve"> </w:t>
-      </w:r>
-      <w:r>
-        <w:rPr>
-          <w:noProof/>
-          <w:lang w:val="ru-RU" w:eastAsia="ru-RU"/>
-        </w:rPr>
-        <w:t xml:space="preserve">«Русский язык», то система при нажатии кнопки «Применить» должна отобразить весь текст в </w:t>
-      </w:r>
-      <w:r>
-        <w:rPr>
-          <w:noProof/>
-          <w:lang w:eastAsia="ru-RU"/>
-        </w:rPr>
-        <w:t>CF</w:t>
-      </w:r>
-      <w:r>
-        <w:rPr>
-          <w:noProof/>
-          <w:lang w:val="ru-RU" w:eastAsia="ru-RU"/>
-        </w:rPr>
-        <w:t xml:space="preserve"> </w:t>
-      </w:r>
-      <w:r>
-        <w:rPr>
-          <w:noProof/>
-          <w:lang w:val="ru-RU" w:eastAsia="ru-RU"/>
-        </w:rPr>
-        <w:t>на русском языке.</w:t>
-      </w:r>
-      <w:r>
-        <w:rPr>
-          <w:noProof/>
-          <w:lang w:val="ru-RU" w:eastAsia="ru-RU"/>
-        </w:rPr>
-        <w:t xml:space="preserve"> (Рисунок 6)</w:t>
-      </w:r>
-    </w:p>
-    <w:p>
-      <w:pPr>
-        <w:jc w:val="center"/>
-        <w:rPr>
-          <w:i/>
-          <w:lang w:val="ru-RU"/>
-        </w:rPr>
-      </w:pPr>
-      <w:r>
-        <w:rPr>
-          <w:i/>
-          <w:lang w:val="ru-RU"/>
-        </w:rPr>
-        <w:t xml:space="preserve">Рисунок </w:t>
-      </w:r>
-      <w:r>
-        <w:rPr>
-          <w:i/>
-          <w:lang w:val="ru-RU"/>
-        </w:rPr>
-        <w:t>6</w:t>
-      </w:r>
-      <w:r>
-        <w:rPr>
-          <w:i/>
-          <w:lang w:val="ru-RU"/>
-        </w:rPr>
-        <w:t xml:space="preserve">. </w:t>
-      </w:r>
-      <w:r>
-        <w:rPr>
-          <w:i/>
-          <w:lang w:val="ru-RU"/>
-        </w:rPr>
-        <w:t>Окно системы с текстом на русском языке</w:t>
-      </w:r>
-      <w:r>
-        <w:rPr>
-          <w:i/>
-          <w:lang w:val="ru-RU"/>
-        </w:rPr>
-        <w:t xml:space="preserve"> </w:t>
-      </w:r>
-    </w:p>
-    <w:p>
-      <w:pPr>
-        <w:rPr>
-          <w:noProof/>
-          <w:lang w:val="ru-RU" w:eastAsia="ru-RU"/>
-        </w:rPr>
-      </w:pPr>
-    </w:p>
-    <w:p>
-      <w:pPr>
-        <w:rPr>
-          <w:b/>
-          <w:lang w:val="ru-RU"/>
-        </w:rPr>
-      </w:pPr>
-      <w:r>
-        <w:rPr>
-          <w:b/>
-        </w:rPr>
-        <w:t>Sour</w:t>
-      </w:r>
-      <w:r>
-        <w:rPr>
-          <w:b/>
-          <w:lang w:val="ru-RU"/>
-        </w:rPr>
-        <w:t>_</w:t>
-      </w:r>
-      <w:r>
-        <w:rPr>
-          <w:b/>
-        </w:rPr>
-        <w:t>Set</w:t>
-      </w:r>
-      <w:r>
-        <w:rPr>
-          <w:b/>
-          <w:lang w:val="ru-RU"/>
-        </w:rPr>
-        <w:t>_</w:t>
-      </w:r>
-      <w:r>
-        <w:rPr>
-          <w:b/>
-          <w:lang w:val="ru-RU"/>
-        </w:rPr>
-        <w:t>0</w:t>
-      </w:r>
-      <w:r>
-        <w:rPr>
-          <w:b/>
-          <w:lang w:val="ru-RU"/>
-        </w:rPr>
-        <w:t>08</w:t>
-      </w:r>
-    </w:p>
-    <w:p>
-      <w:pPr>
-        <w:rPr>
-          <w:noProof/>
-          <w:lang w:val="ru-RU" w:eastAsia="ru-RU"/>
-        </w:rPr>
-      </w:pPr>
-      <w:r>
-        <w:rPr>
-          <w:noProof/>
-          <w:lang w:val="ru-RU" w:eastAsia="ru-RU"/>
-        </w:rPr>
-        <w:t xml:space="preserve">Если пользователь находится в окне выбора настроек, и в форме выбора языка указал </w:t>
-      </w:r>
-      <w:r>
-        <w:rPr>
-          <w:noProof/>
-          <w:lang w:eastAsia="ru-RU"/>
-        </w:rPr>
-        <w:t>RadioButton</w:t>
-      </w:r>
-      <w:r>
-        <w:rPr>
-          <w:noProof/>
-          <w:lang w:val="ru-RU" w:eastAsia="ru-RU"/>
-        </w:rPr>
-        <w:t xml:space="preserve"> </w:t>
-      </w:r>
-      <w:r>
-        <w:rPr>
-          <w:noProof/>
-          <w:lang w:val="ru-RU" w:eastAsia="ru-RU"/>
-        </w:rPr>
-        <w:t>«</w:t>
-      </w:r>
-      <w:r>
-        <w:rPr>
-          <w:noProof/>
-          <w:lang w:eastAsia="ru-RU"/>
-        </w:rPr>
-        <w:t>English</w:t>
-      </w:r>
-      <w:r>
-        <w:rPr>
-          <w:noProof/>
-          <w:lang w:val="ru-RU" w:eastAsia="ru-RU"/>
-        </w:rPr>
-        <w:t xml:space="preserve"> </w:t>
-      </w:r>
-      <w:r>
-        <w:rPr>
-          <w:noProof/>
-          <w:lang w:eastAsia="ru-RU"/>
-        </w:rPr>
-        <w:t>language</w:t>
-      </w:r>
-      <w:r>
-        <w:rPr>
-          <w:noProof/>
-          <w:lang w:val="ru-RU" w:eastAsia="ru-RU"/>
-        </w:rPr>
-        <w:t xml:space="preserve">», то система при нажатии кнопки «Применить» должна отобразить весь текст в </w:t>
-      </w:r>
-      <w:r>
-        <w:rPr>
-          <w:noProof/>
-          <w:lang w:eastAsia="ru-RU"/>
-        </w:rPr>
-        <w:t>CF</w:t>
-      </w:r>
-      <w:r>
-        <w:rPr>
-          <w:noProof/>
-          <w:lang w:val="ru-RU" w:eastAsia="ru-RU"/>
-        </w:rPr>
-        <w:t xml:space="preserve"> </w:t>
-      </w:r>
-      <w:r>
-        <w:rPr>
-          <w:noProof/>
-          <w:lang w:val="ru-RU" w:eastAsia="ru-RU"/>
-        </w:rPr>
-        <w:t xml:space="preserve">на </w:t>
-      </w:r>
-      <w:r>
-        <w:rPr>
-          <w:noProof/>
-          <w:lang w:val="ru-RU" w:eastAsia="ru-RU"/>
-        </w:rPr>
-        <w:t xml:space="preserve">английском </w:t>
-      </w:r>
-      <w:r>
-        <w:rPr>
-          <w:noProof/>
-          <w:lang w:val="ru-RU" w:eastAsia="ru-RU"/>
-        </w:rPr>
-        <w:t>языке.</w:t>
-      </w:r>
-      <w:r>
-        <w:rPr>
-          <w:noProof/>
-          <w:lang w:val="ru-RU" w:eastAsia="ru-RU"/>
-        </w:rPr>
-        <w:t xml:space="preserve"> (Рисунок 7)</w:t>
-      </w:r>
-    </w:p>
-    <w:p>
-      <w:pPr>
-        <w:jc w:val="center"/>
-        <w:rPr>
-          <w:i/>
-          <w:lang w:val="ru-RU"/>
-        </w:rPr>
-      </w:pPr>
-      <w:r>
-        <w:rPr>
-          <w:i/>
-          <w:lang w:val="ru-RU"/>
-        </w:rPr>
-        <w:t xml:space="preserve">Рисунок </w:t>
-      </w:r>
-      <w:r>
-        <w:rPr>
-          <w:i/>
-          <w:lang w:val="ru-RU"/>
-        </w:rPr>
-        <w:t>7</w:t>
-      </w:r>
-      <w:r>
-        <w:rPr>
-          <w:i/>
-          <w:lang w:val="ru-RU"/>
-        </w:rPr>
-        <w:t xml:space="preserve">. </w:t>
-      </w:r>
-      <w:r>
-        <w:rPr>
-          <w:i/>
-          <w:lang w:val="ru-RU"/>
-        </w:rPr>
-        <w:t>Окно системы с текстом на английском языке</w:t>
-      </w:r>
-      <w:r>
-        <w:rPr>
-          <w:i/>
-          <w:lang w:val="ru-RU"/>
-        </w:rPr>
-        <w:t xml:space="preserve"> </w:t>
-      </w:r>
-    </w:p>
-    <w:p>
-      <w:pPr>
-        <w:rPr>
-          <w:b/>
-          <w:lang w:val="ru-RU"/>
-        </w:rPr>
-      </w:pPr>
-    </w:p>
-    <w:p>
-      <w:pPr>
-        <w:rPr>
-          <w:b/>
-          <w:lang w:val="ru-RU"/>
-        </w:rPr>
-      </w:pPr>
-      <w:r>
-        <w:rPr>
-          <w:b/>
-        </w:rPr>
-        <w:t>Sour</w:t>
-      </w:r>
-      <w:r>
-        <w:rPr>
-          <w:b/>
-          <w:lang w:val="ru-RU"/>
-        </w:rPr>
-        <w:t>_</w:t>
-      </w:r>
-      <w:r>
-        <w:rPr>
-          <w:b/>
-        </w:rPr>
-        <w:t>Set</w:t>
-      </w:r>
-      <w:r>
-        <w:rPr>
-          <w:b/>
-          <w:lang w:val="ru-RU"/>
-        </w:rPr>
-        <w:t>_</w:t>
-      </w:r>
-      <w:r>
-        <w:rPr>
-          <w:b/>
-          <w:lang w:val="ru-RU"/>
-        </w:rPr>
-        <w:t>0</w:t>
-      </w:r>
-      <w:r>
-        <w:rPr>
-          <w:b/>
-          <w:lang w:val="ru-RU"/>
-        </w:rPr>
-        <w:t>09</w:t>
-      </w:r>
-    </w:p>
-    <w:p>
-      <w:pPr>
-        <w:rPr>
-          <w:lang w:val="ru-RU"/>
-        </w:rPr>
-      </w:pPr>
-      <w:r>
-        <w:rPr>
-          <w:lang w:val="ru-RU"/>
-        </w:rPr>
-        <w:t xml:space="preserve">Если пользователь находиться в окне выбора настроек, </w:t>
-      </w:r>
-      <w:bookmarkStart w:id="1" w:name="_GoBack"/>
-      <w:bookmarkEnd w:id="1"/>
-      <w:r>
-        <w:rPr>
-          <w:lang w:val="ru-RU"/>
-        </w:rPr>
-        <w:t xml:space="preserve">то при нажатии кнопки «Вернуться», система должна </w:t>
-      </w:r>
-      <w:r>
-        <w:rPr>
-          <w:lang w:val="ru-RU"/>
-        </w:rPr>
-        <w:t xml:space="preserve">отобразить окно </w:t>
-      </w:r>
-      <w:r>
-        <w:rPr>
-          <w:lang w:val="ru-RU"/>
-        </w:rPr>
-        <w:t xml:space="preserve">с </w:t>
-      </w:r>
-      <w:r>
-        <w:rPr>
-          <w:lang w:val="ru-RU"/>
-        </w:rPr>
-        <w:t>выбором фильтров и действий над ними</w:t>
-      </w:r>
-      <w:r>
-        <w:rPr>
-          <w:lang w:val="ru-RU"/>
-        </w:rPr>
-        <w:t>.</w:t>
-      </w:r>
-      <w:r>
-        <w:rPr>
-          <w:lang w:val="ru-RU"/>
-        </w:rPr>
-        <w:t xml:space="preserve"> </w:t>
-      </w:r>
-      <w:r>
-        <w:rPr>
-          <w:lang w:val="ru-RU"/>
-        </w:rPr>
-        <w:t xml:space="preserve"> </w:t>
-      </w:r>
-      <w:r>
-        <w:rPr>
-          <w:lang w:val="ru-RU"/>
-        </w:rPr>
-        <w:t xml:space="preserve">(Рисунок </w:t>
-      </w:r>
-      <w:r>
-        <w:rPr>
-          <w:lang w:val="ru-RU"/>
-        </w:rPr>
-        <w:t>8</w:t>
-      </w:r>
-      <w:r>
-        <w:rPr>
-          <w:lang w:val="ru-RU"/>
-        </w:rPr>
-        <w:t>)</w:t>
-      </w:r>
-    </w:p>
-    <w:p>
-      <w:pPr>
-        <w:jc w:val="center"/>
-        <w:rPr>
-          <w:i/>
-          <w:lang w:val="ru-RU"/>
-        </w:rPr>
-      </w:pPr>
-      <w:r>
-        <w:rPr>
-          <w:i/>
-          <w:lang w:val="ru-RU"/>
-        </w:rPr>
-        <w:t xml:space="preserve">Рисунок </w:t>
-      </w:r>
-      <w:r>
-        <w:rPr>
-          <w:i/>
-          <w:lang w:val="ru-RU"/>
-        </w:rPr>
-        <w:t>8</w:t>
-      </w:r>
-      <w:r>
-        <w:rPr>
-          <w:i/>
-          <w:lang w:val="ru-RU"/>
-        </w:rPr>
-        <w:t>. Окно с выбором фильтров и действий над ними</w:t>
-      </w:r>
-      <w:r>
-        <w:rPr>
-          <w:i/>
-          <w:lang w:val="ru-RU"/>
-        </w:rPr>
-        <w:t xml:space="preserve"> </w:t>
-      </w:r>
-    </w:p>
-    <w:p>
-      <w:pPr>
-        <w:rPr>
-          <w:lang w:val="ru-RU"/>
         </w:rPr>
       </w:pPr>
     </w:p>
@@ -5319,7 +6305,7 @@
 </file>
 
 <file path=customXml/itemProps1.xml><?xml version="1.0" encoding="utf-8"?>
-<ds:datastoreItem xmlns:ds="http://schemas.openxmlformats.org/officeDocument/2006/customXml" ds:itemID="{C5988895-2D6B-412B-865E-73276D4A2047}">
+<ds:datastoreItem xmlns:ds="http://schemas.openxmlformats.org/officeDocument/2006/customXml" ds:itemID="{D487FD8C-F7D0-4E78-B457-11B92DC011E7}">
   <ds:schemaRefs>
     <ds:schemaRef ds:uri="http://schemas.openxmlformats.org/officeDocument/2006/bibliography"/>
   </ds:schemaRefs>

--- a/docs/requirements/Feat_Req_Set.docx
+++ b/docs/requirements/Feat_Req_Set.docx
@@ -1068,7 +1068,6 @@
             <w:pPr>
               <w:jc w:val="center"/>
             </w:pPr>
-            <w:bookmarkStart w:id="1" w:name="_GoBack" w:colFirst="0" w:colLast="0"/>
             <w:r>
               <w:t>id</w:t>
             </w:r>
@@ -1648,7 +1647,6 @@
               <w:bottom w:val="single" w:sz="4" w:space="0" w:color="BFBFBF" w:themeColor="background1" w:themeShade="BF"/>
               <w:right w:val="single" w:sz="4" w:space="0" w:color="BFBFBF" w:themeColor="background1" w:themeShade="BF"/>
             </w:tcBorders>
-            <w:shd w:val="nil"/>
             <w:vAlign w:val="center"/>
           </w:tcPr>
           <w:p>
@@ -1662,7 +1660,6 @@
           </w:p>
         </w:tc>
       </w:tr>
-      <w:bookmarkEnd w:id="1"/>
     </w:tbl>
     <w:p>
       <w:pPr>
@@ -2309,27 +2306,13 @@
         <w:rPr>
           <w:lang w:val="ru-RU"/>
         </w:rPr>
-        <w:t>Система должна иметь в окне выбора настроек форму «Запоминание ресурсов загрузки данных</w:t>
-      </w:r>
-      <w:proofErr w:type="gramStart"/>
-      <w:r>
-        <w:rPr>
-          <w:lang w:val="ru-RU"/>
-        </w:rPr>
-        <w:t>».</w:t>
-      </w:r>
-      <w:r>
-        <w:rPr>
-          <w:lang w:val="ru-RU"/>
-        </w:rPr>
-        <w:t xml:space="preserve"> </w:t>
-      </w:r>
-      <w:proofErr w:type="gramEnd"/>
-      <w:r>
-        <w:rPr>
-          <w:lang w:val="ru-RU"/>
-        </w:rPr>
-        <w:t>(</w:t>
+        <w:t>Система должна иметь в окне выбора настроек форму «Запоминание ресурсов загрузки данных».</w:t>
+      </w:r>
+      <w:r>
+        <w:rPr>
+          <w:lang w:val="ru-RU"/>
+        </w:rPr>
+        <w:t xml:space="preserve"> (</w:t>
       </w:r>
       <w:r>
         <w:rPr>
@@ -2344,14 +2327,11 @@
         <w:t>исунок 5</w:t>
       </w:r>
       <w:r>
+        <w:rPr>
+          <w:lang w:val="ru-RU"/>
+        </w:rPr>
         <w:t>)</w:t>
       </w:r>
-      <w:r>
-        <w:rPr>
-          <w:lang w:val="ru-RU"/>
-        </w:rPr>
-        <w:t>.</w:t>
-      </w:r>
     </w:p>
     <w:p>
       <w:pPr>
@@ -2373,14 +2353,7 @@
           <w:i/>
           <w:lang w:val="ru-RU"/>
         </w:rPr>
-        <w:t xml:space="preserve">. </w:t>
-      </w:r>
-      <w:r>
-        <w:rPr>
-          <w:i/>
-          <w:lang w:val="ru-RU"/>
-        </w:rPr>
-        <w:t>Форма «</w:t>
+        <w:t>. Форма «</w:t>
       </w:r>
       <w:r>
         <w:rPr>
@@ -2635,119 +2608,373 @@
           <w:b/>
           <w:lang w:val="ru-RU"/>
         </w:rPr>
-        <w:t>00</w:t>
-      </w:r>
-      <w:r>
-        <w:rPr>
-          <w:b/>
+        <w:t>007</w:t>
+      </w:r>
+    </w:p>
+    <w:p>
+      <w:r>
+        <w:rPr>
+          <w:lang w:val="ru-RU"/>
+        </w:rPr>
+        <w:t>Система должна иметь в окне выбора настроек форму «</w:t>
+      </w:r>
+      <w:r>
+        <w:rPr>
+          <w:lang w:val="ru-RU"/>
+        </w:rPr>
+        <w:t>Расположение сохраняемого файла</w:t>
+      </w:r>
+      <w:r>
+        <w:rPr>
+          <w:lang w:val="ru-RU"/>
+        </w:rPr>
+        <w:t>».</w:t>
+      </w:r>
+      <w:r>
+        <w:rPr>
+          <w:lang w:val="ru-RU"/>
+        </w:rPr>
+        <w:t xml:space="preserve"> (</w:t>
+      </w:r>
+      <w:r>
+        <w:rPr>
+          <w:lang w:val="ru-RU"/>
+        </w:rPr>
+        <w:t>Рисунок 7</w:t>
+      </w:r>
+      <w:r>
+        <w:rPr>
+          <w:lang w:val="ru-RU"/>
+        </w:rPr>
+        <w:t>)</w:t>
+      </w:r>
+      <w:bookmarkStart w:id="1" w:name="_GoBack"/>
+      <w:bookmarkEnd w:id="1"/>
+    </w:p>
+    <w:p>
+      <w:pPr>
+        <w:jc w:val="center"/>
+        <w:rPr>
+          <w:b/>
+          <w:lang w:val="ru-RU"/>
+        </w:rPr>
+      </w:pPr>
+      <w:r>
+        <w:rPr>
+          <w:i/>
+          <w:lang w:val="ru-RU"/>
+        </w:rPr>
+        <w:t xml:space="preserve">Рисунок </w:t>
+      </w:r>
+      <w:r>
+        <w:rPr>
+          <w:i/>
           <w:lang w:val="ru-RU"/>
         </w:rPr>
         <w:t>7</w:t>
       </w:r>
-    </w:p>
-    <w:p>
-      <w:pPr>
-        <w:rPr>
-          <w:lang w:val="ru-RU"/>
-        </w:rPr>
-      </w:pPr>
-      <w:r>
-        <w:rPr>
-          <w:lang w:val="ru-RU"/>
-        </w:rPr>
-        <w:t>Система должна иметь в окне выбора настроек форму «</w:t>
-      </w:r>
-      <w:r>
-        <w:rPr>
+      <w:r>
+        <w:rPr>
+          <w:i/>
+          <w:lang w:val="ru-RU"/>
+        </w:rPr>
+        <w:t>. Форма «</w:t>
+      </w:r>
+      <w:r>
+        <w:rPr>
+          <w:i/>
           <w:lang w:val="ru-RU"/>
         </w:rPr>
         <w:t>Расположение сохраняемого файла</w:t>
       </w:r>
       <w:r>
         <w:rPr>
-          <w:lang w:val="ru-RU"/>
-        </w:rPr>
-        <w:t>».</w:t>
-      </w:r>
-      <w:r>
-        <w:rPr>
-          <w:lang w:val="ru-RU"/>
-        </w:rPr>
-        <w:t xml:space="preserve"> (</w:t>
-      </w:r>
-      <w:r>
-        <w:rPr>
-          <w:lang w:val="ru-RU"/>
-        </w:rPr>
-        <w:t>Р</w:t>
-      </w:r>
-      <w:r>
-        <w:rPr>
-          <w:lang w:val="ru-RU"/>
-        </w:rPr>
-        <w:t>исунок 7</w:t>
-      </w:r>
-      <w:r>
-        <w:rPr>
-          <w:lang w:val="ru-RU"/>
-        </w:rPr>
-        <w:t>)</w:t>
-      </w:r>
-      <w:r>
-        <w:rPr>
-          <w:lang w:val="ru-RU"/>
-        </w:rPr>
-        <w:t>.</w:t>
+          <w:i/>
+          <w:lang w:val="ru-RU"/>
+        </w:rPr>
+        <w:t>»</w:t>
+      </w:r>
+    </w:p>
+    <w:p>
+      <w:pPr>
+        <w:rPr>
+          <w:b/>
+          <w:lang w:val="ru-RU"/>
+        </w:rPr>
+      </w:pPr>
+    </w:p>
+    <w:p>
+      <w:pPr>
+        <w:rPr>
+          <w:b/>
+          <w:lang w:val="ru-RU"/>
+        </w:rPr>
+      </w:pPr>
+      <w:r>
+        <w:rPr>
+          <w:b/>
+        </w:rPr>
+        <w:t>Sour</w:t>
+      </w:r>
+      <w:r>
+        <w:rPr>
+          <w:b/>
+          <w:lang w:val="ru-RU"/>
+        </w:rPr>
+        <w:t>_</w:t>
+      </w:r>
+      <w:r>
+        <w:rPr>
+          <w:b/>
+        </w:rPr>
+        <w:t>Set</w:t>
+      </w:r>
+      <w:r>
+        <w:rPr>
+          <w:b/>
+          <w:lang w:val="ru-RU"/>
+        </w:rPr>
+        <w:t>_</w:t>
+      </w:r>
+      <w:r>
+        <w:rPr>
+          <w:b/>
+          <w:lang w:val="ru-RU"/>
+        </w:rPr>
+        <w:t>008</w:t>
+      </w:r>
+    </w:p>
+    <w:p>
+      <w:pPr>
+        <w:rPr>
+          <w:lang w:val="ru-RU"/>
+        </w:rPr>
+      </w:pPr>
+      <w:r>
+        <w:rPr>
+          <w:lang w:val="ru-RU"/>
+        </w:rPr>
+        <w:t>Система должна</w:t>
+      </w:r>
+      <w:r>
+        <w:rPr>
+          <w:lang w:val="ru-RU"/>
+        </w:rPr>
+        <w:t xml:space="preserve"> </w:t>
+      </w:r>
+      <w:r>
+        <w:rPr>
+          <w:lang w:val="ru-RU"/>
+        </w:rPr>
+        <w:t>иметь в форме «</w:t>
+      </w:r>
+      <w:r>
+        <w:rPr>
+          <w:lang w:val="ru-RU"/>
+        </w:rPr>
+        <w:t xml:space="preserve">Расположение сохраняемого файла» поле для ввода. </w:t>
+      </w:r>
+      <w:r>
+        <w:rPr>
+          <w:lang w:val="ru-RU"/>
+        </w:rPr>
+        <w:t>(Рисунок 8)</w:t>
       </w:r>
     </w:p>
     <w:p>
       <w:pPr>
         <w:jc w:val="center"/>
         <w:rPr>
-          <w:b/>
-          <w:lang w:val="ru-RU"/>
-        </w:rPr>
-      </w:pPr>
-      <w:r>
-        <w:rPr>
           <w:i/>
           <w:lang w:val="ru-RU"/>
         </w:rPr>
-        <w:t xml:space="preserve">Рисунок </w:t>
-      </w:r>
+      </w:pPr>
       <w:r>
         <w:rPr>
           <w:i/>
           <w:lang w:val="ru-RU"/>
         </w:rPr>
-        <w:t>7</w:t>
+        <w:t xml:space="preserve">Рисунок 8. </w:t>
       </w:r>
       <w:r>
         <w:rPr>
           <w:i/>
           <w:lang w:val="ru-RU"/>
         </w:rPr>
-        <w:t>. Форма «</w:t>
-      </w:r>
+        <w:t>Поле для ввода «Расположение сохраняемого файла»</w:t>
+      </w:r>
+    </w:p>
+    <w:p>
+      <w:pPr>
+        <w:rPr>
+          <w:b/>
+          <w:lang w:val="ru-RU"/>
+        </w:rPr>
+      </w:pPr>
+    </w:p>
+    <w:p>
+      <w:pPr>
+        <w:rPr>
+          <w:b/>
+          <w:lang w:val="ru-RU"/>
+        </w:rPr>
+      </w:pPr>
+      <w:r>
+        <w:rPr>
+          <w:b/>
+        </w:rPr>
+        <w:t>Sour</w:t>
+      </w:r>
+      <w:r>
+        <w:rPr>
+          <w:b/>
+          <w:lang w:val="ru-RU"/>
+        </w:rPr>
+        <w:t>_</w:t>
+      </w:r>
+      <w:r>
+        <w:rPr>
+          <w:b/>
+        </w:rPr>
+        <w:t>Set</w:t>
+      </w:r>
+      <w:r>
+        <w:rPr>
+          <w:b/>
+          <w:lang w:val="ru-RU"/>
+        </w:rPr>
+        <w:t>_</w:t>
+      </w:r>
+      <w:r>
+        <w:rPr>
+          <w:b/>
+          <w:lang w:val="ru-RU"/>
+        </w:rPr>
+        <w:t>009</w:t>
+      </w:r>
+    </w:p>
+    <w:p>
+      <w:pPr>
+        <w:rPr>
+          <w:lang w:val="ru-RU"/>
+        </w:rPr>
+      </w:pPr>
+      <w:r>
+        <w:rPr>
+          <w:lang w:val="ru-RU"/>
+        </w:rPr>
+        <w:t>В системе в окне выбора настроек и в форме «Расположение сохраняемого файла» должна присутствовать кнопка «Обзор»</w:t>
+      </w:r>
+      <w:r>
+        <w:rPr>
+          <w:lang w:val="ru-RU"/>
+        </w:rPr>
+        <w:t>. (Рисунок 9)</w:t>
+      </w:r>
+    </w:p>
+    <w:p>
+      <w:pPr>
+        <w:jc w:val="center"/>
+        <w:rPr>
+          <w:b/>
+          <w:lang w:val="ru-RU"/>
+        </w:rPr>
+      </w:pPr>
       <w:r>
         <w:rPr>
           <w:i/>
           <w:lang w:val="ru-RU"/>
         </w:rPr>
-        <w:t>Расположение сохраняемого файла</w:t>
-      </w:r>
+        <w:t>Рисунок 9. Кнопка «Обзор»</w:t>
+      </w:r>
+    </w:p>
+    <w:p>
+      <w:pPr>
+        <w:rPr>
+          <w:b/>
+          <w:lang w:val="ru-RU"/>
+        </w:rPr>
+      </w:pPr>
+    </w:p>
+    <w:p>
+      <w:pPr>
+        <w:rPr>
+          <w:b/>
+          <w:lang w:val="ru-RU"/>
+        </w:rPr>
+      </w:pPr>
+      <w:r>
+        <w:rPr>
+          <w:b/>
+        </w:rPr>
+        <w:t>Sour</w:t>
+      </w:r>
+      <w:r>
+        <w:rPr>
+          <w:b/>
+          <w:lang w:val="ru-RU"/>
+        </w:rPr>
+        <w:t>_</w:t>
+      </w:r>
+      <w:r>
+        <w:rPr>
+          <w:b/>
+        </w:rPr>
+        <w:t>Set</w:t>
+      </w:r>
+      <w:r>
+        <w:rPr>
+          <w:b/>
+          <w:lang w:val="ru-RU"/>
+        </w:rPr>
+        <w:t>_</w:t>
+      </w:r>
+      <w:r>
+        <w:rPr>
+          <w:b/>
+          <w:lang w:val="ru-RU"/>
+        </w:rPr>
+        <w:t>0</w:t>
+      </w:r>
+      <w:r>
+        <w:rPr>
+          <w:b/>
+          <w:lang w:val="ru-RU"/>
+        </w:rPr>
+        <w:t>10</w:t>
+      </w:r>
+    </w:p>
+    <w:p>
+      <w:pPr>
+        <w:rPr>
+          <w:lang w:val="ru-RU"/>
+        </w:rPr>
+      </w:pPr>
+      <w:r>
+        <w:rPr>
+          <w:lang w:val="ru-RU"/>
+        </w:rPr>
+        <w:t>Если в окне выбора настроек нажать на кнопку «Обзор», то система должна отобразить окно «Укажите путь к файлу», используя возможности соответствующей операционной системы. (Рисунок 10).</w:t>
+      </w:r>
+    </w:p>
+    <w:p>
+      <w:pPr>
+        <w:jc w:val="center"/>
+        <w:rPr>
+          <w:lang w:val="ru-RU"/>
+        </w:rPr>
+      </w:pPr>
       <w:r>
         <w:rPr>
           <w:i/>
           <w:lang w:val="ru-RU"/>
         </w:rPr>
-        <w:t>»</w:t>
-      </w:r>
-    </w:p>
-    <w:p>
-      <w:pPr>
-        <w:rPr>
-          <w:b/>
+        <w:t>Рисунок 10. Указание пути сохраняемого файла</w:t>
+      </w:r>
+    </w:p>
+    <w:p>
+      <w:pPr>
+        <w:rPr>
           <w:lang w:val="ru-RU"/>
         </w:rPr>
       </w:pPr>
@@ -2790,111 +3017,28 @@
           <w:b/>
           <w:lang w:val="ru-RU"/>
         </w:rPr>
-        <w:t>00</w:t>
-      </w:r>
-      <w:r>
-        <w:rPr>
-          <w:b/>
-          <w:lang w:val="ru-RU"/>
-        </w:rPr>
-        <w:t>8</w:t>
-      </w:r>
-    </w:p>
-    <w:p>
-      <w:pPr>
-        <w:rPr>
-          <w:lang w:val="ru-RU"/>
-        </w:rPr>
-      </w:pPr>
-      <w:r>
-        <w:rPr>
-          <w:lang w:val="ru-RU"/>
-        </w:rPr>
-        <w:t>Система должна</w:t>
-      </w:r>
-      <w:r>
-        <w:rPr>
-          <w:lang w:val="ru-RU"/>
-        </w:rPr>
-        <w:t xml:space="preserve"> </w:t>
-      </w:r>
-      <w:r>
-        <w:rPr>
-          <w:lang w:val="ru-RU"/>
-        </w:rPr>
-        <w:t>иметь в форме «</w:t>
-      </w:r>
-      <w:r>
-        <w:rPr>
-          <w:lang w:val="ru-RU"/>
-        </w:rPr>
-        <w:t xml:space="preserve">Расположение сохраняемого файла» поле для ввода. </w:t>
-      </w:r>
-      <w:r>
-        <w:rPr>
-          <w:lang w:val="ru-RU"/>
-        </w:rPr>
-        <w:t>(Рисунок 8</w:t>
-      </w:r>
-      <w:r>
-        <w:rPr>
-          <w:lang w:val="ru-RU"/>
-        </w:rPr>
-        <w:t>)</w:t>
-      </w:r>
-    </w:p>
-    <w:p>
-      <w:pPr>
-        <w:jc w:val="center"/>
-        <w:rPr>
-          <w:i/>
-          <w:lang w:val="ru-RU"/>
-        </w:rPr>
-      </w:pPr>
-      <w:r>
-        <w:rPr>
-          <w:i/>
-          <w:lang w:val="ru-RU"/>
-        </w:rPr>
-        <w:t xml:space="preserve">Рисунок </w:t>
-      </w:r>
-      <w:r>
-        <w:rPr>
-          <w:i/>
-          <w:lang w:val="ru-RU"/>
-        </w:rPr>
-        <w:t>8</w:t>
-      </w:r>
-      <w:r>
-        <w:rPr>
-          <w:i/>
-          <w:lang w:val="ru-RU"/>
-        </w:rPr>
-        <w:t xml:space="preserve">. </w:t>
-      </w:r>
-      <w:r>
-        <w:rPr>
-          <w:i/>
-          <w:lang w:val="ru-RU"/>
-        </w:rPr>
-        <w:t>Поле для ввода «Расположение сохраняемого файла»</w:t>
-      </w:r>
-    </w:p>
-    <w:p>
-      <w:pPr>
-        <w:rPr>
-          <w:b/>
-          <w:lang w:val="ru-RU"/>
-        </w:rPr>
-      </w:pPr>
-    </w:p>
-    <w:p>
-      <w:pPr>
-        <w:rPr>
-          <w:b/>
-          <w:lang w:val="ru-RU"/>
-        </w:rPr>
-      </w:pPr>
+        <w:t>0</w:t>
+      </w:r>
+      <w:r>
+        <w:rPr>
+          <w:b/>
+          <w:lang w:val="ru-RU"/>
+        </w:rPr>
+        <w:t>11</w:t>
+      </w:r>
+    </w:p>
+    <w:p>
+      <w:pPr>
+        <w:rPr>
+          <w:lang w:val="ru-RU"/>
+        </w:rPr>
+      </w:pPr>
+      <w:r>
+        <w:rPr>
+          <w:lang w:val="ru-RU"/>
+        </w:rPr>
+        <w:t xml:space="preserve">Система должна предоставить возможность вводить информацию в поле </w:t>
+      </w:r>
       <w:r>
         <w:rPr>
           <w:b/>
@@ -2926,108 +3070,14 @@
           <w:b/>
           <w:lang w:val="ru-RU"/>
         </w:rPr>
-        <w:t>00</w:t>
-      </w:r>
-      <w:r>
-        <w:rPr>
-          <w:b/>
-          <w:lang w:val="ru-RU"/>
-        </w:rPr>
-        <w:t>9</w:t>
-      </w:r>
-    </w:p>
-    <w:p>
-      <w:pPr>
-        <w:rPr>
-          <w:lang w:val="ru-RU"/>
-        </w:rPr>
-      </w:pPr>
-      <w:r>
-        <w:rPr>
-          <w:lang w:val="ru-RU"/>
-        </w:rPr>
-        <w:t>В системе в окне выбора настроек и в форме «Расположение сохраняемого файла» должна присутствовать кнопка «Обзор»</w:t>
-      </w:r>
-      <w:r>
-        <w:rPr>
-          <w:lang w:val="ru-RU"/>
-        </w:rPr>
-        <w:t>. (Рисунок 9)</w:t>
-      </w:r>
-    </w:p>
-    <w:p>
-      <w:pPr>
-        <w:jc w:val="center"/>
-        <w:rPr>
-          <w:b/>
-          <w:lang w:val="ru-RU"/>
-        </w:rPr>
-      </w:pPr>
-      <w:r>
-        <w:rPr>
-          <w:i/>
-          <w:lang w:val="ru-RU"/>
-        </w:rPr>
-        <w:t xml:space="preserve">Рисунок </w:t>
-      </w:r>
-      <w:r>
-        <w:rPr>
-          <w:i/>
-          <w:lang w:val="ru-RU"/>
-        </w:rPr>
-        <w:t>9</w:t>
-      </w:r>
-      <w:r>
-        <w:rPr>
-          <w:i/>
-          <w:lang w:val="ru-RU"/>
-        </w:rPr>
-        <w:t xml:space="preserve">. </w:t>
-      </w:r>
-      <w:r>
-        <w:rPr>
-          <w:i/>
-          <w:lang w:val="ru-RU"/>
-        </w:rPr>
-        <w:t>Кнопка</w:t>
-      </w:r>
-      <w:r>
-        <w:rPr>
-          <w:i/>
-          <w:lang w:val="ru-RU"/>
-        </w:rPr>
-        <w:t xml:space="preserve"> «</w:t>
-      </w:r>
-      <w:r>
-        <w:rPr>
-          <w:i/>
-          <w:lang w:val="ru-RU"/>
-        </w:rPr>
-        <w:t>Обзор</w:t>
-      </w:r>
-      <w:r>
-        <w:rPr>
-          <w:i/>
-          <w:lang w:val="ru-RU"/>
-        </w:rPr>
-        <w:t>»</w:t>
-      </w:r>
-    </w:p>
-    <w:p>
-      <w:pPr>
-        <w:rPr>
-          <w:b/>
-          <w:lang w:val="ru-RU"/>
-        </w:rPr>
-      </w:pPr>
-    </w:p>
-    <w:p>
-      <w:pPr>
-        <w:rPr>
-          <w:b/>
-          <w:lang w:val="ru-RU"/>
-        </w:rPr>
-      </w:pPr>
+        <w:t xml:space="preserve">008 </w:t>
+      </w:r>
+      <w:r>
+        <w:rPr>
+          <w:lang w:val="ru-RU"/>
+        </w:rPr>
+        <w:t xml:space="preserve">и нажимать на кнопку «Обзор» </w:t>
+      </w:r>
       <w:r>
         <w:rPr>
           <w:b/>
@@ -3059,79 +3109,14 @@
           <w:b/>
           <w:lang w:val="ru-RU"/>
         </w:rPr>
-        <w:t>0</w:t>
-      </w:r>
-      <w:r>
-        <w:rPr>
-          <w:b/>
-          <w:lang w:val="ru-RU"/>
-        </w:rPr>
-        <w:t>10</w:t>
-      </w:r>
-    </w:p>
-    <w:p>
-      <w:pPr>
-        <w:rPr>
-          <w:lang w:val="ru-RU"/>
-        </w:rPr>
-      </w:pPr>
-      <w:r>
-        <w:rPr>
-          <w:lang w:val="ru-RU"/>
-        </w:rPr>
-        <w:t>Если в окне выбора настроек нажать на кнопку «Обзор», то система должна отобразить окно «Укажите путь к файлу», используя возможности соответствующей операционной системы. (Рисунок 10).</w:t>
-      </w:r>
-    </w:p>
-    <w:p>
-      <w:pPr>
-        <w:jc w:val="center"/>
-        <w:rPr>
-          <w:lang w:val="ru-RU"/>
-        </w:rPr>
-      </w:pPr>
-      <w:r>
-        <w:rPr>
-          <w:i/>
-          <w:lang w:val="ru-RU"/>
-        </w:rPr>
-        <w:t xml:space="preserve">Рисунок </w:t>
-      </w:r>
-      <w:r>
-        <w:rPr>
-          <w:i/>
-          <w:lang w:val="ru-RU"/>
-        </w:rPr>
-        <w:t>10</w:t>
-      </w:r>
-      <w:r>
-        <w:rPr>
-          <w:i/>
-          <w:lang w:val="ru-RU"/>
-        </w:rPr>
-        <w:t xml:space="preserve">. </w:t>
-      </w:r>
-      <w:r>
-        <w:rPr>
-          <w:i/>
-          <w:lang w:val="ru-RU"/>
-        </w:rPr>
-        <w:t>Указание пути сохраняемого файла</w:t>
-      </w:r>
-    </w:p>
-    <w:p>
-      <w:pPr>
-        <w:rPr>
-          <w:lang w:val="ru-RU"/>
-        </w:rPr>
-      </w:pPr>
-    </w:p>
-    <w:p>
-      <w:pPr>
-        <w:rPr>
-          <w:b/>
-          <w:lang w:val="ru-RU"/>
-        </w:rPr>
-      </w:pPr>
+        <w:t>009</w:t>
+      </w:r>
+      <w:r>
+        <w:rPr>
+          <w:lang w:val="ru-RU"/>
+        </w:rPr>
+        <w:t xml:space="preserve">, если в форме «Запоминание ресурсов загрузки данных» </w:t>
+      </w:r>
       <w:r>
         <w:rPr>
           <w:b/>
@@ -3163,159 +3148,7 @@
           <w:b/>
           <w:lang w:val="ru-RU"/>
         </w:rPr>
-        <w:t>0</w:t>
-      </w:r>
-      <w:r>
-        <w:rPr>
-          <w:b/>
-          <w:lang w:val="ru-RU"/>
-        </w:rPr>
-        <w:t>11</w:t>
-      </w:r>
-    </w:p>
-    <w:p>
-      <w:pPr>
-        <w:rPr>
-          <w:lang w:val="ru-RU"/>
-        </w:rPr>
-      </w:pPr>
-      <w:r>
-        <w:rPr>
-          <w:lang w:val="ru-RU"/>
-        </w:rPr>
-        <w:t xml:space="preserve">Система должна предоставить возможность вводить информацию в поле </w:t>
-      </w:r>
-      <w:r>
-        <w:rPr>
-          <w:b/>
-        </w:rPr>
-        <w:t>Sour</w:t>
-      </w:r>
-      <w:r>
-        <w:rPr>
-          <w:b/>
-          <w:lang w:val="ru-RU"/>
-        </w:rPr>
-        <w:t>_</w:t>
-      </w:r>
-      <w:r>
-        <w:rPr>
-          <w:b/>
-        </w:rPr>
-        <w:t>Set</w:t>
-      </w:r>
-      <w:r>
-        <w:rPr>
-          <w:b/>
-          <w:lang w:val="ru-RU"/>
-        </w:rPr>
-        <w:t>_</w:t>
-      </w:r>
-      <w:r>
-        <w:rPr>
-          <w:b/>
-          <w:lang w:val="ru-RU"/>
-        </w:rPr>
-        <w:t>008</w:t>
-      </w:r>
-      <w:r>
-        <w:rPr>
-          <w:b/>
-          <w:lang w:val="ru-RU"/>
-        </w:rPr>
-        <w:t xml:space="preserve"> </w:t>
-      </w:r>
-      <w:r>
-        <w:rPr>
-          <w:lang w:val="ru-RU"/>
-        </w:rPr>
-        <w:t xml:space="preserve">и нажимать на кнопку «Обзор» </w:t>
-      </w:r>
-      <w:r>
-        <w:rPr>
-          <w:b/>
-        </w:rPr>
-        <w:t>Sour</w:t>
-      </w:r>
-      <w:r>
-        <w:rPr>
-          <w:b/>
-          <w:lang w:val="ru-RU"/>
-        </w:rPr>
-        <w:t>_</w:t>
-      </w:r>
-      <w:r>
-        <w:rPr>
-          <w:b/>
-        </w:rPr>
-        <w:t>Set</w:t>
-      </w:r>
-      <w:r>
-        <w:rPr>
-          <w:b/>
-          <w:lang w:val="ru-RU"/>
-        </w:rPr>
-        <w:t>_</w:t>
-      </w:r>
-      <w:r>
-        <w:rPr>
-          <w:b/>
-          <w:lang w:val="ru-RU"/>
-        </w:rPr>
-        <w:t>00</w:t>
-      </w:r>
-      <w:r>
-        <w:rPr>
-          <w:b/>
-          <w:lang w:val="ru-RU"/>
-        </w:rPr>
-        <w:t>9</w:t>
-      </w:r>
-      <w:r>
-        <w:rPr>
-          <w:lang w:val="ru-RU"/>
-        </w:rPr>
-        <w:t xml:space="preserve">, если в форме «Запоминание ресурсов загрузки данных» </w:t>
-      </w:r>
-      <w:r>
-        <w:rPr>
-          <w:b/>
-        </w:rPr>
-        <w:t>Sour</w:t>
-      </w:r>
-      <w:r>
-        <w:rPr>
-          <w:b/>
-          <w:lang w:val="ru-RU"/>
-        </w:rPr>
-        <w:t>_</w:t>
-      </w:r>
-      <w:r>
-        <w:rPr>
-          <w:b/>
-        </w:rPr>
-        <w:t>Set</w:t>
-      </w:r>
-      <w:r>
-        <w:rPr>
-          <w:b/>
-          <w:lang w:val="ru-RU"/>
-        </w:rPr>
-        <w:t>_</w:t>
-      </w:r>
-      <w:r>
-        <w:rPr>
-          <w:b/>
-          <w:lang w:val="ru-RU"/>
-        </w:rPr>
-        <w:t>00</w:t>
-      </w:r>
-      <w:r>
-        <w:rPr>
-          <w:b/>
-          <w:lang w:val="ru-RU"/>
-        </w:rPr>
-        <w:t xml:space="preserve">6 </w:t>
+        <w:t xml:space="preserve">006 </w:t>
       </w:r>
       <w:r>
         <w:rPr>
@@ -3629,168 +3462,154 @@
           <w:i/>
           <w:lang w:val="ru-RU"/>
         </w:rPr>
-        <w:t xml:space="preserve">. </w:t>
-      </w:r>
+        <w:t>. Окно с выбором фильтров и действий над ними</w:t>
+      </w:r>
+    </w:p>
+    <w:p>
+      <w:pPr>
+        <w:rPr>
+          <w:lang w:val="ru-RU"/>
+        </w:rPr>
+      </w:pPr>
+    </w:p>
+    <w:p>
+      <w:pPr>
+        <w:rPr>
+          <w:b/>
+          <w:lang w:val="ru-RU"/>
+        </w:rPr>
+      </w:pPr>
+      <w:r>
+        <w:rPr>
+          <w:b/>
+        </w:rPr>
+        <w:t>Sour</w:t>
+      </w:r>
+      <w:r>
+        <w:rPr>
+          <w:b/>
+          <w:lang w:val="ru-RU"/>
+        </w:rPr>
+        <w:t>_</w:t>
+      </w:r>
+      <w:r>
+        <w:rPr>
+          <w:b/>
+        </w:rPr>
+        <w:t>Set</w:t>
+      </w:r>
+      <w:r>
+        <w:rPr>
+          <w:b/>
+          <w:lang w:val="ru-RU"/>
+        </w:rPr>
+        <w:t>_</w:t>
+      </w:r>
+      <w:r>
+        <w:rPr>
+          <w:b/>
+          <w:lang w:val="ru-RU"/>
+        </w:rPr>
+        <w:t>0</w:t>
+      </w:r>
+      <w:r>
+        <w:rPr>
+          <w:b/>
+          <w:lang w:val="ru-RU"/>
+        </w:rPr>
+        <w:t>1</w:t>
+      </w:r>
+      <w:r>
+        <w:rPr>
+          <w:b/>
+          <w:lang w:val="ru-RU"/>
+        </w:rPr>
+        <w:t>4</w:t>
+      </w:r>
+    </w:p>
+    <w:p>
+      <w:pPr>
+        <w:rPr>
+          <w:lang w:val="ru-RU"/>
+        </w:rPr>
+      </w:pPr>
+      <w:r>
+        <w:rPr>
+          <w:lang w:val="ru-RU"/>
+        </w:rPr>
+        <w:t>В системе в окне выбора настроек должна присутствова</w:t>
+      </w:r>
+      <w:r>
+        <w:rPr>
+          <w:lang w:val="ru-RU"/>
+        </w:rPr>
+        <w:t>ть кнопка «Применить»</w:t>
+      </w:r>
+      <w:r>
+        <w:rPr>
+          <w:lang w:val="ru-RU"/>
+        </w:rPr>
+        <w:t>, которая всегда активна</w:t>
+      </w:r>
+      <w:r>
+        <w:rPr>
+          <w:lang w:val="ru-RU"/>
+        </w:rPr>
+        <w:t xml:space="preserve"> (Рисунок </w:t>
+      </w:r>
+      <w:r>
+        <w:rPr>
+          <w:lang w:val="ru-RU"/>
+        </w:rPr>
+        <w:t>1</w:t>
+      </w:r>
+      <w:r>
+        <w:rPr>
+          <w:lang w:val="ru-RU"/>
+        </w:rPr>
+        <w:t>3</w:t>
+      </w:r>
+      <w:r>
+        <w:rPr>
+          <w:lang w:val="ru-RU"/>
+        </w:rPr>
+        <w:t>)</w:t>
+      </w:r>
+    </w:p>
+    <w:p>
+      <w:pPr>
+        <w:jc w:val="center"/>
+        <w:rPr>
+          <w:lang w:val="ru-RU"/>
+        </w:rPr>
+      </w:pPr>
       <w:r>
         <w:rPr>
           <w:i/>
           <w:lang w:val="ru-RU"/>
         </w:rPr>
-        <w:t>Окно с выбором фильтров и действий над ними</w:t>
-      </w:r>
-    </w:p>
-    <w:p>
-      <w:pPr>
-        <w:rPr>
-          <w:lang w:val="ru-RU"/>
-        </w:rPr>
-      </w:pPr>
-    </w:p>
-    <w:p>
-      <w:pPr>
-        <w:rPr>
-          <w:b/>
-          <w:lang w:val="ru-RU"/>
-        </w:rPr>
-      </w:pPr>
-      <w:r>
-        <w:rPr>
-          <w:b/>
-        </w:rPr>
-        <w:t>Sour</w:t>
-      </w:r>
-      <w:r>
-        <w:rPr>
-          <w:b/>
-          <w:lang w:val="ru-RU"/>
-        </w:rPr>
-        <w:t>_</w:t>
-      </w:r>
-      <w:r>
-        <w:rPr>
-          <w:b/>
-        </w:rPr>
-        <w:t>Set</w:t>
-      </w:r>
-      <w:r>
-        <w:rPr>
-          <w:b/>
-          <w:lang w:val="ru-RU"/>
-        </w:rPr>
-        <w:t>_</w:t>
-      </w:r>
-      <w:r>
-        <w:rPr>
-          <w:b/>
-          <w:lang w:val="ru-RU"/>
-        </w:rPr>
-        <w:t>0</w:t>
-      </w:r>
-      <w:r>
-        <w:rPr>
-          <w:b/>
+        <w:t xml:space="preserve">Рисунок </w:t>
+      </w:r>
+      <w:r>
+        <w:rPr>
+          <w:i/>
           <w:lang w:val="ru-RU"/>
         </w:rPr>
         <w:t>1</w:t>
       </w:r>
       <w:r>
         <w:rPr>
-          <w:b/>
-          <w:lang w:val="ru-RU"/>
-        </w:rPr>
-        <w:t>4</w:t>
-      </w:r>
-    </w:p>
-    <w:p>
-      <w:pPr>
-        <w:rPr>
-          <w:lang w:val="ru-RU"/>
-        </w:rPr>
-      </w:pPr>
-      <w:r>
-        <w:rPr>
-          <w:lang w:val="ru-RU"/>
-        </w:rPr>
-        <w:t>В системе в окне выбора настроек должна присутствова</w:t>
-      </w:r>
-      <w:r>
-        <w:rPr>
-          <w:lang w:val="ru-RU"/>
-        </w:rPr>
-        <w:t>ть кнопка «Применить»</w:t>
-      </w:r>
-      <w:r>
-        <w:rPr>
-          <w:lang w:val="ru-RU"/>
-        </w:rPr>
-        <w:t>, которая всегда активна</w:t>
-      </w:r>
-      <w:r>
-        <w:rPr>
-          <w:lang w:val="ru-RU"/>
-        </w:rPr>
-        <w:t xml:space="preserve"> (Рисунок </w:t>
-      </w:r>
-      <w:r>
-        <w:rPr>
-          <w:lang w:val="ru-RU"/>
-        </w:rPr>
-        <w:t>1</w:t>
-      </w:r>
-      <w:r>
-        <w:rPr>
+          <w:i/>
           <w:lang w:val="ru-RU"/>
         </w:rPr>
         <w:t>3</w:t>
       </w:r>
       <w:r>
         <w:rPr>
-          <w:lang w:val="ru-RU"/>
-        </w:rPr>
-        <w:t>)</w:t>
-      </w:r>
-    </w:p>
-    <w:p>
-      <w:pPr>
-        <w:jc w:val="center"/>
-        <w:rPr>
-          <w:lang w:val="ru-RU"/>
-        </w:rPr>
-      </w:pPr>
-      <w:r>
-        <w:rPr>
           <w:i/>
           <w:lang w:val="ru-RU"/>
         </w:rPr>
-        <w:t xml:space="preserve">Рисунок </w:t>
-      </w:r>
-      <w:r>
-        <w:rPr>
-          <w:i/>
-          <w:lang w:val="ru-RU"/>
-        </w:rPr>
-        <w:t>1</w:t>
-      </w:r>
-      <w:r>
-        <w:rPr>
-          <w:i/>
-          <w:lang w:val="ru-RU"/>
-        </w:rPr>
-        <w:t>3</w:t>
-      </w:r>
-      <w:r>
-        <w:rPr>
-          <w:i/>
-          <w:lang w:val="ru-RU"/>
-        </w:rPr>
-        <w:t xml:space="preserve">. </w:t>
-      </w:r>
-      <w:r>
-        <w:rPr>
-          <w:i/>
-          <w:lang w:val="ru-RU"/>
-        </w:rPr>
-        <w:t>Кнопка «Применить»</w:t>
+        <w:t>. Кнопка «Применить»</w:t>
       </w:r>
     </w:p>
     <w:p>
@@ -6294,7 +6113,7 @@
   <a:extraClrSchemeLst/>
   <a:extLst>
     <a:ext uri="{05A4C25C-085E-4340-85A3-A5531E510DB2}">
-      <thm15:themeFamily xmlns:thm15="http://schemas.microsoft.com/office/thememl/2012/main" xmlns="" name="Office Theme" id="{62F939B6-93AF-4DB8-9C6B-D6C7DFDC589F}" vid="{4A3C46E8-61CC-4603-A589-7422A47A8E4A}"/>
+      <thm15:themeFamily xmlns="" xmlns:thm15="http://schemas.microsoft.com/office/thememl/2012/main" name="Office Theme" id="{62F939B6-93AF-4DB8-9C6B-D6C7DFDC589F}" vid="{4A3C46E8-61CC-4603-A589-7422A47A8E4A}"/>
     </a:ext>
   </a:extLst>
 </a:theme>
@@ -6305,7 +6124,7 @@
 </file>
 
 <file path=customXml/itemProps1.xml><?xml version="1.0" encoding="utf-8"?>
-<ds:datastoreItem xmlns:ds="http://schemas.openxmlformats.org/officeDocument/2006/customXml" ds:itemID="{D487FD8C-F7D0-4E78-B457-11B92DC011E7}">
+<ds:datastoreItem xmlns:ds="http://schemas.openxmlformats.org/officeDocument/2006/customXml" ds:itemID="{7AE9E07B-8B93-4B48-9518-DBDD32DA739C}">
   <ds:schemaRefs>
     <ds:schemaRef ds:uri="http://schemas.openxmlformats.org/officeDocument/2006/bibliography"/>
   </ds:schemaRefs>

--- a/docs/requirements/Feat_Req_Set.docx
+++ b/docs/requirements/Feat_Req_Set.docx
@@ -114,6 +114,7 @@
                                 <w:bCs/>
                                 <w:sz w:val="32"/>
                                 <w:szCs w:val="28"/>
+                                <w:lang w:val="ru-RU"/>
                               </w:rPr>
                             </w:pPr>
                             <w:r>
@@ -122,68 +123,9 @@
                                 <w:bCs/>
                                 <w:sz w:val="32"/>
                                 <w:szCs w:val="28"/>
+                                <w:lang w:val="ru-RU"/>
                               </w:rPr>
-                              <w:t>«</w:t>
-                            </w:r>
-                            <w:proofErr w:type="spellStart"/>
-                            <w:r>
-                              <w:rPr>
-                                <w:b/>
-                                <w:bCs/>
-                                <w:sz w:val="32"/>
-                                <w:szCs w:val="28"/>
-                              </w:rPr>
-                              <w:t>Дальневосточный</w:t>
-                            </w:r>
-                            <w:proofErr w:type="spellEnd"/>
-                            <w:r>
-                              <w:rPr>
-                                <w:b/>
-                                <w:bCs/>
-                                <w:sz w:val="32"/>
-                                <w:szCs w:val="28"/>
-                              </w:rPr>
-                              <w:t xml:space="preserve"> </w:t>
-                            </w:r>
-                            <w:proofErr w:type="spellStart"/>
-                            <w:r>
-                              <w:rPr>
-                                <w:b/>
-                                <w:bCs/>
-                                <w:sz w:val="32"/>
-                                <w:szCs w:val="28"/>
-                              </w:rPr>
-                              <w:t>федеральный</w:t>
-                            </w:r>
-                            <w:proofErr w:type="spellEnd"/>
-                            <w:r>
-                              <w:rPr>
-                                <w:b/>
-                                <w:bCs/>
-                                <w:sz w:val="32"/>
-                                <w:szCs w:val="28"/>
-                              </w:rPr>
-                              <w:t xml:space="preserve"> </w:t>
-                            </w:r>
-                            <w:proofErr w:type="spellStart"/>
-                            <w:r>
-                              <w:rPr>
-                                <w:b/>
-                                <w:bCs/>
-                                <w:sz w:val="32"/>
-                                <w:szCs w:val="28"/>
-                              </w:rPr>
-                              <w:t>университет</w:t>
-                            </w:r>
-                            <w:proofErr w:type="spellEnd"/>
-                            <w:r>
-                              <w:rPr>
-                                <w:b/>
-                                <w:bCs/>
-                                <w:sz w:val="32"/>
-                                <w:szCs w:val="28"/>
-                              </w:rPr>
-                              <w:t>»</w:t>
+                              <w:t>«Дальневосточный федеральный университет»</w:t>
                             </w:r>
                           </w:p>
                           <w:p>
@@ -370,6 +312,7 @@
                           <w:bCs/>
                           <w:sz w:val="32"/>
                           <w:szCs w:val="28"/>
+                          <w:lang w:val="ru-RU"/>
                         </w:rPr>
                       </w:pPr>
                       <w:r>
@@ -378,68 +321,9 @@
                           <w:bCs/>
                           <w:sz w:val="32"/>
                           <w:szCs w:val="28"/>
+                          <w:lang w:val="ru-RU"/>
                         </w:rPr>
-                        <w:t>«</w:t>
-                      </w:r>
-                      <w:proofErr w:type="spellStart"/>
-                      <w:r>
-                        <w:rPr>
-                          <w:b/>
-                          <w:bCs/>
-                          <w:sz w:val="32"/>
-                          <w:szCs w:val="28"/>
-                        </w:rPr>
-                        <w:t>Дальневосточный</w:t>
-                      </w:r>
-                      <w:proofErr w:type="spellEnd"/>
-                      <w:r>
-                        <w:rPr>
-                          <w:b/>
-                          <w:bCs/>
-                          <w:sz w:val="32"/>
-                          <w:szCs w:val="28"/>
-                        </w:rPr>
-                        <w:t xml:space="preserve"> </w:t>
-                      </w:r>
-                      <w:proofErr w:type="spellStart"/>
-                      <w:r>
-                        <w:rPr>
-                          <w:b/>
-                          <w:bCs/>
-                          <w:sz w:val="32"/>
-                          <w:szCs w:val="28"/>
-                        </w:rPr>
-                        <w:t>федеральный</w:t>
-                      </w:r>
-                      <w:proofErr w:type="spellEnd"/>
-                      <w:r>
-                        <w:rPr>
-                          <w:b/>
-                          <w:bCs/>
-                          <w:sz w:val="32"/>
-                          <w:szCs w:val="28"/>
-                        </w:rPr>
-                        <w:t xml:space="preserve"> </w:t>
-                      </w:r>
-                      <w:proofErr w:type="spellStart"/>
-                      <w:r>
-                        <w:rPr>
-                          <w:b/>
-                          <w:bCs/>
-                          <w:sz w:val="32"/>
-                          <w:szCs w:val="28"/>
-                        </w:rPr>
-                        <w:t>университет</w:t>
-                      </w:r>
-                      <w:proofErr w:type="spellEnd"/>
-                      <w:r>
-                        <w:rPr>
-                          <w:b/>
-                          <w:bCs/>
-                          <w:sz w:val="32"/>
-                          <w:szCs w:val="28"/>
-                        </w:rPr>
-                        <w:t>»</w:t>
+                        <w:t>«Дальневосточный федеральный университет»</w:t>
                       </w:r>
                     </w:p>
                     <w:p>
@@ -650,7 +534,6 @@
                                 <w:dataBinding w:prefixMappings="xmlns:ns0='http://purl.org/dc/elements/1.1/' xmlns:ns1='http://schemas.openxmlformats.org/package/2006/metadata/core-properties' " w:xpath="/ns1:coreProperties[1]/ns0:title[1]" w:storeItemID="{6C3C8BC8-F283-45AE-878A-BAB7291924A1}"/>
                                 <w:text/>
                               </w:sdtPr>
-                              <w:sdtEndPr/>
                               <w:sdtContent>
                                 <w:r>
                                   <w:rPr>
@@ -709,7 +592,6 @@
                               <w:dataBinding w:prefixMappings="xmlns:ns0='http://purl.org/dc/elements/1.1/' xmlns:ns1='http://schemas.openxmlformats.org/package/2006/metadata/core-properties' " w:xpath="/ns1:coreProperties[1]/ns0:subject[1]" w:storeItemID="{6C3C8BC8-F283-45AE-878A-BAB7291924A1}"/>
                               <w:text/>
                             </w:sdtPr>
-                            <w:sdtEndPr/>
                             <w:sdtContent>
                               <w:p>
                                 <w:pPr>
@@ -729,7 +611,26 @@
                                     <w:sz w:val="36"/>
                                     <w:szCs w:val="28"/>
                                   </w:rPr>
-                                  <w:t>Студент группы с8404:</w:t>
+                                  <w:t>Студент</w:t>
+                                </w:r>
+                                <w:r>
+                                  <w:rPr>
+                                    <w:caps/>
+                                    <w:color w:val="1F3864" w:themeColor="accent5" w:themeShade="80"/>
+                                    <w:sz w:val="36"/>
+                                    <w:szCs w:val="28"/>
+                                    <w:lang w:val="ru-RU"/>
+                                  </w:rPr>
+                                  <w:t>ы</w:t>
+                                </w:r>
+                                <w:r>
+                                  <w:rPr>
+                                    <w:caps/>
+                                    <w:color w:val="1F3864" w:themeColor="accent5" w:themeShade="80"/>
+                                    <w:sz w:val="36"/>
+                                    <w:szCs w:val="28"/>
+                                  </w:rPr>
+                                  <w:t xml:space="preserve"> группы с8404:</w:t>
                                 </w:r>
                               </w:p>
                             </w:sdtContent>
@@ -748,7 +649,6 @@
                               <w:dataBinding w:prefixMappings="xmlns:ns0='http://purl.org/dc/elements/1.1/' xmlns:ns1='http://schemas.openxmlformats.org/package/2006/metadata/core-properties' " w:xpath="/ns1:coreProperties[1]/ns0:creator[1]" w:storeItemID="{6C3C8BC8-F283-45AE-878A-BAB7291924A1}"/>
                               <w:text/>
                             </w:sdtPr>
-                            <w:sdtEndPr/>
                             <w:sdtContent>
                               <w:p>
                                 <w:pPr>
@@ -835,7 +735,6 @@
                           <w:dataBinding w:prefixMappings="xmlns:ns0='http://purl.org/dc/elements/1.1/' xmlns:ns1='http://schemas.openxmlformats.org/package/2006/metadata/core-properties' " w:xpath="/ns1:coreProperties[1]/ns0:title[1]" w:storeItemID="{6C3C8BC8-F283-45AE-878A-BAB7291924A1}"/>
                           <w:text/>
                         </w:sdtPr>
-                        <w:sdtEndPr/>
                         <w:sdtContent>
                           <w:r>
                             <w:rPr>
@@ -894,7 +793,6 @@
                         <w:dataBinding w:prefixMappings="xmlns:ns0='http://purl.org/dc/elements/1.1/' xmlns:ns1='http://schemas.openxmlformats.org/package/2006/metadata/core-properties' " w:xpath="/ns1:coreProperties[1]/ns0:subject[1]" w:storeItemID="{6C3C8BC8-F283-45AE-878A-BAB7291924A1}"/>
                         <w:text/>
                       </w:sdtPr>
-                      <w:sdtEndPr/>
                       <w:sdtContent>
                         <w:p>
                           <w:pPr>
@@ -914,7 +812,26 @@
                               <w:sz w:val="36"/>
                               <w:szCs w:val="28"/>
                             </w:rPr>
-                            <w:t>Студент группы с8404:</w:t>
+                            <w:t>Студент</w:t>
+                          </w:r>
+                          <w:r>
+                            <w:rPr>
+                              <w:caps/>
+                              <w:color w:val="1F3864" w:themeColor="accent5" w:themeShade="80"/>
+                              <w:sz w:val="36"/>
+                              <w:szCs w:val="28"/>
+                              <w:lang w:val="ru-RU"/>
+                            </w:rPr>
+                            <w:t>ы</w:t>
+                          </w:r>
+                          <w:r>
+                            <w:rPr>
+                              <w:caps/>
+                              <w:color w:val="1F3864" w:themeColor="accent5" w:themeShade="80"/>
+                              <w:sz w:val="36"/>
+                              <w:szCs w:val="28"/>
+                            </w:rPr>
+                            <w:t xml:space="preserve"> группы с8404:</w:t>
                           </w:r>
                         </w:p>
                       </w:sdtContent>
@@ -933,7 +850,6 @@
                         <w:dataBinding w:prefixMappings="xmlns:ns0='http://purl.org/dc/elements/1.1/' xmlns:ns1='http://schemas.openxmlformats.org/package/2006/metadata/core-properties' " w:xpath="/ns1:coreProperties[1]/ns0:creator[1]" w:storeItemID="{6C3C8BC8-F283-45AE-878A-BAB7291924A1}"/>
                         <w:text/>
                       </w:sdtPr>
-                      <w:sdtEndPr/>
                       <w:sdtContent>
                         <w:p>
                           <w:pPr>
@@ -1010,27 +926,1599 @@
           <w:b/>
         </w:rPr>
       </w:pPr>
+      <w:r>
+        <w:rPr>
+          <w:noProof/>
+          <w:lang w:val="ru-RU" w:eastAsia="ru-RU"/>
+        </w:rPr>
+        <mc:AlternateContent>
+          <mc:Choice Requires="wps">
+            <w:drawing>
+              <wp:anchor distT="0" distB="0" distL="114300" distR="114300" simplePos="0" relativeHeight="251673600" behindDoc="0" locked="0" layoutInCell="1" allowOverlap="1" wp14:anchorId="67DD608B" wp14:editId="32CD9BE6">
+                <wp:simplePos x="0" y="0"/>
+                <wp:positionH relativeFrom="margin">
+                  <wp:posOffset>5648960</wp:posOffset>
+                </wp:positionH>
+                <wp:positionV relativeFrom="page">
+                  <wp:posOffset>9082405</wp:posOffset>
+                </wp:positionV>
+                <wp:extent cx="590550" cy="260350"/>
+                <wp:effectExtent l="0" t="0" r="0" b="5080"/>
+                <wp:wrapNone/>
+                <wp:docPr id="132" name="Прямоугольник 132"/>
+                <wp:cNvGraphicFramePr>
+                  <a:graphicFrameLocks xmlns:a="http://schemas.openxmlformats.org/drawingml/2006/main" noChangeAspect="1"/>
+                </wp:cNvGraphicFramePr>
+                <a:graphic xmlns:a="http://schemas.openxmlformats.org/drawingml/2006/main">
+                  <a:graphicData uri="http://schemas.microsoft.com/office/word/2010/wordprocessingShape">
+                    <wps:wsp>
+                      <wps:cNvSpPr>
+                        <a:spLocks noChangeAspect="1"/>
+                      </wps:cNvSpPr>
+                      <wps:spPr>
+                        <a:xfrm>
+                          <a:off x="0" y="0"/>
+                          <a:ext cx="590550" cy="260350"/>
+                        </a:xfrm>
+                        <a:prstGeom prst="rect">
+                          <a:avLst/>
+                        </a:prstGeom>
+                        <a:solidFill>
+                          <a:schemeClr val="tx1"/>
+                        </a:solidFill>
+                        <a:ln>
+                          <a:noFill/>
+                        </a:ln>
+                      </wps:spPr>
+                      <wps:style>
+                        <a:lnRef idx="2">
+                          <a:schemeClr val="accent1">
+                            <a:shade val="50000"/>
+                          </a:schemeClr>
+                        </a:lnRef>
+                        <a:fillRef idx="1">
+                          <a:schemeClr val="accent1"/>
+                        </a:fillRef>
+                        <a:effectRef idx="0">
+                          <a:schemeClr val="accent1"/>
+                        </a:effectRef>
+                        <a:fontRef idx="minor">
+                          <a:schemeClr val="lt1"/>
+                        </a:fontRef>
+                      </wps:style>
+                      <wps:txbx>
+                        <w:txbxContent>
+                          <w:p>
+                            <w:pPr>
+                              <w:spacing w:after="0" w:line="240" w:lineRule="auto"/>
+                              <w:ind w:left="-426"/>
+                              <w:jc w:val="right"/>
+                              <w:rPr>
+                                <w:rFonts w:ascii="Calibri" w:eastAsia="SimSun" w:hAnsi="Calibri" w:cs="Arial"/>
+                                <w:color w:val="FFFFFF"/>
+                                <w:sz w:val="36"/>
+                                <w:szCs w:val="24"/>
+                                <w:lang w:val="ru-RU"/>
+                              </w:rPr>
+                            </w:pPr>
+                            <w:r>
+                              <w:rPr>
+                                <w:rFonts w:ascii="Calibri" w:eastAsia="SimSun" w:hAnsi="Calibri" w:cs="Arial"/>
+                                <w:color w:val="FFFFFF"/>
+                                <w:sz w:val="36"/>
+                                <w:szCs w:val="24"/>
+                                <w:lang w:val="ru-RU"/>
+                              </w:rPr>
+                              <w:t>2014</w:t>
+                            </w:r>
+                          </w:p>
+                          <w:p>
+                            <w:pPr>
+                              <w:pStyle w:val="ac"/>
+                              <w:ind w:left="-426"/>
+                              <w:jc w:val="right"/>
+                              <w:rPr>
+                                <w:color w:val="FFFFFF" w:themeColor="background1"/>
+                                <w:sz w:val="24"/>
+                                <w:szCs w:val="24"/>
+                              </w:rPr>
+                            </w:pPr>
+                          </w:p>
+                        </w:txbxContent>
+                      </wps:txbx>
+                      <wps:bodyPr rot="0" spcFirstLastPara="0" vertOverflow="overflow" horzOverflow="overflow" vert="horz" wrap="square" lIns="45720" tIns="45720" rIns="45720" bIns="45720" numCol="1" spcCol="0" rtlCol="0" fromWordArt="0" anchor="b" anchorCtr="0" forceAA="0" compatLnSpc="1">
+                        <a:prstTxWarp prst="textNoShape">
+                          <a:avLst/>
+                        </a:prstTxWarp>
+                        <a:noAutofit/>
+                      </wps:bodyPr>
+                    </wps:wsp>
+                  </a:graphicData>
+                </a:graphic>
+                <wp14:sizeRelH relativeFrom="page">
+                  <wp14:pctWidth>7600</wp14:pctWidth>
+                </wp14:sizeRelH>
+                <wp14:sizeRelV relativeFrom="page">
+                  <wp14:pctHeight>9800</wp14:pctHeight>
+                </wp14:sizeRelV>
+              </wp:anchor>
+            </w:drawing>
+          </mc:Choice>
+          <mc:Fallback>
+            <w:pict>
+              <v:rect id="Прямоугольник 132" o:spid="_x0000_s1028" style="position:absolute;left:0;text-align:left;margin-left:444.8pt;margin-top:715.15pt;width:46.5pt;height:20.5pt;z-index:251673600;visibility:visible;mso-wrap-style:square;mso-width-percent:76;mso-height-percent:98;mso-wrap-distance-left:9pt;mso-wrap-distance-top:0;mso-wrap-distance-right:9pt;mso-wrap-distance-bottom:0;mso-position-horizontal:absolute;mso-position-horizontal-relative:margin;mso-position-vertical:absolute;mso-position-vertical-relative:page;mso-width-percent:76;mso-height-percent:98;mso-width-relative:page;mso-height-relative:page;v-text-anchor:bottom" o:gfxdata="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" fillcolor="black [3213]" stroked="f" strokeweight="1pt">
+                <v:path arrowok="t"/>
+                <o:lock v:ext="edit" aspectratio="t"/>
+                <v:textbox inset="3.6pt,,3.6pt">
+                  <w:txbxContent>
+                    <w:p>
+                      <w:pPr>
+                        <w:spacing w:after="0" w:line="240" w:lineRule="auto"/>
+                        <w:ind w:left="-426"/>
+                        <w:jc w:val="right"/>
+                        <w:rPr>
+                          <w:rFonts w:ascii="Calibri" w:eastAsia="SimSun" w:hAnsi="Calibri" w:cs="Arial"/>
+                          <w:color w:val="FFFFFF"/>
+                          <w:sz w:val="36"/>
+                          <w:szCs w:val="24"/>
+                          <w:lang w:val="ru-RU"/>
+                        </w:rPr>
+                      </w:pPr>
+                      <w:r>
+                        <w:rPr>
+                          <w:rFonts w:ascii="Calibri" w:eastAsia="SimSun" w:hAnsi="Calibri" w:cs="Arial"/>
+                          <w:color w:val="FFFFFF"/>
+                          <w:sz w:val="36"/>
+                          <w:szCs w:val="24"/>
+                          <w:lang w:val="ru-RU"/>
+                        </w:rPr>
+                        <w:t>2014</w:t>
+                      </w:r>
+                    </w:p>
+                    <w:p>
+                      <w:pPr>
+                        <w:pStyle w:val="ac"/>
+                        <w:ind w:left="-426"/>
+                        <w:jc w:val="right"/>
+                        <w:rPr>
+                          <w:color w:val="FFFFFF" w:themeColor="background1"/>
+                          <w:sz w:val="24"/>
+                          <w:szCs w:val="24"/>
+                        </w:rPr>
+                      </w:pPr>
+                    </w:p>
+                  </w:txbxContent>
+                </v:textbox>
+                <w10:wrap anchorx="margin" anchory="page"/>
+              </v:rect>
+            </w:pict>
+          </mc:Fallback>
+        </mc:AlternateContent>
+      </w:r>
+    </w:p>
+    <w:bookmarkStart w:id="0" w:name="_Toc378014362" w:displacedByCustomXml="next"/>
+    <w:sdt>
+      <w:sdtPr>
+        <w:id w:val="893858309"/>
+        <w:docPartObj>
+          <w:docPartGallery w:val="Table of Contents"/>
+          <w:docPartUnique/>
+        </w:docPartObj>
+      </w:sdtPr>
+      <w:sdtEndPr>
+        <w:rPr>
+          <w:rFonts w:asciiTheme="minorHAnsi" w:eastAsiaTheme="minorEastAsia" w:hAnsiTheme="minorHAnsi" w:cstheme="minorBidi"/>
+          <w:color w:val="auto"/>
+          <w:sz w:val="22"/>
+          <w:szCs w:val="22"/>
+          <w:lang w:val="en-US" w:eastAsia="ja-JP"/>
+        </w:rPr>
+      </w:sdtEndPr>
+      <w:sdtContent>
+        <w:p>
+          <w:pPr>
+            <w:pStyle w:val="ae"/>
+          </w:pPr>
+          <w:r>
+            <w:t>Оглавление</w:t>
+          </w:r>
+        </w:p>
+        <w:p>
+          <w:pPr>
+            <w:pStyle w:val="14"/>
+            <w:tabs>
+              <w:tab w:val="left" w:pos="440"/>
+              <w:tab w:val="right" w:leader="dot" w:pos="9350"/>
+            </w:tabs>
+            <w:ind w:firstLine="284"/>
+            <w:rPr>
+              <w:noProof/>
+              <w:lang w:val="ru-RU" w:eastAsia="ru-RU"/>
+            </w:rPr>
+          </w:pPr>
+          <w:r>
+            <w:fldChar w:fldCharType="begin"/>
+          </w:r>
+          <w:r>
+            <w:instrText xml:space="preserve"> TOC \o "1-3" \h \z \u </w:instrText>
+          </w:r>
+          <w:r>
+            <w:fldChar w:fldCharType="separate"/>
+          </w:r>
+          <w:hyperlink w:anchor="_Toc382771373" w:history="1">
+            <w:r>
+              <w:rPr>
+                <w:rStyle w:val="af"/>
+                <w:noProof/>
+              </w:rPr>
+              <w:t>1</w:t>
+            </w:r>
+            <w:r>
+              <w:rPr>
+                <w:noProof/>
+                <w:lang w:val="ru-RU" w:eastAsia="ru-RU"/>
+              </w:rPr>
+              <w:tab/>
+            </w:r>
+            <w:r>
+              <w:rPr>
+                <w:rStyle w:val="af"/>
+                <w:noProof/>
+              </w:rPr>
+              <w:t>История изменений</w:t>
+            </w:r>
+            <w:r>
+              <w:rPr>
+                <w:noProof/>
+                <w:webHidden/>
+              </w:rPr>
+              <w:tab/>
+            </w:r>
+            <w:r>
+              <w:rPr>
+                <w:noProof/>
+                <w:webHidden/>
+              </w:rPr>
+              <w:fldChar w:fldCharType="begin"/>
+            </w:r>
+            <w:r>
+              <w:rPr>
+                <w:noProof/>
+                <w:webHidden/>
+              </w:rPr>
+              <w:instrText xml:space="preserve"> PAGEREF _Toc382771373 \h </w:instrText>
+            </w:r>
+            <w:r>
+              <w:rPr>
+                <w:noProof/>
+                <w:webHidden/>
+              </w:rPr>
+            </w:r>
+            <w:r>
+              <w:rPr>
+                <w:noProof/>
+                <w:webHidden/>
+              </w:rPr>
+              <w:fldChar w:fldCharType="separate"/>
+            </w:r>
+            <w:r>
+              <w:rPr>
+                <w:noProof/>
+                <w:webHidden/>
+              </w:rPr>
+              <w:t>2</w:t>
+            </w:r>
+            <w:r>
+              <w:rPr>
+                <w:noProof/>
+                <w:webHidden/>
+              </w:rPr>
+              <w:fldChar w:fldCharType="end"/>
+            </w:r>
+          </w:hyperlink>
+        </w:p>
+        <w:p>
+          <w:pPr>
+            <w:pStyle w:val="14"/>
+            <w:tabs>
+              <w:tab w:val="left" w:pos="440"/>
+              <w:tab w:val="right" w:leader="dot" w:pos="9350"/>
+            </w:tabs>
+            <w:ind w:firstLine="284"/>
+            <w:rPr>
+              <w:noProof/>
+              <w:lang w:val="ru-RU" w:eastAsia="ru-RU"/>
+            </w:rPr>
+          </w:pPr>
+          <w:hyperlink w:anchor="_Toc382771374" w:history="1">
+            <w:r>
+              <w:rPr>
+                <w:rStyle w:val="af"/>
+                <w:noProof/>
+              </w:rPr>
+              <w:t>2</w:t>
+            </w:r>
+            <w:r>
+              <w:rPr>
+                <w:noProof/>
+                <w:lang w:val="ru-RU" w:eastAsia="ru-RU"/>
+              </w:rPr>
+              <w:tab/>
+            </w:r>
+            <w:r>
+              <w:rPr>
+                <w:rStyle w:val="af"/>
+                <w:noProof/>
+                <w:lang w:val="ru-RU"/>
+              </w:rPr>
+              <w:t>Введение</w:t>
+            </w:r>
+            <w:r>
+              <w:rPr>
+                <w:noProof/>
+                <w:webHidden/>
+              </w:rPr>
+              <w:tab/>
+            </w:r>
+            <w:r>
+              <w:rPr>
+                <w:noProof/>
+                <w:webHidden/>
+              </w:rPr>
+              <w:fldChar w:fldCharType="begin"/>
+            </w:r>
+            <w:r>
+              <w:rPr>
+                <w:noProof/>
+                <w:webHidden/>
+              </w:rPr>
+              <w:instrText xml:space="preserve"> PAGEREF _Toc382771374 \h </w:instrText>
+            </w:r>
+            <w:r>
+              <w:rPr>
+                <w:noProof/>
+                <w:webHidden/>
+              </w:rPr>
+            </w:r>
+            <w:r>
+              <w:rPr>
+                <w:noProof/>
+                <w:webHidden/>
+              </w:rPr>
+              <w:fldChar w:fldCharType="separate"/>
+            </w:r>
+            <w:r>
+              <w:rPr>
+                <w:noProof/>
+                <w:webHidden/>
+              </w:rPr>
+              <w:t>3</w:t>
+            </w:r>
+            <w:r>
+              <w:rPr>
+                <w:noProof/>
+                <w:webHidden/>
+              </w:rPr>
+              <w:fldChar w:fldCharType="end"/>
+            </w:r>
+          </w:hyperlink>
+        </w:p>
+        <w:p>
+          <w:pPr>
+            <w:pStyle w:val="14"/>
+            <w:tabs>
+              <w:tab w:val="left" w:pos="440"/>
+              <w:tab w:val="right" w:leader="dot" w:pos="9350"/>
+            </w:tabs>
+            <w:ind w:firstLine="284"/>
+            <w:rPr>
+              <w:noProof/>
+              <w:lang w:val="ru-RU" w:eastAsia="ru-RU"/>
+            </w:rPr>
+          </w:pPr>
+          <w:hyperlink w:anchor="_Toc382771375" w:history="1">
+            <w:r>
+              <w:rPr>
+                <w:rStyle w:val="af"/>
+                <w:noProof/>
+                <w:lang w:val="ru-RU"/>
+              </w:rPr>
+              <w:t>3</w:t>
+            </w:r>
+            <w:r>
+              <w:rPr>
+                <w:noProof/>
+                <w:lang w:val="ru-RU" w:eastAsia="ru-RU"/>
+              </w:rPr>
+              <w:tab/>
+            </w:r>
+            <w:r>
+              <w:rPr>
+                <w:rStyle w:val="af"/>
+                <w:noProof/>
+                <w:lang w:val="ru-RU"/>
+              </w:rPr>
+              <w:t>Список требований</w:t>
+            </w:r>
+            <w:r>
+              <w:rPr>
+                <w:noProof/>
+                <w:webHidden/>
+              </w:rPr>
+              <w:tab/>
+            </w:r>
+            <w:r>
+              <w:rPr>
+                <w:noProof/>
+                <w:webHidden/>
+              </w:rPr>
+              <w:fldChar w:fldCharType="begin"/>
+            </w:r>
+            <w:r>
+              <w:rPr>
+                <w:noProof/>
+                <w:webHidden/>
+              </w:rPr>
+              <w:instrText xml:space="preserve"> PAGEREF _Toc382771375 \h </w:instrText>
+            </w:r>
+            <w:r>
+              <w:rPr>
+                <w:noProof/>
+                <w:webHidden/>
+              </w:rPr>
+            </w:r>
+            <w:r>
+              <w:rPr>
+                <w:noProof/>
+                <w:webHidden/>
+              </w:rPr>
+              <w:fldChar w:fldCharType="separate"/>
+            </w:r>
+            <w:r>
+              <w:rPr>
+                <w:noProof/>
+                <w:webHidden/>
+              </w:rPr>
+              <w:t>4</w:t>
+            </w:r>
+            <w:r>
+              <w:rPr>
+                <w:noProof/>
+                <w:webHidden/>
+              </w:rPr>
+              <w:fldChar w:fldCharType="end"/>
+            </w:r>
+          </w:hyperlink>
+        </w:p>
+        <w:p>
+          <w:pPr>
+            <w:pStyle w:val="14"/>
+            <w:tabs>
+              <w:tab w:val="right" w:leader="dot" w:pos="9350"/>
+            </w:tabs>
+            <w:ind w:firstLine="284"/>
+            <w:rPr>
+              <w:noProof/>
+              <w:lang w:val="ru-RU" w:eastAsia="ru-RU"/>
+            </w:rPr>
+          </w:pPr>
+          <w:hyperlink w:anchor="_Toc382771376" w:history="1">
+            <w:r>
+              <w:rPr>
+                <w:rStyle w:val="af"/>
+                <w:noProof/>
+              </w:rPr>
+              <w:t>Sour</w:t>
+            </w:r>
+            <w:r>
+              <w:rPr>
+                <w:rStyle w:val="af"/>
+                <w:noProof/>
+                <w:lang w:val="ru-RU"/>
+              </w:rPr>
+              <w:t>_</w:t>
+            </w:r>
+            <w:r>
+              <w:rPr>
+                <w:rStyle w:val="af"/>
+                <w:noProof/>
+              </w:rPr>
+              <w:t>Set</w:t>
+            </w:r>
+            <w:r>
+              <w:rPr>
+                <w:rStyle w:val="af"/>
+                <w:noProof/>
+                <w:lang w:val="ru-RU"/>
+              </w:rPr>
+              <w:t>_001</w:t>
+            </w:r>
+            <w:r>
+              <w:rPr>
+                <w:noProof/>
+                <w:webHidden/>
+              </w:rPr>
+              <w:tab/>
+            </w:r>
+            <w:r>
+              <w:rPr>
+                <w:noProof/>
+                <w:webHidden/>
+              </w:rPr>
+              <w:fldChar w:fldCharType="begin"/>
+            </w:r>
+            <w:r>
+              <w:rPr>
+                <w:noProof/>
+                <w:webHidden/>
+              </w:rPr>
+              <w:instrText xml:space="preserve"> PAGEREF _Toc382771376 \h </w:instrText>
+            </w:r>
+            <w:r>
+              <w:rPr>
+                <w:noProof/>
+                <w:webHidden/>
+              </w:rPr>
+            </w:r>
+            <w:r>
+              <w:rPr>
+                <w:noProof/>
+                <w:webHidden/>
+              </w:rPr>
+              <w:fldChar w:fldCharType="separate"/>
+            </w:r>
+            <w:r>
+              <w:rPr>
+                <w:noProof/>
+                <w:webHidden/>
+              </w:rPr>
+              <w:t>4</w:t>
+            </w:r>
+            <w:r>
+              <w:rPr>
+                <w:noProof/>
+                <w:webHidden/>
+              </w:rPr>
+              <w:fldChar w:fldCharType="end"/>
+            </w:r>
+          </w:hyperlink>
+        </w:p>
+        <w:p>
+          <w:pPr>
+            <w:pStyle w:val="14"/>
+            <w:tabs>
+              <w:tab w:val="right" w:leader="dot" w:pos="9350"/>
+            </w:tabs>
+            <w:ind w:firstLine="284"/>
+            <w:rPr>
+              <w:noProof/>
+              <w:lang w:val="ru-RU" w:eastAsia="ru-RU"/>
+            </w:rPr>
+          </w:pPr>
+          <w:hyperlink w:anchor="_Toc382771377" w:history="1">
+            <w:r>
+              <w:rPr>
+                <w:rStyle w:val="af"/>
+                <w:noProof/>
+              </w:rPr>
+              <w:t>Sour_Set_002</w:t>
+            </w:r>
+            <w:r>
+              <w:rPr>
+                <w:noProof/>
+                <w:webHidden/>
+              </w:rPr>
+              <w:tab/>
+            </w:r>
+            <w:r>
+              <w:rPr>
+                <w:noProof/>
+                <w:webHidden/>
+              </w:rPr>
+              <w:fldChar w:fldCharType="begin"/>
+            </w:r>
+            <w:r>
+              <w:rPr>
+                <w:noProof/>
+                <w:webHidden/>
+              </w:rPr>
+              <w:instrText xml:space="preserve"> PAGEREF _Toc382771377 \h </w:instrText>
+            </w:r>
+            <w:r>
+              <w:rPr>
+                <w:noProof/>
+                <w:webHidden/>
+              </w:rPr>
+            </w:r>
+            <w:r>
+              <w:rPr>
+                <w:noProof/>
+                <w:webHidden/>
+              </w:rPr>
+              <w:fldChar w:fldCharType="separate"/>
+            </w:r>
+            <w:r>
+              <w:rPr>
+                <w:noProof/>
+                <w:webHidden/>
+              </w:rPr>
+              <w:t>5</w:t>
+            </w:r>
+            <w:r>
+              <w:rPr>
+                <w:noProof/>
+                <w:webHidden/>
+              </w:rPr>
+              <w:fldChar w:fldCharType="end"/>
+            </w:r>
+          </w:hyperlink>
+        </w:p>
+        <w:p>
+          <w:pPr>
+            <w:pStyle w:val="14"/>
+            <w:tabs>
+              <w:tab w:val="right" w:leader="dot" w:pos="9350"/>
+            </w:tabs>
+            <w:ind w:firstLine="284"/>
+            <w:rPr>
+              <w:noProof/>
+              <w:lang w:val="ru-RU" w:eastAsia="ru-RU"/>
+            </w:rPr>
+          </w:pPr>
+          <w:hyperlink w:anchor="_Toc382771378" w:history="1">
+            <w:r>
+              <w:rPr>
+                <w:rStyle w:val="af"/>
+                <w:noProof/>
+              </w:rPr>
+              <w:t>Sour_Set_003</w:t>
+            </w:r>
+            <w:r>
+              <w:rPr>
+                <w:noProof/>
+                <w:webHidden/>
+              </w:rPr>
+              <w:tab/>
+            </w:r>
+            <w:r>
+              <w:rPr>
+                <w:noProof/>
+                <w:webHidden/>
+              </w:rPr>
+              <w:fldChar w:fldCharType="begin"/>
+            </w:r>
+            <w:r>
+              <w:rPr>
+                <w:noProof/>
+                <w:webHidden/>
+              </w:rPr>
+              <w:instrText xml:space="preserve"> PAGEREF _Toc382771378 \h </w:instrText>
+            </w:r>
+            <w:r>
+              <w:rPr>
+                <w:noProof/>
+                <w:webHidden/>
+              </w:rPr>
+            </w:r>
+            <w:r>
+              <w:rPr>
+                <w:noProof/>
+                <w:webHidden/>
+              </w:rPr>
+              <w:fldChar w:fldCharType="separate"/>
+            </w:r>
+            <w:r>
+              <w:rPr>
+                <w:noProof/>
+                <w:webHidden/>
+              </w:rPr>
+              <w:t>6</w:t>
+            </w:r>
+            <w:r>
+              <w:rPr>
+                <w:noProof/>
+                <w:webHidden/>
+              </w:rPr>
+              <w:fldChar w:fldCharType="end"/>
+            </w:r>
+          </w:hyperlink>
+        </w:p>
+        <w:p>
+          <w:pPr>
+            <w:pStyle w:val="14"/>
+            <w:tabs>
+              <w:tab w:val="right" w:leader="dot" w:pos="9350"/>
+            </w:tabs>
+            <w:ind w:firstLine="284"/>
+            <w:rPr>
+              <w:noProof/>
+              <w:lang w:val="ru-RU" w:eastAsia="ru-RU"/>
+            </w:rPr>
+          </w:pPr>
+          <w:hyperlink w:anchor="_Toc382771379" w:history="1">
+            <w:r>
+              <w:rPr>
+                <w:rStyle w:val="af"/>
+                <w:noProof/>
+              </w:rPr>
+              <w:t>Sour_Set_004</w:t>
+            </w:r>
+            <w:r>
+              <w:rPr>
+                <w:noProof/>
+                <w:webHidden/>
+              </w:rPr>
+              <w:tab/>
+            </w:r>
+            <w:r>
+              <w:rPr>
+                <w:noProof/>
+                <w:webHidden/>
+              </w:rPr>
+              <w:fldChar w:fldCharType="begin"/>
+            </w:r>
+            <w:r>
+              <w:rPr>
+                <w:noProof/>
+                <w:webHidden/>
+              </w:rPr>
+              <w:instrText xml:space="preserve"> PAGEREF _Toc382771379 \h </w:instrText>
+            </w:r>
+            <w:r>
+              <w:rPr>
+                <w:noProof/>
+                <w:webHidden/>
+              </w:rPr>
+            </w:r>
+            <w:r>
+              <w:rPr>
+                <w:noProof/>
+                <w:webHidden/>
+              </w:rPr>
+              <w:fldChar w:fldCharType="separate"/>
+            </w:r>
+            <w:r>
+              <w:rPr>
+                <w:noProof/>
+                <w:webHidden/>
+              </w:rPr>
+              <w:t>7</w:t>
+            </w:r>
+            <w:r>
+              <w:rPr>
+                <w:noProof/>
+                <w:webHidden/>
+              </w:rPr>
+              <w:fldChar w:fldCharType="end"/>
+            </w:r>
+          </w:hyperlink>
+        </w:p>
+        <w:p>
+          <w:pPr>
+            <w:pStyle w:val="14"/>
+            <w:tabs>
+              <w:tab w:val="right" w:leader="dot" w:pos="9350"/>
+            </w:tabs>
+            <w:ind w:firstLine="284"/>
+            <w:rPr>
+              <w:noProof/>
+              <w:lang w:val="ru-RU" w:eastAsia="ru-RU"/>
+            </w:rPr>
+          </w:pPr>
+          <w:hyperlink w:anchor="_Toc382771380" w:history="1">
+            <w:r>
+              <w:rPr>
+                <w:rStyle w:val="af"/>
+                <w:noProof/>
+              </w:rPr>
+              <w:t>Sour_Set_005</w:t>
+            </w:r>
+            <w:r>
+              <w:rPr>
+                <w:noProof/>
+                <w:webHidden/>
+              </w:rPr>
+              <w:tab/>
+            </w:r>
+            <w:r>
+              <w:rPr>
+                <w:noProof/>
+                <w:webHidden/>
+              </w:rPr>
+              <w:fldChar w:fldCharType="begin"/>
+            </w:r>
+            <w:r>
+              <w:rPr>
+                <w:noProof/>
+                <w:webHidden/>
+              </w:rPr>
+              <w:instrText xml:space="preserve"> PAGEREF _Toc382771380 \h </w:instrText>
+            </w:r>
+            <w:r>
+              <w:rPr>
+                <w:noProof/>
+                <w:webHidden/>
+              </w:rPr>
+            </w:r>
+            <w:r>
+              <w:rPr>
+                <w:noProof/>
+                <w:webHidden/>
+              </w:rPr>
+              <w:fldChar w:fldCharType="separate"/>
+            </w:r>
+            <w:r>
+              <w:rPr>
+                <w:noProof/>
+                <w:webHidden/>
+              </w:rPr>
+              <w:t>8</w:t>
+            </w:r>
+            <w:r>
+              <w:rPr>
+                <w:noProof/>
+                <w:webHidden/>
+              </w:rPr>
+              <w:fldChar w:fldCharType="end"/>
+            </w:r>
+          </w:hyperlink>
+        </w:p>
+        <w:p>
+          <w:pPr>
+            <w:pStyle w:val="14"/>
+            <w:tabs>
+              <w:tab w:val="right" w:leader="dot" w:pos="9350"/>
+            </w:tabs>
+            <w:ind w:firstLine="284"/>
+            <w:rPr>
+              <w:noProof/>
+              <w:lang w:val="ru-RU" w:eastAsia="ru-RU"/>
+            </w:rPr>
+          </w:pPr>
+          <w:hyperlink w:anchor="_Toc382771381" w:history="1">
+            <w:r>
+              <w:rPr>
+                <w:rStyle w:val="af"/>
+                <w:noProof/>
+              </w:rPr>
+              <w:t>Sour_Set_006</w:t>
+            </w:r>
+            <w:r>
+              <w:rPr>
+                <w:noProof/>
+                <w:webHidden/>
+              </w:rPr>
+              <w:tab/>
+            </w:r>
+            <w:r>
+              <w:rPr>
+                <w:noProof/>
+                <w:webHidden/>
+              </w:rPr>
+              <w:fldChar w:fldCharType="begin"/>
+            </w:r>
+            <w:r>
+              <w:rPr>
+                <w:noProof/>
+                <w:webHidden/>
+              </w:rPr>
+              <w:instrText xml:space="preserve"> PAGEREF _Toc382771381 \h </w:instrText>
+            </w:r>
+            <w:r>
+              <w:rPr>
+                <w:noProof/>
+                <w:webHidden/>
+              </w:rPr>
+            </w:r>
+            <w:r>
+              <w:rPr>
+                <w:noProof/>
+                <w:webHidden/>
+              </w:rPr>
+              <w:fldChar w:fldCharType="separate"/>
+            </w:r>
+            <w:r>
+              <w:rPr>
+                <w:noProof/>
+                <w:webHidden/>
+              </w:rPr>
+              <w:t>9</w:t>
+            </w:r>
+            <w:r>
+              <w:rPr>
+                <w:noProof/>
+                <w:webHidden/>
+              </w:rPr>
+              <w:fldChar w:fldCharType="end"/>
+            </w:r>
+          </w:hyperlink>
+        </w:p>
+        <w:p>
+          <w:pPr>
+            <w:pStyle w:val="14"/>
+            <w:tabs>
+              <w:tab w:val="right" w:leader="dot" w:pos="9350"/>
+            </w:tabs>
+            <w:ind w:firstLine="284"/>
+            <w:rPr>
+              <w:noProof/>
+              <w:lang w:val="ru-RU" w:eastAsia="ru-RU"/>
+            </w:rPr>
+          </w:pPr>
+          <w:hyperlink w:anchor="_Toc382771382" w:history="1">
+            <w:r>
+              <w:rPr>
+                <w:rStyle w:val="af"/>
+                <w:noProof/>
+              </w:rPr>
+              <w:t>Sour_Set_007</w:t>
+            </w:r>
+            <w:r>
+              <w:rPr>
+                <w:noProof/>
+                <w:webHidden/>
+              </w:rPr>
+              <w:tab/>
+            </w:r>
+            <w:r>
+              <w:rPr>
+                <w:noProof/>
+                <w:webHidden/>
+              </w:rPr>
+              <w:fldChar w:fldCharType="begin"/>
+            </w:r>
+            <w:r>
+              <w:rPr>
+                <w:noProof/>
+                <w:webHidden/>
+              </w:rPr>
+              <w:instrText xml:space="preserve"> PAGEREF _Toc382771382 \h </w:instrText>
+            </w:r>
+            <w:r>
+              <w:rPr>
+                <w:noProof/>
+                <w:webHidden/>
+              </w:rPr>
+            </w:r>
+            <w:r>
+              <w:rPr>
+                <w:noProof/>
+                <w:webHidden/>
+              </w:rPr>
+              <w:fldChar w:fldCharType="separate"/>
+            </w:r>
+            <w:r>
+              <w:rPr>
+                <w:noProof/>
+                <w:webHidden/>
+              </w:rPr>
+              <w:t>10</w:t>
+            </w:r>
+            <w:r>
+              <w:rPr>
+                <w:noProof/>
+                <w:webHidden/>
+              </w:rPr>
+              <w:fldChar w:fldCharType="end"/>
+            </w:r>
+          </w:hyperlink>
+        </w:p>
+        <w:p>
+          <w:pPr>
+            <w:pStyle w:val="14"/>
+            <w:tabs>
+              <w:tab w:val="right" w:leader="dot" w:pos="9350"/>
+            </w:tabs>
+            <w:ind w:firstLine="284"/>
+            <w:rPr>
+              <w:noProof/>
+              <w:lang w:val="ru-RU" w:eastAsia="ru-RU"/>
+            </w:rPr>
+          </w:pPr>
+          <w:hyperlink w:anchor="_Toc382771383" w:history="1">
+            <w:r>
+              <w:rPr>
+                <w:rStyle w:val="af"/>
+                <w:noProof/>
+              </w:rPr>
+              <w:t>Sour_Set_008</w:t>
+            </w:r>
+            <w:r>
+              <w:rPr>
+                <w:noProof/>
+                <w:webHidden/>
+              </w:rPr>
+              <w:tab/>
+            </w:r>
+            <w:r>
+              <w:rPr>
+                <w:noProof/>
+                <w:webHidden/>
+              </w:rPr>
+              <w:fldChar w:fldCharType="begin"/>
+            </w:r>
+            <w:r>
+              <w:rPr>
+                <w:noProof/>
+                <w:webHidden/>
+              </w:rPr>
+              <w:instrText xml:space="preserve"> PAGEREF _Toc382771383 \h </w:instrText>
+            </w:r>
+            <w:r>
+              <w:rPr>
+                <w:noProof/>
+                <w:webHidden/>
+              </w:rPr>
+            </w:r>
+            <w:r>
+              <w:rPr>
+                <w:noProof/>
+                <w:webHidden/>
+              </w:rPr>
+              <w:fldChar w:fldCharType="separate"/>
+            </w:r>
+            <w:r>
+              <w:rPr>
+                <w:noProof/>
+                <w:webHidden/>
+              </w:rPr>
+              <w:t>11</w:t>
+            </w:r>
+            <w:r>
+              <w:rPr>
+                <w:noProof/>
+                <w:webHidden/>
+              </w:rPr>
+              <w:fldChar w:fldCharType="end"/>
+            </w:r>
+          </w:hyperlink>
+        </w:p>
+        <w:p>
+          <w:pPr>
+            <w:pStyle w:val="14"/>
+            <w:tabs>
+              <w:tab w:val="right" w:leader="dot" w:pos="9350"/>
+            </w:tabs>
+            <w:ind w:firstLine="284"/>
+            <w:rPr>
+              <w:noProof/>
+              <w:lang w:val="ru-RU" w:eastAsia="ru-RU"/>
+            </w:rPr>
+          </w:pPr>
+          <w:hyperlink w:anchor="_Toc382771384" w:history="1">
+            <w:r>
+              <w:rPr>
+                <w:rStyle w:val="af"/>
+                <w:noProof/>
+              </w:rPr>
+              <w:t>Sour_Set_009</w:t>
+            </w:r>
+            <w:r>
+              <w:rPr>
+                <w:noProof/>
+                <w:webHidden/>
+              </w:rPr>
+              <w:tab/>
+            </w:r>
+            <w:r>
+              <w:rPr>
+                <w:noProof/>
+                <w:webHidden/>
+              </w:rPr>
+              <w:fldChar w:fldCharType="begin"/>
+            </w:r>
+            <w:r>
+              <w:rPr>
+                <w:noProof/>
+                <w:webHidden/>
+              </w:rPr>
+              <w:instrText xml:space="preserve"> PAGEREF _Toc382771384 \h </w:instrText>
+            </w:r>
+            <w:r>
+              <w:rPr>
+                <w:noProof/>
+                <w:webHidden/>
+              </w:rPr>
+            </w:r>
+            <w:r>
+              <w:rPr>
+                <w:noProof/>
+                <w:webHidden/>
+              </w:rPr>
+              <w:fldChar w:fldCharType="separate"/>
+            </w:r>
+            <w:r>
+              <w:rPr>
+                <w:noProof/>
+                <w:webHidden/>
+              </w:rPr>
+              <w:t>12</w:t>
+            </w:r>
+            <w:r>
+              <w:rPr>
+                <w:noProof/>
+                <w:webHidden/>
+              </w:rPr>
+              <w:fldChar w:fldCharType="end"/>
+            </w:r>
+          </w:hyperlink>
+        </w:p>
+        <w:p>
+          <w:pPr>
+            <w:pStyle w:val="14"/>
+            <w:tabs>
+              <w:tab w:val="right" w:leader="dot" w:pos="9350"/>
+            </w:tabs>
+            <w:ind w:firstLine="284"/>
+            <w:rPr>
+              <w:noProof/>
+              <w:lang w:val="ru-RU" w:eastAsia="ru-RU"/>
+            </w:rPr>
+          </w:pPr>
+          <w:hyperlink w:anchor="_Toc382771385" w:history="1">
+            <w:r>
+              <w:rPr>
+                <w:rStyle w:val="af"/>
+                <w:noProof/>
+              </w:rPr>
+              <w:t>Sour_Set_010</w:t>
+            </w:r>
+            <w:r>
+              <w:rPr>
+                <w:noProof/>
+                <w:webHidden/>
+              </w:rPr>
+              <w:tab/>
+            </w:r>
+            <w:r>
+              <w:rPr>
+                <w:noProof/>
+                <w:webHidden/>
+              </w:rPr>
+              <w:fldChar w:fldCharType="begin"/>
+            </w:r>
+            <w:r>
+              <w:rPr>
+                <w:noProof/>
+                <w:webHidden/>
+              </w:rPr>
+              <w:instrText xml:space="preserve"> PAGEREF _Toc382771385 \h </w:instrText>
+            </w:r>
+            <w:r>
+              <w:rPr>
+                <w:noProof/>
+                <w:webHidden/>
+              </w:rPr>
+            </w:r>
+            <w:r>
+              <w:rPr>
+                <w:noProof/>
+                <w:webHidden/>
+              </w:rPr>
+              <w:fldChar w:fldCharType="separate"/>
+            </w:r>
+            <w:r>
+              <w:rPr>
+                <w:noProof/>
+                <w:webHidden/>
+              </w:rPr>
+              <w:t>12</w:t>
+            </w:r>
+            <w:r>
+              <w:rPr>
+                <w:noProof/>
+                <w:webHidden/>
+              </w:rPr>
+              <w:fldChar w:fldCharType="end"/>
+            </w:r>
+          </w:hyperlink>
+        </w:p>
+        <w:p>
+          <w:pPr>
+            <w:pStyle w:val="14"/>
+            <w:tabs>
+              <w:tab w:val="right" w:leader="dot" w:pos="9350"/>
+            </w:tabs>
+            <w:ind w:firstLine="284"/>
+            <w:rPr>
+              <w:noProof/>
+              <w:lang w:val="ru-RU" w:eastAsia="ru-RU"/>
+            </w:rPr>
+          </w:pPr>
+          <w:hyperlink w:anchor="_Toc382771386" w:history="1">
+            <w:r>
+              <w:rPr>
+                <w:rStyle w:val="af"/>
+                <w:noProof/>
+              </w:rPr>
+              <w:t>Sour_Set_011</w:t>
+            </w:r>
+            <w:r>
+              <w:rPr>
+                <w:noProof/>
+                <w:webHidden/>
+              </w:rPr>
+              <w:tab/>
+            </w:r>
+            <w:r>
+              <w:rPr>
+                <w:noProof/>
+                <w:webHidden/>
+              </w:rPr>
+              <w:fldChar w:fldCharType="begin"/>
+            </w:r>
+            <w:r>
+              <w:rPr>
+                <w:noProof/>
+                <w:webHidden/>
+              </w:rPr>
+              <w:instrText xml:space="preserve"> PAGEREF _Toc382771386 \h </w:instrText>
+            </w:r>
+            <w:r>
+              <w:rPr>
+                <w:noProof/>
+                <w:webHidden/>
+              </w:rPr>
+            </w:r>
+            <w:r>
+              <w:rPr>
+                <w:noProof/>
+                <w:webHidden/>
+              </w:rPr>
+              <w:fldChar w:fldCharType="separate"/>
+            </w:r>
+            <w:r>
+              <w:rPr>
+                <w:noProof/>
+                <w:webHidden/>
+              </w:rPr>
+              <w:t>12</w:t>
+            </w:r>
+            <w:r>
+              <w:rPr>
+                <w:noProof/>
+                <w:webHidden/>
+              </w:rPr>
+              <w:fldChar w:fldCharType="end"/>
+            </w:r>
+          </w:hyperlink>
+        </w:p>
+        <w:p>
+          <w:pPr>
+            <w:pStyle w:val="14"/>
+            <w:tabs>
+              <w:tab w:val="right" w:leader="dot" w:pos="9350"/>
+            </w:tabs>
+            <w:ind w:firstLine="284"/>
+            <w:rPr>
+              <w:noProof/>
+              <w:lang w:val="ru-RU" w:eastAsia="ru-RU"/>
+            </w:rPr>
+          </w:pPr>
+          <w:hyperlink w:anchor="_Toc382771387" w:history="1">
+            <w:r>
+              <w:rPr>
+                <w:rStyle w:val="af"/>
+                <w:noProof/>
+              </w:rPr>
+              <w:t>Sour_Set_012</w:t>
+            </w:r>
+            <w:r>
+              <w:rPr>
+                <w:noProof/>
+                <w:webHidden/>
+              </w:rPr>
+              <w:tab/>
+            </w:r>
+            <w:r>
+              <w:rPr>
+                <w:noProof/>
+                <w:webHidden/>
+              </w:rPr>
+              <w:fldChar w:fldCharType="begin"/>
+            </w:r>
+            <w:r>
+              <w:rPr>
+                <w:noProof/>
+                <w:webHidden/>
+              </w:rPr>
+              <w:instrText xml:space="preserve"> PAGEREF _Toc382771387 \h </w:instrText>
+            </w:r>
+            <w:r>
+              <w:rPr>
+                <w:noProof/>
+                <w:webHidden/>
+              </w:rPr>
+            </w:r>
+            <w:r>
+              <w:rPr>
+                <w:noProof/>
+                <w:webHidden/>
+              </w:rPr>
+              <w:fldChar w:fldCharType="separate"/>
+            </w:r>
+            <w:r>
+              <w:rPr>
+                <w:noProof/>
+                <w:webHidden/>
+              </w:rPr>
+              <w:t>13</w:t>
+            </w:r>
+            <w:r>
+              <w:rPr>
+                <w:noProof/>
+                <w:webHidden/>
+              </w:rPr>
+              <w:fldChar w:fldCharType="end"/>
+            </w:r>
+          </w:hyperlink>
+        </w:p>
+        <w:p>
+          <w:pPr>
+            <w:pStyle w:val="14"/>
+            <w:tabs>
+              <w:tab w:val="right" w:leader="dot" w:pos="9350"/>
+            </w:tabs>
+            <w:ind w:firstLine="284"/>
+            <w:rPr>
+              <w:noProof/>
+              <w:lang w:val="ru-RU" w:eastAsia="ru-RU"/>
+            </w:rPr>
+          </w:pPr>
+          <w:hyperlink w:anchor="_Toc382771388" w:history="1">
+            <w:r>
+              <w:rPr>
+                <w:rStyle w:val="af"/>
+                <w:noProof/>
+              </w:rPr>
+              <w:t>Sour_Set_013</w:t>
+            </w:r>
+            <w:r>
+              <w:rPr>
+                <w:noProof/>
+                <w:webHidden/>
+              </w:rPr>
+              <w:tab/>
+            </w:r>
+            <w:r>
+              <w:rPr>
+                <w:noProof/>
+                <w:webHidden/>
+              </w:rPr>
+              <w:fldChar w:fldCharType="begin"/>
+            </w:r>
+            <w:r>
+              <w:rPr>
+                <w:noProof/>
+                <w:webHidden/>
+              </w:rPr>
+              <w:instrText xml:space="preserve"> PAGEREF _Toc382771388 \h </w:instrText>
+            </w:r>
+            <w:r>
+              <w:rPr>
+                <w:noProof/>
+                <w:webHidden/>
+              </w:rPr>
+            </w:r>
+            <w:r>
+              <w:rPr>
+                <w:noProof/>
+                <w:webHidden/>
+              </w:rPr>
+              <w:fldChar w:fldCharType="separate"/>
+            </w:r>
+            <w:r>
+              <w:rPr>
+                <w:noProof/>
+                <w:webHidden/>
+              </w:rPr>
+              <w:t>14</w:t>
+            </w:r>
+            <w:r>
+              <w:rPr>
+                <w:noProof/>
+                <w:webHidden/>
+              </w:rPr>
+              <w:fldChar w:fldCharType="end"/>
+            </w:r>
+          </w:hyperlink>
+        </w:p>
+        <w:p>
+          <w:pPr>
+            <w:pStyle w:val="14"/>
+            <w:tabs>
+              <w:tab w:val="right" w:leader="dot" w:pos="9350"/>
+            </w:tabs>
+            <w:ind w:firstLine="284"/>
+            <w:rPr>
+              <w:noProof/>
+              <w:lang w:val="ru-RU" w:eastAsia="ru-RU"/>
+            </w:rPr>
+          </w:pPr>
+          <w:hyperlink w:anchor="_Toc382771389" w:history="1">
+            <w:r>
+              <w:rPr>
+                <w:rStyle w:val="af"/>
+                <w:noProof/>
+              </w:rPr>
+              <w:t>Sour_Set_014</w:t>
+            </w:r>
+            <w:r>
+              <w:rPr>
+                <w:noProof/>
+                <w:webHidden/>
+              </w:rPr>
+              <w:tab/>
+            </w:r>
+            <w:r>
+              <w:rPr>
+                <w:noProof/>
+                <w:webHidden/>
+              </w:rPr>
+              <w:fldChar w:fldCharType="begin"/>
+            </w:r>
+            <w:r>
+              <w:rPr>
+                <w:noProof/>
+                <w:webHidden/>
+              </w:rPr>
+              <w:instrText xml:space="preserve"> PAGEREF _Toc382771389 \h </w:instrText>
+            </w:r>
+            <w:r>
+              <w:rPr>
+                <w:noProof/>
+                <w:webHidden/>
+              </w:rPr>
+            </w:r>
+            <w:r>
+              <w:rPr>
+                <w:noProof/>
+                <w:webHidden/>
+              </w:rPr>
+              <w:fldChar w:fldCharType="separate"/>
+            </w:r>
+            <w:r>
+              <w:rPr>
+                <w:noProof/>
+                <w:webHidden/>
+              </w:rPr>
+              <w:t>15</w:t>
+            </w:r>
+            <w:r>
+              <w:rPr>
+                <w:noProof/>
+                <w:webHidden/>
+              </w:rPr>
+              <w:fldChar w:fldCharType="end"/>
+            </w:r>
+          </w:hyperlink>
+        </w:p>
+        <w:p>
+          <w:pPr>
+            <w:pStyle w:val="14"/>
+            <w:tabs>
+              <w:tab w:val="right" w:leader="dot" w:pos="9350"/>
+            </w:tabs>
+            <w:ind w:firstLine="284"/>
+            <w:rPr>
+              <w:noProof/>
+              <w:lang w:val="ru-RU" w:eastAsia="ru-RU"/>
+            </w:rPr>
+          </w:pPr>
+          <w:hyperlink w:anchor="_Toc382771390" w:history="1">
+            <w:r>
+              <w:rPr>
+                <w:rStyle w:val="af"/>
+                <w:noProof/>
+              </w:rPr>
+              <w:t>Sour_Set_015</w:t>
+            </w:r>
+            <w:r>
+              <w:rPr>
+                <w:noProof/>
+                <w:webHidden/>
+              </w:rPr>
+              <w:tab/>
+            </w:r>
+            <w:r>
+              <w:rPr>
+                <w:noProof/>
+                <w:webHidden/>
+              </w:rPr>
+              <w:fldChar w:fldCharType="begin"/>
+            </w:r>
+            <w:r>
+              <w:rPr>
+                <w:noProof/>
+                <w:webHidden/>
+              </w:rPr>
+              <w:instrText xml:space="preserve"> PAGEREF _Toc382771390 \h </w:instrText>
+            </w:r>
+            <w:r>
+              <w:rPr>
+                <w:noProof/>
+                <w:webHidden/>
+              </w:rPr>
+            </w:r>
+            <w:r>
+              <w:rPr>
+                <w:noProof/>
+                <w:webHidden/>
+              </w:rPr>
+              <w:fldChar w:fldCharType="separate"/>
+            </w:r>
+            <w:r>
+              <w:rPr>
+                <w:noProof/>
+                <w:webHidden/>
+              </w:rPr>
+              <w:t>15</w:t>
+            </w:r>
+            <w:r>
+              <w:rPr>
+                <w:noProof/>
+                <w:webHidden/>
+              </w:rPr>
+              <w:fldChar w:fldCharType="end"/>
+            </w:r>
+          </w:hyperlink>
+        </w:p>
+        <w:p>
+          <w:pPr>
+            <w:ind w:firstLine="284"/>
+          </w:pPr>
+          <w:r>
+            <w:rPr>
+              <w:b/>
+              <w:bCs/>
+            </w:rPr>
+            <w:fldChar w:fldCharType="end"/>
+          </w:r>
+        </w:p>
+      </w:sdtContent>
+    </w:sdt>
+    <w:p>
+      <w:pPr>
+        <w:jc w:val="left"/>
+        <w:rPr>
+          <w:rFonts w:asciiTheme="majorHAnsi" w:eastAsiaTheme="majorEastAsia" w:hAnsiTheme="majorHAnsi" w:cstheme="majorBidi"/>
+          <w:b/>
+          <w:bCs/>
+          <w:smallCaps/>
+          <w:color w:val="0070C0"/>
+          <w:sz w:val="44"/>
+          <w:szCs w:val="36"/>
+          <w:lang w:val="ru-RU"/>
+        </w:rPr>
+      </w:pPr>
+      <w:r>
+        <w:rPr>
+          <w:lang w:val="ru-RU"/>
+        </w:rPr>
+        <w:br w:type="page"/>
+      </w:r>
     </w:p>
     <w:p>
       <w:pPr>
         <w:pStyle w:val="1"/>
-        <w:numPr>
-          <w:ilvl w:val="0"/>
-          <w:numId w:val="0"/>
-        </w:numPr>
-        <w:ind w:left="432" w:hanging="432"/>
-        <w:rPr>
-          <w:lang w:val="ru-RU"/>
-        </w:rPr>
-      </w:pPr>
-      <w:bookmarkStart w:id="0" w:name="_Toc378014362"/>
-      <w:r>
-        <w:rPr>
-          <w:lang w:val="ru-RU"/>
-        </w:rPr>
-        <w:t>История изменений</w:t>
+      </w:pPr>
+      <w:bookmarkStart w:id="1" w:name="_Toc382771373"/>
+      <w:proofErr w:type="spellStart"/>
+      <w:r>
+        <w:lastRenderedPageBreak/>
+        <w:t>История</w:t>
+      </w:r>
+      <w:proofErr w:type="spellEnd"/>
+      <w:r>
+        <w:t xml:space="preserve"> </w:t>
+      </w:r>
+      <w:proofErr w:type="spellStart"/>
+      <w:r>
+        <w:t>изменений</w:t>
       </w:r>
       <w:bookmarkEnd w:id="0"/>
+      <w:bookmarkEnd w:id="1"/>
+      <w:proofErr w:type="spellEnd"/>
     </w:p>
     <w:tbl>
       <w:tblPr>
@@ -1497,10 +2985,10 @@
             <w:pPr>
               <w:jc w:val="center"/>
               <w:cnfStyle w:val="000000000000" w:firstRow="0" w:lastRow="0" w:firstColumn="0" w:lastColumn="0" w:oddVBand="0" w:evenVBand="0" w:oddHBand="0" w:evenHBand="0" w:firstRowFirstColumn="0" w:firstRowLastColumn="0" w:lastRowFirstColumn="0" w:lastRowLastColumn="0"/>
-              <w:rPr>
-                <w:lang w:val="ru-RU"/>
-              </w:rPr>
             </w:pPr>
+            <w:r>
+              <w:t>#86</w:t>
+            </w:r>
           </w:p>
         </w:tc>
       </w:tr>
@@ -1660,6 +3148,149 @@
           </w:p>
         </w:tc>
       </w:tr>
+      <w:tr>
+        <w:trPr>
+          <w:trHeight w:val="43"/>
+        </w:trPr>
+        <w:tc>
+          <w:tcPr>
+            <w:cnfStyle w:val="001000000000" w:firstRow="0" w:lastRow="0" w:firstColumn="1" w:lastColumn="0" w:oddVBand="0" w:evenVBand="0" w:oddHBand="0" w:evenHBand="0" w:firstRowFirstColumn="0" w:firstRowLastColumn="0" w:lastRowFirstColumn="0" w:lastRowLastColumn="0"/>
+            <w:tcW w:w="498" w:type="dxa"/>
+            <w:tcBorders>
+              <w:top w:val="single" w:sz="4" w:space="0" w:color="BFBFBF" w:themeColor="background1" w:themeShade="BF"/>
+              <w:left w:val="single" w:sz="4" w:space="0" w:color="BFBFBF" w:themeColor="background1" w:themeShade="BF"/>
+              <w:bottom w:val="single" w:sz="4" w:space="0" w:color="BFBFBF" w:themeColor="background1" w:themeShade="BF"/>
+              <w:right w:val="single" w:sz="4" w:space="0" w:color="BFBFBF" w:themeColor="background1" w:themeShade="BF"/>
+            </w:tcBorders>
+            <w:vAlign w:val="center"/>
+          </w:tcPr>
+          <w:p>
+            <w:pPr>
+              <w:jc w:val="center"/>
+            </w:pPr>
+            <w:r>
+              <w:t>0.4</w:t>
+            </w:r>
+          </w:p>
+        </w:tc>
+        <w:tc>
+          <w:tcPr>
+            <w:tcW w:w="1131" w:type="dxa"/>
+            <w:tcBorders>
+              <w:top w:val="single" w:sz="4" w:space="0" w:color="BFBFBF" w:themeColor="background1" w:themeShade="BF"/>
+              <w:left w:val="single" w:sz="4" w:space="0" w:color="BFBFBF" w:themeColor="background1" w:themeShade="BF"/>
+              <w:bottom w:val="single" w:sz="4" w:space="0" w:color="BFBFBF" w:themeColor="background1" w:themeShade="BF"/>
+              <w:right w:val="single" w:sz="4" w:space="0" w:color="BFBFBF" w:themeColor="background1" w:themeShade="BF"/>
+            </w:tcBorders>
+            <w:vAlign w:val="center"/>
+          </w:tcPr>
+          <w:p>
+            <w:pPr>
+              <w:jc w:val="left"/>
+              <w:cnfStyle w:val="000000000000" w:firstRow="0" w:lastRow="0" w:firstColumn="0" w:lastColumn="0" w:oddVBand="0" w:evenVBand="0" w:oddHBand="0" w:evenHBand="0" w:firstRowFirstColumn="0" w:firstRowLastColumn="0" w:lastRowFirstColumn="0" w:lastRowLastColumn="0"/>
+              <w:rPr>
+                <w:lang w:val="ru-RU"/>
+              </w:rPr>
+            </w:pPr>
+            <w:r>
+              <w:rPr>
+                <w:lang w:val="ru-RU"/>
+              </w:rPr>
+              <w:t>Иваненко Ю.С.</w:t>
+            </w:r>
+          </w:p>
+          <w:p>
+            <w:pPr>
+              <w:jc w:val="left"/>
+              <w:cnfStyle w:val="000000000000" w:firstRow="0" w:lastRow="0" w:firstColumn="0" w:lastColumn="0" w:oddVBand="0" w:evenVBand="0" w:oddHBand="0" w:evenHBand="0" w:firstRowFirstColumn="0" w:firstRowLastColumn="0" w:lastRowFirstColumn="0" w:lastRowLastColumn="0"/>
+              <w:rPr>
+                <w:lang w:val="ru-RU"/>
+              </w:rPr>
+            </w:pPr>
+            <w:r>
+              <w:rPr>
+                <w:lang w:val="ru-RU"/>
+              </w:rPr>
+              <w:t>Бочкарев А.С.</w:t>
+            </w:r>
+          </w:p>
+        </w:tc>
+        <w:tc>
+          <w:tcPr>
+            <w:tcW w:w="1351" w:type="dxa"/>
+            <w:tcBorders>
+              <w:top w:val="single" w:sz="4" w:space="0" w:color="BFBFBF" w:themeColor="background1" w:themeShade="BF"/>
+              <w:left w:val="single" w:sz="4" w:space="0" w:color="BFBFBF" w:themeColor="background1" w:themeShade="BF"/>
+              <w:bottom w:val="single" w:sz="4" w:space="0" w:color="BFBFBF" w:themeColor="background1" w:themeShade="BF"/>
+              <w:right w:val="single" w:sz="4" w:space="0" w:color="BFBFBF" w:themeColor="background1" w:themeShade="BF"/>
+            </w:tcBorders>
+            <w:vAlign w:val="center"/>
+          </w:tcPr>
+          <w:p>
+            <w:pPr>
+              <w:jc w:val="left"/>
+              <w:cnfStyle w:val="000000000000" w:firstRow="0" w:lastRow="0" w:firstColumn="0" w:lastColumn="0" w:oddVBand="0" w:evenVBand="0" w:oddHBand="0" w:evenHBand="0" w:firstRowFirstColumn="0" w:firstRowLastColumn="0" w:lastRowFirstColumn="0" w:lastRowLastColumn="0"/>
+              <w:rPr>
+                <w:lang w:val="ru-RU"/>
+              </w:rPr>
+            </w:pPr>
+            <w:r>
+              <w:rPr>
+                <w:lang w:val="ru-RU"/>
+              </w:rPr>
+              <w:t>16.03.2014г.</w:t>
+            </w:r>
+          </w:p>
+        </w:tc>
+        <w:tc>
+          <w:tcPr>
+            <w:tcW w:w="6773" w:type="dxa"/>
+            <w:tcBorders>
+              <w:top w:val="single" w:sz="4" w:space="0" w:color="BFBFBF" w:themeColor="background1" w:themeShade="BF"/>
+              <w:left w:val="single" w:sz="4" w:space="0" w:color="BFBFBF" w:themeColor="background1" w:themeShade="BF"/>
+              <w:bottom w:val="single" w:sz="4" w:space="0" w:color="BFBFBF" w:themeColor="background1" w:themeShade="BF"/>
+              <w:right w:val="single" w:sz="4" w:space="0" w:color="BFBFBF" w:themeColor="background1" w:themeShade="BF"/>
+            </w:tcBorders>
+            <w:vAlign w:val="center"/>
+          </w:tcPr>
+          <w:p>
+            <w:pPr>
+              <w:jc w:val="left"/>
+              <w:cnfStyle w:val="000000000000" w:firstRow="0" w:lastRow="0" w:firstColumn="0" w:lastColumn="0" w:oddVBand="0" w:evenVBand="0" w:oddHBand="0" w:evenHBand="0" w:firstRowFirstColumn="0" w:firstRowLastColumn="0" w:lastRowFirstColumn="0" w:lastRowLastColumn="0"/>
+              <w:rPr>
+                <w:lang w:val="ru-RU"/>
+              </w:rPr>
+            </w:pPr>
+            <w:r>
+              <w:rPr>
+                <w:lang w:val="ru-RU"/>
+              </w:rPr>
+              <w:t>Внесение изменений по требованию заказчика</w:t>
+            </w:r>
+          </w:p>
+        </w:tc>
+        <w:tc>
+          <w:tcPr>
+            <w:tcW w:w="1068" w:type="dxa"/>
+            <w:tcBorders>
+              <w:top w:val="single" w:sz="4" w:space="0" w:color="BFBFBF" w:themeColor="background1" w:themeShade="BF"/>
+              <w:left w:val="single" w:sz="4" w:space="0" w:color="BFBFBF" w:themeColor="background1" w:themeShade="BF"/>
+              <w:bottom w:val="single" w:sz="4" w:space="0" w:color="BFBFBF" w:themeColor="background1" w:themeShade="BF"/>
+              <w:right w:val="single" w:sz="4" w:space="0" w:color="BFBFBF" w:themeColor="background1" w:themeShade="BF"/>
+            </w:tcBorders>
+            <w:vAlign w:val="center"/>
+          </w:tcPr>
+          <w:p>
+            <w:pPr>
+              <w:jc w:val="center"/>
+              <w:cnfStyle w:val="000000000000" w:firstRow="0" w:lastRow="0" w:firstColumn="0" w:lastColumn="0" w:oddVBand="0" w:evenVBand="0" w:oddHBand="0" w:evenHBand="0" w:firstRowFirstColumn="0" w:firstRowLastColumn="0" w:lastRowFirstColumn="0" w:lastRowLastColumn="0"/>
+            </w:pPr>
+            <w:r>
+              <w:t>#86</w:t>
+            </w:r>
+          </w:p>
+        </w:tc>
+      </w:tr>
     </w:tbl>
     <w:p>
       <w:pPr>
@@ -1791,59 +3422,82 @@
     </w:p>
     <w:p>
       <w:pPr>
+        <w:jc w:val="left"/>
         <w:rPr>
           <w:b/>
-          <w:lang w:val="ru-RU"/>
         </w:rPr>
       </w:pPr>
     </w:p>
     <w:p>
       <w:pPr>
-        <w:rPr>
-          <w:b/>
-          <w:lang w:val="ru-RU"/>
-        </w:rPr>
-      </w:pPr>
+        <w:pStyle w:val="1"/>
+      </w:pPr>
+      <w:bookmarkStart w:id="2" w:name="_Toc382771374"/>
+      <w:r>
+        <w:rPr>
+          <w:lang w:val="ru-RU"/>
+        </w:rPr>
+        <w:lastRenderedPageBreak/>
+        <w:t>Введение</w:t>
+      </w:r>
+      <w:bookmarkEnd w:id="2"/>
     </w:p>
     <w:p>
       <w:pPr>
         <w:rPr>
-          <w:b/>
-          <w:lang w:val="ru-RU"/>
-        </w:rPr>
-      </w:pPr>
-      <w:r>
-        <w:rPr>
-          <w:b/>
-        </w:rPr>
-        <w:t>Sour</w:t>
-      </w:r>
-      <w:r>
-        <w:rPr>
-          <w:b/>
-          <w:lang w:val="ru-RU"/>
-        </w:rPr>
-        <w:t>_</w:t>
-      </w:r>
-      <w:r>
-        <w:rPr>
-          <w:b/>
-        </w:rPr>
-        <w:t>Set</w:t>
-      </w:r>
-      <w:r>
-        <w:rPr>
-          <w:b/>
-          <w:lang w:val="ru-RU"/>
-        </w:rPr>
-        <w:t>_</w:t>
-      </w:r>
-      <w:r>
-        <w:rPr>
-          <w:b/>
-          <w:lang w:val="ru-RU"/>
-        </w:rPr>
-        <w:t>001</w:t>
+          <w:lang w:val="ru-RU"/>
+        </w:rPr>
+      </w:pPr>
+      <w:r>
+        <w:rPr>
+          <w:lang w:val="ru-RU"/>
+        </w:rPr>
+        <w:t xml:space="preserve">Цель: разработать систему, взаимодействующую с сервисом </w:t>
+      </w:r>
+      <w:r>
+        <w:t>Google</w:t>
+      </w:r>
+      <w:r>
+        <w:rPr>
+          <w:lang w:val="ru-RU"/>
+        </w:rPr>
+        <w:t xml:space="preserve">+ (социальная сеть, разработанная компанией </w:t>
+      </w:r>
+      <w:r>
+        <w:t>Google</w:t>
+      </w:r>
+      <w:r>
+        <w:rPr>
+          <w:lang w:val="ru-RU"/>
+        </w:rPr>
+        <w:t xml:space="preserve">), отфильтровывающую пользователей </w:t>
+      </w:r>
+      <w:r>
+        <w:t>Google</w:t>
+      </w:r>
+      <w:r>
+        <w:rPr>
+          <w:lang w:val="ru-RU"/>
+        </w:rPr>
+        <w:t xml:space="preserve">+ из кругов пользователя системы. Круг – это группа, состоящая из пользователей </w:t>
+      </w:r>
+      <w:r>
+        <w:t>Google</w:t>
+      </w:r>
+      <w:r>
+        <w:rPr>
+          <w:lang w:val="ru-RU"/>
+        </w:rPr>
+        <w:t xml:space="preserve">+, объединенных пользователем системы. Система должна быть представлена расширением к браузеру </w:t>
+      </w:r>
+      <w:r>
+        <w:t>Google</w:t>
+      </w:r>
+      <w:r>
+        <w:rPr>
+          <w:lang w:val="ru-RU"/>
+        </w:rPr>
+        <w:t>+.</w:t>
       </w:r>
     </w:p>
     <w:p>
@@ -1856,94 +3510,150 @@
         <w:rPr>
           <w:lang w:val="ru-RU"/>
         </w:rPr>
-        <w:t>В системе должна присутствовать кнопка «Настройки», которая всегда активна</w:t>
-      </w:r>
-      <w:r>
-        <w:rPr>
-          <w:lang w:val="ru-RU"/>
-        </w:rPr>
-        <w:t>. (Рисунок 1)</w:t>
+        <w:t>Целью данного раздела является описание требований к</w:t>
+      </w:r>
+      <w:r>
+        <w:rPr>
+          <w:lang w:val="ru-RU"/>
+        </w:rPr>
+        <w:t xml:space="preserve"> </w:t>
+      </w:r>
+      <w:r>
+        <w:rPr>
+          <w:lang w:val="ru-RU"/>
+        </w:rPr>
+        <w:t xml:space="preserve">фиче </w:t>
+      </w:r>
+      <w:proofErr w:type="spellStart"/>
+      <w:r>
+        <w:t>CircleFilter</w:t>
+      </w:r>
+      <w:proofErr w:type="spellEnd"/>
+      <w:r>
+        <w:rPr>
+          <w:lang w:val="ru-RU"/>
+        </w:rPr>
+        <w:t xml:space="preserve"> - «</w:t>
+      </w:r>
+      <w:r>
+        <w:t>Source</w:t>
+      </w:r>
+      <w:r>
+        <w:rPr>
+          <w:lang w:val="ru-RU"/>
+        </w:rPr>
+        <w:t xml:space="preserve"> </w:t>
+      </w:r>
+      <w:r>
+        <w:t>Settings</w:t>
+      </w:r>
+      <w:r>
+        <w:rPr>
+          <w:lang w:val="ru-RU"/>
+        </w:rPr>
+        <w:t>»</w:t>
+      </w:r>
+      <w:r>
+        <w:rPr>
+          <w:lang w:val="ru-RU"/>
+        </w:rPr>
+        <w:t>.</w:t>
       </w:r>
     </w:p>
     <w:p>
       <w:pPr>
-        <w:jc w:val="center"/>
-        <w:rPr>
-          <w:i/>
-          <w:lang w:val="ru-RU"/>
-        </w:rPr>
-      </w:pPr>
-      <w:r>
-        <w:rPr>
-          <w:i/>
-          <w:lang w:val="ru-RU"/>
-        </w:rPr>
-        <w:t xml:space="preserve">Рисунок 1. </w:t>
-      </w:r>
-      <w:r>
-        <w:rPr>
-          <w:i/>
-          <w:lang w:val="ru-RU"/>
-        </w:rPr>
-        <w:t>Кнопка «Настройки»</w:t>
-      </w:r>
-      <w:r>
-        <w:rPr>
-          <w:i/>
-          <w:lang w:val="ru-RU"/>
-        </w:rPr>
-        <w:t xml:space="preserve"> </w:t>
+        <w:jc w:val="left"/>
+        <w:rPr>
+          <w:rFonts w:asciiTheme="majorHAnsi" w:eastAsiaTheme="majorEastAsia" w:hAnsiTheme="majorHAnsi" w:cstheme="majorBidi"/>
+          <w:b/>
+          <w:bCs/>
+          <w:smallCaps/>
+          <w:color w:val="0070C0"/>
+          <w:sz w:val="44"/>
+          <w:szCs w:val="36"/>
+          <w:lang w:val="ru-RU"/>
+        </w:rPr>
+      </w:pPr>
+      <w:r>
+        <w:rPr>
+          <w:lang w:val="ru-RU"/>
+        </w:rPr>
+        <w:br w:type="page"/>
       </w:r>
     </w:p>
     <w:p>
       <w:pPr>
-        <w:jc w:val="center"/>
-        <w:rPr>
-          <w:b/>
-          <w:lang w:val="ru-RU"/>
-        </w:rPr>
-      </w:pPr>
+        <w:pStyle w:val="1"/>
+        <w:rPr>
+          <w:lang w:val="ru-RU"/>
+        </w:rPr>
+      </w:pPr>
+      <w:bookmarkStart w:id="3" w:name="_Toc382771375"/>
+      <w:r>
+        <w:rPr>
+          <w:lang w:val="ru-RU"/>
+        </w:rPr>
+        <w:lastRenderedPageBreak/>
+        <w:t>Список требований</w:t>
+      </w:r>
+      <w:bookmarkEnd w:id="3"/>
     </w:p>
     <w:p>
       <w:pPr>
-        <w:rPr>
-          <w:b/>
-          <w:lang w:val="ru-RU"/>
-        </w:rPr>
-      </w:pPr>
-      <w:r>
-        <w:rPr>
-          <w:b/>
+        <w:pStyle w:val="1"/>
+        <w:numPr>
+          <w:ilvl w:val="0"/>
+          <w:numId w:val="0"/>
+        </w:numPr>
+        <w:ind w:left="432"/>
+        <w:rPr>
+          <w:rFonts w:asciiTheme="minorHAnsi" w:hAnsiTheme="minorHAnsi"/>
+          <w:color w:val="auto"/>
+          <w:sz w:val="22"/>
+          <w:szCs w:val="22"/>
+          <w:lang w:val="ru-RU"/>
+        </w:rPr>
+      </w:pPr>
+      <w:bookmarkStart w:id="4" w:name="_Toc382771376"/>
+      <w:r>
+        <w:rPr>
+          <w:rFonts w:asciiTheme="minorHAnsi" w:hAnsiTheme="minorHAnsi"/>
+          <w:color w:val="auto"/>
+          <w:sz w:val="22"/>
+          <w:szCs w:val="22"/>
         </w:rPr>
         <w:t>Sour</w:t>
       </w:r>
       <w:r>
         <w:rPr>
-          <w:b/>
+          <w:rFonts w:asciiTheme="minorHAnsi" w:hAnsiTheme="minorHAnsi"/>
+          <w:color w:val="auto"/>
+          <w:sz w:val="22"/>
+          <w:szCs w:val="22"/>
           <w:lang w:val="ru-RU"/>
         </w:rPr>
         <w:t>_</w:t>
       </w:r>
       <w:r>
         <w:rPr>
-          <w:b/>
+          <w:rFonts w:asciiTheme="minorHAnsi" w:hAnsiTheme="minorHAnsi"/>
+          <w:color w:val="auto"/>
+          <w:sz w:val="22"/>
+          <w:szCs w:val="22"/>
         </w:rPr>
         <w:t>Set</w:t>
       </w:r>
       <w:r>
         <w:rPr>
-          <w:b/>
-          <w:lang w:val="ru-RU"/>
-        </w:rPr>
-        <w:t>_</w:t>
-      </w:r>
-      <w:r>
-        <w:rPr>
-          <w:b/>
-          <w:lang w:val="ru-RU"/>
-        </w:rPr>
-        <w:t>002</w:t>
-      </w:r>
+          <w:rFonts w:asciiTheme="minorHAnsi" w:hAnsiTheme="minorHAnsi"/>
+          <w:color w:val="auto"/>
+          <w:sz w:val="22"/>
+          <w:szCs w:val="22"/>
+          <w:lang w:val="ru-RU"/>
+        </w:rPr>
+        <w:t>_001</w:t>
+      </w:r>
+      <w:bookmarkEnd w:id="4"/>
     </w:p>
     <w:p>
       <w:pPr>
@@ -1953,303 +3663,569 @@
       </w:pPr>
       <w:r>
         <w:rPr>
-          <w:lang w:val="ru-RU"/>
-        </w:rPr>
-        <w:t xml:space="preserve">Если </w:t>
-      </w:r>
-      <w:r>
-        <w:rPr>
-          <w:lang w:val="ru-RU"/>
-        </w:rPr>
-        <w:t>нажать</w:t>
-      </w:r>
-      <w:r>
-        <w:rPr>
-          <w:lang w:val="ru-RU"/>
-        </w:rPr>
-        <w:t xml:space="preserve"> на кнопку «Настройки», то система должна вывести на экран окно с выбором настроек. (Рисунок 2)</w:t>
+          <w:noProof/>
+          <w:lang w:val="ru-RU" w:eastAsia="ru-RU"/>
+        </w:rPr>
+        <mc:AlternateContent>
+          <mc:Choice Requires="wps">
+            <w:drawing>
+              <wp:anchor distT="0" distB="0" distL="114300" distR="114300" simplePos="0" relativeHeight="251662336" behindDoc="0" locked="0" layoutInCell="1" allowOverlap="1" wp14:anchorId="066CADA2" wp14:editId="124DE41D">
+                <wp:simplePos x="0" y="0"/>
+                <wp:positionH relativeFrom="column">
+                  <wp:posOffset>5610225</wp:posOffset>
+                </wp:positionH>
+                <wp:positionV relativeFrom="paragraph">
+                  <wp:posOffset>438150</wp:posOffset>
+                </wp:positionV>
+                <wp:extent cx="742950" cy="390525"/>
+                <wp:effectExtent l="0" t="0" r="19050" b="28575"/>
+                <wp:wrapNone/>
+                <wp:docPr id="1" name="Овал 1"/>
+                <wp:cNvGraphicFramePr/>
+                <a:graphic xmlns:a="http://schemas.openxmlformats.org/drawingml/2006/main">
+                  <a:graphicData uri="http://schemas.microsoft.com/office/word/2010/wordprocessingShape">
+                    <wps:wsp>
+                      <wps:cNvSpPr/>
+                      <wps:spPr>
+                        <a:xfrm>
+                          <a:off x="0" y="0"/>
+                          <a:ext cx="742950" cy="390525"/>
+                        </a:xfrm>
+                        <a:prstGeom prst="ellipse">
+                          <a:avLst/>
+                        </a:prstGeom>
+                        <a:noFill/>
+                        <a:ln w="19050"/>
+                      </wps:spPr>
+                      <wps:style>
+                        <a:lnRef idx="2">
+                          <a:schemeClr val="dk1"/>
+                        </a:lnRef>
+                        <a:fillRef idx="1">
+                          <a:schemeClr val="lt1"/>
+                        </a:fillRef>
+                        <a:effectRef idx="0">
+                          <a:schemeClr val="dk1"/>
+                        </a:effectRef>
+                        <a:fontRef idx="minor">
+                          <a:schemeClr val="dk1"/>
+                        </a:fontRef>
+                      </wps:style>
+                      <wps:bodyPr rot="0" spcFirstLastPara="0" vertOverflow="overflow" horzOverflow="overflow" vert="horz" wrap="square" lIns="91440" tIns="45720" rIns="91440" bIns="45720" numCol="1" spcCol="0" rtlCol="0" fromWordArt="0" anchor="ctr" anchorCtr="0" forceAA="0" compatLnSpc="1">
+                        <a:prstTxWarp prst="textNoShape">
+                          <a:avLst/>
+                        </a:prstTxWarp>
+                        <a:noAutofit/>
+                      </wps:bodyPr>
+                    </wps:wsp>
+                  </a:graphicData>
+                </a:graphic>
+              </wp:anchor>
+            </w:drawing>
+          </mc:Choice>
+          <mc:Fallback>
+            <w:pict>
+              <v:oval id="Овал 1" o:spid="_x0000_s1026" style="position:absolute;margin-left:441.75pt;margin-top:34.5pt;width:58.5pt;height:30.75pt;z-index:251662336;visibility:visible;mso-wrap-style:square;mso-wrap-distance-left:9pt;mso-wrap-distance-top:0;mso-wrap-distance-right:9pt;mso-wrap-distance-bottom:0;mso-position-horizontal:absolute;mso-position-horizontal-relative:text;mso-position-vertical:absolute;mso-position-vertical-relative:text;v-text-anchor:middle" o:gfxdata="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" filled="f" strokecolor="black [3200]" strokeweight="1.5pt">
+                <v:stroke joinstyle="miter"/>
+              </v:oval>
+            </w:pict>
+          </mc:Fallback>
+        </mc:AlternateContent>
+      </w:r>
+      <w:r>
+        <w:rPr>
+          <w:lang w:val="ru-RU"/>
+        </w:rPr>
+        <w:t>В системе должна присутствовать кнопка «Настройки», которая всегда активна</w:t>
+      </w:r>
+      <w:r>
+        <w:rPr>
+          <w:lang w:val="ru-RU"/>
+        </w:rPr>
+        <w:t xml:space="preserve">. </w:t>
+      </w:r>
+      <w:r>
+        <w:rPr>
+          <w:lang w:val="ru-RU"/>
+        </w:rPr>
+        <w:t>(</w:t>
+      </w:r>
+      <w:r>
+        <w:rPr>
+          <w:lang w:val="ru-RU"/>
+        </w:rPr>
+        <w:fldChar w:fldCharType="begin"/>
+      </w:r>
+      <w:r>
+        <w:rPr>
+          <w:lang w:val="ru-RU"/>
+        </w:rPr>
+        <w:instrText xml:space="preserve"> REF _Ref382769503 \h </w:instrText>
+      </w:r>
+      <w:r>
+        <w:rPr>
+          <w:lang w:val="ru-RU"/>
+        </w:rPr>
+      </w:r>
+      <w:r>
+        <w:rPr>
+          <w:lang w:val="ru-RU"/>
+        </w:rPr>
+        <w:fldChar w:fldCharType="separate"/>
+      </w:r>
+      <w:r>
+        <w:rPr>
+          <w:lang w:val="ru-RU"/>
+        </w:rPr>
+        <w:t>Рису</w:t>
+      </w:r>
+      <w:r>
+        <w:rPr>
+          <w:lang w:val="ru-RU"/>
+        </w:rPr>
+        <w:t>н</w:t>
+      </w:r>
+      <w:r>
+        <w:rPr>
+          <w:lang w:val="ru-RU"/>
+        </w:rPr>
+        <w:t xml:space="preserve">ок </w:t>
+      </w:r>
+      <w:r>
+        <w:rPr>
+          <w:noProof/>
+          <w:lang w:val="ru-RU"/>
+        </w:rPr>
+        <w:t>1</w:t>
+      </w:r>
+      <w:r>
+        <w:rPr>
+          <w:lang w:val="ru-RU"/>
+        </w:rPr>
+        <w:t xml:space="preserve"> - </w:t>
+      </w:r>
+      <w:r>
+        <w:rPr>
+          <w:lang w:val="ru-RU"/>
+        </w:rPr>
+        <w:t>Кнопка "Настройки"</w:t>
+      </w:r>
+      <w:r>
+        <w:rPr>
+          <w:lang w:val="ru-RU"/>
+        </w:rPr>
+        <w:fldChar w:fldCharType="end"/>
+      </w:r>
+      <w:r>
+        <w:rPr>
+          <w:lang w:val="ru-RU"/>
+        </w:rPr>
+        <w:t>)</w:t>
       </w:r>
     </w:p>
     <w:p>
       <w:pPr>
-        <w:jc w:val="center"/>
-        <w:rPr>
-          <w:i/>
-          <w:lang w:val="ru-RU"/>
-        </w:rPr>
-      </w:pPr>
-      <w:r>
-        <w:rPr>
-          <w:i/>
-          <w:lang w:val="ru-RU"/>
-        </w:rPr>
-        <w:t xml:space="preserve">Рисунок 2. </w:t>
-      </w:r>
-      <w:r>
-        <w:rPr>
-          <w:i/>
-          <w:lang w:val="ru-RU"/>
-        </w:rPr>
-        <w:t>Окно выбора настроек</w:t>
-      </w:r>
-      <w:r>
-        <w:rPr>
-          <w:i/>
-          <w:lang w:val="ru-RU"/>
-        </w:rPr>
-        <w:t xml:space="preserve"> </w:t>
+        <w:keepNext/>
+      </w:pPr>
+      <w:r>
+        <w:rPr>
+          <w:noProof/>
+          <w:lang w:val="ru-RU" w:eastAsia="ru-RU"/>
+        </w:rPr>
+        <w:drawing>
+          <wp:inline distT="0" distB="0" distL="0" distR="0" wp14:anchorId="1504C127" wp14:editId="7272BBF9">
+            <wp:extent cx="6353175" cy="3600450"/>
+            <wp:effectExtent l="0" t="0" r="9525" b="0"/>
+            <wp:docPr id="15" name="Рисунок 15" descr="C:\Users\tema-_000\Desktop\26.02.2014 Коллективная разработка\2.png"/>
+            <wp:cNvGraphicFramePr/>
+            <a:graphic xmlns:a="http://schemas.openxmlformats.org/drawingml/2006/main">
+              <a:graphicData uri="http://schemas.openxmlformats.org/drawingml/2006/picture">
+                <pic:pic xmlns:pic="http://schemas.openxmlformats.org/drawingml/2006/picture">
+                  <pic:nvPicPr>
+                    <pic:cNvPr id="15" name="Рисунок 15" descr="C:\Users\tema-_000\Desktop\26.02.2014 Коллективная разработка\2.png"/>
+                    <pic:cNvPicPr/>
+                  </pic:nvPicPr>
+                  <pic:blipFill>
+                    <a:blip r:embed="rId9">
+                      <a:extLst>
+                        <a:ext uri="{28A0092B-C50C-407E-A947-70E740481C1C}">
+                          <a14:useLocalDpi xmlns:a14="http://schemas.microsoft.com/office/drawing/2010/main" val="0"/>
+                        </a:ext>
+                      </a:extLst>
+                    </a:blip>
+                    <a:srcRect/>
+                    <a:stretch>
+                      <a:fillRect/>
+                    </a:stretch>
+                  </pic:blipFill>
+                  <pic:spPr bwMode="auto">
+                    <a:xfrm>
+                      <a:off x="0" y="0"/>
+                      <a:ext cx="6353175" cy="3600450"/>
+                    </a:xfrm>
+                    <a:prstGeom prst="rect">
+                      <a:avLst/>
+                    </a:prstGeom>
+                    <a:noFill/>
+                    <a:ln>
+                      <a:noFill/>
+                    </a:ln>
+                  </pic:spPr>
+                </pic:pic>
+              </a:graphicData>
+            </a:graphic>
+          </wp:inline>
+        </w:drawing>
       </w:r>
     </w:p>
     <w:p>
       <w:pPr>
-        <w:rPr>
-          <w:b/>
-          <w:lang w:val="ru-RU"/>
-        </w:rPr>
-      </w:pPr>
+        <w:pStyle w:val="a4"/>
+        <w:jc w:val="center"/>
+        <w:rPr>
+          <w:lang w:val="ru-RU"/>
+        </w:rPr>
+      </w:pPr>
+      <w:bookmarkStart w:id="5" w:name="_Ref382769503"/>
+      <w:r>
+        <w:rPr>
+          <w:lang w:val="ru-RU"/>
+        </w:rPr>
+        <w:t xml:space="preserve">Рисунок </w:t>
+      </w:r>
+      <w:r>
+        <w:fldChar w:fldCharType="begin"/>
+      </w:r>
+      <w:r>
+        <w:rPr>
+          <w:lang w:val="ru-RU"/>
+        </w:rPr>
+        <w:instrText xml:space="preserve"> </w:instrText>
+      </w:r>
+      <w:r>
+        <w:instrText>SEQ</w:instrText>
+      </w:r>
+      <w:r>
+        <w:rPr>
+          <w:lang w:val="ru-RU"/>
+        </w:rPr>
+        <w:instrText xml:space="preserve"> Рисунок \* </w:instrText>
+      </w:r>
+      <w:r>
+        <w:instrText>ARABIC</w:instrText>
+      </w:r>
+      <w:r>
+        <w:rPr>
+          <w:lang w:val="ru-RU"/>
+        </w:rPr>
+        <w:instrText xml:space="preserve"> </w:instrText>
+      </w:r>
+      <w:r>
+        <w:fldChar w:fldCharType="separate"/>
+      </w:r>
+      <w:r>
+        <w:rPr>
+          <w:noProof/>
+        </w:rPr>
+        <w:t>1</w:t>
+      </w:r>
+      <w:r>
+        <w:fldChar w:fldCharType="end"/>
+      </w:r>
+      <w:r>
+        <w:rPr>
+          <w:lang w:val="ru-RU"/>
+        </w:rPr>
+        <w:t xml:space="preserve"> - </w:t>
+      </w:r>
+      <w:r>
+        <w:rPr>
+          <w:lang w:val="ru-RU"/>
+        </w:rPr>
+        <w:t>Кнопка "Настройки"</w:t>
+      </w:r>
+      <w:bookmarkEnd w:id="5"/>
     </w:p>
     <w:p>
       <w:pPr>
+        <w:jc w:val="center"/>
         <w:rPr>
           <w:b/>
           <w:lang w:val="ru-RU"/>
         </w:rPr>
       </w:pPr>
-      <w:r>
-        <w:rPr>
-          <w:b/>
-        </w:rPr>
-        <w:t>Sour</w:t>
-      </w:r>
-      <w:r>
-        <w:rPr>
-          <w:b/>
-          <w:lang w:val="ru-RU"/>
-        </w:rPr>
-        <w:t>_</w:t>
-      </w:r>
-      <w:r>
-        <w:rPr>
-          <w:b/>
-        </w:rPr>
-        <w:t>Set</w:t>
-      </w:r>
-      <w:r>
-        <w:rPr>
-          <w:b/>
-          <w:lang w:val="ru-RU"/>
-        </w:rPr>
-        <w:t>_</w:t>
-      </w:r>
-      <w:r>
-        <w:rPr>
-          <w:b/>
-          <w:lang w:val="ru-RU"/>
-        </w:rPr>
-        <w:t>003</w:t>
-      </w:r>
     </w:p>
     <w:p>
       <w:pPr>
-        <w:rPr>
-          <w:lang w:val="ru-RU"/>
-        </w:rPr>
-      </w:pPr>
-      <w:r>
-        <w:rPr>
-          <w:lang w:val="ru-RU"/>
-        </w:rPr>
-        <w:t xml:space="preserve">Система должна иметь </w:t>
-      </w:r>
-      <w:r>
-        <w:rPr>
-          <w:lang w:val="ru-RU"/>
-        </w:rPr>
-        <w:t>в окне выбора настроек форму «Выбор языка». (Рисунок 3)</w:t>
+        <w:jc w:val="left"/>
+        <w:rPr>
+          <w:b/>
+          <w:lang w:val="ru-RU"/>
+        </w:rPr>
+      </w:pPr>
+      <w:r>
+        <w:rPr>
+          <w:b/>
+          <w:lang w:val="ru-RU"/>
+        </w:rPr>
+        <w:br w:type="page"/>
       </w:r>
     </w:p>
     <w:p>
       <w:pPr>
-        <w:jc w:val="center"/>
-        <w:rPr>
-          <w:b/>
-          <w:lang w:val="ru-RU"/>
-        </w:rPr>
-      </w:pPr>
-      <w:r>
-        <w:rPr>
-          <w:i/>
-          <w:lang w:val="ru-RU"/>
-        </w:rPr>
-        <w:t>Рисунок 3. Форма «Выбор языка»</w:t>
-      </w:r>
-      <w:r>
-        <w:rPr>
-          <w:i/>
-          <w:lang w:val="ru-RU"/>
-        </w:rPr>
-        <w:t xml:space="preserve"> </w:t>
-      </w:r>
+        <w:pStyle w:val="1"/>
+        <w:numPr>
+          <w:ilvl w:val="0"/>
+          <w:numId w:val="0"/>
+        </w:numPr>
+        <w:ind w:left="432"/>
+        <w:rPr>
+          <w:rFonts w:asciiTheme="minorHAnsi" w:hAnsiTheme="minorHAnsi"/>
+          <w:color w:val="auto"/>
+          <w:sz w:val="22"/>
+          <w:szCs w:val="22"/>
+        </w:rPr>
+      </w:pPr>
+      <w:bookmarkStart w:id="6" w:name="_Toc382771377"/>
+      <w:r>
+        <w:rPr>
+          <w:rFonts w:asciiTheme="minorHAnsi" w:hAnsiTheme="minorHAnsi"/>
+          <w:color w:val="auto"/>
+          <w:sz w:val="22"/>
+          <w:szCs w:val="22"/>
+        </w:rPr>
+        <w:lastRenderedPageBreak/>
+        <w:t>Sour_Set</w:t>
+      </w:r>
+      <w:r>
+        <w:rPr>
+          <w:rFonts w:asciiTheme="minorHAnsi" w:hAnsiTheme="minorHAnsi"/>
+          <w:color w:val="auto"/>
+          <w:sz w:val="22"/>
+          <w:szCs w:val="22"/>
+        </w:rPr>
+        <w:t>_</w:t>
+      </w:r>
+      <w:r>
+        <w:rPr>
+          <w:rFonts w:asciiTheme="minorHAnsi" w:hAnsiTheme="minorHAnsi"/>
+          <w:color w:val="auto"/>
+          <w:sz w:val="22"/>
+          <w:szCs w:val="22"/>
+        </w:rPr>
+        <w:t>002</w:t>
+      </w:r>
+      <w:bookmarkEnd w:id="6"/>
     </w:p>
     <w:p>
       <w:pPr>
         <w:rPr>
-          <w:b/>
-          <w:lang w:val="ru-RU"/>
-        </w:rPr>
-      </w:pPr>
-      <w:r>
-        <w:rPr>
-          <w:b/>
-        </w:rPr>
-        <w:t>Sour</w:t>
-      </w:r>
-      <w:r>
-        <w:rPr>
-          <w:b/>
-          <w:lang w:val="ru-RU"/>
-        </w:rPr>
-        <w:t>_</w:t>
-      </w:r>
-      <w:r>
-        <w:rPr>
-          <w:b/>
-        </w:rPr>
-        <w:t>Set</w:t>
-      </w:r>
-      <w:r>
-        <w:rPr>
-          <w:b/>
-          <w:lang w:val="ru-RU"/>
-        </w:rPr>
-        <w:t>_</w:t>
-      </w:r>
-      <w:r>
-        <w:rPr>
-          <w:b/>
-          <w:lang w:val="ru-RU"/>
-        </w:rPr>
-        <w:t>004</w:t>
+          <w:lang w:val="ru-RU"/>
+        </w:rPr>
+      </w:pPr>
+      <w:r>
+        <w:rPr>
+          <w:lang w:val="ru-RU"/>
+        </w:rPr>
+        <w:t xml:space="preserve">Если </w:t>
+      </w:r>
+      <w:r>
+        <w:rPr>
+          <w:lang w:val="ru-RU"/>
+        </w:rPr>
+        <w:t>нажать</w:t>
+      </w:r>
+      <w:r>
+        <w:rPr>
+          <w:lang w:val="ru-RU"/>
+        </w:rPr>
+        <w:t xml:space="preserve"> на кнопку «Настройки», то система должна вывести на экран окно с выбором настроек. </w:t>
+      </w:r>
+      <w:r>
+        <w:rPr>
+          <w:lang w:val="ru-RU"/>
+        </w:rPr>
+        <w:t>(</w:t>
+      </w:r>
+      <w:r>
+        <w:rPr>
+          <w:lang w:val="ru-RU"/>
+        </w:rPr>
+        <w:fldChar w:fldCharType="begin"/>
+      </w:r>
+      <w:r>
+        <w:rPr>
+          <w:lang w:val="ru-RU"/>
+        </w:rPr>
+        <w:instrText xml:space="preserve"> REF _Ref382769693 \h </w:instrText>
+      </w:r>
+      <w:r>
+        <w:rPr>
+          <w:lang w:val="ru-RU"/>
+        </w:rPr>
+      </w:r>
+      <w:r>
+        <w:rPr>
+          <w:lang w:val="ru-RU"/>
+        </w:rPr>
+        <w:fldChar w:fldCharType="separate"/>
+      </w:r>
+      <w:r>
+        <w:rPr>
+          <w:lang w:val="ru-RU"/>
+        </w:rPr>
+        <w:t xml:space="preserve">Рисунок </w:t>
+      </w:r>
+      <w:r>
+        <w:rPr>
+          <w:noProof/>
+        </w:rPr>
+        <w:t>2</w:t>
+      </w:r>
+      <w:r>
+        <w:rPr>
+          <w:lang w:val="ru-RU"/>
+        </w:rPr>
+        <w:t xml:space="preserve"> - Окно с выбором настроек</w:t>
+      </w:r>
+      <w:r>
+        <w:rPr>
+          <w:lang w:val="ru-RU"/>
+        </w:rPr>
+        <w:fldChar w:fldCharType="end"/>
+      </w:r>
+      <w:r>
+        <w:rPr>
+          <w:lang w:val="ru-RU"/>
+        </w:rPr>
+        <w:t>)</w:t>
       </w:r>
     </w:p>
     <w:p>
       <w:pPr>
-        <w:rPr>
-          <w:lang w:val="ru-RU"/>
-        </w:rPr>
-      </w:pPr>
-      <w:r>
-        <w:rPr>
-          <w:lang w:val="ru-RU"/>
-        </w:rPr>
-        <w:t>Система должна</w:t>
-      </w:r>
-      <w:r>
-        <w:rPr>
-          <w:lang w:val="ru-RU"/>
-        </w:rPr>
-        <w:t xml:space="preserve"> </w:t>
-      </w:r>
-      <w:r>
-        <w:rPr>
-          <w:lang w:val="ru-RU"/>
-        </w:rPr>
-        <w:t xml:space="preserve">иметь в форме «Выбора языка» </w:t>
-      </w:r>
-      <w:r>
-        <w:rPr>
-          <w:lang w:val="ru-RU"/>
-        </w:rPr>
-        <w:t xml:space="preserve">выплывающий </w:t>
-      </w:r>
-      <w:r>
-        <w:rPr>
-          <w:lang w:val="ru-RU"/>
-        </w:rPr>
-        <w:t>список</w:t>
-      </w:r>
-      <w:r>
-        <w:rPr>
-          <w:lang w:val="ru-RU"/>
-        </w:rPr>
-        <w:t>, который позволяет  выбрать один из множества представленных языков</w:t>
-      </w:r>
-      <w:r>
-        <w:rPr>
-          <w:lang w:val="ru-RU"/>
-        </w:rPr>
-        <w:t>: «Русский», «</w:t>
-      </w:r>
-      <w:r>
-        <w:t>English</w:t>
-      </w:r>
-      <w:r>
-        <w:rPr>
-          <w:lang w:val="ru-RU"/>
-        </w:rPr>
-        <w:t>»</w:t>
-      </w:r>
-      <w:r>
-        <w:rPr>
-          <w:lang w:val="ru-RU"/>
-        </w:rPr>
-        <w:t xml:space="preserve">. </w:t>
-      </w:r>
-      <w:r>
-        <w:rPr>
-          <w:lang w:val="ru-RU"/>
-        </w:rPr>
-        <w:t>(Рисунок 4)</w:t>
+        <w:keepNext/>
+      </w:pPr>
+      <w:r>
+        <w:rPr>
+          <w:noProof/>
+          <w:lang w:val="ru-RU" w:eastAsia="ru-RU"/>
+        </w:rPr>
+        <w:drawing>
+          <wp:inline distT="0" distB="0" distL="0" distR="0" wp14:anchorId="7E2DB6BB" wp14:editId="3AC80CAF">
+            <wp:extent cx="5600700" cy="3247927"/>
+            <wp:effectExtent l="0" t="0" r="0" b="0"/>
+            <wp:docPr id="2" name="Рисунок 2"/>
+            <wp:cNvGraphicFramePr>
+              <a:graphicFrameLocks xmlns:a="http://schemas.openxmlformats.org/drawingml/2006/main" noChangeAspect="1"/>
+            </wp:cNvGraphicFramePr>
+            <a:graphic xmlns:a="http://schemas.openxmlformats.org/drawingml/2006/main">
+              <a:graphicData uri="http://schemas.openxmlformats.org/drawingml/2006/picture">
+                <pic:pic xmlns:pic="http://schemas.openxmlformats.org/drawingml/2006/picture">
+                  <pic:nvPicPr>
+                    <pic:cNvPr id="0" name="Third.jpg"/>
+                    <pic:cNvPicPr/>
+                  </pic:nvPicPr>
+                  <pic:blipFill>
+                    <a:blip r:embed="rId10">
+                      <a:extLst>
+                        <a:ext uri="{28A0092B-C50C-407E-A947-70E740481C1C}">
+                          <a14:useLocalDpi xmlns:a14="http://schemas.microsoft.com/office/drawing/2010/main" val="0"/>
+                        </a:ext>
+                      </a:extLst>
+                    </a:blip>
+                    <a:stretch>
+                      <a:fillRect/>
+                    </a:stretch>
+                  </pic:blipFill>
+                  <pic:spPr>
+                    <a:xfrm>
+                      <a:off x="0" y="0"/>
+                      <a:ext cx="5600700" cy="3247927"/>
+                    </a:xfrm>
+                    <a:prstGeom prst="rect">
+                      <a:avLst/>
+                    </a:prstGeom>
+                  </pic:spPr>
+                </pic:pic>
+              </a:graphicData>
+            </a:graphic>
+          </wp:inline>
+        </w:drawing>
       </w:r>
     </w:p>
     <w:p>
       <w:pPr>
+        <w:pStyle w:val="a4"/>
         <w:jc w:val="center"/>
         <w:rPr>
-          <w:i/>
-          <w:lang w:val="ru-RU"/>
-        </w:rPr>
-      </w:pPr>
-      <w:r>
-        <w:rPr>
-          <w:i/>
-          <w:lang w:val="ru-RU"/>
-        </w:rPr>
-        <w:t>Рисунок 4</w:t>
-      </w:r>
-      <w:r>
-        <w:rPr>
-          <w:i/>
-          <w:lang w:val="ru-RU"/>
-        </w:rPr>
-        <w:t xml:space="preserve">. </w:t>
-      </w:r>
-      <w:r>
-        <w:rPr>
-          <w:i/>
-          <w:lang w:val="ru-RU"/>
-        </w:rPr>
-        <w:t>Формат отображения списка языков</w:t>
-      </w:r>
-      <w:r>
-        <w:rPr>
-          <w:i/>
-          <w:lang w:val="ru-RU"/>
-        </w:rPr>
-        <w:t xml:space="preserve"> </w:t>
-      </w:r>
+          <w:lang w:val="ru-RU"/>
+        </w:rPr>
+      </w:pPr>
+      <w:bookmarkStart w:id="7" w:name="_Ref382769693"/>
+      <w:r>
+        <w:rPr>
+          <w:lang w:val="ru-RU"/>
+        </w:rPr>
+        <w:t xml:space="preserve">Рисунок </w:t>
+      </w:r>
+      <w:r>
+        <w:fldChar w:fldCharType="begin"/>
+      </w:r>
+      <w:r>
+        <w:rPr>
+          <w:lang w:val="ru-RU"/>
+        </w:rPr>
+        <w:instrText xml:space="preserve"> </w:instrText>
+      </w:r>
+      <w:r>
+        <w:instrText>SEQ</w:instrText>
+      </w:r>
+      <w:r>
+        <w:rPr>
+          <w:lang w:val="ru-RU"/>
+        </w:rPr>
+        <w:instrText xml:space="preserve"> Рисунок \* </w:instrText>
+      </w:r>
+      <w:r>
+        <w:instrText>ARABIC</w:instrText>
+      </w:r>
+      <w:r>
+        <w:rPr>
+          <w:lang w:val="ru-RU"/>
+        </w:rPr>
+        <w:instrText xml:space="preserve"> </w:instrText>
+      </w:r>
+      <w:r>
+        <w:fldChar w:fldCharType="separate"/>
+      </w:r>
+      <w:r>
+        <w:rPr>
+          <w:noProof/>
+        </w:rPr>
+        <w:t>2</w:t>
+      </w:r>
+      <w:r>
+        <w:fldChar w:fldCharType="end"/>
+      </w:r>
+      <w:r>
+        <w:rPr>
+          <w:lang w:val="ru-RU"/>
+        </w:rPr>
+        <w:t xml:space="preserve"> - Окно с выбором настроек</w:t>
+      </w:r>
+      <w:bookmarkEnd w:id="7"/>
     </w:p>
     <w:p>
       <w:pPr>
-        <w:jc w:val="center"/>
-        <w:rPr>
-          <w:i/>
+        <w:rPr>
+          <w:b/>
           <w:lang w:val="ru-RU"/>
         </w:rPr>
       </w:pPr>
     </w:p>
     <w:p>
       <w:pPr>
+        <w:jc w:val="left"/>
         <w:rPr>
           <w:b/>
           <w:lang w:val="ru-RU"/>
@@ -2258,691 +4234,1478 @@
       <w:r>
         <w:rPr>
           <w:b/>
-        </w:rPr>
-        <w:t>Sour</w:t>
-      </w:r>
-      <w:r>
-        <w:rPr>
-          <w:b/>
-          <w:lang w:val="ru-RU"/>
-        </w:rPr>
-        <w:t>_</w:t>
-      </w:r>
-      <w:r>
-        <w:rPr>
-          <w:b/>
-        </w:rPr>
-        <w:t>Set</w:t>
-      </w:r>
-      <w:r>
-        <w:rPr>
-          <w:b/>
-          <w:lang w:val="ru-RU"/>
-        </w:rPr>
-        <w:t>_</w:t>
-      </w:r>
-      <w:r>
-        <w:rPr>
-          <w:b/>
-          <w:lang w:val="ru-RU"/>
-        </w:rPr>
-        <w:t>00</w:t>
-      </w:r>
-      <w:r>
-        <w:rPr>
-          <w:b/>
-          <w:lang w:val="ru-RU"/>
-        </w:rPr>
-        <w:t>5</w:t>
+          <w:lang w:val="ru-RU"/>
+        </w:rPr>
+        <w:br w:type="page"/>
       </w:r>
     </w:p>
     <w:p>
       <w:pPr>
-        <w:rPr>
-          <w:lang w:val="ru-RU"/>
-        </w:rPr>
-      </w:pPr>
-      <w:r>
-        <w:rPr>
-          <w:lang w:val="ru-RU"/>
-        </w:rPr>
-        <w:t>Система должна иметь в окне выбора настроек форму «Запоминание ресурсов загрузки данных».</w:t>
-      </w:r>
-      <w:r>
-        <w:rPr>
-          <w:lang w:val="ru-RU"/>
-        </w:rPr>
-        <w:t xml:space="preserve"> (</w:t>
-      </w:r>
-      <w:r>
-        <w:rPr>
-          <w:lang w:val="ru-RU"/>
-        </w:rPr>
-        <w:t>Р</w:t>
-      </w:r>
-      <w:r>
-        <w:rPr>
-          <w:lang w:val="ru-RU"/>
-        </w:rPr>
-        <w:t>исунок 5</w:t>
-      </w:r>
-      <w:r>
-        <w:rPr>
-          <w:lang w:val="ru-RU"/>
-        </w:rPr>
-        <w:t>)</w:t>
-      </w:r>
+        <w:pStyle w:val="1"/>
+        <w:numPr>
+          <w:ilvl w:val="0"/>
+          <w:numId w:val="0"/>
+        </w:numPr>
+        <w:ind w:left="432"/>
+        <w:rPr>
+          <w:rFonts w:asciiTheme="minorHAnsi" w:hAnsiTheme="minorHAnsi"/>
+          <w:color w:val="auto"/>
+          <w:sz w:val="22"/>
+          <w:szCs w:val="22"/>
+        </w:rPr>
+      </w:pPr>
+      <w:bookmarkStart w:id="8" w:name="_Toc382771378"/>
+      <w:r>
+        <w:rPr>
+          <w:rFonts w:asciiTheme="minorHAnsi" w:hAnsiTheme="minorHAnsi"/>
+          <w:color w:val="auto"/>
+          <w:sz w:val="22"/>
+          <w:szCs w:val="22"/>
+        </w:rPr>
+        <w:lastRenderedPageBreak/>
+        <w:t>Sour_Set</w:t>
+      </w:r>
+      <w:r>
+        <w:rPr>
+          <w:rFonts w:asciiTheme="minorHAnsi" w:hAnsiTheme="minorHAnsi"/>
+          <w:color w:val="auto"/>
+          <w:sz w:val="22"/>
+          <w:szCs w:val="22"/>
+        </w:rPr>
+        <w:t>_003</w:t>
+      </w:r>
+      <w:bookmarkEnd w:id="8"/>
     </w:p>
     <w:p>
       <w:pPr>
-        <w:jc w:val="center"/>
-        <w:rPr>
-          <w:b/>
-          <w:lang w:val="ru-RU"/>
-        </w:rPr>
-      </w:pPr>
-      <w:r>
-        <w:rPr>
-          <w:i/>
-          <w:lang w:val="ru-RU"/>
-        </w:rPr>
-        <w:t>Рисунок 5</w:t>
-      </w:r>
-      <w:r>
-        <w:rPr>
-          <w:i/>
-          <w:lang w:val="ru-RU"/>
-        </w:rPr>
-        <w:t>. Форма «</w:t>
-      </w:r>
-      <w:r>
-        <w:rPr>
-          <w:i/>
-          <w:lang w:val="ru-RU"/>
-        </w:rPr>
-        <w:t>Запоминание ресурсов загрузки данных</w:t>
-      </w:r>
-      <w:r>
-        <w:rPr>
-          <w:i/>
-          <w:lang w:val="ru-RU"/>
-        </w:rPr>
-        <w:t>»</w:t>
+        <w:rPr>
+          <w:lang w:val="ru-RU"/>
+        </w:rPr>
+      </w:pPr>
+      <w:r>
+        <w:rPr>
+          <w:lang w:val="ru-RU"/>
+        </w:rPr>
+        <w:t xml:space="preserve">Система должна иметь </w:t>
+      </w:r>
+      <w:r>
+        <w:rPr>
+          <w:lang w:val="ru-RU"/>
+        </w:rPr>
+        <w:t>в окне выбора настроек форму «</w:t>
+      </w:r>
+      <w:r>
+        <w:rPr>
+          <w:lang w:val="ru-RU"/>
+        </w:rPr>
+        <w:t>Язык</w:t>
+      </w:r>
+      <w:r>
+        <w:rPr>
+          <w:lang w:val="ru-RU"/>
+        </w:rPr>
+        <w:t>». (</w:t>
+      </w:r>
+      <w:r>
+        <w:rPr>
+          <w:lang w:val="ru-RU"/>
+        </w:rPr>
+        <w:fldChar w:fldCharType="begin"/>
+      </w:r>
+      <w:r>
+        <w:rPr>
+          <w:lang w:val="ru-RU"/>
+        </w:rPr>
+        <w:instrText xml:space="preserve"> REF _Ref382769704 \h </w:instrText>
+      </w:r>
+      <w:r>
+        <w:rPr>
+          <w:lang w:val="ru-RU"/>
+        </w:rPr>
+      </w:r>
+      <w:r>
+        <w:rPr>
+          <w:lang w:val="ru-RU"/>
+        </w:rPr>
+        <w:fldChar w:fldCharType="separate"/>
+      </w:r>
+      <w:r>
+        <w:rPr>
+          <w:lang w:val="ru-RU"/>
+        </w:rPr>
+        <w:t xml:space="preserve">Рисунок </w:t>
+      </w:r>
+      <w:r>
+        <w:rPr>
+          <w:noProof/>
+        </w:rPr>
+        <w:t>3</w:t>
+      </w:r>
+      <w:r>
+        <w:rPr>
+          <w:lang w:val="ru-RU"/>
+        </w:rPr>
+        <w:t xml:space="preserve"> - Форма "Язык"</w:t>
+      </w:r>
+      <w:r>
+        <w:rPr>
+          <w:lang w:val="ru-RU"/>
+        </w:rPr>
+        <w:fldChar w:fldCharType="end"/>
+      </w:r>
+      <w:r>
+        <w:rPr>
+          <w:lang w:val="ru-RU"/>
+        </w:rPr>
+        <w:t>)</w:t>
       </w:r>
     </w:p>
     <w:p>
       <w:pPr>
-        <w:rPr>
-          <w:b/>
-          <w:lang w:val="ru-RU"/>
-        </w:rPr>
-      </w:pPr>
+        <w:keepNext/>
+      </w:pPr>
+      <w:r>
+        <w:rPr>
+          <w:noProof/>
+          <w:lang w:val="ru-RU" w:eastAsia="ru-RU"/>
+        </w:rPr>
+        <mc:AlternateContent>
+          <mc:Choice Requires="wps">
+            <w:drawing>
+              <wp:anchor distT="0" distB="0" distL="114300" distR="114300" simplePos="0" relativeHeight="251663360" behindDoc="0" locked="0" layoutInCell="1" allowOverlap="1" wp14:anchorId="4D5FF397" wp14:editId="7510BE05">
+                <wp:simplePos x="0" y="0"/>
+                <wp:positionH relativeFrom="column">
+                  <wp:posOffset>-400050</wp:posOffset>
+                </wp:positionH>
+                <wp:positionV relativeFrom="paragraph">
+                  <wp:posOffset>342900</wp:posOffset>
+                </wp:positionV>
+                <wp:extent cx="3581400" cy="876300"/>
+                <wp:effectExtent l="0" t="0" r="19050" b="19050"/>
+                <wp:wrapNone/>
+                <wp:docPr id="5" name="Овал 5"/>
+                <wp:cNvGraphicFramePr/>
+                <a:graphic xmlns:a="http://schemas.openxmlformats.org/drawingml/2006/main">
+                  <a:graphicData uri="http://schemas.microsoft.com/office/word/2010/wordprocessingShape">
+                    <wps:wsp>
+                      <wps:cNvSpPr/>
+                      <wps:spPr>
+                        <a:xfrm>
+                          <a:off x="0" y="0"/>
+                          <a:ext cx="3581400" cy="876300"/>
+                        </a:xfrm>
+                        <a:prstGeom prst="ellipse">
+                          <a:avLst/>
+                        </a:prstGeom>
+                        <a:noFill/>
+                        <a:ln w="19050">
+                          <a:solidFill>
+                            <a:schemeClr val="tx1"/>
+                          </a:solidFill>
+                        </a:ln>
+                      </wps:spPr>
+                      <wps:style>
+                        <a:lnRef idx="2">
+                          <a:schemeClr val="accent1">
+                            <a:shade val="50000"/>
+                          </a:schemeClr>
+                        </a:lnRef>
+                        <a:fillRef idx="1">
+                          <a:schemeClr val="accent1"/>
+                        </a:fillRef>
+                        <a:effectRef idx="0">
+                          <a:schemeClr val="accent1"/>
+                        </a:effectRef>
+                        <a:fontRef idx="minor">
+                          <a:schemeClr val="lt1"/>
+                        </a:fontRef>
+                      </wps:style>
+                      <wps:bodyPr rot="0" spcFirstLastPara="0" vertOverflow="overflow" horzOverflow="overflow" vert="horz" wrap="square" lIns="91440" tIns="45720" rIns="91440" bIns="45720" numCol="1" spcCol="0" rtlCol="0" fromWordArt="0" anchor="ctr" anchorCtr="0" forceAA="0" compatLnSpc="1">
+                        <a:prstTxWarp prst="textNoShape">
+                          <a:avLst/>
+                        </a:prstTxWarp>
+                        <a:noAutofit/>
+                      </wps:bodyPr>
+                    </wps:wsp>
+                  </a:graphicData>
+                </a:graphic>
+                <wp14:sizeRelH relativeFrom="margin">
+                  <wp14:pctWidth>0</wp14:pctWidth>
+                </wp14:sizeRelH>
+              </wp:anchor>
+            </w:drawing>
+          </mc:Choice>
+          <mc:Fallback>
+            <w:pict>
+              <v:oval id="Овал 5" o:spid="_x0000_s1026" style="position:absolute;margin-left:-31.5pt;margin-top:27pt;width:282pt;height:69pt;z-index:251663360;visibility:visible;mso-wrap-style:square;mso-width-percent:0;mso-wrap-distance-left:9pt;mso-wrap-distance-top:0;mso-wrap-distance-right:9pt;mso-wrap-distance-bottom:0;mso-position-horizontal:absolute;mso-position-horizontal-relative:text;mso-position-vertical:absolute;mso-position-vertical-relative:text;mso-width-percent:0;mso-width-relative:margin;v-text-anchor:middle" o:gfxdata="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" filled="f" strokecolor="black [3213]" strokeweight="1.5pt">
+                <v:stroke joinstyle="miter"/>
+              </v:oval>
+            </w:pict>
+          </mc:Fallback>
+        </mc:AlternateContent>
+      </w:r>
+      <w:r>
+        <w:rPr>
+          <w:noProof/>
+          <w:lang w:val="ru-RU" w:eastAsia="ru-RU"/>
+        </w:rPr>
+        <w:drawing>
+          <wp:inline distT="0" distB="0" distL="0" distR="0" wp14:anchorId="1E56C1AD" wp14:editId="0150C711">
+            <wp:extent cx="5943600" cy="3446780"/>
+            <wp:effectExtent l="0" t="0" r="0" b="1270"/>
+            <wp:docPr id="4" name="Рисунок 4"/>
+            <wp:cNvGraphicFramePr>
+              <a:graphicFrameLocks xmlns:a="http://schemas.openxmlformats.org/drawingml/2006/main" noChangeAspect="1"/>
+            </wp:cNvGraphicFramePr>
+            <a:graphic xmlns:a="http://schemas.openxmlformats.org/drawingml/2006/main">
+              <a:graphicData uri="http://schemas.openxmlformats.org/drawingml/2006/picture">
+                <pic:pic xmlns:pic="http://schemas.openxmlformats.org/drawingml/2006/picture">
+                  <pic:nvPicPr>
+                    <pic:cNvPr id="0" name="Third.jpg"/>
+                    <pic:cNvPicPr/>
+                  </pic:nvPicPr>
+                  <pic:blipFill>
+                    <a:blip r:embed="rId10">
+                      <a:extLst>
+                        <a:ext uri="{28A0092B-C50C-407E-A947-70E740481C1C}">
+                          <a14:useLocalDpi xmlns:a14="http://schemas.microsoft.com/office/drawing/2010/main" val="0"/>
+                        </a:ext>
+                      </a:extLst>
+                    </a:blip>
+                    <a:stretch>
+                      <a:fillRect/>
+                    </a:stretch>
+                  </pic:blipFill>
+                  <pic:spPr>
+                    <a:xfrm>
+                      <a:off x="0" y="0"/>
+                      <a:ext cx="5943600" cy="3446780"/>
+                    </a:xfrm>
+                    <a:prstGeom prst="rect">
+                      <a:avLst/>
+                    </a:prstGeom>
+                  </pic:spPr>
+                </pic:pic>
+              </a:graphicData>
+            </a:graphic>
+          </wp:inline>
+        </w:drawing>
+      </w:r>
     </w:p>
     <w:p>
       <w:pPr>
-        <w:rPr>
-          <w:b/>
-          <w:lang w:val="ru-RU"/>
-        </w:rPr>
-      </w:pPr>
-      <w:r>
-        <w:rPr>
-          <w:b/>
-        </w:rPr>
-        <w:t>Sour</w:t>
-      </w:r>
-      <w:r>
-        <w:rPr>
-          <w:b/>
-          <w:lang w:val="ru-RU"/>
-        </w:rPr>
-        <w:t>_</w:t>
-      </w:r>
-      <w:r>
-        <w:rPr>
-          <w:b/>
-        </w:rPr>
-        <w:t>Set</w:t>
-      </w:r>
-      <w:r>
-        <w:rPr>
-          <w:b/>
-          <w:lang w:val="ru-RU"/>
-        </w:rPr>
-        <w:t>_</w:t>
-      </w:r>
-      <w:r>
-        <w:rPr>
-          <w:b/>
-          <w:lang w:val="ru-RU"/>
-        </w:rPr>
-        <w:t>00</w:t>
-      </w:r>
-      <w:r>
-        <w:rPr>
-          <w:b/>
-          <w:lang w:val="ru-RU"/>
-        </w:rPr>
-        <w:t>6</w:t>
-      </w:r>
+        <w:pStyle w:val="a4"/>
+        <w:jc w:val="center"/>
+        <w:rPr>
+          <w:lang w:val="ru-RU"/>
+        </w:rPr>
+      </w:pPr>
+      <w:bookmarkStart w:id="9" w:name="_Ref382769704"/>
+      <w:r>
+        <w:rPr>
+          <w:lang w:val="ru-RU"/>
+        </w:rPr>
+        <w:t xml:space="preserve">Рисунок </w:t>
+      </w:r>
+      <w:r>
+        <w:fldChar w:fldCharType="begin"/>
+      </w:r>
+      <w:r>
+        <w:rPr>
+          <w:lang w:val="ru-RU"/>
+        </w:rPr>
+        <w:instrText xml:space="preserve"> </w:instrText>
+      </w:r>
+      <w:r>
+        <w:instrText>SEQ</w:instrText>
+      </w:r>
+      <w:r>
+        <w:rPr>
+          <w:lang w:val="ru-RU"/>
+        </w:rPr>
+        <w:instrText xml:space="preserve"> Рисунок \* </w:instrText>
+      </w:r>
+      <w:r>
+        <w:instrText>ARABIC</w:instrText>
+      </w:r>
+      <w:r>
+        <w:rPr>
+          <w:lang w:val="ru-RU"/>
+        </w:rPr>
+        <w:instrText xml:space="preserve"> </w:instrText>
+      </w:r>
+      <w:r>
+        <w:fldChar w:fldCharType="separate"/>
+      </w:r>
+      <w:r>
+        <w:rPr>
+          <w:noProof/>
+        </w:rPr>
+        <w:t>3</w:t>
+      </w:r>
+      <w:r>
+        <w:fldChar w:fldCharType="end"/>
+      </w:r>
+      <w:r>
+        <w:rPr>
+          <w:lang w:val="ru-RU"/>
+        </w:rPr>
+        <w:t xml:space="preserve"> - Форма "Язык"</w:t>
+      </w:r>
+      <w:bookmarkEnd w:id="9"/>
     </w:p>
     <w:p>
       <w:pPr>
-        <w:rPr>
-          <w:lang w:val="ru-RU"/>
-        </w:rPr>
-      </w:pPr>
-      <w:r>
-        <w:rPr>
-          <w:lang w:val="ru-RU"/>
-        </w:rPr>
-        <w:t>Система должна</w:t>
-      </w:r>
-      <w:r>
-        <w:rPr>
-          <w:lang w:val="ru-RU"/>
-        </w:rPr>
-        <w:t xml:space="preserve"> </w:t>
-      </w:r>
-      <w:r>
-        <w:rPr>
-          <w:lang w:val="ru-RU"/>
-        </w:rPr>
-        <w:t xml:space="preserve">иметь в форме «Запоминание ресурсов загрузки данных» список в виде </w:t>
-      </w:r>
-      <w:proofErr w:type="spellStart"/>
-      <w:r>
-        <w:t>RadioButton</w:t>
-      </w:r>
-      <w:proofErr w:type="spellEnd"/>
-      <w:r>
-        <w:rPr>
-          <w:lang w:val="ru-RU"/>
-        </w:rPr>
-        <w:t>,</w:t>
-      </w:r>
-      <w:r>
-        <w:rPr>
-          <w:lang w:val="ru-RU"/>
-        </w:rPr>
-        <w:t xml:space="preserve">  который позволяет  выбрать один из вариантов: «</w:t>
-      </w:r>
-      <w:r>
-        <w:rPr>
-          <w:lang w:val="ru-RU"/>
-        </w:rPr>
-        <w:t>По умолчанию</w:t>
-      </w:r>
-      <w:r>
-        <w:rPr>
-          <w:lang w:val="ru-RU"/>
-        </w:rPr>
-        <w:t>», «</w:t>
-      </w:r>
-      <w:r>
-        <w:rPr>
-          <w:lang w:val="ru-RU"/>
-        </w:rPr>
-        <w:t>Только из файла</w:t>
-      </w:r>
-      <w:r>
-        <w:rPr>
-          <w:lang w:val="ru-RU"/>
-        </w:rPr>
-        <w:t>»</w:t>
-      </w:r>
-      <w:r>
-        <w:rPr>
-          <w:lang w:val="ru-RU"/>
-        </w:rPr>
-        <w:t xml:space="preserve"> и «Только из интернета»</w:t>
-      </w:r>
-      <w:r>
-        <w:rPr>
-          <w:lang w:val="ru-RU"/>
-        </w:rPr>
-        <w:t xml:space="preserve">. </w:t>
-      </w:r>
-      <w:r>
-        <w:rPr>
-          <w:lang w:val="ru-RU"/>
-        </w:rPr>
-        <w:t>(Рисунок 6</w:t>
-      </w:r>
-      <w:r>
-        <w:rPr>
-          <w:lang w:val="ru-RU"/>
-        </w:rPr>
-        <w:t>)</w:t>
+        <w:jc w:val="left"/>
+        <w:rPr>
+          <w:b/>
+          <w:lang w:val="ru-RU"/>
+        </w:rPr>
+      </w:pPr>
+      <w:r>
+        <w:rPr>
+          <w:b/>
+          <w:lang w:val="ru-RU"/>
+        </w:rPr>
+        <w:br w:type="page"/>
       </w:r>
     </w:p>
     <w:p>
       <w:pPr>
-        <w:jc w:val="center"/>
-        <w:rPr>
-          <w:i/>
-          <w:lang w:val="ru-RU"/>
-        </w:rPr>
-      </w:pPr>
-      <w:r>
-        <w:rPr>
-          <w:i/>
-          <w:lang w:val="ru-RU"/>
-        </w:rPr>
-        <w:t>Рисунок 6</w:t>
-      </w:r>
-      <w:r>
-        <w:rPr>
-          <w:i/>
-          <w:lang w:val="ru-RU"/>
-        </w:rPr>
-        <w:t xml:space="preserve">. </w:t>
-      </w:r>
-      <w:r>
-        <w:rPr>
-          <w:i/>
-          <w:lang w:val="ru-RU"/>
-        </w:rPr>
-        <w:t>Формат отображения списка способов загрузки данных</w:t>
-      </w:r>
-      <w:r>
-        <w:rPr>
-          <w:i/>
-          <w:lang w:val="ru-RU"/>
-        </w:rPr>
-        <w:t xml:space="preserve"> </w:t>
-      </w:r>
+        <w:pStyle w:val="1"/>
+        <w:numPr>
+          <w:ilvl w:val="0"/>
+          <w:numId w:val="0"/>
+        </w:numPr>
+        <w:ind w:left="432"/>
+        <w:rPr>
+          <w:rFonts w:asciiTheme="minorHAnsi" w:hAnsiTheme="minorHAnsi"/>
+          <w:color w:val="auto"/>
+          <w:sz w:val="22"/>
+          <w:szCs w:val="22"/>
+        </w:rPr>
+      </w:pPr>
+      <w:bookmarkStart w:id="10" w:name="_Toc382771379"/>
+      <w:r>
+        <w:rPr>
+          <w:rFonts w:asciiTheme="minorHAnsi" w:hAnsiTheme="minorHAnsi"/>
+          <w:color w:val="auto"/>
+          <w:sz w:val="22"/>
+          <w:szCs w:val="22"/>
+        </w:rPr>
+        <w:lastRenderedPageBreak/>
+        <w:t>Sour_Set</w:t>
+      </w:r>
+      <w:r>
+        <w:rPr>
+          <w:rFonts w:asciiTheme="minorHAnsi" w:hAnsiTheme="minorHAnsi"/>
+          <w:color w:val="auto"/>
+          <w:sz w:val="22"/>
+          <w:szCs w:val="22"/>
+        </w:rPr>
+        <w:t>_004</w:t>
+      </w:r>
+      <w:bookmarkEnd w:id="10"/>
     </w:p>
     <w:p>
       <w:pPr>
         <w:rPr>
-          <w:b/>
-          <w:lang w:val="ru-RU"/>
-        </w:rPr>
-      </w:pPr>
+          <w:lang w:val="ru-RU"/>
+        </w:rPr>
+      </w:pPr>
+      <w:r>
+        <w:rPr>
+          <w:lang w:val="ru-RU"/>
+        </w:rPr>
+        <w:t>Система должна</w:t>
+      </w:r>
+      <w:r>
+        <w:rPr>
+          <w:lang w:val="ru-RU"/>
+        </w:rPr>
+        <w:t xml:space="preserve"> </w:t>
+      </w:r>
+      <w:r>
+        <w:rPr>
+          <w:lang w:val="ru-RU"/>
+        </w:rPr>
+        <w:t xml:space="preserve">иметь в форме «Выбора языка» </w:t>
+      </w:r>
+      <w:r>
+        <w:rPr>
+          <w:lang w:val="ru-RU"/>
+        </w:rPr>
+        <w:t xml:space="preserve">выплывающий </w:t>
+      </w:r>
+      <w:r>
+        <w:rPr>
+          <w:lang w:val="ru-RU"/>
+        </w:rPr>
+        <w:t>список</w:t>
+      </w:r>
+      <w:r>
+        <w:rPr>
+          <w:lang w:val="ru-RU"/>
+        </w:rPr>
+        <w:t>, который позволяет  выбрать один из множества представленных языков</w:t>
+      </w:r>
+      <w:r>
+        <w:rPr>
+          <w:lang w:val="ru-RU"/>
+        </w:rPr>
+        <w:t>: «Русский», «</w:t>
+      </w:r>
+      <w:r>
+        <w:t>English</w:t>
+      </w:r>
+      <w:r>
+        <w:rPr>
+          <w:lang w:val="ru-RU"/>
+        </w:rPr>
+        <w:t>»</w:t>
+      </w:r>
+      <w:r>
+        <w:rPr>
+          <w:lang w:val="ru-RU"/>
+        </w:rPr>
+        <w:t xml:space="preserve">. </w:t>
+      </w:r>
+      <w:r>
+        <w:rPr>
+          <w:lang w:val="ru-RU"/>
+        </w:rPr>
+        <w:t>(</w:t>
+      </w:r>
+      <w:r>
+        <w:rPr>
+          <w:lang w:val="ru-RU"/>
+        </w:rPr>
+        <w:fldChar w:fldCharType="begin"/>
+      </w:r>
+      <w:r>
+        <w:rPr>
+          <w:lang w:val="ru-RU"/>
+        </w:rPr>
+        <w:instrText xml:space="preserve"> REF _Ref382769723 \h </w:instrText>
+      </w:r>
+      <w:r>
+        <w:rPr>
+          <w:lang w:val="ru-RU"/>
+        </w:rPr>
+      </w:r>
+      <w:r>
+        <w:rPr>
+          <w:lang w:val="ru-RU"/>
+        </w:rPr>
+        <w:fldChar w:fldCharType="separate"/>
+      </w:r>
+      <w:r>
+        <w:rPr>
+          <w:lang w:val="ru-RU"/>
+        </w:rPr>
+        <w:t>Ри</w:t>
+      </w:r>
+      <w:r>
+        <w:rPr>
+          <w:lang w:val="ru-RU"/>
+        </w:rPr>
+        <w:t>с</w:t>
+      </w:r>
+      <w:r>
+        <w:rPr>
+          <w:lang w:val="ru-RU"/>
+        </w:rPr>
+        <w:t>уно</w:t>
+      </w:r>
+      <w:r>
+        <w:rPr>
+          <w:lang w:val="ru-RU"/>
+        </w:rPr>
+        <w:t>к</w:t>
+      </w:r>
+      <w:r>
+        <w:rPr>
+          <w:lang w:val="ru-RU"/>
+        </w:rPr>
+        <w:t xml:space="preserve"> </w:t>
+      </w:r>
+      <w:r>
+        <w:rPr>
+          <w:noProof/>
+          <w:lang w:val="ru-RU"/>
+        </w:rPr>
+        <w:t>4</w:t>
+      </w:r>
+      <w:r>
+        <w:rPr>
+          <w:lang w:val="ru-RU"/>
+        </w:rPr>
+        <w:t xml:space="preserve"> - Выплывающий список формы "Язык"</w:t>
+      </w:r>
+      <w:r>
+        <w:rPr>
+          <w:lang w:val="ru-RU"/>
+        </w:rPr>
+        <w:fldChar w:fldCharType="end"/>
+      </w:r>
+      <w:r>
+        <w:rPr>
+          <w:lang w:val="ru-RU"/>
+        </w:rPr>
+        <w:t>)</w:t>
+      </w:r>
     </w:p>
     <w:p>
       <w:pPr>
-        <w:rPr>
-          <w:b/>
-          <w:lang w:val="ru-RU"/>
-        </w:rPr>
-      </w:pPr>
+        <w:keepNext/>
+      </w:pPr>
+      <w:r>
+        <w:rPr>
+          <w:noProof/>
+          <w:lang w:val="ru-RU" w:eastAsia="ru-RU"/>
+        </w:rPr>
+        <mc:AlternateContent>
+          <mc:Choice Requires="wps">
+            <w:drawing>
+              <wp:anchor distT="0" distB="0" distL="114300" distR="114300" simplePos="0" relativeHeight="251664384" behindDoc="0" locked="0" layoutInCell="1" allowOverlap="1" wp14:anchorId="36C3E819" wp14:editId="14ABD89B">
+                <wp:simplePos x="0" y="0"/>
+                <wp:positionH relativeFrom="column">
+                  <wp:posOffset>-66675</wp:posOffset>
+                </wp:positionH>
+                <wp:positionV relativeFrom="paragraph">
+                  <wp:posOffset>588009</wp:posOffset>
+                </wp:positionV>
+                <wp:extent cx="2857500" cy="809625"/>
+                <wp:effectExtent l="0" t="0" r="19050" b="28575"/>
+                <wp:wrapNone/>
+                <wp:docPr id="7" name="Овал 7"/>
+                <wp:cNvGraphicFramePr/>
+                <a:graphic xmlns:a="http://schemas.openxmlformats.org/drawingml/2006/main">
+                  <a:graphicData uri="http://schemas.microsoft.com/office/word/2010/wordprocessingShape">
+                    <wps:wsp>
+                      <wps:cNvSpPr/>
+                      <wps:spPr>
+                        <a:xfrm>
+                          <a:off x="0" y="0"/>
+                          <a:ext cx="2857500" cy="809625"/>
+                        </a:xfrm>
+                        <a:prstGeom prst="ellipse">
+                          <a:avLst/>
+                        </a:prstGeom>
+                        <a:noFill/>
+                        <a:ln w="19050">
+                          <a:solidFill>
+                            <a:schemeClr val="tx1"/>
+                          </a:solidFill>
+                        </a:ln>
+                      </wps:spPr>
+                      <wps:style>
+                        <a:lnRef idx="2">
+                          <a:schemeClr val="accent1">
+                            <a:shade val="50000"/>
+                          </a:schemeClr>
+                        </a:lnRef>
+                        <a:fillRef idx="1">
+                          <a:schemeClr val="accent1"/>
+                        </a:fillRef>
+                        <a:effectRef idx="0">
+                          <a:schemeClr val="accent1"/>
+                        </a:effectRef>
+                        <a:fontRef idx="minor">
+                          <a:schemeClr val="lt1"/>
+                        </a:fontRef>
+                      </wps:style>
+                      <wps:bodyPr rot="0" spcFirstLastPara="0" vertOverflow="overflow" horzOverflow="overflow" vert="horz" wrap="square" lIns="91440" tIns="45720" rIns="91440" bIns="45720" numCol="1" spcCol="0" rtlCol="0" fromWordArt="0" anchor="ctr" anchorCtr="0" forceAA="0" compatLnSpc="1">
+                        <a:prstTxWarp prst="textNoShape">
+                          <a:avLst/>
+                        </a:prstTxWarp>
+                        <a:noAutofit/>
+                      </wps:bodyPr>
+                    </wps:wsp>
+                  </a:graphicData>
+                </a:graphic>
+                <wp14:sizeRelH relativeFrom="margin">
+                  <wp14:pctWidth>0</wp14:pctWidth>
+                </wp14:sizeRelH>
+                <wp14:sizeRelV relativeFrom="margin">
+                  <wp14:pctHeight>0</wp14:pctHeight>
+                </wp14:sizeRelV>
+              </wp:anchor>
+            </w:drawing>
+          </mc:Choice>
+          <mc:Fallback>
+            <w:pict>
+              <v:oval id="Овал 7" o:spid="_x0000_s1026" style="position:absolute;margin-left:-5.25pt;margin-top:46.3pt;width:225pt;height:63.75pt;z-index:251664384;visibility:visible;mso-wrap-style:square;mso-width-percent:0;mso-height-percent:0;mso-wrap-distance-left:9pt;mso-wrap-distance-top:0;mso-wrap-distance-right:9pt;mso-wrap-distance-bottom:0;mso-position-horizontal:absolute;mso-position-horizontal-relative:text;mso-position-vertical:absolute;mso-position-vertical-relative:text;mso-width-percent:0;mso-height-percent:0;mso-width-relative:margin;mso-height-relative:margin;v-text-anchor:middle" o:gfxdata="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" filled="f" strokecolor="black [3213]" strokeweight="1.5pt">
+                <v:stroke joinstyle="miter"/>
+              </v:oval>
+            </w:pict>
+          </mc:Fallback>
+        </mc:AlternateContent>
+      </w:r>
+      <w:r>
+        <w:rPr>
+          <w:noProof/>
+          <w:lang w:val="ru-RU" w:eastAsia="ru-RU"/>
+        </w:rPr>
+        <w:drawing>
+          <wp:inline distT="0" distB="0" distL="0" distR="0" wp14:anchorId="1FA17DC4" wp14:editId="1162784F">
+            <wp:extent cx="5943600" cy="3446780"/>
+            <wp:effectExtent l="0" t="0" r="0" b="1270"/>
+            <wp:docPr id="6" name="Рисунок 6"/>
+            <wp:cNvGraphicFramePr>
+              <a:graphicFrameLocks xmlns:a="http://schemas.openxmlformats.org/drawingml/2006/main" noChangeAspect="1"/>
+            </wp:cNvGraphicFramePr>
+            <a:graphic xmlns:a="http://schemas.openxmlformats.org/drawingml/2006/main">
+              <a:graphicData uri="http://schemas.openxmlformats.org/drawingml/2006/picture">
+                <pic:pic xmlns:pic="http://schemas.openxmlformats.org/drawingml/2006/picture">
+                  <pic:nvPicPr>
+                    <pic:cNvPr id="0" name="Second.jpg"/>
+                    <pic:cNvPicPr/>
+                  </pic:nvPicPr>
+                  <pic:blipFill>
+                    <a:blip r:embed="rId11">
+                      <a:extLst>
+                        <a:ext uri="{28A0092B-C50C-407E-A947-70E740481C1C}">
+                          <a14:useLocalDpi xmlns:a14="http://schemas.microsoft.com/office/drawing/2010/main" val="0"/>
+                        </a:ext>
+                      </a:extLst>
+                    </a:blip>
+                    <a:stretch>
+                      <a:fillRect/>
+                    </a:stretch>
+                  </pic:blipFill>
+                  <pic:spPr>
+                    <a:xfrm>
+                      <a:off x="0" y="0"/>
+                      <a:ext cx="5943600" cy="3446780"/>
+                    </a:xfrm>
+                    <a:prstGeom prst="rect">
+                      <a:avLst/>
+                    </a:prstGeom>
+                  </pic:spPr>
+                </pic:pic>
+              </a:graphicData>
+            </a:graphic>
+          </wp:inline>
+        </w:drawing>
+      </w:r>
     </w:p>
     <w:p>
       <w:pPr>
-        <w:rPr>
-          <w:b/>
-          <w:lang w:val="ru-RU"/>
-        </w:rPr>
-      </w:pPr>
-      <w:r>
-        <w:rPr>
-          <w:b/>
-        </w:rPr>
-        <w:lastRenderedPageBreak/>
-        <w:t>Sour</w:t>
-      </w:r>
-      <w:r>
-        <w:rPr>
-          <w:b/>
-          <w:lang w:val="ru-RU"/>
-        </w:rPr>
-        <w:t>_</w:t>
-      </w:r>
-      <w:r>
-        <w:rPr>
-          <w:b/>
-        </w:rPr>
-        <w:t>Set</w:t>
-      </w:r>
-      <w:r>
-        <w:rPr>
-          <w:b/>
-          <w:lang w:val="ru-RU"/>
-        </w:rPr>
-        <w:t>_</w:t>
-      </w:r>
-      <w:r>
-        <w:rPr>
-          <w:b/>
-          <w:lang w:val="ru-RU"/>
-        </w:rPr>
-        <w:t>007</w:t>
-      </w:r>
+        <w:pStyle w:val="a4"/>
+        <w:jc w:val="center"/>
+        <w:rPr>
+          <w:i w:val="0"/>
+          <w:lang w:val="ru-RU"/>
+        </w:rPr>
+      </w:pPr>
+      <w:bookmarkStart w:id="11" w:name="_Ref382769723"/>
+      <w:r>
+        <w:rPr>
+          <w:lang w:val="ru-RU"/>
+        </w:rPr>
+        <w:t xml:space="preserve">Рисунок </w:t>
+      </w:r>
+      <w:r>
+        <w:fldChar w:fldCharType="begin"/>
+      </w:r>
+      <w:r>
+        <w:rPr>
+          <w:lang w:val="ru-RU"/>
+        </w:rPr>
+        <w:instrText xml:space="preserve"> </w:instrText>
+      </w:r>
+      <w:r>
+        <w:instrText>SEQ</w:instrText>
+      </w:r>
+      <w:r>
+        <w:rPr>
+          <w:lang w:val="ru-RU"/>
+        </w:rPr>
+        <w:instrText xml:space="preserve"> Рисунок \* </w:instrText>
+      </w:r>
+      <w:r>
+        <w:instrText>ARABIC</w:instrText>
+      </w:r>
+      <w:r>
+        <w:rPr>
+          <w:lang w:val="ru-RU"/>
+        </w:rPr>
+        <w:instrText xml:space="preserve"> </w:instrText>
+      </w:r>
+      <w:r>
+        <w:fldChar w:fldCharType="separate"/>
+      </w:r>
+      <w:r>
+        <w:rPr>
+          <w:noProof/>
+          <w:lang w:val="ru-RU"/>
+        </w:rPr>
+        <w:t>4</w:t>
+      </w:r>
+      <w:r>
+        <w:fldChar w:fldCharType="end"/>
+      </w:r>
+      <w:r>
+        <w:rPr>
+          <w:lang w:val="ru-RU"/>
+        </w:rPr>
+        <w:t xml:space="preserve"> - Выплывающий список формы "Язык"</w:t>
+      </w:r>
+      <w:bookmarkEnd w:id="11"/>
     </w:p>
     <w:p>
-      <w:r>
-        <w:rPr>
-          <w:lang w:val="ru-RU"/>
-        </w:rPr>
-        <w:t>Система должна иметь в окне выбора настроек форму «</w:t>
-      </w:r>
-      <w:r>
-        <w:rPr>
-          <w:lang w:val="ru-RU"/>
-        </w:rPr>
-        <w:t>Расположение сохраняемого файла</w:t>
-      </w:r>
-      <w:r>
-        <w:rPr>
-          <w:lang w:val="ru-RU"/>
-        </w:rPr>
-        <w:t>».</w:t>
-      </w:r>
-      <w:r>
-        <w:rPr>
-          <w:lang w:val="ru-RU"/>
-        </w:rPr>
-        <w:t xml:space="preserve"> (</w:t>
-      </w:r>
-      <w:r>
-        <w:rPr>
-          <w:lang w:val="ru-RU"/>
-        </w:rPr>
-        <w:t>Рисунок 7</w:t>
-      </w:r>
-      <w:r>
-        <w:rPr>
-          <w:lang w:val="ru-RU"/>
-        </w:rPr>
-        <w:t>)</w:t>
-      </w:r>
-      <w:bookmarkStart w:id="1" w:name="_GoBack"/>
-      <w:bookmarkEnd w:id="1"/>
+      <w:pPr>
+        <w:jc w:val="left"/>
+        <w:rPr>
+          <w:b/>
+          <w:lang w:val="ru-RU"/>
+        </w:rPr>
+      </w:pPr>
+      <w:r>
+        <w:rPr>
+          <w:b/>
+          <w:lang w:val="ru-RU"/>
+        </w:rPr>
+        <w:br w:type="page"/>
+      </w:r>
     </w:p>
     <w:p>
       <w:pPr>
-        <w:jc w:val="center"/>
-        <w:rPr>
-          <w:b/>
-          <w:lang w:val="ru-RU"/>
-        </w:rPr>
-      </w:pPr>
-      <w:r>
-        <w:rPr>
-          <w:i/>
-          <w:lang w:val="ru-RU"/>
-        </w:rPr>
-        <w:t xml:space="preserve">Рисунок </w:t>
-      </w:r>
-      <w:r>
-        <w:rPr>
-          <w:i/>
-          <w:lang w:val="ru-RU"/>
-        </w:rPr>
-        <w:t>7</w:t>
-      </w:r>
-      <w:r>
-        <w:rPr>
-          <w:i/>
-          <w:lang w:val="ru-RU"/>
-        </w:rPr>
-        <w:t>. Форма «</w:t>
-      </w:r>
-      <w:r>
-        <w:rPr>
-          <w:i/>
-          <w:lang w:val="ru-RU"/>
-        </w:rPr>
-        <w:t>Расположение сохраняемого файла</w:t>
-      </w:r>
-      <w:r>
-        <w:rPr>
-          <w:i/>
-          <w:lang w:val="ru-RU"/>
-        </w:rPr>
-        <w:t>»</w:t>
-      </w:r>
+        <w:pStyle w:val="1"/>
+        <w:numPr>
+          <w:ilvl w:val="0"/>
+          <w:numId w:val="0"/>
+        </w:numPr>
+        <w:ind w:left="432"/>
+        <w:rPr>
+          <w:rFonts w:asciiTheme="minorHAnsi" w:hAnsiTheme="minorHAnsi"/>
+          <w:color w:val="auto"/>
+          <w:sz w:val="22"/>
+          <w:szCs w:val="22"/>
+        </w:rPr>
+      </w:pPr>
+      <w:bookmarkStart w:id="12" w:name="_Toc382771380"/>
+      <w:r>
+        <w:rPr>
+          <w:rFonts w:asciiTheme="minorHAnsi" w:hAnsiTheme="minorHAnsi"/>
+          <w:color w:val="auto"/>
+          <w:sz w:val="22"/>
+          <w:szCs w:val="22"/>
+        </w:rPr>
+        <w:lastRenderedPageBreak/>
+        <w:t>Sour_Set_00</w:t>
+      </w:r>
+      <w:r>
+        <w:rPr>
+          <w:rFonts w:asciiTheme="minorHAnsi" w:hAnsiTheme="minorHAnsi"/>
+          <w:color w:val="auto"/>
+          <w:sz w:val="22"/>
+          <w:szCs w:val="22"/>
+        </w:rPr>
+        <w:t>5</w:t>
+      </w:r>
+      <w:bookmarkEnd w:id="12"/>
     </w:p>
     <w:p>
       <w:pPr>
-        <w:rPr>
-          <w:b/>
-          <w:lang w:val="ru-RU"/>
-        </w:rPr>
-      </w:pPr>
+        <w:keepNext/>
+        <w:jc w:val="left"/>
+        <w:rPr>
+          <w:lang w:val="ru-RU"/>
+        </w:rPr>
+      </w:pPr>
+      <w:r>
+        <w:rPr>
+          <w:noProof/>
+          <w:lang w:val="ru-RU" w:eastAsia="ru-RU"/>
+        </w:rPr>
+        <mc:AlternateContent>
+          <mc:Choice Requires="wps">
+            <w:drawing>
+              <wp:anchor distT="0" distB="0" distL="114300" distR="114300" simplePos="0" relativeHeight="251665408" behindDoc="0" locked="0" layoutInCell="1" allowOverlap="1">
+                <wp:simplePos x="0" y="0"/>
+                <wp:positionH relativeFrom="column">
+                  <wp:posOffset>-200026</wp:posOffset>
+                </wp:positionH>
+                <wp:positionV relativeFrom="paragraph">
+                  <wp:posOffset>1581150</wp:posOffset>
+                </wp:positionV>
+                <wp:extent cx="4067175" cy="1076325"/>
+                <wp:effectExtent l="0" t="0" r="28575" b="28575"/>
+                <wp:wrapNone/>
+                <wp:docPr id="9" name="Овал 9"/>
+                <wp:cNvGraphicFramePr/>
+                <a:graphic xmlns:a="http://schemas.openxmlformats.org/drawingml/2006/main">
+                  <a:graphicData uri="http://schemas.microsoft.com/office/word/2010/wordprocessingShape">
+                    <wps:wsp>
+                      <wps:cNvSpPr/>
+                      <wps:spPr>
+                        <a:xfrm>
+                          <a:off x="0" y="0"/>
+                          <a:ext cx="4067175" cy="1076325"/>
+                        </a:xfrm>
+                        <a:prstGeom prst="ellipse">
+                          <a:avLst/>
+                        </a:prstGeom>
+                        <a:noFill/>
+                        <a:ln w="19050">
+                          <a:solidFill>
+                            <a:schemeClr val="tx1"/>
+                          </a:solidFill>
+                        </a:ln>
+                      </wps:spPr>
+                      <wps:style>
+                        <a:lnRef idx="2">
+                          <a:schemeClr val="accent1">
+                            <a:shade val="50000"/>
+                          </a:schemeClr>
+                        </a:lnRef>
+                        <a:fillRef idx="1">
+                          <a:schemeClr val="accent1"/>
+                        </a:fillRef>
+                        <a:effectRef idx="0">
+                          <a:schemeClr val="accent1"/>
+                        </a:effectRef>
+                        <a:fontRef idx="minor">
+                          <a:schemeClr val="lt1"/>
+                        </a:fontRef>
+                      </wps:style>
+                      <wps:bodyPr rot="0" spcFirstLastPara="0" vertOverflow="overflow" horzOverflow="overflow" vert="horz" wrap="square" lIns="91440" tIns="45720" rIns="91440" bIns="45720" numCol="1" spcCol="0" rtlCol="0" fromWordArt="0" anchor="ctr" anchorCtr="0" forceAA="0" compatLnSpc="1">
+                        <a:prstTxWarp prst="textNoShape">
+                          <a:avLst/>
+                        </a:prstTxWarp>
+                        <a:noAutofit/>
+                      </wps:bodyPr>
+                    </wps:wsp>
+                  </a:graphicData>
+                </a:graphic>
+                <wp14:sizeRelH relativeFrom="margin">
+                  <wp14:pctWidth>0</wp14:pctWidth>
+                </wp14:sizeRelH>
+              </wp:anchor>
+            </w:drawing>
+          </mc:Choice>
+          <mc:Fallback>
+            <w:pict>
+              <v:oval id="Овал 9" o:spid="_x0000_s1026" style="position:absolute;margin-left:-15.75pt;margin-top:124.5pt;width:320.25pt;height:84.75pt;z-index:251665408;visibility:visible;mso-wrap-style:square;mso-width-percent:0;mso-wrap-distance-left:9pt;mso-wrap-distance-top:0;mso-wrap-distance-right:9pt;mso-wrap-distance-bottom:0;mso-position-horizontal:absolute;mso-position-horizontal-relative:text;mso-position-vertical:absolute;mso-position-vertical-relative:text;mso-width-percent:0;mso-width-relative:margin;v-text-anchor:middle" o:gfxdata="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" filled="f" strokecolor="black [3213]" strokeweight="1.5pt">
+                <v:stroke joinstyle="miter"/>
+              </v:oval>
+            </w:pict>
+          </mc:Fallback>
+        </mc:AlternateContent>
+      </w:r>
+      <w:r>
+        <w:rPr>
+          <w:lang w:val="ru-RU"/>
+        </w:rPr>
+        <w:t>Система должна иметь в окне выбора настроек форму «Запоминание ресурсов загрузки данных».</w:t>
+      </w:r>
+      <w:r>
+        <w:rPr>
+          <w:lang w:val="ru-RU"/>
+        </w:rPr>
+        <w:t xml:space="preserve"> (</w:t>
+      </w:r>
+      <w:r>
+        <w:rPr>
+          <w:lang w:val="ru-RU"/>
+        </w:rPr>
+        <w:fldChar w:fldCharType="begin"/>
+      </w:r>
+      <w:r>
+        <w:rPr>
+          <w:lang w:val="ru-RU"/>
+        </w:rPr>
+        <w:instrText xml:space="preserve"> REF _Ref382769755 \h </w:instrText>
+      </w:r>
+      <w:r>
+        <w:rPr>
+          <w:lang w:val="ru-RU"/>
+        </w:rPr>
+      </w:r>
+      <w:r>
+        <w:rPr>
+          <w:lang w:val="ru-RU"/>
+        </w:rPr>
+        <w:fldChar w:fldCharType="separate"/>
+      </w:r>
+      <w:r>
+        <w:rPr>
+          <w:lang w:val="ru-RU"/>
+        </w:rPr>
+        <w:t xml:space="preserve">Рисунок </w:t>
+      </w:r>
+      <w:r>
+        <w:rPr>
+          <w:noProof/>
+          <w:lang w:val="ru-RU"/>
+        </w:rPr>
+        <w:t>5</w:t>
+      </w:r>
+      <w:r>
+        <w:rPr>
+          <w:lang w:val="ru-RU"/>
+        </w:rPr>
+        <w:t xml:space="preserve"> - Форма "Запоминание ресурсов загрузки данных"</w:t>
+      </w:r>
+      <w:r>
+        <w:rPr>
+          <w:lang w:val="ru-RU"/>
+        </w:rPr>
+        <w:fldChar w:fldCharType="end"/>
+      </w:r>
+      <w:r>
+        <w:rPr>
+          <w:lang w:val="ru-RU"/>
+        </w:rPr>
+        <w:t>)</w:t>
+      </w:r>
+      <w:r>
+        <w:rPr>
+          <w:noProof/>
+          <w:lang w:val="ru-RU" w:eastAsia="ru-RU"/>
+        </w:rPr>
+        <w:drawing>
+          <wp:inline distT="0" distB="0" distL="0" distR="0" wp14:anchorId="61CC4A14" wp14:editId="7542DF38">
+            <wp:extent cx="5943600" cy="3446780"/>
+            <wp:effectExtent l="0" t="0" r="0" b="1270"/>
+            <wp:docPr id="8" name="Рисунок 8"/>
+            <wp:cNvGraphicFramePr>
+              <a:graphicFrameLocks xmlns:a="http://schemas.openxmlformats.org/drawingml/2006/main" noChangeAspect="1"/>
+            </wp:cNvGraphicFramePr>
+            <a:graphic xmlns:a="http://schemas.openxmlformats.org/drawingml/2006/main">
+              <a:graphicData uri="http://schemas.openxmlformats.org/drawingml/2006/picture">
+                <pic:pic xmlns:pic="http://schemas.openxmlformats.org/drawingml/2006/picture">
+                  <pic:nvPicPr>
+                    <pic:cNvPr id="0" name="Third.jpg"/>
+                    <pic:cNvPicPr/>
+                  </pic:nvPicPr>
+                  <pic:blipFill>
+                    <a:blip r:embed="rId10">
+                      <a:extLst>
+                        <a:ext uri="{28A0092B-C50C-407E-A947-70E740481C1C}">
+                          <a14:useLocalDpi xmlns:a14="http://schemas.microsoft.com/office/drawing/2010/main" val="0"/>
+                        </a:ext>
+                      </a:extLst>
+                    </a:blip>
+                    <a:stretch>
+                      <a:fillRect/>
+                    </a:stretch>
+                  </pic:blipFill>
+                  <pic:spPr>
+                    <a:xfrm>
+                      <a:off x="0" y="0"/>
+                      <a:ext cx="5943600" cy="3446780"/>
+                    </a:xfrm>
+                    <a:prstGeom prst="rect">
+                      <a:avLst/>
+                    </a:prstGeom>
+                  </pic:spPr>
+                </pic:pic>
+              </a:graphicData>
+            </a:graphic>
+          </wp:inline>
+        </w:drawing>
+      </w:r>
     </w:p>
     <w:p>
       <w:pPr>
-        <w:rPr>
-          <w:b/>
-          <w:lang w:val="ru-RU"/>
-        </w:rPr>
-      </w:pPr>
-      <w:r>
-        <w:rPr>
-          <w:b/>
-        </w:rPr>
-        <w:t>Sour</w:t>
-      </w:r>
-      <w:r>
-        <w:rPr>
-          <w:b/>
-          <w:lang w:val="ru-RU"/>
-        </w:rPr>
-        <w:t>_</w:t>
-      </w:r>
-      <w:r>
-        <w:rPr>
-          <w:b/>
-        </w:rPr>
-        <w:t>Set</w:t>
-      </w:r>
-      <w:r>
-        <w:rPr>
-          <w:b/>
-          <w:lang w:val="ru-RU"/>
-        </w:rPr>
-        <w:t>_</w:t>
-      </w:r>
-      <w:r>
-        <w:rPr>
-          <w:b/>
-          <w:lang w:val="ru-RU"/>
-        </w:rPr>
-        <w:t>008</w:t>
-      </w:r>
+        <w:pStyle w:val="a4"/>
+        <w:jc w:val="center"/>
+        <w:rPr>
+          <w:lang w:val="ru-RU"/>
+        </w:rPr>
+      </w:pPr>
+      <w:bookmarkStart w:id="13" w:name="_Ref382769755"/>
+      <w:r>
+        <w:rPr>
+          <w:lang w:val="ru-RU"/>
+        </w:rPr>
+        <w:t xml:space="preserve">Рисунок </w:t>
+      </w:r>
+      <w:r>
+        <w:fldChar w:fldCharType="begin"/>
+      </w:r>
+      <w:r>
+        <w:rPr>
+          <w:lang w:val="ru-RU"/>
+        </w:rPr>
+        <w:instrText xml:space="preserve"> </w:instrText>
+      </w:r>
+      <w:r>
+        <w:instrText>SEQ</w:instrText>
+      </w:r>
+      <w:r>
+        <w:rPr>
+          <w:lang w:val="ru-RU"/>
+        </w:rPr>
+        <w:instrText xml:space="preserve"> Рисунок \* </w:instrText>
+      </w:r>
+      <w:r>
+        <w:instrText>ARABIC</w:instrText>
+      </w:r>
+      <w:r>
+        <w:rPr>
+          <w:lang w:val="ru-RU"/>
+        </w:rPr>
+        <w:instrText xml:space="preserve"> </w:instrText>
+      </w:r>
+      <w:r>
+        <w:fldChar w:fldCharType="separate"/>
+      </w:r>
+      <w:r>
+        <w:rPr>
+          <w:noProof/>
+          <w:lang w:val="ru-RU"/>
+        </w:rPr>
+        <w:t>5</w:t>
+      </w:r>
+      <w:r>
+        <w:fldChar w:fldCharType="end"/>
+      </w:r>
+      <w:r>
+        <w:rPr>
+          <w:lang w:val="ru-RU"/>
+        </w:rPr>
+        <w:t xml:space="preserve"> - Форма "Запоминание ресурсов загрузки данных"</w:t>
+      </w:r>
+      <w:bookmarkEnd w:id="13"/>
     </w:p>
     <w:p>
       <w:pPr>
-        <w:rPr>
-          <w:lang w:val="ru-RU"/>
-        </w:rPr>
-      </w:pPr>
-      <w:r>
-        <w:rPr>
-          <w:lang w:val="ru-RU"/>
-        </w:rPr>
-        <w:t>Система должна</w:t>
-      </w:r>
-      <w:r>
-        <w:rPr>
-          <w:lang w:val="ru-RU"/>
-        </w:rPr>
-        <w:t xml:space="preserve"> </w:t>
-      </w:r>
-      <w:r>
-        <w:rPr>
-          <w:lang w:val="ru-RU"/>
-        </w:rPr>
-        <w:t>иметь в форме «</w:t>
-      </w:r>
-      <w:r>
-        <w:rPr>
-          <w:lang w:val="ru-RU"/>
-        </w:rPr>
-        <w:t xml:space="preserve">Расположение сохраняемого файла» поле для ввода. </w:t>
-      </w:r>
-      <w:r>
-        <w:rPr>
-          <w:lang w:val="ru-RU"/>
-        </w:rPr>
-        <w:t>(Рисунок 8)</w:t>
+        <w:jc w:val="left"/>
+        <w:rPr>
+          <w:b/>
+          <w:lang w:val="ru-RU"/>
+        </w:rPr>
+      </w:pPr>
+      <w:r>
+        <w:rPr>
+          <w:b/>
+          <w:lang w:val="ru-RU"/>
+        </w:rPr>
+        <w:br w:type="page"/>
       </w:r>
     </w:p>
     <w:p>
       <w:pPr>
-        <w:jc w:val="center"/>
-        <w:rPr>
-          <w:i/>
-          <w:lang w:val="ru-RU"/>
-        </w:rPr>
-      </w:pPr>
-      <w:r>
-        <w:rPr>
-          <w:i/>
-          <w:lang w:val="ru-RU"/>
-        </w:rPr>
-        <w:t xml:space="preserve">Рисунок 8. </w:t>
-      </w:r>
-      <w:r>
-        <w:rPr>
-          <w:i/>
-          <w:lang w:val="ru-RU"/>
-        </w:rPr>
-        <w:t>Поле для ввода «Расположение сохраняемого файла»</w:t>
-      </w:r>
+        <w:pStyle w:val="1"/>
+        <w:numPr>
+          <w:ilvl w:val="0"/>
+          <w:numId w:val="0"/>
+        </w:numPr>
+        <w:ind w:left="432"/>
+        <w:rPr>
+          <w:rFonts w:asciiTheme="minorHAnsi" w:hAnsiTheme="minorHAnsi"/>
+          <w:color w:val="auto"/>
+          <w:sz w:val="22"/>
+          <w:szCs w:val="22"/>
+        </w:rPr>
+      </w:pPr>
+      <w:bookmarkStart w:id="14" w:name="_Toc382771381"/>
+      <w:bookmarkStart w:id="15" w:name="_Ref382772033"/>
+      <w:r>
+        <w:rPr>
+          <w:rFonts w:asciiTheme="minorHAnsi" w:hAnsiTheme="minorHAnsi"/>
+          <w:color w:val="auto"/>
+          <w:sz w:val="22"/>
+          <w:szCs w:val="22"/>
+        </w:rPr>
+        <w:lastRenderedPageBreak/>
+        <w:t>Sour_Set_00</w:t>
+      </w:r>
+      <w:r>
+        <w:rPr>
+          <w:rFonts w:asciiTheme="minorHAnsi" w:hAnsiTheme="minorHAnsi"/>
+          <w:color w:val="auto"/>
+          <w:sz w:val="22"/>
+          <w:szCs w:val="22"/>
+        </w:rPr>
+        <w:t>6</w:t>
+      </w:r>
+      <w:bookmarkEnd w:id="14"/>
+      <w:bookmarkEnd w:id="15"/>
     </w:p>
     <w:p>
-      <w:pPr>
-        <w:rPr>
-          <w:b/>
-          <w:lang w:val="ru-RU"/>
-        </w:rPr>
-      </w:pPr>
+      <w:r>
+        <w:rPr>
+          <w:lang w:val="ru-RU"/>
+        </w:rPr>
+        <w:t>Система должна</w:t>
+      </w:r>
+      <w:r>
+        <w:rPr>
+          <w:lang w:val="ru-RU"/>
+        </w:rPr>
+        <w:t xml:space="preserve"> </w:t>
+      </w:r>
+      <w:r>
+        <w:rPr>
+          <w:lang w:val="ru-RU"/>
+        </w:rPr>
+        <w:t xml:space="preserve">иметь в форме «Запоминание ресурсов загрузки данных» список в виде </w:t>
+      </w:r>
+      <w:proofErr w:type="spellStart"/>
+      <w:r>
+        <w:t>RadioButton</w:t>
+      </w:r>
+      <w:proofErr w:type="spellEnd"/>
+      <w:r>
+        <w:rPr>
+          <w:lang w:val="ru-RU"/>
+        </w:rPr>
+        <w:t>,</w:t>
+      </w:r>
+      <w:r>
+        <w:rPr>
+          <w:lang w:val="ru-RU"/>
+        </w:rPr>
+        <w:t xml:space="preserve">  который позволяет  выбрать один из вариантов: «</w:t>
+      </w:r>
+      <w:r>
+        <w:rPr>
+          <w:lang w:val="ru-RU"/>
+        </w:rPr>
+        <w:t>По умолчанию</w:t>
+      </w:r>
+      <w:r>
+        <w:rPr>
+          <w:lang w:val="ru-RU"/>
+        </w:rPr>
+        <w:t>», «</w:t>
+      </w:r>
+      <w:r>
+        <w:rPr>
+          <w:lang w:val="ru-RU"/>
+        </w:rPr>
+        <w:t>Только из файла</w:t>
+      </w:r>
+      <w:r>
+        <w:rPr>
+          <w:lang w:val="ru-RU"/>
+        </w:rPr>
+        <w:t>»</w:t>
+      </w:r>
+      <w:r>
+        <w:rPr>
+          <w:lang w:val="ru-RU"/>
+        </w:rPr>
+        <w:t xml:space="preserve"> и «Только из интернета»</w:t>
+      </w:r>
+      <w:r>
+        <w:rPr>
+          <w:lang w:val="ru-RU"/>
+        </w:rPr>
+        <w:t xml:space="preserve">. </w:t>
+      </w:r>
+      <w:r>
+        <w:rPr>
+          <w:lang w:val="ru-RU"/>
+        </w:rPr>
+        <w:t>(</w:t>
+      </w:r>
+      <w:r>
+        <w:rPr>
+          <w:lang w:val="ru-RU"/>
+        </w:rPr>
+        <w:fldChar w:fldCharType="begin"/>
+      </w:r>
+      <w:r>
+        <w:rPr>
+          <w:lang w:val="ru-RU"/>
+        </w:rPr>
+        <w:instrText xml:space="preserve"> REF _Ref382769775 \h </w:instrText>
+      </w:r>
+      <w:r>
+        <w:rPr>
+          <w:lang w:val="ru-RU"/>
+        </w:rPr>
+      </w:r>
+      <w:r>
+        <w:rPr>
+          <w:lang w:val="ru-RU"/>
+        </w:rPr>
+        <w:fldChar w:fldCharType="separate"/>
+      </w:r>
+      <w:r>
+        <w:rPr>
+          <w:lang w:val="ru-RU"/>
+        </w:rPr>
+        <w:t xml:space="preserve">Рисунок </w:t>
+      </w:r>
+      <w:r>
+        <w:rPr>
+          <w:noProof/>
+          <w:lang w:val="ru-RU"/>
+        </w:rPr>
+        <w:t>6</w:t>
+      </w:r>
+      <w:r>
+        <w:rPr>
+          <w:lang w:val="ru-RU"/>
+        </w:rPr>
+        <w:t xml:space="preserve"> - Варианты выбора в форме "Запоминание ресурсов загрузки данных"</w:t>
+      </w:r>
+      <w:r>
+        <w:rPr>
+          <w:lang w:val="ru-RU"/>
+        </w:rPr>
+        <w:fldChar w:fldCharType="end"/>
+      </w:r>
+      <w:r>
+        <w:rPr>
+          <w:lang w:val="ru-RU"/>
+        </w:rPr>
+        <w:t>)</w:t>
+      </w:r>
     </w:p>
     <w:p>
       <w:pPr>
+        <w:keepNext/>
+      </w:pPr>
+      <w:r>
         <w:rPr>
           <w:b/>
-          <w:lang w:val="ru-RU"/>
-        </w:rPr>
-      </w:pPr>
+          <w:noProof/>
+          <w:lang w:val="ru-RU" w:eastAsia="ru-RU"/>
+        </w:rPr>
+        <mc:AlternateContent>
+          <mc:Choice Requires="wps">
+            <w:drawing>
+              <wp:anchor distT="0" distB="0" distL="114300" distR="114300" simplePos="0" relativeHeight="251666432" behindDoc="0" locked="0" layoutInCell="1" allowOverlap="1" wp14:anchorId="30D42119" wp14:editId="55067DCB">
+                <wp:simplePos x="0" y="0"/>
+                <wp:positionH relativeFrom="column">
+                  <wp:posOffset>190500</wp:posOffset>
+                </wp:positionH>
+                <wp:positionV relativeFrom="paragraph">
+                  <wp:posOffset>1518285</wp:posOffset>
+                </wp:positionV>
+                <wp:extent cx="1885950" cy="666750"/>
+                <wp:effectExtent l="0" t="0" r="19050" b="19050"/>
+                <wp:wrapNone/>
+                <wp:docPr id="11" name="Овал 11"/>
+                <wp:cNvGraphicFramePr/>
+                <a:graphic xmlns:a="http://schemas.openxmlformats.org/drawingml/2006/main">
+                  <a:graphicData uri="http://schemas.microsoft.com/office/word/2010/wordprocessingShape">
+                    <wps:wsp>
+                      <wps:cNvSpPr/>
+                      <wps:spPr>
+                        <a:xfrm>
+                          <a:off x="0" y="0"/>
+                          <a:ext cx="1885950" cy="666750"/>
+                        </a:xfrm>
+                        <a:prstGeom prst="ellipse">
+                          <a:avLst/>
+                        </a:prstGeom>
+                        <a:noFill/>
+                        <a:ln w="19050">
+                          <a:solidFill>
+                            <a:schemeClr val="tx1"/>
+                          </a:solidFill>
+                        </a:ln>
+                      </wps:spPr>
+                      <wps:style>
+                        <a:lnRef idx="2">
+                          <a:schemeClr val="accent1">
+                            <a:shade val="50000"/>
+                          </a:schemeClr>
+                        </a:lnRef>
+                        <a:fillRef idx="1">
+                          <a:schemeClr val="accent1"/>
+                        </a:fillRef>
+                        <a:effectRef idx="0">
+                          <a:schemeClr val="accent1"/>
+                        </a:effectRef>
+                        <a:fontRef idx="minor">
+                          <a:schemeClr val="lt1"/>
+                        </a:fontRef>
+                      </wps:style>
+                      <wps:bodyPr rot="0" spcFirstLastPara="0" vertOverflow="overflow" horzOverflow="overflow" vert="horz" wrap="square" lIns="91440" tIns="45720" rIns="91440" bIns="45720" numCol="1" spcCol="0" rtlCol="0" fromWordArt="0" anchor="ctr" anchorCtr="0" forceAA="0" compatLnSpc="1">
+                        <a:prstTxWarp prst="textNoShape">
+                          <a:avLst/>
+                        </a:prstTxWarp>
+                        <a:noAutofit/>
+                      </wps:bodyPr>
+                    </wps:wsp>
+                  </a:graphicData>
+                </a:graphic>
+              </wp:anchor>
+            </w:drawing>
+          </mc:Choice>
+          <mc:Fallback>
+            <w:pict>
+              <v:oval id="Овал 11" o:spid="_x0000_s1026" style="position:absolute;margin-left:15pt;margin-top:119.55pt;width:148.5pt;height:52.5pt;z-index:251666432;visibility:visible;mso-wrap-style:square;mso-wrap-distance-left:9pt;mso-wrap-distance-top:0;mso-wrap-distance-right:9pt;mso-wrap-distance-bottom:0;mso-position-horizontal:absolute;mso-position-horizontal-relative:text;mso-position-vertical:absolute;mso-position-vertical-relative:text;v-text-anchor:middle" o:gfxdata="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" filled="f" strokecolor="black [3213]" strokeweight="1.5pt">
+                <v:stroke joinstyle="miter"/>
+              </v:oval>
+            </w:pict>
+          </mc:Fallback>
+        </mc:AlternateContent>
+      </w:r>
       <w:r>
         <w:rPr>
           <w:b/>
-        </w:rPr>
-        <w:t>Sour</w:t>
-      </w:r>
-      <w:r>
-        <w:rPr>
-          <w:b/>
-          <w:lang w:val="ru-RU"/>
-        </w:rPr>
-        <w:t>_</w:t>
-      </w:r>
-      <w:r>
-        <w:rPr>
-          <w:b/>
-        </w:rPr>
-        <w:t>Set</w:t>
-      </w:r>
-      <w:r>
-        <w:rPr>
-          <w:b/>
-          <w:lang w:val="ru-RU"/>
-        </w:rPr>
-        <w:t>_</w:t>
-      </w:r>
-      <w:r>
-        <w:rPr>
-          <w:b/>
-          <w:lang w:val="ru-RU"/>
-        </w:rPr>
-        <w:t>009</w:t>
+          <w:noProof/>
+          <w:lang w:val="ru-RU" w:eastAsia="ru-RU"/>
+        </w:rPr>
+        <w:drawing>
+          <wp:inline distT="0" distB="0" distL="0" distR="0" wp14:anchorId="7514BA0C" wp14:editId="37324E61">
+            <wp:extent cx="5943600" cy="3446780"/>
+            <wp:effectExtent l="0" t="0" r="0" b="1270"/>
+            <wp:docPr id="10" name="Рисунок 10"/>
+            <wp:cNvGraphicFramePr>
+              <a:graphicFrameLocks xmlns:a="http://schemas.openxmlformats.org/drawingml/2006/main" noChangeAspect="1"/>
+            </wp:cNvGraphicFramePr>
+            <a:graphic xmlns:a="http://schemas.openxmlformats.org/drawingml/2006/main">
+              <a:graphicData uri="http://schemas.openxmlformats.org/drawingml/2006/picture">
+                <pic:pic xmlns:pic="http://schemas.openxmlformats.org/drawingml/2006/picture">
+                  <pic:nvPicPr>
+                    <pic:cNvPr id="0" name="Third.jpg"/>
+                    <pic:cNvPicPr/>
+                  </pic:nvPicPr>
+                  <pic:blipFill>
+                    <a:blip r:embed="rId10">
+                      <a:extLst>
+                        <a:ext uri="{28A0092B-C50C-407E-A947-70E740481C1C}">
+                          <a14:useLocalDpi xmlns:a14="http://schemas.microsoft.com/office/drawing/2010/main" val="0"/>
+                        </a:ext>
+                      </a:extLst>
+                    </a:blip>
+                    <a:stretch>
+                      <a:fillRect/>
+                    </a:stretch>
+                  </pic:blipFill>
+                  <pic:spPr>
+                    <a:xfrm>
+                      <a:off x="0" y="0"/>
+                      <a:ext cx="5943600" cy="3446780"/>
+                    </a:xfrm>
+                    <a:prstGeom prst="rect">
+                      <a:avLst/>
+                    </a:prstGeom>
+                  </pic:spPr>
+                </pic:pic>
+              </a:graphicData>
+            </a:graphic>
+          </wp:inline>
+        </w:drawing>
       </w:r>
     </w:p>
     <w:p>
       <w:pPr>
-        <w:rPr>
-          <w:lang w:val="ru-RU"/>
-        </w:rPr>
-      </w:pPr>
-      <w:r>
-        <w:rPr>
-          <w:lang w:val="ru-RU"/>
-        </w:rPr>
-        <w:t>В системе в окне выбора настроек и в форме «Расположение сохраняемого файла» должна присутствовать кнопка «Обзор»</w:t>
-      </w:r>
-      <w:r>
-        <w:rPr>
-          <w:lang w:val="ru-RU"/>
-        </w:rPr>
-        <w:t>. (Рисунок 9)</w:t>
-      </w:r>
+        <w:pStyle w:val="a4"/>
+        <w:jc w:val="center"/>
+        <w:rPr>
+          <w:b/>
+          <w:lang w:val="ru-RU"/>
+        </w:rPr>
+      </w:pPr>
+      <w:bookmarkStart w:id="16" w:name="_Ref382769775"/>
+      <w:r>
+        <w:rPr>
+          <w:lang w:val="ru-RU"/>
+        </w:rPr>
+        <w:t xml:space="preserve">Рисунок </w:t>
+      </w:r>
+      <w:r>
+        <w:fldChar w:fldCharType="begin"/>
+      </w:r>
+      <w:r>
+        <w:rPr>
+          <w:lang w:val="ru-RU"/>
+        </w:rPr>
+        <w:instrText xml:space="preserve"> </w:instrText>
+      </w:r>
+      <w:r>
+        <w:instrText>SEQ</w:instrText>
+      </w:r>
+      <w:r>
+        <w:rPr>
+          <w:lang w:val="ru-RU"/>
+        </w:rPr>
+        <w:instrText xml:space="preserve"> Рисунок \* </w:instrText>
+      </w:r>
+      <w:r>
+        <w:instrText>ARABIC</w:instrText>
+      </w:r>
+      <w:r>
+        <w:rPr>
+          <w:lang w:val="ru-RU"/>
+        </w:rPr>
+        <w:instrText xml:space="preserve"> </w:instrText>
+      </w:r>
+      <w:r>
+        <w:fldChar w:fldCharType="separate"/>
+      </w:r>
+      <w:r>
+        <w:rPr>
+          <w:noProof/>
+          <w:lang w:val="ru-RU"/>
+        </w:rPr>
+        <w:t>6</w:t>
+      </w:r>
+      <w:r>
+        <w:fldChar w:fldCharType="end"/>
+      </w:r>
+      <w:r>
+        <w:rPr>
+          <w:lang w:val="ru-RU"/>
+        </w:rPr>
+        <w:t xml:space="preserve"> - Варианты выбора в форме "Запоминание ресурсов загрузки данных"</w:t>
+      </w:r>
+      <w:bookmarkEnd w:id="16"/>
     </w:p>
     <w:p>
       <w:pPr>
-        <w:jc w:val="center"/>
         <w:rPr>
           <w:b/>
           <w:lang w:val="ru-RU"/>
         </w:rPr>
       </w:pPr>
-      <w:r>
-        <w:rPr>
-          <w:i/>
-          <w:lang w:val="ru-RU"/>
-        </w:rPr>
-        <w:t>Рисунок 9. Кнопка «Обзор»</w:t>
-      </w:r>
     </w:p>
     <w:p>
       <w:pPr>
+        <w:jc w:val="left"/>
         <w:rPr>
           <w:b/>
           <w:lang w:val="ru-RU"/>
         </w:rPr>
       </w:pPr>
+      <w:r>
+        <w:rPr>
+          <w:b/>
+          <w:lang w:val="ru-RU"/>
+        </w:rPr>
+        <w:br w:type="page"/>
+      </w:r>
     </w:p>
     <w:p>
       <w:pPr>
-        <w:rPr>
-          <w:b/>
-          <w:lang w:val="ru-RU"/>
-        </w:rPr>
-      </w:pPr>
-      <w:r>
-        <w:rPr>
-          <w:b/>
-        </w:rPr>
-        <w:t>Sour</w:t>
-      </w:r>
-      <w:r>
-        <w:rPr>
-          <w:b/>
-          <w:lang w:val="ru-RU"/>
-        </w:rPr>
-        <w:t>_</w:t>
-      </w:r>
-      <w:r>
-        <w:rPr>
-          <w:b/>
-        </w:rPr>
-        <w:t>Set</w:t>
-      </w:r>
-      <w:r>
-        <w:rPr>
-          <w:b/>
-          <w:lang w:val="ru-RU"/>
-        </w:rPr>
-        <w:t>_</w:t>
-      </w:r>
-      <w:r>
-        <w:rPr>
-          <w:b/>
-          <w:lang w:val="ru-RU"/>
-        </w:rPr>
-        <w:t>0</w:t>
-      </w:r>
-      <w:r>
-        <w:rPr>
-          <w:b/>
-          <w:lang w:val="ru-RU"/>
-        </w:rPr>
-        <w:t>10</w:t>
-      </w:r>
+        <w:pStyle w:val="1"/>
+        <w:numPr>
+          <w:ilvl w:val="0"/>
+          <w:numId w:val="0"/>
+        </w:numPr>
+        <w:ind w:left="432"/>
+        <w:rPr>
+          <w:rFonts w:asciiTheme="minorHAnsi" w:hAnsiTheme="minorHAnsi"/>
+          <w:color w:val="auto"/>
+          <w:sz w:val="22"/>
+          <w:szCs w:val="22"/>
+        </w:rPr>
+      </w:pPr>
+      <w:bookmarkStart w:id="17" w:name="_Toc382771382"/>
+      <w:r>
+        <w:rPr>
+          <w:rFonts w:asciiTheme="minorHAnsi" w:hAnsiTheme="minorHAnsi"/>
+          <w:color w:val="auto"/>
+          <w:sz w:val="22"/>
+          <w:szCs w:val="22"/>
+        </w:rPr>
+        <w:lastRenderedPageBreak/>
+        <w:t>Sour_Set_007</w:t>
+      </w:r>
+      <w:bookmarkEnd w:id="17"/>
     </w:p>
     <w:p>
       <w:pPr>
@@ -2954,33 +5717,279 @@
         <w:rPr>
           <w:lang w:val="ru-RU"/>
         </w:rPr>
-        <w:t>Если в окне выбора настроек нажать на кнопку «Обзор», то система должна отобразить окно «Укажите путь к файлу», используя возможности соответствующей операционной системы. (Рисунок 10).</w:t>
+        <w:t>Система должна иметь в окне выбора настроек форму «</w:t>
+      </w:r>
+      <w:r>
+        <w:rPr>
+          <w:lang w:val="ru-RU"/>
+        </w:rPr>
+        <w:t>Расположение сохраняемого файла</w:t>
+      </w:r>
+      <w:r>
+        <w:rPr>
+          <w:lang w:val="ru-RU"/>
+        </w:rPr>
+        <w:t>».</w:t>
+      </w:r>
+      <w:r>
+        <w:rPr>
+          <w:lang w:val="ru-RU"/>
+        </w:rPr>
+        <w:t xml:space="preserve"> (</w:t>
+      </w:r>
+      <w:r>
+        <w:rPr>
+          <w:lang w:val="ru-RU"/>
+        </w:rPr>
+        <w:fldChar w:fldCharType="begin"/>
+      </w:r>
+      <w:r>
+        <w:rPr>
+          <w:lang w:val="ru-RU"/>
+        </w:rPr>
+        <w:instrText xml:space="preserve"> REF _Ref382769797 \h </w:instrText>
+      </w:r>
+      <w:r>
+        <w:rPr>
+          <w:lang w:val="ru-RU"/>
+        </w:rPr>
+      </w:r>
+      <w:r>
+        <w:rPr>
+          <w:lang w:val="ru-RU"/>
+        </w:rPr>
+        <w:fldChar w:fldCharType="separate"/>
+      </w:r>
+      <w:r>
+        <w:rPr>
+          <w:lang w:val="ru-RU"/>
+        </w:rPr>
+        <w:t xml:space="preserve">Рисунок </w:t>
+      </w:r>
+      <w:r>
+        <w:rPr>
+          <w:noProof/>
+          <w:lang w:val="ru-RU"/>
+        </w:rPr>
+        <w:t>7</w:t>
+      </w:r>
+      <w:r>
+        <w:rPr>
+          <w:lang w:val="ru-RU"/>
+        </w:rPr>
+        <w:t xml:space="preserve"> - Форма "Расположение сохраняемого файла"</w:t>
+      </w:r>
+      <w:r>
+        <w:rPr>
+          <w:lang w:val="ru-RU"/>
+        </w:rPr>
+        <w:fldChar w:fldCharType="end"/>
+      </w:r>
+      <w:r>
+        <w:rPr>
+          <w:lang w:val="ru-RU"/>
+        </w:rPr>
+        <w:t>)</w:t>
       </w:r>
     </w:p>
     <w:p>
       <w:pPr>
-        <w:jc w:val="center"/>
-        <w:rPr>
-          <w:lang w:val="ru-RU"/>
-        </w:rPr>
-      </w:pPr>
-      <w:r>
-        <w:rPr>
-          <w:i/>
-          <w:lang w:val="ru-RU"/>
-        </w:rPr>
-        <w:t>Рисунок 10. Указание пути сохраняемого файла</w:t>
+        <w:keepNext/>
+      </w:pPr>
+      <w:r>
+        <w:rPr>
+          <w:noProof/>
+          <w:lang w:val="ru-RU" w:eastAsia="ru-RU"/>
+        </w:rPr>
+        <mc:AlternateContent>
+          <mc:Choice Requires="wps">
+            <w:drawing>
+              <wp:anchor distT="0" distB="0" distL="114300" distR="114300" simplePos="0" relativeHeight="251667456" behindDoc="0" locked="0" layoutInCell="1" allowOverlap="1" wp14:anchorId="1FF5A7FF" wp14:editId="2E3AA36D">
+                <wp:simplePos x="0" y="0"/>
+                <wp:positionH relativeFrom="column">
+                  <wp:posOffset>-295276</wp:posOffset>
+                </wp:positionH>
+                <wp:positionV relativeFrom="paragraph">
+                  <wp:posOffset>2331085</wp:posOffset>
+                </wp:positionV>
+                <wp:extent cx="4162425" cy="962025"/>
+                <wp:effectExtent l="0" t="0" r="28575" b="28575"/>
+                <wp:wrapNone/>
+                <wp:docPr id="13" name="Овал 13"/>
+                <wp:cNvGraphicFramePr/>
+                <a:graphic xmlns:a="http://schemas.openxmlformats.org/drawingml/2006/main">
+                  <a:graphicData uri="http://schemas.microsoft.com/office/word/2010/wordprocessingShape">
+                    <wps:wsp>
+                      <wps:cNvSpPr/>
+                      <wps:spPr>
+                        <a:xfrm>
+                          <a:off x="0" y="0"/>
+                          <a:ext cx="4162425" cy="962025"/>
+                        </a:xfrm>
+                        <a:prstGeom prst="ellipse">
+                          <a:avLst/>
+                        </a:prstGeom>
+                        <a:noFill/>
+                        <a:ln w="19050">
+                          <a:solidFill>
+                            <a:schemeClr val="tx1"/>
+                          </a:solidFill>
+                        </a:ln>
+                      </wps:spPr>
+                      <wps:style>
+                        <a:lnRef idx="2">
+                          <a:schemeClr val="accent1">
+                            <a:shade val="50000"/>
+                          </a:schemeClr>
+                        </a:lnRef>
+                        <a:fillRef idx="1">
+                          <a:schemeClr val="accent1"/>
+                        </a:fillRef>
+                        <a:effectRef idx="0">
+                          <a:schemeClr val="accent1"/>
+                        </a:effectRef>
+                        <a:fontRef idx="minor">
+                          <a:schemeClr val="lt1"/>
+                        </a:fontRef>
+                      </wps:style>
+                      <wps:bodyPr rot="0" spcFirstLastPara="0" vertOverflow="overflow" horzOverflow="overflow" vert="horz" wrap="square" lIns="91440" tIns="45720" rIns="91440" bIns="45720" numCol="1" spcCol="0" rtlCol="0" fromWordArt="0" anchor="ctr" anchorCtr="0" forceAA="0" compatLnSpc="1">
+                        <a:prstTxWarp prst="textNoShape">
+                          <a:avLst/>
+                        </a:prstTxWarp>
+                        <a:noAutofit/>
+                      </wps:bodyPr>
+                    </wps:wsp>
+                  </a:graphicData>
+                </a:graphic>
+                <wp14:sizeRelH relativeFrom="margin">
+                  <wp14:pctWidth>0</wp14:pctWidth>
+                </wp14:sizeRelH>
+              </wp:anchor>
+            </w:drawing>
+          </mc:Choice>
+          <mc:Fallback>
+            <w:pict>
+              <v:oval id="Овал 13" o:spid="_x0000_s1026" style="position:absolute;margin-left:-23.25pt;margin-top:183.55pt;width:327.75pt;height:75.75pt;z-index:251667456;visibility:visible;mso-wrap-style:square;mso-width-percent:0;mso-wrap-distance-left:9pt;mso-wrap-distance-top:0;mso-wrap-distance-right:9pt;mso-wrap-distance-bottom:0;mso-position-horizontal:absolute;mso-position-horizontal-relative:text;mso-position-vertical:absolute;mso-position-vertical-relative:text;mso-width-percent:0;mso-width-relative:margin;v-text-anchor:middle" o:gfxdata="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" filled="f" strokecolor="black [3213]" strokeweight="1.5pt">
+                <v:stroke joinstyle="miter"/>
+              </v:oval>
+            </w:pict>
+          </mc:Fallback>
+        </mc:AlternateContent>
+      </w:r>
+      <w:r>
+        <w:rPr>
+          <w:noProof/>
+          <w:lang w:val="ru-RU" w:eastAsia="ru-RU"/>
+        </w:rPr>
+        <w:drawing>
+          <wp:inline distT="0" distB="0" distL="0" distR="0" wp14:anchorId="1A9C5282" wp14:editId="7A160AC2">
+            <wp:extent cx="5943600" cy="3446780"/>
+            <wp:effectExtent l="0" t="0" r="0" b="1270"/>
+            <wp:docPr id="12" name="Рисунок 12"/>
+            <wp:cNvGraphicFramePr>
+              <a:graphicFrameLocks xmlns:a="http://schemas.openxmlformats.org/drawingml/2006/main" noChangeAspect="1"/>
+            </wp:cNvGraphicFramePr>
+            <a:graphic xmlns:a="http://schemas.openxmlformats.org/drawingml/2006/main">
+              <a:graphicData uri="http://schemas.openxmlformats.org/drawingml/2006/picture">
+                <pic:pic xmlns:pic="http://schemas.openxmlformats.org/drawingml/2006/picture">
+                  <pic:nvPicPr>
+                    <pic:cNvPr id="0" name="Third.jpg"/>
+                    <pic:cNvPicPr/>
+                  </pic:nvPicPr>
+                  <pic:blipFill>
+                    <a:blip r:embed="rId10">
+                      <a:extLst>
+                        <a:ext uri="{28A0092B-C50C-407E-A947-70E740481C1C}">
+                          <a14:useLocalDpi xmlns:a14="http://schemas.microsoft.com/office/drawing/2010/main" val="0"/>
+                        </a:ext>
+                      </a:extLst>
+                    </a:blip>
+                    <a:stretch>
+                      <a:fillRect/>
+                    </a:stretch>
+                  </pic:blipFill>
+                  <pic:spPr>
+                    <a:xfrm>
+                      <a:off x="0" y="0"/>
+                      <a:ext cx="5943600" cy="3446780"/>
+                    </a:xfrm>
+                    <a:prstGeom prst="rect">
+                      <a:avLst/>
+                    </a:prstGeom>
+                  </pic:spPr>
+                </pic:pic>
+              </a:graphicData>
+            </a:graphic>
+          </wp:inline>
+        </w:drawing>
       </w:r>
     </w:p>
     <w:p>
       <w:pPr>
-        <w:rPr>
-          <w:lang w:val="ru-RU"/>
-        </w:rPr>
-      </w:pPr>
+        <w:pStyle w:val="a4"/>
+        <w:jc w:val="center"/>
+        <w:rPr>
+          <w:lang w:val="ru-RU"/>
+        </w:rPr>
+      </w:pPr>
+      <w:bookmarkStart w:id="18" w:name="_Ref382769797"/>
+      <w:r>
+        <w:rPr>
+          <w:lang w:val="ru-RU"/>
+        </w:rPr>
+        <w:t xml:space="preserve">Рисунок </w:t>
+      </w:r>
+      <w:r>
+        <w:fldChar w:fldCharType="begin"/>
+      </w:r>
+      <w:r>
+        <w:rPr>
+          <w:lang w:val="ru-RU"/>
+        </w:rPr>
+        <w:instrText xml:space="preserve"> </w:instrText>
+      </w:r>
+      <w:r>
+        <w:instrText>SEQ</w:instrText>
+      </w:r>
+      <w:r>
+        <w:rPr>
+          <w:lang w:val="ru-RU"/>
+        </w:rPr>
+        <w:instrText xml:space="preserve"> Рисунок \* </w:instrText>
+      </w:r>
+      <w:r>
+        <w:instrText>ARABIC</w:instrText>
+      </w:r>
+      <w:r>
+        <w:rPr>
+          <w:lang w:val="ru-RU"/>
+        </w:rPr>
+        <w:instrText xml:space="preserve"> </w:instrText>
+      </w:r>
+      <w:r>
+        <w:fldChar w:fldCharType="separate"/>
+      </w:r>
+      <w:r>
+        <w:rPr>
+          <w:noProof/>
+          <w:lang w:val="ru-RU"/>
+        </w:rPr>
+        <w:t>7</w:t>
+      </w:r>
+      <w:r>
+        <w:fldChar w:fldCharType="end"/>
+      </w:r>
+      <w:r>
+        <w:rPr>
+          <w:lang w:val="ru-RU"/>
+        </w:rPr>
+        <w:t xml:space="preserve"> - Форма "Расположение сохраняемого файла"</w:t>
+      </w:r>
+      <w:bookmarkEnd w:id="18"/>
     </w:p>
     <w:p>
       <w:pPr>
+        <w:jc w:val="left"/>
         <w:rPr>
           <w:b/>
           <w:lang w:val="ru-RU"/>
@@ -2989,543 +5998,753 @@
       <w:r>
         <w:rPr>
           <w:b/>
-        </w:rPr>
-        <w:t>Sour</w:t>
-      </w:r>
-      <w:r>
-        <w:rPr>
-          <w:b/>
-          <w:lang w:val="ru-RU"/>
-        </w:rPr>
-        <w:t>_</w:t>
-      </w:r>
-      <w:r>
-        <w:rPr>
-          <w:b/>
-        </w:rPr>
-        <w:t>Set</w:t>
-      </w:r>
-      <w:r>
-        <w:rPr>
-          <w:b/>
-          <w:lang w:val="ru-RU"/>
-        </w:rPr>
-        <w:t>_</w:t>
-      </w:r>
-      <w:r>
-        <w:rPr>
-          <w:b/>
-          <w:lang w:val="ru-RU"/>
-        </w:rPr>
-        <w:t>0</w:t>
-      </w:r>
-      <w:r>
-        <w:rPr>
-          <w:b/>
-          <w:lang w:val="ru-RU"/>
-        </w:rPr>
-        <w:t>11</w:t>
+          <w:lang w:val="ru-RU"/>
+        </w:rPr>
+        <w:br w:type="page"/>
       </w:r>
     </w:p>
     <w:p>
       <w:pPr>
-        <w:rPr>
-          <w:lang w:val="ru-RU"/>
-        </w:rPr>
-      </w:pPr>
-      <w:r>
-        <w:rPr>
-          <w:lang w:val="ru-RU"/>
-        </w:rPr>
-        <w:t xml:space="preserve">Система должна предоставить возможность вводить информацию в поле </w:t>
-      </w:r>
-      <w:r>
-        <w:rPr>
-          <w:b/>
-        </w:rPr>
-        <w:t>Sour</w:t>
-      </w:r>
-      <w:r>
-        <w:rPr>
-          <w:b/>
-          <w:lang w:val="ru-RU"/>
-        </w:rPr>
-        <w:t>_</w:t>
-      </w:r>
-      <w:r>
-        <w:rPr>
-          <w:b/>
-        </w:rPr>
-        <w:t>Set</w:t>
-      </w:r>
-      <w:r>
-        <w:rPr>
-          <w:b/>
-          <w:lang w:val="ru-RU"/>
-        </w:rPr>
-        <w:t>_</w:t>
-      </w:r>
-      <w:r>
-        <w:rPr>
-          <w:b/>
-          <w:lang w:val="ru-RU"/>
-        </w:rPr>
-        <w:t xml:space="preserve">008 </w:t>
-      </w:r>
-      <w:r>
-        <w:rPr>
-          <w:lang w:val="ru-RU"/>
-        </w:rPr>
-        <w:t xml:space="preserve">и нажимать на кнопку «Обзор» </w:t>
-      </w:r>
-      <w:r>
-        <w:rPr>
-          <w:b/>
-        </w:rPr>
-        <w:t>Sour</w:t>
-      </w:r>
-      <w:r>
-        <w:rPr>
-          <w:b/>
-          <w:lang w:val="ru-RU"/>
-        </w:rPr>
-        <w:t>_</w:t>
-      </w:r>
-      <w:r>
-        <w:rPr>
-          <w:b/>
-        </w:rPr>
-        <w:t>Set</w:t>
-      </w:r>
-      <w:r>
-        <w:rPr>
-          <w:b/>
-          <w:lang w:val="ru-RU"/>
-        </w:rPr>
-        <w:t>_</w:t>
-      </w:r>
-      <w:r>
-        <w:rPr>
-          <w:b/>
-          <w:lang w:val="ru-RU"/>
-        </w:rPr>
-        <w:t>009</w:t>
-      </w:r>
-      <w:r>
-        <w:rPr>
-          <w:lang w:val="ru-RU"/>
-        </w:rPr>
-        <w:t xml:space="preserve">, если в форме «Запоминание ресурсов загрузки данных» </w:t>
-      </w:r>
-      <w:r>
-        <w:rPr>
-          <w:b/>
-        </w:rPr>
-        <w:t>Sour</w:t>
-      </w:r>
-      <w:r>
-        <w:rPr>
-          <w:b/>
-          <w:lang w:val="ru-RU"/>
-        </w:rPr>
-        <w:t>_</w:t>
-      </w:r>
-      <w:r>
-        <w:rPr>
-          <w:b/>
-        </w:rPr>
-        <w:t>Set</w:t>
-      </w:r>
-      <w:r>
-        <w:rPr>
-          <w:b/>
-          <w:lang w:val="ru-RU"/>
-        </w:rPr>
-        <w:t>_</w:t>
-      </w:r>
-      <w:r>
-        <w:rPr>
-          <w:b/>
-          <w:lang w:val="ru-RU"/>
-        </w:rPr>
-        <w:t xml:space="preserve">006 </w:t>
-      </w:r>
-      <w:r>
-        <w:rPr>
-          <w:lang w:val="ru-RU"/>
-        </w:rPr>
-        <w:t xml:space="preserve">указан </w:t>
-      </w:r>
-      <w:proofErr w:type="spellStart"/>
-      <w:r>
-        <w:t>RadioButton</w:t>
-      </w:r>
-      <w:proofErr w:type="spellEnd"/>
-      <w:r>
-        <w:rPr>
-          <w:lang w:val="ru-RU"/>
-        </w:rPr>
-        <w:t xml:space="preserve"> </w:t>
-      </w:r>
-      <w:r>
-        <w:rPr>
-          <w:lang w:val="ru-RU"/>
-        </w:rPr>
-        <w:t>«По умолчанию» или «Только из интернета», иначе поле для ввода и кнопка будут неактивны.</w:t>
-      </w:r>
+        <w:pStyle w:val="1"/>
+        <w:numPr>
+          <w:ilvl w:val="0"/>
+          <w:numId w:val="0"/>
+        </w:numPr>
+        <w:ind w:left="432"/>
+        <w:rPr>
+          <w:rFonts w:asciiTheme="minorHAnsi" w:hAnsiTheme="minorHAnsi"/>
+          <w:color w:val="auto"/>
+          <w:sz w:val="22"/>
+          <w:szCs w:val="22"/>
+        </w:rPr>
+      </w:pPr>
+      <w:bookmarkStart w:id="19" w:name="_Toc382771383"/>
+      <w:bookmarkStart w:id="20" w:name="_Ref382771836"/>
+      <w:bookmarkStart w:id="21" w:name="_Ref382771839"/>
+      <w:bookmarkStart w:id="22" w:name="_Ref382771843"/>
+      <w:bookmarkStart w:id="23" w:name="_Ref382771844"/>
+      <w:bookmarkStart w:id="24" w:name="_Ref382771845"/>
+      <w:r>
+        <w:rPr>
+          <w:rFonts w:asciiTheme="minorHAnsi" w:hAnsiTheme="minorHAnsi"/>
+          <w:color w:val="auto"/>
+          <w:sz w:val="22"/>
+          <w:szCs w:val="22"/>
+        </w:rPr>
+        <w:lastRenderedPageBreak/>
+        <w:t>Sour_Set_008</w:t>
+      </w:r>
+      <w:bookmarkEnd w:id="19"/>
+      <w:bookmarkEnd w:id="20"/>
+      <w:bookmarkEnd w:id="21"/>
+      <w:bookmarkEnd w:id="22"/>
+      <w:bookmarkEnd w:id="23"/>
+      <w:bookmarkEnd w:id="24"/>
     </w:p>
     <w:p>
       <w:pPr>
         <w:rPr>
-          <w:b/>
-          <w:lang w:val="ru-RU"/>
-        </w:rPr>
-      </w:pPr>
+          <w:lang w:val="ru-RU"/>
+        </w:rPr>
+      </w:pPr>
+      <w:r>
+        <w:rPr>
+          <w:lang w:val="ru-RU"/>
+        </w:rPr>
+        <w:t>Система должна</w:t>
+      </w:r>
+      <w:r>
+        <w:rPr>
+          <w:lang w:val="ru-RU"/>
+        </w:rPr>
+        <w:t xml:space="preserve"> </w:t>
+      </w:r>
+      <w:r>
+        <w:rPr>
+          <w:lang w:val="ru-RU"/>
+        </w:rPr>
+        <w:t>иметь в форме «</w:t>
+      </w:r>
+      <w:r>
+        <w:rPr>
+          <w:lang w:val="ru-RU"/>
+        </w:rPr>
+        <w:t xml:space="preserve">Расположение сохраняемого файла» поле для ввода. </w:t>
+      </w:r>
+      <w:r>
+        <w:rPr>
+          <w:lang w:val="ru-RU"/>
+        </w:rPr>
+        <w:t>(</w:t>
+      </w:r>
+      <w:r>
+        <w:rPr>
+          <w:lang w:val="ru-RU"/>
+        </w:rPr>
+        <w:fldChar w:fldCharType="begin"/>
+      </w:r>
+      <w:r>
+        <w:rPr>
+          <w:lang w:val="ru-RU"/>
+        </w:rPr>
+        <w:instrText xml:space="preserve"> REF _Ref382769812 \h </w:instrText>
+      </w:r>
+      <w:r>
+        <w:rPr>
+          <w:lang w:val="ru-RU"/>
+        </w:rPr>
+      </w:r>
+      <w:r>
+        <w:rPr>
+          <w:lang w:val="ru-RU"/>
+        </w:rPr>
+        <w:fldChar w:fldCharType="separate"/>
+      </w:r>
+      <w:r>
+        <w:rPr>
+          <w:lang w:val="ru-RU"/>
+        </w:rPr>
+        <w:t xml:space="preserve">Рисунок </w:t>
+      </w:r>
+      <w:r>
+        <w:rPr>
+          <w:noProof/>
+          <w:lang w:val="ru-RU"/>
+        </w:rPr>
+        <w:t>8</w:t>
+      </w:r>
+      <w:r>
+        <w:rPr>
+          <w:lang w:val="ru-RU"/>
+        </w:rPr>
+        <w:t xml:space="preserve"> - Поле для ввода в форме "Расположение сохраняемого файла"</w:t>
+      </w:r>
+      <w:r>
+        <w:rPr>
+          <w:lang w:val="ru-RU"/>
+        </w:rPr>
+        <w:fldChar w:fldCharType="end"/>
+      </w:r>
+      <w:r>
+        <w:rPr>
+          <w:lang w:val="ru-RU"/>
+        </w:rPr>
+        <w:t>)</w:t>
+      </w:r>
     </w:p>
     <w:p>
       <w:pPr>
-        <w:rPr>
-          <w:b/>
-          <w:lang w:val="ru-RU"/>
-        </w:rPr>
-      </w:pPr>
-      <w:r>
-        <w:rPr>
-          <w:b/>
-        </w:rPr>
-        <w:t>Sour</w:t>
-      </w:r>
-      <w:r>
-        <w:rPr>
-          <w:b/>
-          <w:lang w:val="ru-RU"/>
-        </w:rPr>
-        <w:t>_</w:t>
-      </w:r>
-      <w:r>
-        <w:rPr>
-          <w:b/>
-        </w:rPr>
-        <w:t>Set</w:t>
-      </w:r>
-      <w:r>
-        <w:rPr>
-          <w:b/>
-          <w:lang w:val="ru-RU"/>
-        </w:rPr>
-        <w:t>_</w:t>
-      </w:r>
-      <w:r>
-        <w:rPr>
-          <w:b/>
-          <w:lang w:val="ru-RU"/>
-        </w:rPr>
-        <w:t>0</w:t>
-      </w:r>
-      <w:r>
-        <w:rPr>
-          <w:b/>
-          <w:lang w:val="ru-RU"/>
-        </w:rPr>
-        <w:t>12</w:t>
+        <w:keepNext/>
+      </w:pPr>
+      <w:r>
+        <w:rPr>
+          <w:noProof/>
+          <w:lang w:val="ru-RU" w:eastAsia="ru-RU"/>
+        </w:rPr>
+        <mc:AlternateContent>
+          <mc:Choice Requires="wps">
+            <w:drawing>
+              <wp:anchor distT="0" distB="0" distL="114300" distR="114300" simplePos="0" relativeHeight="251668480" behindDoc="0" locked="0" layoutInCell="1" allowOverlap="1" wp14:anchorId="3AA7A3E5" wp14:editId="4C4765ED">
+                <wp:simplePos x="0" y="0"/>
+                <wp:positionH relativeFrom="column">
+                  <wp:posOffset>352425</wp:posOffset>
+                </wp:positionH>
+                <wp:positionV relativeFrom="paragraph">
+                  <wp:posOffset>2781300</wp:posOffset>
+                </wp:positionV>
+                <wp:extent cx="1895475" cy="352425"/>
+                <wp:effectExtent l="0" t="0" r="28575" b="28575"/>
+                <wp:wrapNone/>
+                <wp:docPr id="16" name="Овал 16"/>
+                <wp:cNvGraphicFramePr/>
+                <a:graphic xmlns:a="http://schemas.openxmlformats.org/drawingml/2006/main">
+                  <a:graphicData uri="http://schemas.microsoft.com/office/word/2010/wordprocessingShape">
+                    <wps:wsp>
+                      <wps:cNvSpPr/>
+                      <wps:spPr>
+                        <a:xfrm>
+                          <a:off x="0" y="0"/>
+                          <a:ext cx="1895475" cy="352425"/>
+                        </a:xfrm>
+                        <a:prstGeom prst="ellipse">
+                          <a:avLst/>
+                        </a:prstGeom>
+                        <a:noFill/>
+                        <a:ln w="19050">
+                          <a:solidFill>
+                            <a:schemeClr val="tx1"/>
+                          </a:solidFill>
+                        </a:ln>
+                      </wps:spPr>
+                      <wps:style>
+                        <a:lnRef idx="2">
+                          <a:schemeClr val="accent1">
+                            <a:shade val="50000"/>
+                          </a:schemeClr>
+                        </a:lnRef>
+                        <a:fillRef idx="1">
+                          <a:schemeClr val="accent1"/>
+                        </a:fillRef>
+                        <a:effectRef idx="0">
+                          <a:schemeClr val="accent1"/>
+                        </a:effectRef>
+                        <a:fontRef idx="minor">
+                          <a:schemeClr val="lt1"/>
+                        </a:fontRef>
+                      </wps:style>
+                      <wps:bodyPr rot="0" spcFirstLastPara="0" vertOverflow="overflow" horzOverflow="overflow" vert="horz" wrap="square" lIns="91440" tIns="45720" rIns="91440" bIns="45720" numCol="1" spcCol="0" rtlCol="0" fromWordArt="0" anchor="ctr" anchorCtr="0" forceAA="0" compatLnSpc="1">
+                        <a:prstTxWarp prst="textNoShape">
+                          <a:avLst/>
+                        </a:prstTxWarp>
+                        <a:noAutofit/>
+                      </wps:bodyPr>
+                    </wps:wsp>
+                  </a:graphicData>
+                </a:graphic>
+              </wp:anchor>
+            </w:drawing>
+          </mc:Choice>
+          <mc:Fallback>
+            <w:pict>
+              <v:oval id="Овал 16" o:spid="_x0000_s1026" style="position:absolute;margin-left:27.75pt;margin-top:219pt;width:149.25pt;height:27.75pt;z-index:251668480;visibility:visible;mso-wrap-style:square;mso-wrap-distance-left:9pt;mso-wrap-distance-top:0;mso-wrap-distance-right:9pt;mso-wrap-distance-bottom:0;mso-position-horizontal:absolute;mso-position-horizontal-relative:text;mso-position-vertical:absolute;mso-position-vertical-relative:text;v-text-anchor:middle" o:gfxdata="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" filled="f" strokecolor="black [3213]" strokeweight="1.5pt">
+                <v:stroke joinstyle="miter"/>
+              </v:oval>
+            </w:pict>
+          </mc:Fallback>
+        </mc:AlternateContent>
+      </w:r>
+      <w:r>
+        <w:rPr>
+          <w:noProof/>
+          <w:lang w:val="ru-RU" w:eastAsia="ru-RU"/>
+        </w:rPr>
+        <w:drawing>
+          <wp:inline distT="0" distB="0" distL="0" distR="0" wp14:anchorId="6A1E17DA" wp14:editId="1F85EF79">
+            <wp:extent cx="5943600" cy="3446780"/>
+            <wp:effectExtent l="0" t="0" r="0" b="1270"/>
+            <wp:docPr id="14" name="Рисунок 14"/>
+            <wp:cNvGraphicFramePr>
+              <a:graphicFrameLocks xmlns:a="http://schemas.openxmlformats.org/drawingml/2006/main" noChangeAspect="1"/>
+            </wp:cNvGraphicFramePr>
+            <a:graphic xmlns:a="http://schemas.openxmlformats.org/drawingml/2006/main">
+              <a:graphicData uri="http://schemas.openxmlformats.org/drawingml/2006/picture">
+                <pic:pic xmlns:pic="http://schemas.openxmlformats.org/drawingml/2006/picture">
+                  <pic:nvPicPr>
+                    <pic:cNvPr id="0" name="Third.jpg"/>
+                    <pic:cNvPicPr/>
+                  </pic:nvPicPr>
+                  <pic:blipFill>
+                    <a:blip r:embed="rId10">
+                      <a:extLst>
+                        <a:ext uri="{28A0092B-C50C-407E-A947-70E740481C1C}">
+                          <a14:useLocalDpi xmlns:a14="http://schemas.microsoft.com/office/drawing/2010/main" val="0"/>
+                        </a:ext>
+                      </a:extLst>
+                    </a:blip>
+                    <a:stretch>
+                      <a:fillRect/>
+                    </a:stretch>
+                  </pic:blipFill>
+                  <pic:spPr>
+                    <a:xfrm>
+                      <a:off x="0" y="0"/>
+                      <a:ext cx="5943600" cy="3446780"/>
+                    </a:xfrm>
+                    <a:prstGeom prst="rect">
+                      <a:avLst/>
+                    </a:prstGeom>
+                  </pic:spPr>
+                </pic:pic>
+              </a:graphicData>
+            </a:graphic>
+          </wp:inline>
+        </w:drawing>
       </w:r>
     </w:p>
     <w:p>
       <w:pPr>
-        <w:rPr>
-          <w:lang w:val="ru-RU"/>
-        </w:rPr>
-      </w:pPr>
-      <w:r>
-        <w:rPr>
-          <w:lang w:val="ru-RU"/>
-        </w:rPr>
-        <w:t>В системе в окне выбора настроек должна присутствовать кнопка «Вернуться»</w:t>
-      </w:r>
-      <w:r>
-        <w:rPr>
-          <w:lang w:val="ru-RU"/>
-        </w:rPr>
-        <w:t>, которая всегда активна.</w:t>
-      </w:r>
-      <w:r>
-        <w:rPr>
-          <w:lang w:val="ru-RU"/>
-        </w:rPr>
-        <w:t xml:space="preserve"> </w:t>
-      </w:r>
-      <w:r>
-        <w:rPr>
-          <w:lang w:val="ru-RU"/>
-        </w:rPr>
-        <w:t>(Рисунок 11</w:t>
-      </w:r>
-      <w:r>
-        <w:rPr>
-          <w:lang w:val="ru-RU"/>
-        </w:rPr>
-        <w:t>)</w:t>
-      </w:r>
+        <w:pStyle w:val="a4"/>
+        <w:jc w:val="center"/>
+        <w:rPr>
+          <w:lang w:val="ru-RU"/>
+        </w:rPr>
+      </w:pPr>
+      <w:bookmarkStart w:id="25" w:name="_Ref382769812"/>
+      <w:r>
+        <w:rPr>
+          <w:lang w:val="ru-RU"/>
+        </w:rPr>
+        <w:t xml:space="preserve">Рисунок </w:t>
+      </w:r>
+      <w:r>
+        <w:fldChar w:fldCharType="begin"/>
+      </w:r>
+      <w:r>
+        <w:rPr>
+          <w:lang w:val="ru-RU"/>
+        </w:rPr>
+        <w:instrText xml:space="preserve"> </w:instrText>
+      </w:r>
+      <w:r>
+        <w:instrText>SEQ</w:instrText>
+      </w:r>
+      <w:r>
+        <w:rPr>
+          <w:lang w:val="ru-RU"/>
+        </w:rPr>
+        <w:instrText xml:space="preserve"> Рисунок \* </w:instrText>
+      </w:r>
+      <w:r>
+        <w:instrText>ARABIC</w:instrText>
+      </w:r>
+      <w:r>
+        <w:rPr>
+          <w:lang w:val="ru-RU"/>
+        </w:rPr>
+        <w:instrText xml:space="preserve"> </w:instrText>
+      </w:r>
+      <w:r>
+        <w:fldChar w:fldCharType="separate"/>
+      </w:r>
+      <w:r>
+        <w:rPr>
+          <w:noProof/>
+          <w:lang w:val="ru-RU"/>
+        </w:rPr>
+        <w:t>8</w:t>
+      </w:r>
+      <w:r>
+        <w:fldChar w:fldCharType="end"/>
+      </w:r>
+      <w:r>
+        <w:rPr>
+          <w:lang w:val="ru-RU"/>
+        </w:rPr>
+        <w:t xml:space="preserve"> - Поле для ввода в форме "Расположение сохраняемого файла"</w:t>
+      </w:r>
+      <w:bookmarkEnd w:id="25"/>
     </w:p>
     <w:p>
       <w:pPr>
-        <w:jc w:val="center"/>
-        <w:rPr>
-          <w:i/>
-          <w:lang w:val="ru-RU"/>
-        </w:rPr>
-      </w:pPr>
-      <w:r>
-        <w:rPr>
-          <w:i/>
-          <w:lang w:val="ru-RU"/>
-        </w:rPr>
-        <w:t xml:space="preserve">Рисунок </w:t>
-      </w:r>
-      <w:r>
-        <w:rPr>
-          <w:i/>
-          <w:lang w:val="ru-RU"/>
-        </w:rPr>
-        <w:t>11</w:t>
-      </w:r>
-      <w:r>
-        <w:rPr>
-          <w:i/>
-          <w:lang w:val="ru-RU"/>
-        </w:rPr>
-        <w:t>. Кнопка «Вернуться»</w:t>
+        <w:jc w:val="left"/>
+        <w:rPr>
+          <w:b/>
+          <w:lang w:val="ru-RU"/>
+        </w:rPr>
+      </w:pPr>
+      <w:r>
+        <w:rPr>
+          <w:b/>
+          <w:lang w:val="ru-RU"/>
+        </w:rPr>
+        <w:br w:type="page"/>
       </w:r>
     </w:p>
     <w:p>
       <w:pPr>
-        <w:rPr>
-          <w:b/>
-          <w:lang w:val="ru-RU"/>
-        </w:rPr>
-      </w:pPr>
+        <w:pStyle w:val="1"/>
+        <w:numPr>
+          <w:ilvl w:val="0"/>
+          <w:numId w:val="0"/>
+        </w:numPr>
+        <w:ind w:left="432"/>
+        <w:rPr>
+          <w:rFonts w:asciiTheme="minorHAnsi" w:hAnsiTheme="minorHAnsi"/>
+          <w:color w:val="auto"/>
+          <w:sz w:val="22"/>
+          <w:szCs w:val="22"/>
+        </w:rPr>
+      </w:pPr>
+      <w:bookmarkStart w:id="26" w:name="_Toc382771384"/>
+      <w:bookmarkStart w:id="27" w:name="_Ref382772012"/>
+      <w:r>
+        <w:rPr>
+          <w:rFonts w:asciiTheme="minorHAnsi" w:hAnsiTheme="minorHAnsi"/>
+          <w:color w:val="auto"/>
+          <w:sz w:val="22"/>
+          <w:szCs w:val="22"/>
+        </w:rPr>
+        <w:lastRenderedPageBreak/>
+        <w:t>Sour_Set_009</w:t>
+      </w:r>
+      <w:bookmarkEnd w:id="26"/>
+      <w:bookmarkEnd w:id="27"/>
     </w:p>
     <w:p>
       <w:pPr>
         <w:rPr>
-          <w:b/>
-          <w:lang w:val="ru-RU"/>
-        </w:rPr>
-      </w:pPr>
+          <w:lang w:val="ru-RU"/>
+        </w:rPr>
+      </w:pPr>
+      <w:r>
+        <w:rPr>
+          <w:lang w:val="ru-RU"/>
+        </w:rPr>
+        <w:t>В системе в окне выбора настроек и в форме «Расположение сохраняемого файла» должна присутствовать кнопка «Обзор»</w:t>
+      </w:r>
+      <w:r>
+        <w:rPr>
+          <w:lang w:val="ru-RU"/>
+        </w:rPr>
+        <w:t>. (</w:t>
+      </w:r>
+      <w:r>
+        <w:rPr>
+          <w:lang w:val="ru-RU"/>
+        </w:rPr>
+        <w:fldChar w:fldCharType="begin"/>
+      </w:r>
+      <w:r>
+        <w:rPr>
+          <w:lang w:val="ru-RU"/>
+        </w:rPr>
+        <w:instrText xml:space="preserve"> REF _Ref382769821 \h </w:instrText>
+      </w:r>
+      <w:r>
+        <w:rPr>
+          <w:lang w:val="ru-RU"/>
+        </w:rPr>
+      </w:r>
+      <w:r>
+        <w:rPr>
+          <w:lang w:val="ru-RU"/>
+        </w:rPr>
+        <w:fldChar w:fldCharType="separate"/>
+      </w:r>
+      <w:r>
+        <w:rPr>
+          <w:lang w:val="ru-RU"/>
+        </w:rPr>
+        <w:t xml:space="preserve">Рисунок </w:t>
+      </w:r>
+      <w:r>
+        <w:rPr>
+          <w:noProof/>
+          <w:lang w:val="ru-RU"/>
+        </w:rPr>
+        <w:t>9</w:t>
+      </w:r>
+      <w:r>
+        <w:rPr>
+          <w:lang w:val="ru-RU"/>
+        </w:rPr>
+        <w:t xml:space="preserve"> - Кнопка "Обзор"</w:t>
+      </w:r>
+      <w:r>
+        <w:rPr>
+          <w:lang w:val="ru-RU"/>
+        </w:rPr>
+        <w:fldChar w:fldCharType="end"/>
+      </w:r>
+      <w:r>
+        <w:rPr>
+          <w:lang w:val="ru-RU"/>
+        </w:rPr>
+        <w:t>)</w:t>
+      </w:r>
     </w:p>
     <w:p>
       <w:pPr>
-        <w:rPr>
-          <w:b/>
-          <w:lang w:val="ru-RU"/>
-        </w:rPr>
-      </w:pPr>
-      <w:r>
-        <w:rPr>
-          <w:b/>
-        </w:rPr>
-        <w:lastRenderedPageBreak/>
-        <w:t>Sour</w:t>
-      </w:r>
-      <w:r>
-        <w:rPr>
-          <w:b/>
-          <w:lang w:val="ru-RU"/>
-        </w:rPr>
-        <w:t>_</w:t>
-      </w:r>
-      <w:r>
-        <w:rPr>
-          <w:b/>
-        </w:rPr>
-        <w:t>Set</w:t>
-      </w:r>
-      <w:r>
-        <w:rPr>
-          <w:b/>
-          <w:lang w:val="ru-RU"/>
-        </w:rPr>
-        <w:t>_</w:t>
-      </w:r>
-      <w:r>
-        <w:rPr>
-          <w:b/>
-          <w:lang w:val="ru-RU"/>
-        </w:rPr>
-        <w:t>0</w:t>
-      </w:r>
-      <w:r>
-        <w:rPr>
-          <w:b/>
-          <w:lang w:val="ru-RU"/>
-        </w:rPr>
-        <w:t>1</w:t>
-      </w:r>
-      <w:r>
-        <w:rPr>
-          <w:b/>
-          <w:lang w:val="ru-RU"/>
-        </w:rPr>
-        <w:t>3</w:t>
+        <w:keepNext/>
+      </w:pPr>
+      <w:r>
+        <w:rPr>
+          <w:noProof/>
+          <w:lang w:val="ru-RU" w:eastAsia="ru-RU"/>
+        </w:rPr>
+        <mc:AlternateContent>
+          <mc:Choice Requires="wps">
+            <w:drawing>
+              <wp:anchor distT="0" distB="0" distL="114300" distR="114300" simplePos="0" relativeHeight="251669504" behindDoc="0" locked="0" layoutInCell="1" allowOverlap="1" wp14:anchorId="7040B04C" wp14:editId="7CB84E6A">
+                <wp:simplePos x="0" y="0"/>
+                <wp:positionH relativeFrom="column">
+                  <wp:posOffset>2171700</wp:posOffset>
+                </wp:positionH>
+                <wp:positionV relativeFrom="paragraph">
+                  <wp:posOffset>2807335</wp:posOffset>
+                </wp:positionV>
+                <wp:extent cx="771525" cy="276225"/>
+                <wp:effectExtent l="0" t="0" r="28575" b="28575"/>
+                <wp:wrapNone/>
+                <wp:docPr id="18" name="Овал 18"/>
+                <wp:cNvGraphicFramePr/>
+                <a:graphic xmlns:a="http://schemas.openxmlformats.org/drawingml/2006/main">
+                  <a:graphicData uri="http://schemas.microsoft.com/office/word/2010/wordprocessingShape">
+                    <wps:wsp>
+                      <wps:cNvSpPr/>
+                      <wps:spPr>
+                        <a:xfrm>
+                          <a:off x="0" y="0"/>
+                          <a:ext cx="771525" cy="276225"/>
+                        </a:xfrm>
+                        <a:prstGeom prst="ellipse">
+                          <a:avLst/>
+                        </a:prstGeom>
+                        <a:noFill/>
+                        <a:ln w="19050">
+                          <a:solidFill>
+                            <a:schemeClr val="tx1"/>
+                          </a:solidFill>
+                        </a:ln>
+                      </wps:spPr>
+                      <wps:style>
+                        <a:lnRef idx="2">
+                          <a:schemeClr val="accent1">
+                            <a:shade val="50000"/>
+                          </a:schemeClr>
+                        </a:lnRef>
+                        <a:fillRef idx="1">
+                          <a:schemeClr val="accent1"/>
+                        </a:fillRef>
+                        <a:effectRef idx="0">
+                          <a:schemeClr val="accent1"/>
+                        </a:effectRef>
+                        <a:fontRef idx="minor">
+                          <a:schemeClr val="lt1"/>
+                        </a:fontRef>
+                      </wps:style>
+                      <wps:bodyPr rot="0" spcFirstLastPara="0" vertOverflow="overflow" horzOverflow="overflow" vert="horz" wrap="square" lIns="91440" tIns="45720" rIns="91440" bIns="45720" numCol="1" spcCol="0" rtlCol="0" fromWordArt="0" anchor="ctr" anchorCtr="0" forceAA="0" compatLnSpc="1">
+                        <a:prstTxWarp prst="textNoShape">
+                          <a:avLst/>
+                        </a:prstTxWarp>
+                        <a:noAutofit/>
+                      </wps:bodyPr>
+                    </wps:wsp>
+                  </a:graphicData>
+                </a:graphic>
+              </wp:anchor>
+            </w:drawing>
+          </mc:Choice>
+          <mc:Fallback>
+            <w:pict>
+              <v:oval id="Овал 18" o:spid="_x0000_s1026" style="position:absolute;margin-left:171pt;margin-top:221.05pt;width:60.75pt;height:21.75pt;z-index:251669504;visibility:visible;mso-wrap-style:square;mso-wrap-distance-left:9pt;mso-wrap-distance-top:0;mso-wrap-distance-right:9pt;mso-wrap-distance-bottom:0;mso-position-horizontal:absolute;mso-position-horizontal-relative:text;mso-position-vertical:absolute;mso-position-vertical-relative:text;v-text-anchor:middle" o:gfxdata="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" filled="f" strokecolor="black [3213]" strokeweight="1.5pt">
+                <v:stroke joinstyle="miter"/>
+              </v:oval>
+            </w:pict>
+          </mc:Fallback>
+        </mc:AlternateContent>
+      </w:r>
+      <w:r>
+        <w:rPr>
+          <w:noProof/>
+          <w:lang w:val="ru-RU" w:eastAsia="ru-RU"/>
+        </w:rPr>
+        <w:drawing>
+          <wp:inline distT="0" distB="0" distL="0" distR="0" wp14:anchorId="45A52D9F" wp14:editId="6CD40300">
+            <wp:extent cx="5943600" cy="3446780"/>
+            <wp:effectExtent l="0" t="0" r="0" b="1270"/>
+            <wp:docPr id="17" name="Рисунок 17"/>
+            <wp:cNvGraphicFramePr>
+              <a:graphicFrameLocks xmlns:a="http://schemas.openxmlformats.org/drawingml/2006/main" noChangeAspect="1"/>
+            </wp:cNvGraphicFramePr>
+            <a:graphic xmlns:a="http://schemas.openxmlformats.org/drawingml/2006/main">
+              <a:graphicData uri="http://schemas.openxmlformats.org/drawingml/2006/picture">
+                <pic:pic xmlns:pic="http://schemas.openxmlformats.org/drawingml/2006/picture">
+                  <pic:nvPicPr>
+                    <pic:cNvPr id="0" name="Third.jpg"/>
+                    <pic:cNvPicPr/>
+                  </pic:nvPicPr>
+                  <pic:blipFill>
+                    <a:blip r:embed="rId10">
+                      <a:extLst>
+                        <a:ext uri="{28A0092B-C50C-407E-A947-70E740481C1C}">
+                          <a14:useLocalDpi xmlns:a14="http://schemas.microsoft.com/office/drawing/2010/main" val="0"/>
+                        </a:ext>
+                      </a:extLst>
+                    </a:blip>
+                    <a:stretch>
+                      <a:fillRect/>
+                    </a:stretch>
+                  </pic:blipFill>
+                  <pic:spPr>
+                    <a:xfrm>
+                      <a:off x="0" y="0"/>
+                      <a:ext cx="5943600" cy="3446780"/>
+                    </a:xfrm>
+                    <a:prstGeom prst="rect">
+                      <a:avLst/>
+                    </a:prstGeom>
+                  </pic:spPr>
+                </pic:pic>
+              </a:graphicData>
+            </a:graphic>
+          </wp:inline>
+        </w:drawing>
       </w:r>
     </w:p>
     <w:p>
       <w:pPr>
-        <w:rPr>
-          <w:lang w:val="ru-RU"/>
-        </w:rPr>
-      </w:pPr>
-      <w:r>
-        <w:rPr>
-          <w:lang w:val="ru-RU"/>
-        </w:rPr>
-        <w:t xml:space="preserve">Если </w:t>
-      </w:r>
-      <w:r>
-        <w:rPr>
-          <w:lang w:val="ru-RU"/>
-        </w:rPr>
-        <w:t>в окне выбора настроек нажать на кнопку «Вернуться»</w:t>
-      </w:r>
-      <w:r>
-        <w:rPr>
-          <w:lang w:val="ru-RU"/>
-        </w:rPr>
-        <w:t xml:space="preserve">, </w:t>
-      </w:r>
-      <w:r>
-        <w:rPr>
-          <w:lang w:val="ru-RU"/>
-        </w:rPr>
-        <w:t>то система должна отобразить окно с выбором фильтров.</w:t>
-      </w:r>
-      <w:r>
-        <w:rPr>
-          <w:lang w:val="ru-RU"/>
-        </w:rPr>
-        <w:t xml:space="preserve"> </w:t>
-      </w:r>
-      <w:r>
-        <w:rPr>
-          <w:lang w:val="ru-RU"/>
-        </w:rPr>
-        <w:t xml:space="preserve"> </w:t>
-      </w:r>
-      <w:r>
-        <w:rPr>
-          <w:lang w:val="ru-RU"/>
-        </w:rPr>
-        <w:t>(</w:t>
-      </w:r>
-      <w:r>
-        <w:rPr>
-          <w:lang w:val="ru-RU"/>
-        </w:rPr>
-        <w:t>Рисунок 1</w:t>
-      </w:r>
-      <w:r>
-        <w:rPr>
-          <w:lang w:val="ru-RU"/>
-        </w:rPr>
-        <w:t>2</w:t>
-      </w:r>
-      <w:r>
-        <w:rPr>
-          <w:lang w:val="ru-RU"/>
-        </w:rPr>
-        <w:t>)</w:t>
-      </w:r>
+        <w:pStyle w:val="a4"/>
+        <w:jc w:val="center"/>
+        <w:rPr>
+          <w:lang w:val="ru-RU"/>
+        </w:rPr>
+      </w:pPr>
+      <w:bookmarkStart w:id="28" w:name="_Ref382769821"/>
+      <w:r>
+        <w:rPr>
+          <w:lang w:val="ru-RU"/>
+        </w:rPr>
+        <w:t xml:space="preserve">Рисунок </w:t>
+      </w:r>
+      <w:r>
+        <w:fldChar w:fldCharType="begin"/>
+      </w:r>
+      <w:r>
+        <w:rPr>
+          <w:lang w:val="ru-RU"/>
+        </w:rPr>
+        <w:instrText xml:space="preserve"> </w:instrText>
+      </w:r>
+      <w:r>
+        <w:instrText>SEQ</w:instrText>
+      </w:r>
+      <w:r>
+        <w:rPr>
+          <w:lang w:val="ru-RU"/>
+        </w:rPr>
+        <w:instrText xml:space="preserve"> Рисунок \* </w:instrText>
+      </w:r>
+      <w:r>
+        <w:instrText>ARABIC</w:instrText>
+      </w:r>
+      <w:r>
+        <w:rPr>
+          <w:lang w:val="ru-RU"/>
+        </w:rPr>
+        <w:instrText xml:space="preserve"> </w:instrText>
+      </w:r>
+      <w:r>
+        <w:fldChar w:fldCharType="separate"/>
+      </w:r>
+      <w:r>
+        <w:rPr>
+          <w:noProof/>
+          <w:lang w:val="ru-RU"/>
+        </w:rPr>
+        <w:t>9</w:t>
+      </w:r>
+      <w:r>
+        <w:fldChar w:fldCharType="end"/>
+      </w:r>
+      <w:r>
+        <w:rPr>
+          <w:lang w:val="ru-RU"/>
+        </w:rPr>
+        <w:t xml:space="preserve"> - Кнопка "Обзор"</w:t>
+      </w:r>
+      <w:bookmarkEnd w:id="28"/>
     </w:p>
     <w:p>
       <w:pPr>
-        <w:jc w:val="center"/>
-        <w:rPr>
-          <w:lang w:val="ru-RU"/>
-        </w:rPr>
-      </w:pPr>
-      <w:r>
-        <w:rPr>
-          <w:i/>
-          <w:lang w:val="ru-RU"/>
-        </w:rPr>
-        <w:t>Рисунок 1</w:t>
-      </w:r>
-      <w:r>
-        <w:rPr>
-          <w:i/>
-          <w:lang w:val="ru-RU"/>
-        </w:rPr>
-        <w:t>2</w:t>
-      </w:r>
-      <w:r>
-        <w:rPr>
-          <w:i/>
-          <w:lang w:val="ru-RU"/>
-        </w:rPr>
-        <w:t>. Окно с выбором фильтров и действий над ними</w:t>
-      </w:r>
+        <w:pStyle w:val="1"/>
+        <w:numPr>
+          <w:ilvl w:val="0"/>
+          <w:numId w:val="0"/>
+        </w:numPr>
+        <w:ind w:left="432"/>
+        <w:rPr>
+          <w:rFonts w:asciiTheme="minorHAnsi" w:hAnsiTheme="minorHAnsi"/>
+          <w:color w:val="auto"/>
+          <w:sz w:val="22"/>
+          <w:szCs w:val="22"/>
+        </w:rPr>
+      </w:pPr>
+      <w:bookmarkStart w:id="29" w:name="_Toc382771385"/>
+      <w:r>
+        <w:rPr>
+          <w:rFonts w:asciiTheme="minorHAnsi" w:hAnsiTheme="minorHAnsi"/>
+          <w:color w:val="auto"/>
+          <w:sz w:val="22"/>
+          <w:szCs w:val="22"/>
+        </w:rPr>
+        <w:t>Sour_Set_0</w:t>
+      </w:r>
+      <w:r>
+        <w:rPr>
+          <w:rFonts w:asciiTheme="minorHAnsi" w:hAnsiTheme="minorHAnsi"/>
+          <w:color w:val="auto"/>
+          <w:sz w:val="22"/>
+          <w:szCs w:val="22"/>
+        </w:rPr>
+        <w:t>10</w:t>
+      </w:r>
+      <w:bookmarkEnd w:id="29"/>
     </w:p>
     <w:p>
-      <w:pPr>
-        <w:rPr>
-          <w:lang w:val="ru-RU"/>
-        </w:rPr>
-      </w:pPr>
+      <w:r>
+        <w:rPr>
+          <w:lang w:val="ru-RU"/>
+        </w:rPr>
+        <w:t xml:space="preserve">Если в окне выбора настроек нажать на кнопку «Обзор», то система должна отобразить окно «Укажите путь к файлу», используя возможности соответствующей операционной системы. </w:t>
+      </w:r>
     </w:p>
     <w:p>
       <w:pPr>
-        <w:rPr>
-          <w:b/>
-          <w:lang w:val="ru-RU"/>
-        </w:rPr>
-      </w:pPr>
-      <w:r>
-        <w:rPr>
-          <w:b/>
+        <w:pStyle w:val="1"/>
+        <w:numPr>
+          <w:ilvl w:val="0"/>
+          <w:numId w:val="0"/>
+        </w:numPr>
+        <w:ind w:left="432"/>
+        <w:rPr>
+          <w:rFonts w:asciiTheme="minorHAnsi" w:hAnsiTheme="minorHAnsi"/>
+          <w:color w:val="auto"/>
+          <w:sz w:val="22"/>
+          <w:szCs w:val="22"/>
+          <w:lang w:val="ru-RU"/>
+        </w:rPr>
+      </w:pPr>
+      <w:bookmarkStart w:id="30" w:name="_Toc382771386"/>
+      <w:r>
+        <w:rPr>
+          <w:rFonts w:asciiTheme="minorHAnsi" w:hAnsiTheme="minorHAnsi"/>
+          <w:color w:val="auto"/>
+          <w:sz w:val="22"/>
+          <w:szCs w:val="22"/>
         </w:rPr>
         <w:t>Sour</w:t>
       </w:r>
       <w:r>
         <w:rPr>
-          <w:b/>
+          <w:rFonts w:asciiTheme="minorHAnsi" w:hAnsiTheme="minorHAnsi"/>
+          <w:color w:val="auto"/>
+          <w:sz w:val="22"/>
+          <w:szCs w:val="22"/>
           <w:lang w:val="ru-RU"/>
         </w:rPr>
         <w:t>_</w:t>
       </w:r>
       <w:r>
         <w:rPr>
-          <w:b/>
+          <w:rFonts w:asciiTheme="minorHAnsi" w:hAnsiTheme="minorHAnsi"/>
+          <w:color w:val="auto"/>
+          <w:sz w:val="22"/>
+          <w:szCs w:val="22"/>
         </w:rPr>
         <w:t>Set</w:t>
       </w:r>
       <w:r>
         <w:rPr>
-          <w:b/>
-          <w:lang w:val="ru-RU"/>
-        </w:rPr>
-        <w:t>_</w:t>
-      </w:r>
-      <w:r>
-        <w:rPr>
-          <w:b/>
-          <w:lang w:val="ru-RU"/>
-        </w:rPr>
-        <w:t>0</w:t>
-      </w:r>
-      <w:r>
-        <w:rPr>
-          <w:b/>
-          <w:lang w:val="ru-RU"/>
-        </w:rPr>
-        <w:t>1</w:t>
-      </w:r>
-      <w:r>
-        <w:rPr>
-          <w:b/>
-          <w:lang w:val="ru-RU"/>
-        </w:rPr>
-        <w:t>4</w:t>
-      </w:r>
+          <w:rFonts w:asciiTheme="minorHAnsi" w:hAnsiTheme="minorHAnsi"/>
+          <w:color w:val="auto"/>
+          <w:sz w:val="22"/>
+          <w:szCs w:val="22"/>
+          <w:lang w:val="ru-RU"/>
+        </w:rPr>
+        <w:t>_0</w:t>
+      </w:r>
+      <w:r>
+        <w:rPr>
+          <w:rFonts w:asciiTheme="minorHAnsi" w:hAnsiTheme="minorHAnsi"/>
+          <w:color w:val="auto"/>
+          <w:sz w:val="22"/>
+          <w:szCs w:val="22"/>
+          <w:lang w:val="ru-RU"/>
+        </w:rPr>
+        <w:t>11</w:t>
+      </w:r>
+      <w:bookmarkEnd w:id="30"/>
     </w:p>
     <w:p>
       <w:pPr>
@@ -3537,171 +6756,1242 @@
         <w:rPr>
           <w:lang w:val="ru-RU"/>
         </w:rPr>
-        <w:t>В системе в окне выбора настроек должна присутствова</w:t>
-      </w:r>
-      <w:r>
-        <w:rPr>
-          <w:lang w:val="ru-RU"/>
-        </w:rPr>
-        <w:t>ть кнопка «Применить»</w:t>
-      </w:r>
-      <w:r>
-        <w:rPr>
-          <w:lang w:val="ru-RU"/>
-        </w:rPr>
-        <w:t>, которая всегда активна</w:t>
-      </w:r>
-      <w:r>
-        <w:rPr>
-          <w:lang w:val="ru-RU"/>
-        </w:rPr>
-        <w:t xml:space="preserve"> (Рисунок </w:t>
-      </w:r>
-      <w:r>
-        <w:rPr>
-          <w:lang w:val="ru-RU"/>
-        </w:rPr>
-        <w:t>1</w:t>
-      </w:r>
-      <w:r>
-        <w:rPr>
-          <w:lang w:val="ru-RU"/>
-        </w:rPr>
-        <w:t>3</w:t>
+        <w:t xml:space="preserve">Система должна предоставить возможность вводить информацию в поле </w:t>
+      </w:r>
+      <w:r>
+        <w:rPr>
+          <w:lang w:val="ru-RU"/>
+        </w:rPr>
+        <w:t>(</w:t>
+      </w:r>
+      <w:r>
+        <w:fldChar w:fldCharType="begin"/>
+      </w:r>
+      <w:r>
+        <w:rPr>
+          <w:lang w:val="ru-RU"/>
+        </w:rPr>
+        <w:instrText xml:space="preserve"> REF _Ref382771836  \* MERGEFORMAT </w:instrText>
+      </w:r>
+      <w:r>
+        <w:fldChar w:fldCharType="separate"/>
+      </w:r>
+      <w:r>
+        <w:t>Sour</w:t>
+      </w:r>
+      <w:r>
+        <w:rPr>
+          <w:lang w:val="ru-RU"/>
+        </w:rPr>
+        <w:t>_</w:t>
+      </w:r>
+      <w:r>
+        <w:t>Set</w:t>
+      </w:r>
+      <w:r>
+        <w:rPr>
+          <w:lang w:val="ru-RU"/>
+        </w:rPr>
+        <w:t>_008</w:t>
+      </w:r>
+      <w:r>
+        <w:fldChar w:fldCharType="end"/>
       </w:r>
       <w:r>
         <w:rPr>
           <w:lang w:val="ru-RU"/>
         </w:rPr>
         <w:t>)</w:t>
+      </w:r>
+      <w:r>
+        <w:rPr>
+          <w:b/>
+          <w:lang w:val="ru-RU"/>
+        </w:rPr>
+        <w:t xml:space="preserve"> </w:t>
+      </w:r>
+      <w:r>
+        <w:rPr>
+          <w:lang w:val="ru-RU"/>
+        </w:rPr>
+        <w:t>и нажимать на кнопку «Обзор»</w:t>
+      </w:r>
+      <w:r>
+        <w:rPr>
+          <w:lang w:val="ru-RU"/>
+        </w:rPr>
+        <w:t xml:space="preserve"> (</w:t>
+      </w:r>
+      <w:r>
+        <w:rPr>
+          <w:b/>
+        </w:rPr>
+        <w:fldChar w:fldCharType="begin"/>
+      </w:r>
+      <w:r>
+        <w:rPr>
+          <w:lang w:val="ru-RU"/>
+        </w:rPr>
+        <w:instrText xml:space="preserve"> REF _Ref382772012 </w:instrText>
+      </w:r>
+      <w:r>
+        <w:rPr>
+          <w:b/>
+        </w:rPr>
+        <w:fldChar w:fldCharType="separate"/>
+      </w:r>
+      <w:r>
+        <w:t>Sour</w:t>
+      </w:r>
+      <w:r>
+        <w:rPr>
+          <w:lang w:val="ru-RU"/>
+        </w:rPr>
+        <w:t>_</w:t>
+      </w:r>
+      <w:r>
+        <w:t>Set</w:t>
+      </w:r>
+      <w:r>
+        <w:rPr>
+          <w:lang w:val="ru-RU"/>
+        </w:rPr>
+        <w:t>_009</w:t>
+      </w:r>
+      <w:r>
+        <w:rPr>
+          <w:b/>
+        </w:rPr>
+        <w:fldChar w:fldCharType="end"/>
+      </w:r>
+      <w:r>
+        <w:rPr>
+          <w:lang w:val="ru-RU"/>
+        </w:rPr>
+        <w:t>)</w:t>
+      </w:r>
+      <w:r>
+        <w:rPr>
+          <w:lang w:val="ru-RU"/>
+        </w:rPr>
+        <w:t xml:space="preserve">, если в форме «Запоминание ресурсов загрузки данных» </w:t>
+      </w:r>
+      <w:r>
+        <w:rPr>
+          <w:lang w:val="ru-RU"/>
+        </w:rPr>
+        <w:t>(</w:t>
+      </w:r>
+      <w:r>
+        <w:rPr>
+          <w:b/>
+        </w:rPr>
+        <w:fldChar w:fldCharType="begin"/>
+      </w:r>
+      <w:r>
+        <w:rPr>
+          <w:lang w:val="ru-RU"/>
+        </w:rPr>
+        <w:instrText xml:space="preserve"> REF _Ref382772033 </w:instrText>
+      </w:r>
+      <w:r>
+        <w:rPr>
+          <w:b/>
+        </w:rPr>
+        <w:fldChar w:fldCharType="separate"/>
+      </w:r>
+      <w:r>
+        <w:t>Sour</w:t>
+      </w:r>
+      <w:r>
+        <w:rPr>
+          <w:lang w:val="ru-RU"/>
+        </w:rPr>
+        <w:t>_</w:t>
+      </w:r>
+      <w:r>
+        <w:t>Set</w:t>
+      </w:r>
+      <w:r>
+        <w:rPr>
+          <w:lang w:val="ru-RU"/>
+        </w:rPr>
+        <w:t>_006</w:t>
+      </w:r>
+      <w:r>
+        <w:rPr>
+          <w:b/>
+        </w:rPr>
+        <w:fldChar w:fldCharType="end"/>
+      </w:r>
+      <w:r>
+        <w:rPr>
+          <w:lang w:val="ru-RU"/>
+        </w:rPr>
+        <w:t>)</w:t>
+      </w:r>
+      <w:r>
+        <w:rPr>
+          <w:b/>
+          <w:lang w:val="ru-RU"/>
+        </w:rPr>
+        <w:t xml:space="preserve"> </w:t>
+      </w:r>
+      <w:r>
+        <w:rPr>
+          <w:lang w:val="ru-RU"/>
+        </w:rPr>
+        <w:t xml:space="preserve">указан </w:t>
+      </w:r>
+      <w:proofErr w:type="spellStart"/>
+      <w:r>
+        <w:t>RadioButton</w:t>
+      </w:r>
+      <w:proofErr w:type="spellEnd"/>
+      <w:r>
+        <w:rPr>
+          <w:lang w:val="ru-RU"/>
+        </w:rPr>
+        <w:t xml:space="preserve"> </w:t>
+      </w:r>
+      <w:r>
+        <w:rPr>
+          <w:lang w:val="ru-RU"/>
+        </w:rPr>
+        <w:t>«По умолчанию» или «Только из интернета», иначе поле для ввода и кнопка будут неактивны.</w:t>
       </w:r>
     </w:p>
     <w:p>
       <w:pPr>
-        <w:jc w:val="center"/>
-        <w:rPr>
-          <w:lang w:val="ru-RU"/>
-        </w:rPr>
-      </w:pPr>
-      <w:r>
-        <w:rPr>
-          <w:i/>
-          <w:lang w:val="ru-RU"/>
-        </w:rPr>
-        <w:t xml:space="preserve">Рисунок </w:t>
-      </w:r>
-      <w:r>
-        <w:rPr>
-          <w:i/>
-          <w:lang w:val="ru-RU"/>
-        </w:rPr>
-        <w:t>1</w:t>
-      </w:r>
-      <w:r>
-        <w:rPr>
-          <w:i/>
-          <w:lang w:val="ru-RU"/>
-        </w:rPr>
-        <w:t>3</w:t>
-      </w:r>
-      <w:r>
-        <w:rPr>
-          <w:i/>
-          <w:lang w:val="ru-RU"/>
-        </w:rPr>
-        <w:t>. Кнопка «Применить»</w:t>
-      </w:r>
+        <w:rPr>
+          <w:b/>
+          <w:lang w:val="ru-RU"/>
+        </w:rPr>
+      </w:pPr>
     </w:p>
     <w:p>
       <w:pPr>
+        <w:jc w:val="left"/>
         <w:rPr>
           <w:b/>
           <w:lang w:val="ru-RU"/>
         </w:rPr>
       </w:pPr>
+      <w:r>
+        <w:rPr>
+          <w:b/>
+          <w:lang w:val="ru-RU"/>
+        </w:rPr>
+        <w:br w:type="page"/>
+      </w:r>
     </w:p>
     <w:p>
       <w:pPr>
-        <w:rPr>
-          <w:b/>
-          <w:lang w:val="ru-RU"/>
-        </w:rPr>
-      </w:pPr>
-      <w:r>
-        <w:rPr>
-          <w:b/>
-        </w:rPr>
-        <w:t>Sour</w:t>
-      </w:r>
-      <w:r>
-        <w:rPr>
-          <w:b/>
-          <w:lang w:val="ru-RU"/>
+        <w:pStyle w:val="1"/>
+        <w:numPr>
+          <w:ilvl w:val="0"/>
+          <w:numId w:val="0"/>
+        </w:numPr>
+        <w:ind w:left="432"/>
+        <w:rPr>
+          <w:rFonts w:asciiTheme="minorHAnsi" w:hAnsiTheme="minorHAnsi"/>
+          <w:color w:val="auto"/>
+          <w:sz w:val="22"/>
+          <w:szCs w:val="22"/>
+        </w:rPr>
+      </w:pPr>
+      <w:bookmarkStart w:id="31" w:name="_Toc382771387"/>
+      <w:r>
+        <w:rPr>
+          <w:rFonts w:asciiTheme="minorHAnsi" w:hAnsiTheme="minorHAnsi"/>
+          <w:color w:val="auto"/>
+          <w:sz w:val="22"/>
+          <w:szCs w:val="22"/>
+        </w:rPr>
+        <w:lastRenderedPageBreak/>
+        <w:t>Sour_Set</w:t>
+      </w:r>
+      <w:r>
+        <w:rPr>
+          <w:rFonts w:asciiTheme="minorHAnsi" w:hAnsiTheme="minorHAnsi"/>
+          <w:color w:val="auto"/>
+          <w:sz w:val="22"/>
+          <w:szCs w:val="22"/>
         </w:rPr>
         <w:t>_</w:t>
       </w:r>
       <w:r>
         <w:rPr>
-          <w:b/>
-        </w:rPr>
-        <w:t>Set</w:t>
-      </w:r>
-      <w:r>
-        <w:rPr>
-          <w:b/>
-          <w:lang w:val="ru-RU"/>
-        </w:rPr>
-        <w:t>_</w:t>
-      </w:r>
-      <w:r>
-        <w:rPr>
-          <w:b/>
-          <w:lang w:val="ru-RU"/>
+          <w:rFonts w:asciiTheme="minorHAnsi" w:hAnsiTheme="minorHAnsi"/>
+          <w:color w:val="auto"/>
+          <w:sz w:val="22"/>
+          <w:szCs w:val="22"/>
         </w:rPr>
         <w:t>0</w:t>
       </w:r>
       <w:r>
         <w:rPr>
-          <w:b/>
-          <w:lang w:val="ru-RU"/>
-        </w:rPr>
-        <w:t>1</w:t>
-      </w:r>
-      <w:r>
-        <w:rPr>
-          <w:b/>
-          <w:lang w:val="ru-RU"/>
-        </w:rPr>
-        <w:t>5</w:t>
-      </w:r>
+          <w:rFonts w:asciiTheme="minorHAnsi" w:hAnsiTheme="minorHAnsi"/>
+          <w:color w:val="auto"/>
+          <w:sz w:val="22"/>
+          <w:szCs w:val="22"/>
+        </w:rPr>
+        <w:t>12</w:t>
+      </w:r>
+      <w:bookmarkEnd w:id="31"/>
     </w:p>
     <w:p>
-      <w:pPr>
-        <w:rPr>
-          <w:lang w:val="ru-RU"/>
-        </w:rPr>
-      </w:pPr>
-      <w:r>
-        <w:rPr>
-          <w:lang w:val="ru-RU"/>
-        </w:rPr>
-        <w:t xml:space="preserve">Если в окне выбора настроек нажать на кнопку «Применить», то в системе должны произойти соответствующие изменения по уникальному имени настройки.  </w:t>
+      <w:r>
+        <w:rPr>
+          <w:lang w:val="ru-RU"/>
+        </w:rPr>
+        <w:t>В системе в окне выбора настроек должна присутствовать кнопка «Вернуться»</w:t>
+      </w:r>
+      <w:r>
+        <w:rPr>
+          <w:lang w:val="ru-RU"/>
+        </w:rPr>
+        <w:t>, которая всегда активна.</w:t>
+      </w:r>
+      <w:r>
+        <w:rPr>
+          <w:lang w:val="ru-RU"/>
+        </w:rPr>
+        <w:t xml:space="preserve"> </w:t>
+      </w:r>
+      <w:r>
+        <w:rPr>
+          <w:lang w:val="ru-RU"/>
+        </w:rPr>
+        <w:t>(</w:t>
+      </w:r>
+      <w:r>
+        <w:rPr>
+          <w:lang w:val="ru-RU"/>
+        </w:rPr>
+        <w:fldChar w:fldCharType="begin"/>
+      </w:r>
+      <w:r>
+        <w:rPr>
+          <w:lang w:val="ru-RU"/>
+        </w:rPr>
+        <w:instrText xml:space="preserve"> REF _Ref382769837 \h </w:instrText>
+      </w:r>
+      <w:r>
+        <w:rPr>
+          <w:lang w:val="ru-RU"/>
+        </w:rPr>
+      </w:r>
+      <w:r>
+        <w:rPr>
+          <w:lang w:val="ru-RU"/>
+        </w:rPr>
+        <w:fldChar w:fldCharType="separate"/>
+      </w:r>
+      <w:proofErr w:type="spellStart"/>
+      <w:r>
+        <w:t>Рисунок</w:t>
+      </w:r>
+      <w:proofErr w:type="spellEnd"/>
+      <w:r>
+        <w:t xml:space="preserve"> </w:t>
+      </w:r>
+      <w:r>
+        <w:rPr>
+          <w:noProof/>
+        </w:rPr>
+        <w:t>10</w:t>
+      </w:r>
+      <w:r>
+        <w:rPr>
+          <w:lang w:val="ru-RU"/>
+        </w:rPr>
+        <w:t xml:space="preserve"> - Кнопка "Вернуться"</w:t>
+      </w:r>
+      <w:r>
+        <w:rPr>
+          <w:lang w:val="ru-RU"/>
+        </w:rPr>
+        <w:fldChar w:fldCharType="end"/>
+      </w:r>
+      <w:r>
+        <w:rPr>
+          <w:lang w:val="ru-RU"/>
+        </w:rPr>
+        <w:t>)</w:t>
       </w:r>
     </w:p>
     <w:p>
       <w:pPr>
-        <w:rPr>
+        <w:keepNext/>
+      </w:pPr>
+      <w:r>
+        <w:rPr>
+          <w:b/>
           <w:noProof/>
           <w:lang w:val="ru-RU" w:eastAsia="ru-RU"/>
         </w:rPr>
-      </w:pPr>
+        <mc:AlternateContent>
+          <mc:Choice Requires="wps">
+            <w:drawing>
+              <wp:anchor distT="0" distB="0" distL="114300" distR="114300" simplePos="0" relativeHeight="251670528" behindDoc="0" locked="0" layoutInCell="1" allowOverlap="1" wp14:anchorId="1C76505B" wp14:editId="01F567BD">
+                <wp:simplePos x="0" y="0"/>
+                <wp:positionH relativeFrom="column">
+                  <wp:posOffset>4876800</wp:posOffset>
+                </wp:positionH>
+                <wp:positionV relativeFrom="paragraph">
+                  <wp:posOffset>2788285</wp:posOffset>
+                </wp:positionV>
+                <wp:extent cx="1009650" cy="276225"/>
+                <wp:effectExtent l="0" t="0" r="19050" b="28575"/>
+                <wp:wrapNone/>
+                <wp:docPr id="20" name="Овал 20"/>
+                <wp:cNvGraphicFramePr/>
+                <a:graphic xmlns:a="http://schemas.openxmlformats.org/drawingml/2006/main">
+                  <a:graphicData uri="http://schemas.microsoft.com/office/word/2010/wordprocessingShape">
+                    <wps:wsp>
+                      <wps:cNvSpPr/>
+                      <wps:spPr>
+                        <a:xfrm>
+                          <a:off x="0" y="0"/>
+                          <a:ext cx="1009650" cy="276225"/>
+                        </a:xfrm>
+                        <a:prstGeom prst="ellipse">
+                          <a:avLst/>
+                        </a:prstGeom>
+                        <a:noFill/>
+                        <a:ln w="19050">
+                          <a:solidFill>
+                            <a:schemeClr val="tx1"/>
+                          </a:solidFill>
+                        </a:ln>
+                      </wps:spPr>
+                      <wps:style>
+                        <a:lnRef idx="2">
+                          <a:schemeClr val="accent1">
+                            <a:shade val="50000"/>
+                          </a:schemeClr>
+                        </a:lnRef>
+                        <a:fillRef idx="1">
+                          <a:schemeClr val="accent1"/>
+                        </a:fillRef>
+                        <a:effectRef idx="0">
+                          <a:schemeClr val="accent1"/>
+                        </a:effectRef>
+                        <a:fontRef idx="minor">
+                          <a:schemeClr val="lt1"/>
+                        </a:fontRef>
+                      </wps:style>
+                      <wps:bodyPr rot="0" spcFirstLastPara="0" vertOverflow="overflow" horzOverflow="overflow" vert="horz" wrap="square" lIns="91440" tIns="45720" rIns="91440" bIns="45720" numCol="1" spcCol="0" rtlCol="0" fromWordArt="0" anchor="ctr" anchorCtr="0" forceAA="0" compatLnSpc="1">
+                        <a:prstTxWarp prst="textNoShape">
+                          <a:avLst/>
+                        </a:prstTxWarp>
+                        <a:noAutofit/>
+                      </wps:bodyPr>
+                    </wps:wsp>
+                  </a:graphicData>
+                </a:graphic>
+                <wp14:sizeRelV relativeFrom="margin">
+                  <wp14:pctHeight>0</wp14:pctHeight>
+                </wp14:sizeRelV>
+              </wp:anchor>
+            </w:drawing>
+          </mc:Choice>
+          <mc:Fallback>
+            <w:pict>
+              <v:oval id="Овал 20" o:spid="_x0000_s1026" style="position:absolute;margin-left:384pt;margin-top:219.55pt;width:79.5pt;height:21.75pt;z-index:251670528;visibility:visible;mso-wrap-style:square;mso-height-percent:0;mso-wrap-distance-left:9pt;mso-wrap-distance-top:0;mso-wrap-distance-right:9pt;mso-wrap-distance-bottom:0;mso-position-horizontal:absolute;mso-position-horizontal-relative:text;mso-position-vertical:absolute;mso-position-vertical-relative:text;mso-height-percent:0;mso-height-relative:margin;v-text-anchor:middle" o:gfxdata="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" filled="f" strokecolor="black [3213]" strokeweight="1.5pt">
+                <v:stroke joinstyle="miter"/>
+              </v:oval>
+            </w:pict>
+          </mc:Fallback>
+        </mc:AlternateContent>
+      </w:r>
+      <w:r>
+        <w:rPr>
+          <w:b/>
+          <w:noProof/>
+          <w:lang w:val="ru-RU" w:eastAsia="ru-RU"/>
+        </w:rPr>
+        <w:drawing>
+          <wp:inline distT="0" distB="0" distL="0" distR="0" wp14:anchorId="3E99655F" wp14:editId="1DD2D1B2">
+            <wp:extent cx="5943600" cy="3446780"/>
+            <wp:effectExtent l="0" t="0" r="0" b="1270"/>
+            <wp:docPr id="19" name="Рисунок 19"/>
+            <wp:cNvGraphicFramePr>
+              <a:graphicFrameLocks xmlns:a="http://schemas.openxmlformats.org/drawingml/2006/main" noChangeAspect="1"/>
+            </wp:cNvGraphicFramePr>
+            <a:graphic xmlns:a="http://schemas.openxmlformats.org/drawingml/2006/main">
+              <a:graphicData uri="http://schemas.openxmlformats.org/drawingml/2006/picture">
+                <pic:pic xmlns:pic="http://schemas.openxmlformats.org/drawingml/2006/picture">
+                  <pic:nvPicPr>
+                    <pic:cNvPr id="0" name="Third.jpg"/>
+                    <pic:cNvPicPr/>
+                  </pic:nvPicPr>
+                  <pic:blipFill>
+                    <a:blip r:embed="rId10">
+                      <a:extLst>
+                        <a:ext uri="{28A0092B-C50C-407E-A947-70E740481C1C}">
+                          <a14:useLocalDpi xmlns:a14="http://schemas.microsoft.com/office/drawing/2010/main" val="0"/>
+                        </a:ext>
+                      </a:extLst>
+                    </a:blip>
+                    <a:stretch>
+                      <a:fillRect/>
+                    </a:stretch>
+                  </pic:blipFill>
+                  <pic:spPr>
+                    <a:xfrm>
+                      <a:off x="0" y="0"/>
+                      <a:ext cx="5943600" cy="3446780"/>
+                    </a:xfrm>
+                    <a:prstGeom prst="rect">
+                      <a:avLst/>
+                    </a:prstGeom>
+                  </pic:spPr>
+                </pic:pic>
+              </a:graphicData>
+            </a:graphic>
+          </wp:inline>
+        </w:drawing>
+      </w:r>
+    </w:p>
+    <w:p>
+      <w:pPr>
+        <w:pStyle w:val="a4"/>
+        <w:jc w:val="center"/>
+        <w:rPr>
+          <w:b/>
+          <w:lang w:val="ru-RU"/>
+        </w:rPr>
+      </w:pPr>
+      <w:bookmarkStart w:id="32" w:name="_Ref382769837"/>
+      <w:proofErr w:type="spellStart"/>
+      <w:r>
+        <w:t>Рисунок</w:t>
+      </w:r>
+      <w:proofErr w:type="spellEnd"/>
+      <w:r>
+        <w:t xml:space="preserve"> </w:t>
+      </w:r>
+      <w:r>
+        <w:fldChar w:fldCharType="begin"/>
+      </w:r>
+      <w:r>
+        <w:instrText xml:space="preserve"> SEQ Рисунок \* ARABIC </w:instrText>
+      </w:r>
+      <w:r>
+        <w:fldChar w:fldCharType="separate"/>
+      </w:r>
+      <w:r>
+        <w:rPr>
+          <w:noProof/>
+        </w:rPr>
+        <w:t>10</w:t>
+      </w:r>
+      <w:r>
+        <w:fldChar w:fldCharType="end"/>
+      </w:r>
+      <w:r>
+        <w:rPr>
+          <w:lang w:val="ru-RU"/>
+        </w:rPr>
+        <w:t xml:space="preserve"> - Кнопка "Вернуться"</w:t>
+      </w:r>
+      <w:bookmarkEnd w:id="32"/>
+    </w:p>
+    <w:p>
+      <w:pPr>
+        <w:jc w:val="left"/>
+        <w:rPr>
+          <w:b/>
+        </w:rPr>
+      </w:pPr>
+      <w:r>
+        <w:rPr>
+          <w:b/>
+        </w:rPr>
+        <w:br w:type="page"/>
+      </w:r>
+    </w:p>
+    <w:p>
+      <w:pPr>
+        <w:pStyle w:val="1"/>
+        <w:numPr>
+          <w:ilvl w:val="0"/>
+          <w:numId w:val="0"/>
+        </w:numPr>
+        <w:ind w:left="432"/>
+        <w:rPr>
+          <w:rFonts w:asciiTheme="minorHAnsi" w:hAnsiTheme="minorHAnsi"/>
+          <w:color w:val="auto"/>
+          <w:sz w:val="22"/>
+          <w:szCs w:val="22"/>
+        </w:rPr>
+      </w:pPr>
+      <w:bookmarkStart w:id="33" w:name="_Toc382771388"/>
+      <w:r>
+        <w:rPr>
+          <w:rFonts w:asciiTheme="minorHAnsi" w:hAnsiTheme="minorHAnsi"/>
+          <w:color w:val="auto"/>
+          <w:sz w:val="22"/>
+          <w:szCs w:val="22"/>
+        </w:rPr>
+        <w:lastRenderedPageBreak/>
+        <w:t>Sour_Set</w:t>
+      </w:r>
+      <w:r>
+        <w:rPr>
+          <w:rFonts w:asciiTheme="minorHAnsi" w:hAnsiTheme="minorHAnsi"/>
+          <w:color w:val="auto"/>
+          <w:sz w:val="22"/>
+          <w:szCs w:val="22"/>
+        </w:rPr>
+        <w:t>_</w:t>
+      </w:r>
+      <w:r>
+        <w:rPr>
+          <w:rFonts w:asciiTheme="minorHAnsi" w:hAnsiTheme="minorHAnsi"/>
+          <w:color w:val="auto"/>
+          <w:sz w:val="22"/>
+          <w:szCs w:val="22"/>
+        </w:rPr>
+        <w:t>0</w:t>
+      </w:r>
+      <w:r>
+        <w:rPr>
+          <w:rFonts w:asciiTheme="minorHAnsi" w:hAnsiTheme="minorHAnsi"/>
+          <w:color w:val="auto"/>
+          <w:sz w:val="22"/>
+          <w:szCs w:val="22"/>
+        </w:rPr>
+        <w:t>1</w:t>
+      </w:r>
+      <w:r>
+        <w:rPr>
+          <w:rFonts w:asciiTheme="minorHAnsi" w:hAnsiTheme="minorHAnsi"/>
+          <w:color w:val="auto"/>
+          <w:sz w:val="22"/>
+          <w:szCs w:val="22"/>
+        </w:rPr>
+        <w:t>3</w:t>
+      </w:r>
+      <w:bookmarkEnd w:id="33"/>
+    </w:p>
+    <w:p>
+      <w:pPr>
+        <w:rPr>
+          <w:lang w:val="ru-RU"/>
+        </w:rPr>
+      </w:pPr>
+      <w:r>
+        <w:rPr>
+          <w:lang w:val="ru-RU"/>
+        </w:rPr>
+        <w:t xml:space="preserve">Если </w:t>
+      </w:r>
+      <w:r>
+        <w:rPr>
+          <w:lang w:val="ru-RU"/>
+        </w:rPr>
+        <w:t>в окне выбора настроек нажать на кнопку «Вернуться»</w:t>
+      </w:r>
+      <w:r>
+        <w:rPr>
+          <w:lang w:val="ru-RU"/>
+        </w:rPr>
+        <w:t xml:space="preserve">, </w:t>
+      </w:r>
+      <w:r>
+        <w:rPr>
+          <w:lang w:val="ru-RU"/>
+        </w:rPr>
+        <w:t>то система должна отобразить окно с выбором фильтров.</w:t>
+      </w:r>
+      <w:r>
+        <w:rPr>
+          <w:lang w:val="ru-RU"/>
+        </w:rPr>
+        <w:t xml:space="preserve"> </w:t>
+      </w:r>
+      <w:r>
+        <w:rPr>
+          <w:lang w:val="ru-RU"/>
+        </w:rPr>
+        <w:t xml:space="preserve"> </w:t>
+      </w:r>
+      <w:r>
+        <w:rPr>
+          <w:lang w:val="ru-RU"/>
+        </w:rPr>
+        <w:t>(</w:t>
+      </w:r>
+      <w:r>
+        <w:rPr>
+          <w:lang w:val="ru-RU"/>
+        </w:rPr>
+        <w:fldChar w:fldCharType="begin"/>
+      </w:r>
+      <w:r>
+        <w:rPr>
+          <w:lang w:val="ru-RU"/>
+        </w:rPr>
+        <w:instrText xml:space="preserve"> REF _Ref382769851 \h </w:instrText>
+      </w:r>
+      <w:r>
+        <w:rPr>
+          <w:lang w:val="ru-RU"/>
+        </w:rPr>
+      </w:r>
+      <w:r>
+        <w:rPr>
+          <w:lang w:val="ru-RU"/>
+        </w:rPr>
+        <w:fldChar w:fldCharType="separate"/>
+      </w:r>
+      <w:proofErr w:type="spellStart"/>
+      <w:r>
+        <w:t>Рисунок</w:t>
+      </w:r>
+      <w:proofErr w:type="spellEnd"/>
+      <w:r>
+        <w:t xml:space="preserve"> </w:t>
+      </w:r>
+      <w:r>
+        <w:rPr>
+          <w:noProof/>
+        </w:rPr>
+        <w:t>11</w:t>
+      </w:r>
+      <w:r>
+        <w:rPr>
+          <w:lang w:val="ru-RU"/>
+        </w:rPr>
+        <w:t xml:space="preserve"> - Окно с выбором фильтров</w:t>
+      </w:r>
+      <w:r>
+        <w:rPr>
+          <w:lang w:val="ru-RU"/>
+        </w:rPr>
+        <w:fldChar w:fldCharType="end"/>
+      </w:r>
+      <w:r>
+        <w:rPr>
+          <w:lang w:val="ru-RU"/>
+        </w:rPr>
+        <w:t>)</w:t>
+      </w:r>
+    </w:p>
+    <w:p>
+      <w:pPr>
+        <w:keepNext/>
+      </w:pPr>
+      <w:r>
+        <w:rPr>
+          <w:noProof/>
+          <w:lang w:val="ru-RU" w:eastAsia="ru-RU"/>
+        </w:rPr>
+        <w:drawing>
+          <wp:inline distT="0" distB="0" distL="0" distR="0" wp14:anchorId="51DFC407" wp14:editId="1070172A">
+            <wp:extent cx="5943600" cy="3446294"/>
+            <wp:effectExtent l="0" t="0" r="0" b="1905"/>
+            <wp:docPr id="21" name="Рисунок 21" descr="C:\Users\tema-_000\Desktop\26.02.2014 Коллективная разработка\2.png"/>
+            <wp:cNvGraphicFramePr/>
+            <a:graphic xmlns:a="http://schemas.openxmlformats.org/drawingml/2006/main">
+              <a:graphicData uri="http://schemas.openxmlformats.org/drawingml/2006/picture">
+                <pic:pic xmlns:pic="http://schemas.openxmlformats.org/drawingml/2006/picture">
+                  <pic:nvPicPr>
+                    <pic:cNvPr id="15" name="Рисунок 15" descr="C:\Users\tema-_000\Desktop\26.02.2014 Коллективная разработка\2.png"/>
+                    <pic:cNvPicPr/>
+                  </pic:nvPicPr>
+                  <pic:blipFill>
+                    <a:blip r:embed="rId9">
+                      <a:extLst>
+                        <a:ext uri="{28A0092B-C50C-407E-A947-70E740481C1C}">
+                          <a14:useLocalDpi xmlns:a14="http://schemas.microsoft.com/office/drawing/2010/main" val="0"/>
+                        </a:ext>
+                      </a:extLst>
+                    </a:blip>
+                    <a:srcRect/>
+                    <a:stretch>
+                      <a:fillRect/>
+                    </a:stretch>
+                  </pic:blipFill>
+                  <pic:spPr bwMode="auto">
+                    <a:xfrm>
+                      <a:off x="0" y="0"/>
+                      <a:ext cx="5943600" cy="3446294"/>
+                    </a:xfrm>
+                    <a:prstGeom prst="rect">
+                      <a:avLst/>
+                    </a:prstGeom>
+                    <a:noFill/>
+                    <a:ln>
+                      <a:noFill/>
+                    </a:ln>
+                  </pic:spPr>
+                </pic:pic>
+              </a:graphicData>
+            </a:graphic>
+          </wp:inline>
+        </w:drawing>
+      </w:r>
+    </w:p>
+    <w:p>
+      <w:pPr>
+        <w:pStyle w:val="a4"/>
+        <w:jc w:val="center"/>
+        <w:rPr>
+          <w:lang w:val="ru-RU"/>
+        </w:rPr>
+      </w:pPr>
+      <w:bookmarkStart w:id="34" w:name="_Ref382769851"/>
+      <w:r>
+        <w:rPr>
+          <w:lang w:val="ru-RU"/>
+        </w:rPr>
+        <w:t xml:space="preserve">Рисунок </w:t>
+      </w:r>
+      <w:r>
+        <w:fldChar w:fldCharType="begin"/>
+      </w:r>
+      <w:r>
+        <w:rPr>
+          <w:lang w:val="ru-RU"/>
+        </w:rPr>
+        <w:instrText xml:space="preserve"> </w:instrText>
+      </w:r>
+      <w:r>
+        <w:instrText>SEQ</w:instrText>
+      </w:r>
+      <w:r>
+        <w:rPr>
+          <w:lang w:val="ru-RU"/>
+        </w:rPr>
+        <w:instrText xml:space="preserve"> Рисунок \* </w:instrText>
+      </w:r>
+      <w:r>
+        <w:instrText>ARABIC</w:instrText>
+      </w:r>
+      <w:r>
+        <w:rPr>
+          <w:lang w:val="ru-RU"/>
+        </w:rPr>
+        <w:instrText xml:space="preserve"> </w:instrText>
+      </w:r>
+      <w:r>
+        <w:fldChar w:fldCharType="separate"/>
+      </w:r>
+      <w:r>
+        <w:rPr>
+          <w:noProof/>
+          <w:lang w:val="ru-RU"/>
+        </w:rPr>
+        <w:t>11</w:t>
+      </w:r>
+      <w:r>
+        <w:fldChar w:fldCharType="end"/>
+      </w:r>
+      <w:r>
+        <w:rPr>
+          <w:lang w:val="ru-RU"/>
+        </w:rPr>
+        <w:t xml:space="preserve"> - Окно с выбором фильтров</w:t>
+      </w:r>
+      <w:bookmarkEnd w:id="34"/>
+    </w:p>
+    <w:p>
+      <w:pPr>
+        <w:jc w:val="left"/>
+        <w:rPr>
+          <w:b/>
+          <w:lang w:val="ru-RU"/>
+        </w:rPr>
+      </w:pPr>
+      <w:r>
+        <w:rPr>
+          <w:b/>
+          <w:lang w:val="ru-RU"/>
+        </w:rPr>
+        <w:br w:type="page"/>
+      </w:r>
+    </w:p>
+    <w:p>
+      <w:pPr>
+        <w:pStyle w:val="1"/>
+        <w:numPr>
+          <w:ilvl w:val="0"/>
+          <w:numId w:val="0"/>
+        </w:numPr>
+        <w:ind w:left="432"/>
+        <w:rPr>
+          <w:rFonts w:asciiTheme="minorHAnsi" w:hAnsiTheme="minorHAnsi"/>
+          <w:color w:val="auto"/>
+          <w:sz w:val="22"/>
+          <w:szCs w:val="22"/>
+        </w:rPr>
+      </w:pPr>
+      <w:bookmarkStart w:id="35" w:name="_Toc382771389"/>
+      <w:r>
+        <w:rPr>
+          <w:rFonts w:asciiTheme="minorHAnsi" w:hAnsiTheme="minorHAnsi"/>
+          <w:color w:val="auto"/>
+          <w:sz w:val="22"/>
+          <w:szCs w:val="22"/>
+        </w:rPr>
+        <w:lastRenderedPageBreak/>
+        <w:t>Sour_Set_0</w:t>
+      </w:r>
+      <w:r>
+        <w:rPr>
+          <w:rFonts w:asciiTheme="minorHAnsi" w:hAnsiTheme="minorHAnsi"/>
+          <w:color w:val="auto"/>
+          <w:sz w:val="22"/>
+          <w:szCs w:val="22"/>
+        </w:rPr>
+        <w:t>1</w:t>
+      </w:r>
+      <w:r>
+        <w:rPr>
+          <w:rFonts w:asciiTheme="minorHAnsi" w:hAnsiTheme="minorHAnsi"/>
+          <w:color w:val="auto"/>
+          <w:sz w:val="22"/>
+          <w:szCs w:val="22"/>
+        </w:rPr>
+        <w:t>4</w:t>
+      </w:r>
+      <w:bookmarkEnd w:id="35"/>
+    </w:p>
+    <w:p>
+      <w:pPr>
+        <w:rPr>
+          <w:lang w:val="ru-RU"/>
+        </w:rPr>
+      </w:pPr>
+      <w:r>
+        <w:rPr>
+          <w:lang w:val="ru-RU"/>
+        </w:rPr>
+        <w:t>В системе в окне выбора настроек должна присутствова</w:t>
+      </w:r>
+      <w:r>
+        <w:rPr>
+          <w:lang w:val="ru-RU"/>
+        </w:rPr>
+        <w:t>ть кнопка «Применить»</w:t>
+      </w:r>
+      <w:r>
+        <w:rPr>
+          <w:lang w:val="ru-RU"/>
+        </w:rPr>
+        <w:t>, которая всегда активна</w:t>
+      </w:r>
+      <w:r>
+        <w:rPr>
+          <w:lang w:val="ru-RU"/>
+        </w:rPr>
+        <w:t xml:space="preserve"> (</w:t>
+      </w:r>
+      <w:r>
+        <w:rPr>
+          <w:lang w:val="ru-RU"/>
+        </w:rPr>
+        <w:fldChar w:fldCharType="begin"/>
+      </w:r>
+      <w:r>
+        <w:rPr>
+          <w:lang w:val="ru-RU"/>
+        </w:rPr>
+        <w:instrText xml:space="preserve"> REF _Ref382769868 \h </w:instrText>
+      </w:r>
+      <w:r>
+        <w:rPr>
+          <w:lang w:val="ru-RU"/>
+        </w:rPr>
+      </w:r>
+      <w:r>
+        <w:rPr>
+          <w:lang w:val="ru-RU"/>
+        </w:rPr>
+        <w:fldChar w:fldCharType="separate"/>
+      </w:r>
+      <w:r>
+        <w:rPr>
+          <w:lang w:val="ru-RU"/>
+        </w:rPr>
+        <w:t xml:space="preserve">Рисунок </w:t>
+      </w:r>
+      <w:r>
+        <w:rPr>
+          <w:noProof/>
+          <w:lang w:val="ru-RU"/>
+        </w:rPr>
+        <w:t>12</w:t>
+      </w:r>
+      <w:r>
+        <w:rPr>
+          <w:lang w:val="ru-RU"/>
+        </w:rPr>
+        <w:t xml:space="preserve"> - Кнопка "Применить"</w:t>
+      </w:r>
+      <w:r>
+        <w:rPr>
+          <w:lang w:val="ru-RU"/>
+        </w:rPr>
+        <w:fldChar w:fldCharType="end"/>
+      </w:r>
+      <w:r>
+        <w:rPr>
+          <w:lang w:val="ru-RU"/>
+        </w:rPr>
+        <w:t>)</w:t>
+      </w:r>
+    </w:p>
+    <w:p>
+      <w:pPr>
+        <w:keepNext/>
+      </w:pPr>
+      <w:r>
+        <w:rPr>
+          <w:noProof/>
+          <w:lang w:val="ru-RU" w:eastAsia="ru-RU"/>
+        </w:rPr>
+        <mc:AlternateContent>
+          <mc:Choice Requires="wps">
+            <w:drawing>
+              <wp:anchor distT="0" distB="0" distL="114300" distR="114300" simplePos="0" relativeHeight="251671552" behindDoc="0" locked="0" layoutInCell="1" allowOverlap="1" wp14:anchorId="63AF52F7" wp14:editId="580EB62E">
+                <wp:simplePos x="0" y="0"/>
+                <wp:positionH relativeFrom="column">
+                  <wp:posOffset>4943475</wp:posOffset>
+                </wp:positionH>
+                <wp:positionV relativeFrom="paragraph">
+                  <wp:posOffset>3009900</wp:posOffset>
+                </wp:positionV>
+                <wp:extent cx="781050" cy="304800"/>
+                <wp:effectExtent l="0" t="0" r="19050" b="19050"/>
+                <wp:wrapNone/>
+                <wp:docPr id="23" name="Овал 23"/>
+                <wp:cNvGraphicFramePr/>
+                <a:graphic xmlns:a="http://schemas.openxmlformats.org/drawingml/2006/main">
+                  <a:graphicData uri="http://schemas.microsoft.com/office/word/2010/wordprocessingShape">
+                    <wps:wsp>
+                      <wps:cNvSpPr/>
+                      <wps:spPr>
+                        <a:xfrm>
+                          <a:off x="0" y="0"/>
+                          <a:ext cx="781050" cy="304800"/>
+                        </a:xfrm>
+                        <a:prstGeom prst="ellipse">
+                          <a:avLst/>
+                        </a:prstGeom>
+                        <a:noFill/>
+                        <a:ln w="19050">
+                          <a:solidFill>
+                            <a:schemeClr val="tx1"/>
+                          </a:solidFill>
+                        </a:ln>
+                      </wps:spPr>
+                      <wps:style>
+                        <a:lnRef idx="2">
+                          <a:schemeClr val="accent1">
+                            <a:shade val="50000"/>
+                          </a:schemeClr>
+                        </a:lnRef>
+                        <a:fillRef idx="1">
+                          <a:schemeClr val="accent1"/>
+                        </a:fillRef>
+                        <a:effectRef idx="0">
+                          <a:schemeClr val="accent1"/>
+                        </a:effectRef>
+                        <a:fontRef idx="minor">
+                          <a:schemeClr val="lt1"/>
+                        </a:fontRef>
+                      </wps:style>
+                      <wps:bodyPr rot="0" spcFirstLastPara="0" vertOverflow="overflow" horzOverflow="overflow" vert="horz" wrap="square" lIns="91440" tIns="45720" rIns="91440" bIns="45720" numCol="1" spcCol="0" rtlCol="0" fromWordArt="0" anchor="ctr" anchorCtr="0" forceAA="0" compatLnSpc="1">
+                        <a:prstTxWarp prst="textNoShape">
+                          <a:avLst/>
+                        </a:prstTxWarp>
+                        <a:noAutofit/>
+                      </wps:bodyPr>
+                    </wps:wsp>
+                  </a:graphicData>
+                </a:graphic>
+              </wp:anchor>
+            </w:drawing>
+          </mc:Choice>
+          <mc:Fallback>
+            <w:pict>
+              <v:oval id="Овал 23" o:spid="_x0000_s1026" style="position:absolute;margin-left:389.25pt;margin-top:237pt;width:61.5pt;height:24pt;z-index:251671552;visibility:visible;mso-wrap-style:square;mso-wrap-distance-left:9pt;mso-wrap-distance-top:0;mso-wrap-distance-right:9pt;mso-wrap-distance-bottom:0;mso-position-horizontal:absolute;mso-position-horizontal-relative:text;mso-position-vertical:absolute;mso-position-vertical-relative:text;v-text-anchor:middle" o:gfxdata="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" filled="f" strokecolor="black [3213]" strokeweight="1.5pt">
+                <v:stroke joinstyle="miter"/>
+              </v:oval>
+            </w:pict>
+          </mc:Fallback>
+        </mc:AlternateContent>
+      </w:r>
+      <w:r>
+        <w:rPr>
+          <w:noProof/>
+          <w:lang w:val="ru-RU" w:eastAsia="ru-RU"/>
+        </w:rPr>
+        <w:drawing>
+          <wp:inline distT="0" distB="0" distL="0" distR="0" wp14:anchorId="476FE47E" wp14:editId="2A9D9130">
+            <wp:extent cx="5943600" cy="3446780"/>
+            <wp:effectExtent l="0" t="0" r="0" b="1270"/>
+            <wp:docPr id="22" name="Рисунок 22"/>
+            <wp:cNvGraphicFramePr>
+              <a:graphicFrameLocks xmlns:a="http://schemas.openxmlformats.org/drawingml/2006/main" noChangeAspect="1"/>
+            </wp:cNvGraphicFramePr>
+            <a:graphic xmlns:a="http://schemas.openxmlformats.org/drawingml/2006/main">
+              <a:graphicData uri="http://schemas.openxmlformats.org/drawingml/2006/picture">
+                <pic:pic xmlns:pic="http://schemas.openxmlformats.org/drawingml/2006/picture">
+                  <pic:nvPicPr>
+                    <pic:cNvPr id="0" name="Third.jpg"/>
+                    <pic:cNvPicPr/>
+                  </pic:nvPicPr>
+                  <pic:blipFill>
+                    <a:blip r:embed="rId10">
+                      <a:extLst>
+                        <a:ext uri="{28A0092B-C50C-407E-A947-70E740481C1C}">
+                          <a14:useLocalDpi xmlns:a14="http://schemas.microsoft.com/office/drawing/2010/main" val="0"/>
+                        </a:ext>
+                      </a:extLst>
+                    </a:blip>
+                    <a:stretch>
+                      <a:fillRect/>
+                    </a:stretch>
+                  </pic:blipFill>
+                  <pic:spPr>
+                    <a:xfrm>
+                      <a:off x="0" y="0"/>
+                      <a:ext cx="5943600" cy="3446780"/>
+                    </a:xfrm>
+                    <a:prstGeom prst="rect">
+                      <a:avLst/>
+                    </a:prstGeom>
+                  </pic:spPr>
+                </pic:pic>
+              </a:graphicData>
+            </a:graphic>
+          </wp:inline>
+        </w:drawing>
+      </w:r>
+    </w:p>
+    <w:p>
+      <w:pPr>
+        <w:pStyle w:val="a4"/>
+        <w:jc w:val="center"/>
+        <w:rPr>
+          <w:lang w:val="ru-RU"/>
+        </w:rPr>
+      </w:pPr>
+      <w:bookmarkStart w:id="36" w:name="_Ref382769868"/>
+      <w:proofErr w:type="spellStart"/>
+      <w:r>
+        <w:t>Рисунок</w:t>
+      </w:r>
+      <w:proofErr w:type="spellEnd"/>
+      <w:r>
+        <w:t xml:space="preserve"> </w:t>
+      </w:r>
+      <w:r>
+        <w:fldChar w:fldCharType="begin"/>
+      </w:r>
+      <w:r>
+        <w:instrText xml:space="preserve"> SEQ Рисунок \* ARABIC </w:instrText>
+      </w:r>
+      <w:r>
+        <w:fldChar w:fldCharType="separate"/>
+      </w:r>
+      <w:r>
+        <w:rPr>
+          <w:noProof/>
+        </w:rPr>
+        <w:t>12</w:t>
+      </w:r>
+      <w:r>
+        <w:fldChar w:fldCharType="end"/>
+      </w:r>
+      <w:r>
+        <w:rPr>
+          <w:lang w:val="ru-RU"/>
+        </w:rPr>
+        <w:t xml:space="preserve"> - Кнопка "Применить"</w:t>
+      </w:r>
+      <w:bookmarkEnd w:id="36"/>
+    </w:p>
+    <w:p>
+      <w:pPr>
+        <w:pStyle w:val="1"/>
+        <w:numPr>
+          <w:ilvl w:val="0"/>
+          <w:numId w:val="0"/>
+        </w:numPr>
+        <w:ind w:left="432"/>
+        <w:rPr>
+          <w:rFonts w:asciiTheme="minorHAnsi" w:hAnsiTheme="minorHAnsi"/>
+          <w:color w:val="auto"/>
+          <w:sz w:val="22"/>
+          <w:szCs w:val="22"/>
+        </w:rPr>
+      </w:pPr>
+      <w:bookmarkStart w:id="37" w:name="_Toc382771390"/>
+      <w:r>
+        <w:rPr>
+          <w:rFonts w:asciiTheme="minorHAnsi" w:hAnsiTheme="minorHAnsi"/>
+          <w:color w:val="auto"/>
+          <w:sz w:val="22"/>
+          <w:szCs w:val="22"/>
+        </w:rPr>
+        <w:t>Sour_Set_0</w:t>
+      </w:r>
+      <w:r>
+        <w:rPr>
+          <w:rFonts w:asciiTheme="minorHAnsi" w:hAnsiTheme="minorHAnsi"/>
+          <w:color w:val="auto"/>
+          <w:sz w:val="22"/>
+          <w:szCs w:val="22"/>
+        </w:rPr>
+        <w:t>1</w:t>
+      </w:r>
+      <w:r>
+        <w:rPr>
+          <w:rFonts w:asciiTheme="minorHAnsi" w:hAnsiTheme="minorHAnsi"/>
+          <w:color w:val="auto"/>
+          <w:sz w:val="22"/>
+          <w:szCs w:val="22"/>
+        </w:rPr>
+        <w:t>5</w:t>
+      </w:r>
+      <w:bookmarkEnd w:id="37"/>
+    </w:p>
+    <w:p>
+      <w:pPr>
+        <w:rPr>
+          <w:lang w:val="ru-RU"/>
+        </w:rPr>
+      </w:pPr>
+      <w:r>
+        <w:rPr>
+          <w:lang w:val="ru-RU"/>
+        </w:rPr>
+        <w:t xml:space="preserve">Если в окне выбора настроек нажать на кнопку «Применить», то в системе должны произойти соответствующие изменения по уникальному имени настройки.  </w:t>
+      </w:r>
+    </w:p>
+    <w:p>
+      <w:pPr>
+        <w:rPr>
+          <w:noProof/>
+          <w:lang w:val="ru-RU" w:eastAsia="ru-RU"/>
+        </w:rPr>
+      </w:pPr>
+      <w:bookmarkStart w:id="38" w:name="_GoBack"/>
+      <w:bookmarkEnd w:id="38"/>
     </w:p>
     <w:sectPr>
-      <w:headerReference w:type="default" r:id="rId9"/>
-      <w:footerReference w:type="default" r:id="rId10"/>
+      <w:headerReference w:type="default" r:id="rId12"/>
+      <w:footerReference w:type="default" r:id="rId13"/>
       <w:pgSz w:w="12240" w:h="15840"/>
-      <w:pgMar w:top="1440" w:right="1440" w:bottom="1440" w:left="1440" w:header="510" w:footer="227" w:gutter="0"/>
-      <w:pgNumType w:start="0"/>
+      <w:pgMar w:top="1440" w:right="1440" w:bottom="993" w:left="1440" w:header="510" w:footer="227" w:gutter="0"/>
+      <w:pgNumType w:start="1"/>
       <w:cols w:space="720"/>
       <w:titlePg/>
       <w:docGrid w:linePitch="299"/>
@@ -3737,6 +8027,42 @@
 
 <file path=word/footer1.xml><?xml version="1.0" encoding="utf-8"?>
 <w:ftr xmlns:wpc="http://schemas.microsoft.com/office/word/2010/wordprocessingCanvas" xmlns:mc="http://schemas.openxmlformats.org/markup-compatibility/2006" xmlns:o="urn:schemas-microsoft-com:office:office" xmlns:r="http://schemas.openxmlformats.org/officeDocument/2006/relationships" xmlns:m="http://schemas.openxmlformats.org/officeDocument/2006/math" xmlns:v="urn:schemas-microsoft-com:vml" xmlns:wp14="http://schemas.microsoft.com/office/word/2010/wordprocessingDrawing" xmlns:wp="http://schemas.openxmlformats.org/drawingml/2006/wordprocessingDrawing" xmlns:w10="urn:schemas-microsoft-com:office:word" xmlns:w="http://schemas.openxmlformats.org/wordprocessingml/2006/main" xmlns:w14="http://schemas.microsoft.com/office/word/2010/wordml" xmlns:wpg="http://schemas.microsoft.com/office/word/2010/wordprocessingGroup" xmlns:wpi="http://schemas.microsoft.com/office/word/2010/wordprocessingInk" xmlns:wne="http://schemas.microsoft.com/office/word/2006/wordml" xmlns:wps="http://schemas.microsoft.com/office/word/2010/wordprocessingShape" mc:Ignorable="w14 wp14">
+  <w:sdt>
+    <w:sdtPr>
+      <w:id w:val="1885833113"/>
+      <w:docPartObj>
+        <w:docPartGallery w:val="Page Numbers (Bottom of Page)"/>
+        <w:docPartUnique/>
+      </w:docPartObj>
+    </w:sdtPr>
+    <w:sdtContent>
+      <w:p>
+        <w:pPr>
+          <w:pStyle w:val="a8"/>
+          <w:jc w:val="center"/>
+        </w:pPr>
+        <w:r>
+          <w:fldChar w:fldCharType="begin"/>
+        </w:r>
+        <w:r>
+          <w:instrText>PAGE   \* MERGEFORMAT</w:instrText>
+        </w:r>
+        <w:r>
+          <w:fldChar w:fldCharType="separate"/>
+        </w:r>
+        <w:r>
+          <w:rPr>
+            <w:noProof/>
+            <w:lang w:val="ru-RU"/>
+          </w:rPr>
+          <w:t>16</w:t>
+        </w:r>
+        <w:r>
+          <w:fldChar w:fldCharType="end"/>
+        </w:r>
+      </w:p>
+    </w:sdtContent>
+  </w:sdt>
   <w:p>
     <w:pPr>
       <w:pStyle w:val="a8"/>
@@ -4070,6 +8396,48 @@
   </w:num>
   <w:num w:numId="3">
     <w:abstractNumId w:val="2"/>
+  </w:num>
+  <w:num w:numId="4">
+    <w:abstractNumId w:val="1"/>
+  </w:num>
+  <w:num w:numId="5">
+    <w:abstractNumId w:val="1"/>
+  </w:num>
+  <w:num w:numId="6">
+    <w:abstractNumId w:val="1"/>
+  </w:num>
+  <w:num w:numId="7">
+    <w:abstractNumId w:val="1"/>
+  </w:num>
+  <w:num w:numId="8">
+    <w:abstractNumId w:val="1"/>
+  </w:num>
+  <w:num w:numId="9">
+    <w:abstractNumId w:val="1"/>
+  </w:num>
+  <w:num w:numId="10">
+    <w:abstractNumId w:val="1"/>
+  </w:num>
+  <w:num w:numId="11">
+    <w:abstractNumId w:val="1"/>
+  </w:num>
+  <w:num w:numId="12">
+    <w:abstractNumId w:val="1"/>
+  </w:num>
+  <w:num w:numId="13">
+    <w:abstractNumId w:val="1"/>
+  </w:num>
+  <w:num w:numId="14">
+    <w:abstractNumId w:val="1"/>
+  </w:num>
+  <w:num w:numId="15">
+    <w:abstractNumId w:val="1"/>
+  </w:num>
+  <w:num w:numId="16">
+    <w:abstractNumId w:val="1"/>
+  </w:num>
+  <w:num w:numId="17">
+    <w:abstractNumId w:val="1"/>
   </w:num>
 </w:numbering>
 </file>
@@ -4963,6 +9331,80 @@
     <w:basedOn w:val="a0"/>
     <w:rsid w:val="00BF32B8"/>
   </w:style>
+  <w:style w:type="paragraph" w:customStyle="1" w:styleId="12">
+    <w:name w:val="Стиль 1"/>
+    <w:next w:val="1"/>
+    <w:link w:val="13"/>
+    <w:qFormat/>
+    <w:rsid w:val="00C07EE7"/>
+    <w:rPr>
+      <w:rFonts w:eastAsiaTheme="minorEastAsia"/>
+      <w:b/>
+      <w:lang w:val="en-US" w:eastAsia="ja-JP"/>
+    </w:rPr>
+  </w:style>
+  <w:style w:type="paragraph" w:styleId="ae">
+    <w:name w:val="TOC Heading"/>
+    <w:basedOn w:val="1"/>
+    <w:next w:val="a"/>
+    <w:uiPriority w:val="39"/>
+    <w:semiHidden/>
+    <w:unhideWhenUsed/>
+    <w:qFormat/>
+    <w:rsid w:val="00C07EE7"/>
+    <w:pPr>
+      <w:numPr>
+        <w:numId w:val="0"/>
+      </w:numPr>
+      <w:pBdr>
+        <w:bottom w:val="none" w:sz="0" w:space="0" w:color="auto"/>
+      </w:pBdr>
+      <w:spacing w:before="480" w:after="0" w:line="276" w:lineRule="auto"/>
+      <w:jc w:val="left"/>
+      <w:outlineLvl w:val="9"/>
+    </w:pPr>
+    <w:rPr>
+      <w:smallCaps w:val="0"/>
+      <w:color w:val="2E74B5" w:themeColor="accent1" w:themeShade="BF"/>
+      <w:sz w:val="28"/>
+      <w:szCs w:val="28"/>
+      <w:lang w:val="ru-RU" w:eastAsia="ru-RU"/>
+    </w:rPr>
+  </w:style>
+  <w:style w:type="character" w:customStyle="1" w:styleId="13">
+    <w:name w:val="Стиль 1 Знак"/>
+    <w:basedOn w:val="a0"/>
+    <w:link w:val="12"/>
+    <w:rsid w:val="00C07EE7"/>
+    <w:rPr>
+      <w:rFonts w:eastAsiaTheme="minorEastAsia"/>
+      <w:b/>
+      <w:lang w:val="en-US" w:eastAsia="ja-JP"/>
+    </w:rPr>
+  </w:style>
+  <w:style w:type="paragraph" w:styleId="14">
+    <w:name w:val="toc 1"/>
+    <w:basedOn w:val="a"/>
+    <w:next w:val="a"/>
+    <w:autoRedefine/>
+    <w:uiPriority w:val="39"/>
+    <w:unhideWhenUsed/>
+    <w:rsid w:val="00C07EE7"/>
+    <w:pPr>
+      <w:spacing w:after="100"/>
+    </w:pPr>
+  </w:style>
+  <w:style w:type="character" w:styleId="af">
+    <w:name w:val="Hyperlink"/>
+    <w:basedOn w:val="a0"/>
+    <w:uiPriority w:val="99"/>
+    <w:unhideWhenUsed/>
+    <w:rsid w:val="00C07EE7"/>
+    <w:rPr>
+      <w:color w:val="0563C1" w:themeColor="hyperlink"/>
+      <w:u w:val="single"/>
+    </w:rPr>
+  </w:style>
 </w:styles>
 </file>
 
@@ -5855,6 +10297,80 @@
     <w:basedOn w:val="a0"/>
     <w:rsid w:val="00BF32B8"/>
   </w:style>
+  <w:style w:type="paragraph" w:customStyle="1" w:styleId="12">
+    <w:name w:val="Стиль 1"/>
+    <w:next w:val="1"/>
+    <w:link w:val="13"/>
+    <w:qFormat/>
+    <w:rsid w:val="00C07EE7"/>
+    <w:rPr>
+      <w:rFonts w:eastAsiaTheme="minorEastAsia"/>
+      <w:b/>
+      <w:lang w:val="en-US" w:eastAsia="ja-JP"/>
+    </w:rPr>
+  </w:style>
+  <w:style w:type="paragraph" w:styleId="ae">
+    <w:name w:val="TOC Heading"/>
+    <w:basedOn w:val="1"/>
+    <w:next w:val="a"/>
+    <w:uiPriority w:val="39"/>
+    <w:semiHidden/>
+    <w:unhideWhenUsed/>
+    <w:qFormat/>
+    <w:rsid w:val="00C07EE7"/>
+    <w:pPr>
+      <w:numPr>
+        <w:numId w:val="0"/>
+      </w:numPr>
+      <w:pBdr>
+        <w:bottom w:val="none" w:sz="0" w:space="0" w:color="auto"/>
+      </w:pBdr>
+      <w:spacing w:before="480" w:after="0" w:line="276" w:lineRule="auto"/>
+      <w:jc w:val="left"/>
+      <w:outlineLvl w:val="9"/>
+    </w:pPr>
+    <w:rPr>
+      <w:smallCaps w:val="0"/>
+      <w:color w:val="2E74B5" w:themeColor="accent1" w:themeShade="BF"/>
+      <w:sz w:val="28"/>
+      <w:szCs w:val="28"/>
+      <w:lang w:val="ru-RU" w:eastAsia="ru-RU"/>
+    </w:rPr>
+  </w:style>
+  <w:style w:type="character" w:customStyle="1" w:styleId="13">
+    <w:name w:val="Стиль 1 Знак"/>
+    <w:basedOn w:val="a0"/>
+    <w:link w:val="12"/>
+    <w:rsid w:val="00C07EE7"/>
+    <w:rPr>
+      <w:rFonts w:eastAsiaTheme="minorEastAsia"/>
+      <w:b/>
+      <w:lang w:val="en-US" w:eastAsia="ja-JP"/>
+    </w:rPr>
+  </w:style>
+  <w:style w:type="paragraph" w:styleId="14">
+    <w:name w:val="toc 1"/>
+    <w:basedOn w:val="a"/>
+    <w:next w:val="a"/>
+    <w:autoRedefine/>
+    <w:uiPriority w:val="39"/>
+    <w:unhideWhenUsed/>
+    <w:rsid w:val="00C07EE7"/>
+    <w:pPr>
+      <w:spacing w:after="100"/>
+    </w:pPr>
+  </w:style>
+  <w:style w:type="character" w:styleId="af">
+    <w:name w:val="Hyperlink"/>
+    <w:basedOn w:val="a0"/>
+    <w:uiPriority w:val="99"/>
+    <w:unhideWhenUsed/>
+    <w:rsid w:val="00C07EE7"/>
+    <w:rPr>
+      <w:color w:val="0563C1" w:themeColor="hyperlink"/>
+      <w:u w:val="single"/>
+    </w:rPr>
+  </w:style>
 </w:styles>
 </file>
 
@@ -6124,7 +10640,7 @@
 </file>
 
 <file path=customXml/itemProps1.xml><?xml version="1.0" encoding="utf-8"?>
-<ds:datastoreItem xmlns:ds="http://schemas.openxmlformats.org/officeDocument/2006/customXml" ds:itemID="{7AE9E07B-8B93-4B48-9518-DBDD32DA739C}">
+<ds:datastoreItem xmlns:ds="http://schemas.openxmlformats.org/officeDocument/2006/customXml" ds:itemID="{AB10BCF3-7F5F-43AF-B70D-137BEEF7D832}">
   <ds:schemaRefs>
     <ds:schemaRef ds:uri="http://schemas.openxmlformats.org/officeDocument/2006/bibliography"/>
   </ds:schemaRefs>

--- a/docs/requirements/Feat_Req_Set.docx
+++ b/docs/requirements/Feat_Req_Set.docx
@@ -534,6 +534,7 @@
                                 <w:dataBinding w:prefixMappings="xmlns:ns0='http://purl.org/dc/elements/1.1/' xmlns:ns1='http://schemas.openxmlformats.org/package/2006/metadata/core-properties' " w:xpath="/ns1:coreProperties[1]/ns0:title[1]" w:storeItemID="{6C3C8BC8-F283-45AE-878A-BAB7291924A1}"/>
                                 <w:text/>
                               </w:sdtPr>
+                              <w:sdtEndPr/>
                               <w:sdtContent>
                                 <w:r>
                                   <w:rPr>
@@ -592,6 +593,7 @@
                               <w:dataBinding w:prefixMappings="xmlns:ns0='http://purl.org/dc/elements/1.1/' xmlns:ns1='http://schemas.openxmlformats.org/package/2006/metadata/core-properties' " w:xpath="/ns1:coreProperties[1]/ns0:subject[1]" w:storeItemID="{6C3C8BC8-F283-45AE-878A-BAB7291924A1}"/>
                               <w:text/>
                             </w:sdtPr>
+                            <w:sdtEndPr/>
                             <w:sdtContent>
                               <w:p>
                                 <w:pPr>
@@ -649,6 +651,7 @@
                               <w:dataBinding w:prefixMappings="xmlns:ns0='http://purl.org/dc/elements/1.1/' xmlns:ns1='http://schemas.openxmlformats.org/package/2006/metadata/core-properties' " w:xpath="/ns1:coreProperties[1]/ns0:creator[1]" w:storeItemID="{6C3C8BC8-F283-45AE-878A-BAB7291924A1}"/>
                               <w:text/>
                             </w:sdtPr>
+                            <w:sdtEndPr/>
                             <w:sdtContent>
                               <w:p>
                                 <w:pPr>
@@ -735,6 +738,7 @@
                           <w:dataBinding w:prefixMappings="xmlns:ns0='http://purl.org/dc/elements/1.1/' xmlns:ns1='http://schemas.openxmlformats.org/package/2006/metadata/core-properties' " w:xpath="/ns1:coreProperties[1]/ns0:title[1]" w:storeItemID="{6C3C8BC8-F283-45AE-878A-BAB7291924A1}"/>
                           <w:text/>
                         </w:sdtPr>
+                        <w:sdtEndPr/>
                         <w:sdtContent>
                           <w:r>
                             <w:rPr>
@@ -793,6 +797,7 @@
                         <w:dataBinding w:prefixMappings="xmlns:ns0='http://purl.org/dc/elements/1.1/' xmlns:ns1='http://schemas.openxmlformats.org/package/2006/metadata/core-properties' " w:xpath="/ns1:coreProperties[1]/ns0:subject[1]" w:storeItemID="{6C3C8BC8-F283-45AE-878A-BAB7291924A1}"/>
                         <w:text/>
                       </w:sdtPr>
+                      <w:sdtEndPr/>
                       <w:sdtContent>
                         <w:p>
                           <w:pPr>
@@ -850,6 +855,7 @@
                         <w:dataBinding w:prefixMappings="xmlns:ns0='http://purl.org/dc/elements/1.1/' xmlns:ns1='http://schemas.openxmlformats.org/package/2006/metadata/core-properties' " w:xpath="/ns1:coreProperties[1]/ns0:creator[1]" w:storeItemID="{6C3C8BC8-F283-45AE-878A-BAB7291924A1}"/>
                         <w:text/>
                       </w:sdtPr>
+                      <w:sdtEndPr/>
                       <w:sdtContent>
                         <w:p>
                           <w:pPr>
@@ -1114,6 +1120,7 @@
           <w:docPartUnique/>
         </w:docPartObj>
       </w:sdtPr>
+      <w:sdtEndPr/>
       <w:sdtContent>
         <w:p>
           <w:pPr>
@@ -1404,22 +1411,7 @@
                 <w:rStyle w:val="af"/>
                 <w:noProof/>
               </w:rPr>
-              <w:t>Sour</w:t>
-            </w:r>
-            <w:r>
-              <w:rPr>
-                <w:rStyle w:val="af"/>
-                <w:noProof/>
-                <w:lang w:val="ru-RU"/>
-              </w:rPr>
-              <w:t>_</w:t>
-            </w:r>
-            <w:r>
-              <w:rPr>
-                <w:rStyle w:val="af"/>
-                <w:noProof/>
-              </w:rPr>
-              <w:t>Set</w:t>
+              <w:t>Src_set</w:t>
             </w:r>
             <w:r>
               <w:rPr>
@@ -1496,22 +1488,7 @@
                 <w:rStyle w:val="af"/>
                 <w:noProof/>
               </w:rPr>
-              <w:t>Sour</w:t>
-            </w:r>
-            <w:r>
-              <w:rPr>
-                <w:rStyle w:val="af"/>
-                <w:noProof/>
-                <w:lang w:val="ru-RU"/>
-              </w:rPr>
-              <w:t>_</w:t>
-            </w:r>
-            <w:r>
-              <w:rPr>
-                <w:rStyle w:val="af"/>
-                <w:noProof/>
-              </w:rPr>
-              <w:t>Set</w:t>
+              <w:t>Src_set</w:t>
             </w:r>
             <w:r>
               <w:rPr>
@@ -1588,22 +1565,7 @@
                 <w:rStyle w:val="af"/>
                 <w:noProof/>
               </w:rPr>
-              <w:t>Sour</w:t>
-            </w:r>
-            <w:r>
-              <w:rPr>
-                <w:rStyle w:val="af"/>
-                <w:noProof/>
-                <w:lang w:val="ru-RU"/>
-              </w:rPr>
-              <w:t>_</w:t>
-            </w:r>
-            <w:r>
-              <w:rPr>
-                <w:rStyle w:val="af"/>
-                <w:noProof/>
-              </w:rPr>
-              <w:t>Set</w:t>
+              <w:t>Src_set</w:t>
             </w:r>
             <w:r>
               <w:rPr>
@@ -1680,22 +1642,7 @@
                 <w:rStyle w:val="af"/>
                 <w:noProof/>
               </w:rPr>
-              <w:t>Sour</w:t>
-            </w:r>
-            <w:r>
-              <w:rPr>
-                <w:rStyle w:val="af"/>
-                <w:noProof/>
-                <w:lang w:val="ru-RU"/>
-              </w:rPr>
-              <w:t>_</w:t>
-            </w:r>
-            <w:r>
-              <w:rPr>
-                <w:rStyle w:val="af"/>
-                <w:noProof/>
-              </w:rPr>
-              <w:t>Set</w:t>
+              <w:t>Src_set</w:t>
             </w:r>
             <w:r>
               <w:rPr>
@@ -1772,22 +1719,7 @@
                 <w:rStyle w:val="af"/>
                 <w:noProof/>
               </w:rPr>
-              <w:t>Sour</w:t>
-            </w:r>
-            <w:r>
-              <w:rPr>
-                <w:rStyle w:val="af"/>
-                <w:noProof/>
-                <w:lang w:val="ru-RU"/>
-              </w:rPr>
-              <w:t>_</w:t>
-            </w:r>
-            <w:r>
-              <w:rPr>
-                <w:rStyle w:val="af"/>
-                <w:noProof/>
-              </w:rPr>
-              <w:t>Set</w:t>
+              <w:t>Src_set</w:t>
             </w:r>
             <w:r>
               <w:rPr>
@@ -1864,22 +1796,7 @@
                 <w:rStyle w:val="af"/>
                 <w:noProof/>
               </w:rPr>
-              <w:t>Sour</w:t>
-            </w:r>
-            <w:r>
-              <w:rPr>
-                <w:rStyle w:val="af"/>
-                <w:noProof/>
-                <w:lang w:val="ru-RU"/>
-              </w:rPr>
-              <w:t>_</w:t>
-            </w:r>
-            <w:r>
-              <w:rPr>
-                <w:rStyle w:val="af"/>
-                <w:noProof/>
-              </w:rPr>
-              <w:t>Set</w:t>
+              <w:t>Src_set</w:t>
             </w:r>
             <w:r>
               <w:rPr>
@@ -1956,22 +1873,7 @@
                 <w:rStyle w:val="af"/>
                 <w:noProof/>
               </w:rPr>
-              <w:t>Sour</w:t>
-            </w:r>
-            <w:r>
-              <w:rPr>
-                <w:rStyle w:val="af"/>
-                <w:noProof/>
-                <w:lang w:val="ru-RU"/>
-              </w:rPr>
-              <w:t>_</w:t>
-            </w:r>
-            <w:r>
-              <w:rPr>
-                <w:rStyle w:val="af"/>
-                <w:noProof/>
-              </w:rPr>
-              <w:t>Set</w:t>
+              <w:t>Src_set</w:t>
             </w:r>
             <w:r>
               <w:rPr>
@@ -2048,22 +1950,7 @@
                 <w:rStyle w:val="af"/>
                 <w:noProof/>
               </w:rPr>
-              <w:t>Sour</w:t>
-            </w:r>
-            <w:r>
-              <w:rPr>
-                <w:rStyle w:val="af"/>
-                <w:noProof/>
-                <w:lang w:val="ru-RU"/>
-              </w:rPr>
-              <w:t>_</w:t>
-            </w:r>
-            <w:r>
-              <w:rPr>
-                <w:rStyle w:val="af"/>
-                <w:noProof/>
-              </w:rPr>
-              <w:t>Set</w:t>
+              <w:t>Src_set</w:t>
             </w:r>
             <w:r>
               <w:rPr>
@@ -2140,22 +2027,7 @@
                 <w:rStyle w:val="af"/>
                 <w:noProof/>
               </w:rPr>
-              <w:t>Sour</w:t>
-            </w:r>
-            <w:r>
-              <w:rPr>
-                <w:rStyle w:val="af"/>
-                <w:noProof/>
-                <w:lang w:val="ru-RU"/>
-              </w:rPr>
-              <w:t>_</w:t>
-            </w:r>
-            <w:r>
-              <w:rPr>
-                <w:rStyle w:val="af"/>
-                <w:noProof/>
-              </w:rPr>
-              <w:t>Set</w:t>
+              <w:t>Src_set</w:t>
             </w:r>
             <w:r>
               <w:rPr>
@@ -2232,22 +2104,7 @@
                 <w:rStyle w:val="af"/>
                 <w:noProof/>
               </w:rPr>
-              <w:t>Sour</w:t>
-            </w:r>
-            <w:r>
-              <w:rPr>
-                <w:rStyle w:val="af"/>
-                <w:noProof/>
-                <w:lang w:val="ru-RU"/>
-              </w:rPr>
-              <w:t>_</w:t>
-            </w:r>
-            <w:r>
-              <w:rPr>
-                <w:rStyle w:val="af"/>
-                <w:noProof/>
-              </w:rPr>
-              <w:t>Set</w:t>
+              <w:t>Src_set</w:t>
             </w:r>
             <w:r>
               <w:rPr>
@@ -2324,22 +2181,7 @@
                 <w:rStyle w:val="af"/>
                 <w:noProof/>
               </w:rPr>
-              <w:t>Sour</w:t>
-            </w:r>
-            <w:r>
-              <w:rPr>
-                <w:rStyle w:val="af"/>
-                <w:noProof/>
-                <w:lang w:val="ru-RU"/>
-              </w:rPr>
-              <w:t>_</w:t>
-            </w:r>
-            <w:r>
-              <w:rPr>
-                <w:rStyle w:val="af"/>
-                <w:noProof/>
-              </w:rPr>
-              <w:t>Set</w:t>
+              <w:t>Src_set</w:t>
             </w:r>
             <w:r>
               <w:rPr>
@@ -2416,22 +2258,7 @@
                 <w:rStyle w:val="af"/>
                 <w:noProof/>
               </w:rPr>
-              <w:t>Sour</w:t>
-            </w:r>
-            <w:r>
-              <w:rPr>
-                <w:rStyle w:val="af"/>
-                <w:noProof/>
-                <w:lang w:val="ru-RU"/>
-              </w:rPr>
-              <w:t>_</w:t>
-            </w:r>
-            <w:r>
-              <w:rPr>
-                <w:rStyle w:val="af"/>
-                <w:noProof/>
-              </w:rPr>
-              <w:t>Set</w:t>
+              <w:t>Src_set</w:t>
             </w:r>
             <w:r>
               <w:rPr>
@@ -2512,30 +2339,7 @@
                 <w:smallCaps/>
                 <w:noProof/>
               </w:rPr>
-              <w:t>Sour</w:t>
-            </w:r>
-            <w:r>
-              <w:rPr>
-                <w:rStyle w:val="af"/>
-                <w:rFonts w:eastAsiaTheme="majorEastAsia" w:cstheme="majorBidi"/>
-                <w:b/>
-                <w:bCs/>
-                <w:smallCaps/>
-                <w:noProof/>
-                <w:lang w:val="ru-RU"/>
-              </w:rPr>
-              <w:t>_</w:t>
-            </w:r>
-            <w:r>
-              <w:rPr>
-                <w:rStyle w:val="af"/>
-                <w:rFonts w:eastAsiaTheme="majorEastAsia" w:cstheme="majorBidi"/>
-                <w:b/>
-                <w:bCs/>
-                <w:smallCaps/>
-                <w:noProof/>
-              </w:rPr>
-              <w:t>Set</w:t>
+              <w:t>Src_set</w:t>
             </w:r>
             <w:r>
               <w:rPr>
@@ -2620,30 +2424,7 @@
                 <w:smallCaps/>
                 <w:noProof/>
               </w:rPr>
-              <w:t>Sour</w:t>
-            </w:r>
-            <w:r>
-              <w:rPr>
-                <w:rStyle w:val="af"/>
-                <w:rFonts w:eastAsiaTheme="majorEastAsia" w:cstheme="majorBidi"/>
-                <w:b/>
-                <w:bCs/>
-                <w:smallCaps/>
-                <w:noProof/>
-                <w:lang w:val="ru-RU"/>
-              </w:rPr>
-              <w:t>_</w:t>
-            </w:r>
-            <w:r>
-              <w:rPr>
-                <w:rStyle w:val="af"/>
-                <w:rFonts w:eastAsiaTheme="majorEastAsia" w:cstheme="majorBidi"/>
-                <w:b/>
-                <w:bCs/>
-                <w:smallCaps/>
-                <w:noProof/>
-              </w:rPr>
-              <w:t>Set</w:t>
+              <w:t>Src_set</w:t>
             </w:r>
             <w:r>
               <w:rPr>
@@ -2724,7 +2505,14 @@
                 <w:rStyle w:val="af"/>
                 <w:noProof/>
               </w:rPr>
-              <w:t>Sour_Set_015</w:t>
+              <w:t>Src_set</w:t>
+            </w:r>
+            <w:r>
+              <w:rPr>
+                <w:rStyle w:val="af"/>
+                <w:noProof/>
+              </w:rPr>
+              <w:t>_015</w:t>
             </w:r>
             <w:r>
               <w:rPr>
@@ -2793,22 +2581,7 @@
                 <w:rStyle w:val="af"/>
                 <w:noProof/>
               </w:rPr>
-              <w:t>Sour</w:t>
-            </w:r>
-            <w:r>
-              <w:rPr>
-                <w:rStyle w:val="af"/>
-                <w:noProof/>
-                <w:lang w:val="ru-RU"/>
-              </w:rPr>
-              <w:t>_</w:t>
-            </w:r>
-            <w:r>
-              <w:rPr>
-                <w:rStyle w:val="af"/>
-                <w:noProof/>
-              </w:rPr>
-              <w:t>Set</w:t>
+              <w:t>Src_set</w:t>
             </w:r>
             <w:r>
               <w:rPr>
@@ -2885,22 +2658,7 @@
                 <w:rStyle w:val="af"/>
                 <w:noProof/>
               </w:rPr>
-              <w:t>Sour</w:t>
-            </w:r>
-            <w:r>
-              <w:rPr>
-                <w:rStyle w:val="af"/>
-                <w:noProof/>
-                <w:lang w:val="ru-RU"/>
-              </w:rPr>
-              <w:t>_</w:t>
-            </w:r>
-            <w:r>
-              <w:rPr>
-                <w:rStyle w:val="af"/>
-                <w:noProof/>
-              </w:rPr>
-              <w:t>Set</w:t>
+              <w:t>Src_set</w:t>
             </w:r>
             <w:r>
               <w:rPr>
@@ -2977,22 +2735,7 @@
                 <w:rStyle w:val="af"/>
                 <w:noProof/>
               </w:rPr>
-              <w:t>Sour</w:t>
-            </w:r>
-            <w:r>
-              <w:rPr>
-                <w:rStyle w:val="af"/>
-                <w:noProof/>
-                <w:lang w:val="ru-RU"/>
-              </w:rPr>
-              <w:t>_</w:t>
-            </w:r>
-            <w:r>
-              <w:rPr>
-                <w:rStyle w:val="af"/>
-                <w:noProof/>
-              </w:rPr>
-              <w:t>Set</w:t>
+              <w:t>Src_set</w:t>
             </w:r>
             <w:r>
               <w:rPr>
@@ -3069,22 +2812,7 @@
                 <w:rStyle w:val="af"/>
                 <w:noProof/>
               </w:rPr>
-              <w:t>Sour</w:t>
-            </w:r>
-            <w:r>
-              <w:rPr>
-                <w:rStyle w:val="af"/>
-                <w:noProof/>
-                <w:lang w:val="ru-RU"/>
-              </w:rPr>
-              <w:t>_</w:t>
-            </w:r>
-            <w:r>
-              <w:rPr>
-                <w:rStyle w:val="af"/>
-                <w:noProof/>
-              </w:rPr>
-              <w:t>Set</w:t>
+              <w:t>Src_set</w:t>
             </w:r>
             <w:r>
               <w:rPr>
@@ -3168,22 +2896,7 @@
                 <w:rStyle w:val="af"/>
                 <w:noProof/>
               </w:rPr>
-              <w:t>Sour</w:t>
-            </w:r>
-            <w:r>
-              <w:rPr>
-                <w:rStyle w:val="af"/>
-                <w:noProof/>
-                <w:lang w:val="ru-RU"/>
-              </w:rPr>
-              <w:t>_</w:t>
-            </w:r>
-            <w:r>
-              <w:rPr>
-                <w:rStyle w:val="af"/>
-                <w:noProof/>
-              </w:rPr>
-              <w:t>Set</w:t>
+              <w:t>Src_set</w:t>
             </w:r>
             <w:r>
               <w:rPr>
@@ -3260,22 +2973,7 @@
                 <w:rStyle w:val="af"/>
                 <w:noProof/>
               </w:rPr>
-              <w:t>Sour</w:t>
-            </w:r>
-            <w:r>
-              <w:rPr>
-                <w:rStyle w:val="af"/>
-                <w:noProof/>
-                <w:lang w:val="ru-RU"/>
-              </w:rPr>
-              <w:t>_</w:t>
-            </w:r>
-            <w:r>
-              <w:rPr>
-                <w:rStyle w:val="af"/>
-                <w:noProof/>
-              </w:rPr>
-              <w:t>Set</w:t>
+              <w:t>Src_set</w:t>
             </w:r>
             <w:r>
               <w:rPr>
@@ -3352,22 +3050,7 @@
                 <w:rStyle w:val="af"/>
                 <w:noProof/>
               </w:rPr>
-              <w:t>Sour</w:t>
-            </w:r>
-            <w:r>
-              <w:rPr>
-                <w:rStyle w:val="af"/>
-                <w:noProof/>
-                <w:lang w:val="ru-RU"/>
-              </w:rPr>
-              <w:t>_</w:t>
-            </w:r>
-            <w:r>
-              <w:rPr>
-                <w:rStyle w:val="af"/>
-                <w:noProof/>
-              </w:rPr>
-              <w:t>Set</w:t>
+              <w:t>Src_set</w:t>
             </w:r>
             <w:r>
               <w:rPr>
@@ -3459,22 +3142,7 @@
                 <w:rStyle w:val="af"/>
                 <w:noProof/>
               </w:rPr>
-              <w:t>Sour</w:t>
-            </w:r>
-            <w:r>
-              <w:rPr>
-                <w:rStyle w:val="af"/>
-                <w:noProof/>
-                <w:lang w:val="ru-RU"/>
-              </w:rPr>
-              <w:t>_</w:t>
-            </w:r>
-            <w:r>
-              <w:rPr>
-                <w:rStyle w:val="af"/>
-                <w:noProof/>
-              </w:rPr>
-              <w:t>Set</w:t>
+              <w:t>Src_set</w:t>
             </w:r>
             <w:r>
               <w:rPr>
@@ -3566,22 +3234,7 @@
                 <w:rStyle w:val="af"/>
                 <w:noProof/>
               </w:rPr>
-              <w:t>Sour</w:t>
-            </w:r>
-            <w:r>
-              <w:rPr>
-                <w:rStyle w:val="af"/>
-                <w:noProof/>
-                <w:lang w:val="ru-RU"/>
-              </w:rPr>
-              <w:t>_</w:t>
-            </w:r>
-            <w:r>
-              <w:rPr>
-                <w:rStyle w:val="af"/>
-                <w:noProof/>
-              </w:rPr>
-              <w:t>Set</w:t>
+              <w:t>Src_set</w:t>
             </w:r>
             <w:r>
               <w:rPr>
@@ -3658,22 +3311,7 @@
                 <w:rStyle w:val="af"/>
                 <w:noProof/>
               </w:rPr>
-              <w:t>Sour</w:t>
-            </w:r>
-            <w:r>
-              <w:rPr>
-                <w:rStyle w:val="af"/>
-                <w:noProof/>
-                <w:lang w:val="ru-RU"/>
-              </w:rPr>
-              <w:t>_</w:t>
-            </w:r>
-            <w:r>
-              <w:rPr>
-                <w:rStyle w:val="af"/>
-                <w:noProof/>
-              </w:rPr>
-              <w:t>Set</w:t>
+              <w:t>Src_set</w:t>
             </w:r>
             <w:r>
               <w:rPr>
@@ -4820,6 +4458,9 @@
             <w:pPr>
               <w:jc w:val="left"/>
               <w:cnfStyle w:val="000000000000" w:firstRow="0" w:lastRow="0" w:firstColumn="0" w:lastColumn="0" w:oddVBand="0" w:evenVBand="0" w:oddHBand="0" w:evenHBand="0" w:firstRowFirstColumn="0" w:firstRowLastColumn="0" w:lastRowFirstColumn="0" w:lastRowLastColumn="0"/>
+              <w:rPr>
+                <w:lang w:val="ru-RU"/>
+              </w:rPr>
             </w:pPr>
             <w:r>
               <w:rPr>
@@ -4827,8 +4468,6 @@
               </w:rPr>
               <w:t>Изменение требований №1,2,4,6</w:t>
             </w:r>
-            <w:bookmarkStart w:id="2" w:name="_GoBack"/>
-            <w:bookmarkEnd w:id="2"/>
           </w:p>
           <w:p>
             <w:pPr>
@@ -4868,60 +4507,373 @@
           </w:p>
         </w:tc>
       </w:tr>
+      <w:tr>
+        <w:trPr>
+          <w:cnfStyle w:val="000000100000" w:firstRow="0" w:lastRow="0" w:firstColumn="0" w:lastColumn="0" w:oddVBand="0" w:evenVBand="0" w:oddHBand="1" w:evenHBand="0" w:firstRowFirstColumn="0" w:firstRowLastColumn="0" w:lastRowFirstColumn="0" w:lastRowLastColumn="0"/>
+          <w:trHeight w:val="43"/>
+        </w:trPr>
+        <w:tc>
+          <w:tcPr>
+            <w:cnfStyle w:val="001000000000" w:firstRow="0" w:lastRow="0" w:firstColumn="1" w:lastColumn="0" w:oddVBand="0" w:evenVBand="0" w:oddHBand="0" w:evenHBand="0" w:firstRowFirstColumn="0" w:firstRowLastColumn="0" w:lastRowFirstColumn="0" w:lastRowLastColumn="0"/>
+            <w:tcW w:w="498" w:type="dxa"/>
+            <w:tcBorders>
+              <w:top w:val="single" w:sz="4" w:space="0" w:color="BFBFBF" w:themeColor="background1" w:themeShade="BF"/>
+              <w:left w:val="single" w:sz="4" w:space="0" w:color="BFBFBF" w:themeColor="background1" w:themeShade="BF"/>
+              <w:bottom w:val="single" w:sz="4" w:space="0" w:color="BFBFBF" w:themeColor="background1" w:themeShade="BF"/>
+              <w:right w:val="single" w:sz="4" w:space="0" w:color="BFBFBF" w:themeColor="background1" w:themeShade="BF"/>
+            </w:tcBorders>
+            <w:vAlign w:val="center"/>
+          </w:tcPr>
+          <w:p>
+            <w:pPr>
+              <w:jc w:val="center"/>
+              <w:rPr>
+                <w:lang w:val="ru-RU"/>
+              </w:rPr>
+            </w:pPr>
+            <w:r>
+              <w:rPr>
+                <w:lang w:val="ru-RU"/>
+              </w:rPr>
+              <w:t>0.7</w:t>
+            </w:r>
+          </w:p>
+        </w:tc>
+        <w:tc>
+          <w:tcPr>
+            <w:tcW w:w="1131" w:type="dxa"/>
+            <w:tcBorders>
+              <w:top w:val="single" w:sz="4" w:space="0" w:color="BFBFBF" w:themeColor="background1" w:themeShade="BF"/>
+              <w:left w:val="single" w:sz="4" w:space="0" w:color="BFBFBF" w:themeColor="background1" w:themeShade="BF"/>
+              <w:bottom w:val="single" w:sz="4" w:space="0" w:color="BFBFBF" w:themeColor="background1" w:themeShade="BF"/>
+              <w:right w:val="single" w:sz="4" w:space="0" w:color="BFBFBF" w:themeColor="background1" w:themeShade="BF"/>
+            </w:tcBorders>
+            <w:vAlign w:val="center"/>
+          </w:tcPr>
+          <w:p>
+            <w:pPr>
+              <w:jc w:val="left"/>
+              <w:cnfStyle w:val="000000100000" w:firstRow="0" w:lastRow="0" w:firstColumn="0" w:lastColumn="0" w:oddVBand="0" w:evenVBand="0" w:oddHBand="1" w:evenHBand="0" w:firstRowFirstColumn="0" w:firstRowLastColumn="0" w:lastRowFirstColumn="0" w:lastRowLastColumn="0"/>
+              <w:rPr>
+                <w:lang w:val="ru-RU"/>
+              </w:rPr>
+            </w:pPr>
+            <w:r>
+              <w:rPr>
+                <w:lang w:val="ru-RU"/>
+              </w:rPr>
+              <w:t>Бочкарев А.С.</w:t>
+            </w:r>
+          </w:p>
+        </w:tc>
+        <w:tc>
+          <w:tcPr>
+            <w:tcW w:w="1351" w:type="dxa"/>
+            <w:tcBorders>
+              <w:top w:val="single" w:sz="4" w:space="0" w:color="BFBFBF" w:themeColor="background1" w:themeShade="BF"/>
+              <w:left w:val="single" w:sz="4" w:space="0" w:color="BFBFBF" w:themeColor="background1" w:themeShade="BF"/>
+              <w:bottom w:val="single" w:sz="4" w:space="0" w:color="BFBFBF" w:themeColor="background1" w:themeShade="BF"/>
+              <w:right w:val="single" w:sz="4" w:space="0" w:color="BFBFBF" w:themeColor="background1" w:themeShade="BF"/>
+            </w:tcBorders>
+            <w:vAlign w:val="center"/>
+          </w:tcPr>
+          <w:p>
+            <w:pPr>
+              <w:jc w:val="left"/>
+              <w:cnfStyle w:val="000000100000" w:firstRow="0" w:lastRow="0" w:firstColumn="0" w:lastColumn="0" w:oddVBand="0" w:evenVBand="0" w:oddHBand="1" w:evenHBand="0" w:firstRowFirstColumn="0" w:firstRowLastColumn="0" w:lastRowFirstColumn="0" w:lastRowLastColumn="0"/>
+              <w:rPr>
+                <w:lang w:val="ru-RU"/>
+              </w:rPr>
+            </w:pPr>
+            <w:r>
+              <w:rPr>
+                <w:lang w:val="ru-RU"/>
+              </w:rPr>
+              <w:t>10.04.2014г.</w:t>
+            </w:r>
+          </w:p>
+        </w:tc>
+        <w:tc>
+          <w:tcPr>
+            <w:tcW w:w="6773" w:type="dxa"/>
+            <w:tcBorders>
+              <w:top w:val="single" w:sz="4" w:space="0" w:color="BFBFBF" w:themeColor="background1" w:themeShade="BF"/>
+              <w:left w:val="single" w:sz="4" w:space="0" w:color="BFBFBF" w:themeColor="background1" w:themeShade="BF"/>
+              <w:bottom w:val="single" w:sz="4" w:space="0" w:color="BFBFBF" w:themeColor="background1" w:themeShade="BF"/>
+              <w:right w:val="single" w:sz="4" w:space="0" w:color="BFBFBF" w:themeColor="background1" w:themeShade="BF"/>
+            </w:tcBorders>
+            <w:vAlign w:val="center"/>
+          </w:tcPr>
+          <w:p>
+            <w:pPr>
+              <w:jc w:val="left"/>
+              <w:cnfStyle w:val="000000100000" w:firstRow="0" w:lastRow="0" w:firstColumn="0" w:lastColumn="0" w:oddVBand="0" w:evenVBand="0" w:oddHBand="1" w:evenHBand="0" w:firstRowFirstColumn="0" w:firstRowLastColumn="0" w:lastRowFirstColumn="0" w:lastRowLastColumn="0"/>
+              <w:rPr>
+                <w:lang w:val="ru-RU"/>
+              </w:rPr>
+            </w:pPr>
+            <w:r>
+              <w:rPr>
+                <w:lang w:val="ru-RU"/>
+              </w:rPr>
+              <w:t>Изменение требований №3</w:t>
+            </w:r>
+            <w:r>
+              <w:rPr>
+                <w:lang w:val="ru-RU"/>
+              </w:rPr>
+              <w:t>,5,7</w:t>
+            </w:r>
+            <w:r>
+              <w:rPr>
+                <w:lang w:val="ru-RU"/>
+              </w:rPr>
+              <w:t>,9</w:t>
+            </w:r>
+            <w:r>
+              <w:rPr>
+                <w:lang w:val="ru-RU"/>
+              </w:rPr>
+              <w:t>,10</w:t>
+            </w:r>
+            <w:r>
+              <w:rPr>
+                <w:lang w:val="ru-RU"/>
+              </w:rPr>
+              <w:t>,13,1</w:t>
+            </w:r>
+            <w:r>
+              <w:rPr>
+                <w:lang w:val="ru-RU"/>
+              </w:rPr>
+              <w:t>7</w:t>
+            </w:r>
+            <w:r>
+              <w:rPr>
+                <w:lang w:val="ru-RU"/>
+              </w:rPr>
+              <w:t>,</w:t>
+            </w:r>
+            <w:r>
+              <w:rPr>
+                <w:lang w:val="ru-RU"/>
+              </w:rPr>
+              <w:t>19</w:t>
+            </w:r>
+          </w:p>
+          <w:p>
+            <w:pPr>
+              <w:jc w:val="left"/>
+              <w:cnfStyle w:val="000000100000" w:firstRow="0" w:lastRow="0" w:firstColumn="0" w:lastColumn="0" w:oddVBand="0" w:evenVBand="0" w:oddHBand="1" w:evenHBand="0" w:firstRowFirstColumn="0" w:firstRowLastColumn="0" w:lastRowFirstColumn="0" w:lastRowLastColumn="0"/>
+              <w:rPr>
+                <w:lang w:val="ru-RU"/>
+              </w:rPr>
+            </w:pPr>
+            <w:r>
+              <w:rPr>
+                <w:lang w:val="ru-RU"/>
+              </w:rPr>
+              <w:t>Удалены требования №</w:t>
+            </w:r>
+            <w:r>
+              <w:rPr>
+                <w:lang w:val="ru-RU"/>
+              </w:rPr>
+              <w:t>22-25</w:t>
+            </w:r>
+          </w:p>
+          <w:p>
+            <w:pPr>
+              <w:jc w:val="left"/>
+              <w:cnfStyle w:val="000000100000" w:firstRow="0" w:lastRow="0" w:firstColumn="0" w:lastColumn="0" w:oddVBand="0" w:evenVBand="0" w:oddHBand="1" w:evenHBand="0" w:firstRowFirstColumn="0" w:firstRowLastColumn="0" w:lastRowFirstColumn="0" w:lastRowLastColumn="0"/>
+              <w:rPr>
+                <w:lang w:val="ru-RU"/>
+              </w:rPr>
+            </w:pPr>
+            <w:r>
+              <w:rPr>
+                <w:lang w:val="ru-RU"/>
+              </w:rPr>
+              <w:t>Изменение таблицы 1</w:t>
+            </w:r>
+          </w:p>
+        </w:tc>
+        <w:tc>
+          <w:tcPr>
+            <w:tcW w:w="1068" w:type="dxa"/>
+            <w:tcBorders>
+              <w:top w:val="single" w:sz="4" w:space="0" w:color="BFBFBF" w:themeColor="background1" w:themeShade="BF"/>
+              <w:left w:val="single" w:sz="4" w:space="0" w:color="BFBFBF" w:themeColor="background1" w:themeShade="BF"/>
+              <w:bottom w:val="single" w:sz="4" w:space="0" w:color="BFBFBF" w:themeColor="background1" w:themeShade="BF"/>
+              <w:right w:val="single" w:sz="4" w:space="0" w:color="BFBFBF" w:themeColor="background1" w:themeShade="BF"/>
+            </w:tcBorders>
+            <w:vAlign w:val="center"/>
+          </w:tcPr>
+          <w:p>
+            <w:pPr>
+              <w:jc w:val="center"/>
+              <w:cnfStyle w:val="000000100000" w:firstRow="0" w:lastRow="0" w:firstColumn="0" w:lastColumn="0" w:oddVBand="0" w:evenVBand="0" w:oddHBand="1" w:evenHBand="0" w:firstRowFirstColumn="0" w:firstRowLastColumn="0" w:lastRowFirstColumn="0" w:lastRowLastColumn="0"/>
+            </w:pPr>
+            <w:r>
+              <w:t>#</w:t>
+            </w:r>
+            <w:r>
+              <w:t>90</w:t>
+            </w:r>
+          </w:p>
+        </w:tc>
+      </w:tr>
+      <w:tr>
+        <w:trPr>
+          <w:trHeight w:val="43"/>
+        </w:trPr>
+        <w:tc>
+          <w:tcPr>
+            <w:cnfStyle w:val="001000000000" w:firstRow="0" w:lastRow="0" w:firstColumn="1" w:lastColumn="0" w:oddVBand="0" w:evenVBand="0" w:oddHBand="0" w:evenHBand="0" w:firstRowFirstColumn="0" w:firstRowLastColumn="0" w:lastRowFirstColumn="0" w:lastRowLastColumn="0"/>
+            <w:tcW w:w="498" w:type="dxa"/>
+            <w:tcBorders>
+              <w:top w:val="single" w:sz="4" w:space="0" w:color="BFBFBF" w:themeColor="background1" w:themeShade="BF"/>
+              <w:left w:val="single" w:sz="4" w:space="0" w:color="BFBFBF" w:themeColor="background1" w:themeShade="BF"/>
+              <w:bottom w:val="single" w:sz="4" w:space="0" w:color="BFBFBF" w:themeColor="background1" w:themeShade="BF"/>
+              <w:right w:val="single" w:sz="4" w:space="0" w:color="BFBFBF" w:themeColor="background1" w:themeShade="BF"/>
+            </w:tcBorders>
+            <w:vAlign w:val="center"/>
+          </w:tcPr>
+          <w:p>
+            <w:pPr>
+              <w:jc w:val="center"/>
+              <w:rPr>
+                <w:lang w:val="ru-RU"/>
+              </w:rPr>
+            </w:pPr>
+            <w:r>
+              <w:rPr>
+                <w:lang w:val="ru-RU"/>
+              </w:rPr>
+              <w:t>0.7</w:t>
+            </w:r>
+          </w:p>
+        </w:tc>
+        <w:tc>
+          <w:tcPr>
+            <w:tcW w:w="1131" w:type="dxa"/>
+            <w:tcBorders>
+              <w:top w:val="single" w:sz="4" w:space="0" w:color="BFBFBF" w:themeColor="background1" w:themeShade="BF"/>
+              <w:left w:val="single" w:sz="4" w:space="0" w:color="BFBFBF" w:themeColor="background1" w:themeShade="BF"/>
+              <w:bottom w:val="single" w:sz="4" w:space="0" w:color="BFBFBF" w:themeColor="background1" w:themeShade="BF"/>
+              <w:right w:val="single" w:sz="4" w:space="0" w:color="BFBFBF" w:themeColor="background1" w:themeShade="BF"/>
+            </w:tcBorders>
+            <w:vAlign w:val="center"/>
+          </w:tcPr>
+          <w:p>
+            <w:pPr>
+              <w:jc w:val="left"/>
+              <w:cnfStyle w:val="000000000000" w:firstRow="0" w:lastRow="0" w:firstColumn="0" w:lastColumn="0" w:oddVBand="0" w:evenVBand="0" w:oddHBand="0" w:evenHBand="0" w:firstRowFirstColumn="0" w:firstRowLastColumn="0" w:lastRowFirstColumn="0" w:lastRowLastColumn="0"/>
+              <w:rPr>
+                <w:lang w:val="ru-RU"/>
+              </w:rPr>
+            </w:pPr>
+            <w:r>
+              <w:rPr>
+                <w:lang w:val="ru-RU"/>
+              </w:rPr>
+              <w:t>Иваненко Ю.С.</w:t>
+            </w:r>
+          </w:p>
+        </w:tc>
+        <w:tc>
+          <w:tcPr>
+            <w:tcW w:w="1351" w:type="dxa"/>
+            <w:tcBorders>
+              <w:top w:val="single" w:sz="4" w:space="0" w:color="BFBFBF" w:themeColor="background1" w:themeShade="BF"/>
+              <w:left w:val="single" w:sz="4" w:space="0" w:color="BFBFBF" w:themeColor="background1" w:themeShade="BF"/>
+              <w:bottom w:val="single" w:sz="4" w:space="0" w:color="BFBFBF" w:themeColor="background1" w:themeShade="BF"/>
+              <w:right w:val="single" w:sz="4" w:space="0" w:color="BFBFBF" w:themeColor="background1" w:themeShade="BF"/>
+            </w:tcBorders>
+            <w:vAlign w:val="center"/>
+          </w:tcPr>
+          <w:p>
+            <w:pPr>
+              <w:jc w:val="left"/>
+              <w:cnfStyle w:val="000000000000" w:firstRow="0" w:lastRow="0" w:firstColumn="0" w:lastColumn="0" w:oddVBand="0" w:evenVBand="0" w:oddHBand="0" w:evenHBand="0" w:firstRowFirstColumn="0" w:firstRowLastColumn="0" w:lastRowFirstColumn="0" w:lastRowLastColumn="0"/>
+              <w:rPr>
+                <w:lang w:val="ru-RU"/>
+              </w:rPr>
+            </w:pPr>
+            <w:r>
+              <w:rPr>
+                <w:lang w:val="ru-RU"/>
+              </w:rPr>
+              <w:t>10.04.2014г.</w:t>
+            </w:r>
+          </w:p>
+        </w:tc>
+        <w:tc>
+          <w:tcPr>
+            <w:tcW w:w="6773" w:type="dxa"/>
+            <w:tcBorders>
+              <w:top w:val="single" w:sz="4" w:space="0" w:color="BFBFBF" w:themeColor="background1" w:themeShade="BF"/>
+              <w:left w:val="single" w:sz="4" w:space="0" w:color="BFBFBF" w:themeColor="background1" w:themeShade="BF"/>
+              <w:bottom w:val="single" w:sz="4" w:space="0" w:color="BFBFBF" w:themeColor="background1" w:themeShade="BF"/>
+              <w:right w:val="single" w:sz="4" w:space="0" w:color="BFBFBF" w:themeColor="background1" w:themeShade="BF"/>
+            </w:tcBorders>
+            <w:vAlign w:val="center"/>
+          </w:tcPr>
+          <w:p>
+            <w:pPr>
+              <w:jc w:val="left"/>
+              <w:cnfStyle w:val="000000000000" w:firstRow="0" w:lastRow="0" w:firstColumn="0" w:lastColumn="0" w:oddVBand="0" w:evenVBand="0" w:oddHBand="0" w:evenHBand="0" w:firstRowFirstColumn="0" w:firstRowLastColumn="0" w:lastRowFirstColumn="0" w:lastRowLastColumn="0"/>
+            </w:pPr>
+            <w:r>
+              <w:rPr>
+                <w:lang w:val="ru-RU"/>
+              </w:rPr>
+              <w:t>Изменение требований</w:t>
+            </w:r>
+            <w:r>
+              <w:rPr>
+                <w:lang w:val="ru-RU"/>
+              </w:rPr>
+              <w:t xml:space="preserve"> №11,</w:t>
+            </w:r>
+            <w:r>
+              <w:t>20,21</w:t>
+            </w:r>
+          </w:p>
+        </w:tc>
+        <w:tc>
+          <w:tcPr>
+            <w:tcW w:w="1068" w:type="dxa"/>
+            <w:tcBorders>
+              <w:top w:val="single" w:sz="4" w:space="0" w:color="BFBFBF" w:themeColor="background1" w:themeShade="BF"/>
+              <w:left w:val="single" w:sz="4" w:space="0" w:color="BFBFBF" w:themeColor="background1" w:themeShade="BF"/>
+              <w:bottom w:val="single" w:sz="4" w:space="0" w:color="BFBFBF" w:themeColor="background1" w:themeShade="BF"/>
+              <w:right w:val="single" w:sz="4" w:space="0" w:color="BFBFBF" w:themeColor="background1" w:themeShade="BF"/>
+            </w:tcBorders>
+            <w:vAlign w:val="center"/>
+          </w:tcPr>
+          <w:p>
+            <w:pPr>
+              <w:jc w:val="center"/>
+              <w:cnfStyle w:val="000000000000" w:firstRow="0" w:lastRow="0" w:firstColumn="0" w:lastColumn="0" w:oddVBand="0" w:evenVBand="0" w:oddHBand="0" w:evenHBand="0" w:firstRowFirstColumn="0" w:firstRowLastColumn="0" w:lastRowFirstColumn="0" w:lastRowLastColumn="0"/>
+            </w:pPr>
+            <w:r>
+              <w:t>#</w:t>
+            </w:r>
+            <w:r>
+              <w:t>89</w:t>
+            </w:r>
+            <w:bookmarkStart w:id="2" w:name="_GoBack"/>
+            <w:bookmarkEnd w:id="2"/>
+          </w:p>
+        </w:tc>
+      </w:tr>
     </w:tbl>
     <w:p>
       <w:pPr>
         <w:rPr>
           <w:b/>
           <w:color w:val="FF0000"/>
-          <w:lang w:val="ru-RU"/>
-        </w:rPr>
-      </w:pPr>
-    </w:p>
-    <w:p>
-      <w:pPr>
-        <w:rPr>
-          <w:b/>
-          <w:lang w:val="ru-RU"/>
-        </w:rPr>
-      </w:pPr>
-    </w:p>
-    <w:p>
-      <w:pPr>
-        <w:rPr>
-          <w:b/>
-          <w:lang w:val="ru-RU"/>
-        </w:rPr>
-      </w:pPr>
-    </w:p>
-    <w:p>
-      <w:pPr>
-        <w:rPr>
-          <w:b/>
-          <w:lang w:val="ru-RU"/>
-        </w:rPr>
-      </w:pPr>
-    </w:p>
-    <w:p>
-      <w:pPr>
-        <w:rPr>
-          <w:b/>
-          <w:lang w:val="ru-RU"/>
-        </w:rPr>
-      </w:pPr>
-    </w:p>
-    <w:p>
-      <w:pPr>
-        <w:rPr>
-          <w:b/>
-          <w:lang w:val="ru-RU"/>
-        </w:rPr>
-      </w:pPr>
-    </w:p>
-    <w:p>
-      <w:pPr>
-        <w:rPr>
-          <w:b/>
           <w:lang w:val="ru-RU"/>
         </w:rPr>
       </w:pPr>
@@ -5015,6 +4967,7 @@
         <w:rPr>
           <w:lang w:val="ru-RU"/>
         </w:rPr>
+        <w:lastRenderedPageBreak/>
         <w:t>Введение</w:t>
       </w:r>
       <w:bookmarkEnd w:id="3"/>
@@ -5148,14 +5101,18 @@
         </w:rPr>
         <w:t xml:space="preserve">Данные требования должны </w:t>
       </w:r>
-      <w:proofErr w:type="gramStart"/>
       <w:r>
         <w:rPr>
           <w:lang w:val="ru-RU"/>
         </w:rPr>
         <w:t>описать</w:t>
       </w:r>
-      <w:proofErr w:type="gramEnd"/>
+      <w:r>
+        <w:rPr>
+          <w:lang w:val="ru-RU"/>
+        </w:rPr>
+        <w:t>,</w:t>
+      </w:r>
       <w:r>
         <w:rPr>
           <w:lang w:val="ru-RU"/>
@@ -5252,7 +5209,7 @@
               <w:jc w:val="center"/>
             </w:pPr>
             <w:r>
-              <w:t>ID</w:t>
+              <w:t>Name</w:t>
             </w:r>
           </w:p>
         </w:tc>
@@ -5273,7 +5230,7 @@
               <w:cnfStyle w:val="100000000000" w:firstRow="1" w:lastRow="0" w:firstColumn="0" w:lastColumn="0" w:oddVBand="0" w:evenVBand="0" w:oddHBand="0" w:evenHBand="0" w:firstRowFirstColumn="0" w:firstRowLastColumn="0" w:lastRowFirstColumn="0" w:lastRowLastColumn="0"/>
             </w:pPr>
             <w:r>
-              <w:t>Value</w:t>
+              <w:t>ID</w:t>
             </w:r>
           </w:p>
         </w:tc>
@@ -5295,7 +5252,7 @@
               <w:cnfStyle w:val="100000000000" w:firstRow="1" w:lastRow="0" w:firstColumn="0" w:lastColumn="0" w:oddVBand="0" w:evenVBand="0" w:oddHBand="0" w:evenHBand="0" w:firstRowFirstColumn="0" w:firstRowLastColumn="0" w:lastRowFirstColumn="0" w:lastRowLastColumn="0"/>
             </w:pPr>
             <w:r>
-              <w:t>Name</w:t>
+              <w:t>Description</w:t>
             </w:r>
           </w:p>
         </w:tc>
@@ -5725,7 +5682,10 @@
               </w:rPr>
             </w:pPr>
             <w:r>
-              <w:t>C::\\</w:t>
+              <w:t>C:</w:t>
+            </w:r>
+            <w:r>
+              <w:t>\\</w:t>
             </w:r>
             <w:r>
               <w:rPr>
@@ -5858,6 +5818,7 @@
         </w:rPr>
       </w:pPr>
       <w:bookmarkStart w:id="6" w:name="_Toc383010491"/>
+      <w:proofErr w:type="spellStart"/>
       <w:r>
         <w:rPr>
           <w:rFonts w:asciiTheme="minorHAnsi" w:hAnsiTheme="minorHAnsi"/>
@@ -5865,8 +5826,9 @@
           <w:sz w:val="22"/>
           <w:szCs w:val="22"/>
         </w:rPr>
-        <w:t>Sour</w:t>
-      </w:r>
+        <w:t>Src_set</w:t>
+      </w:r>
+      <w:proofErr w:type="spellEnd"/>
       <w:r>
         <w:rPr>
           <w:rFonts w:asciiTheme="minorHAnsi" w:hAnsiTheme="minorHAnsi"/>
@@ -5875,25 +5837,6 @@
           <w:szCs w:val="22"/>
           <w:lang w:val="ru-RU"/>
         </w:rPr>
-        <w:t>_</w:t>
-      </w:r>
-      <w:r>
-        <w:rPr>
-          <w:rFonts w:asciiTheme="minorHAnsi" w:hAnsiTheme="minorHAnsi"/>
-          <w:color w:val="auto"/>
-          <w:sz w:val="22"/>
-          <w:szCs w:val="22"/>
-        </w:rPr>
-        <w:t>Set</w:t>
-      </w:r>
-      <w:r>
-        <w:rPr>
-          <w:rFonts w:asciiTheme="minorHAnsi" w:hAnsiTheme="minorHAnsi"/>
-          <w:color w:val="auto"/>
-          <w:sz w:val="22"/>
-          <w:szCs w:val="22"/>
-          <w:lang w:val="ru-RU"/>
-        </w:rPr>
         <w:t>_001</w:t>
       </w:r>
       <w:bookmarkEnd w:id="6"/>
@@ -5912,7 +5855,7 @@
         <mc:AlternateContent>
           <mc:Choice Requires="wps">
             <w:drawing>
-              <wp:anchor distT="0" distB="0" distL="114300" distR="114300" simplePos="0" relativeHeight="251662336" behindDoc="0" locked="0" layoutInCell="1" allowOverlap="1" wp14:anchorId="7062BEFF" wp14:editId="17463C51">
+              <wp:anchor distT="0" distB="0" distL="114300" distR="114300" simplePos="0" relativeHeight="251662336" behindDoc="0" locked="0" layoutInCell="1" allowOverlap="1" wp14:anchorId="27090C98" wp14:editId="2134E3A9">
                 <wp:simplePos x="0" y="0"/>
                 <wp:positionH relativeFrom="column">
                   <wp:posOffset>5553075</wp:posOffset>
@@ -6064,7 +6007,7 @@
           <w:lang w:val="ru-RU" w:eastAsia="ru-RU"/>
         </w:rPr>
         <w:drawing>
-          <wp:inline distT="0" distB="0" distL="0" distR="0" wp14:anchorId="7C84B6AE" wp14:editId="0A612774">
+          <wp:inline distT="0" distB="0" distL="0" distR="0" wp14:anchorId="050E85F7" wp14:editId="193617B8">
             <wp:extent cx="6353175" cy="3600450"/>
             <wp:effectExtent l="0" t="0" r="9525" b="0"/>
             <wp:docPr id="15" name="Рисунок 15" descr="C:\Users\tema-_000\Desktop\26.02.2014 Коллективная разработка\2.png"/>
@@ -6157,6 +6100,7 @@
       <w:r>
         <w:rPr>
           <w:noProof/>
+          <w:lang w:val="ru-RU"/>
         </w:rPr>
         <w:t>1</w:t>
       </w:r>
@@ -6219,6 +6163,7 @@
         </w:rPr>
       </w:pPr>
       <w:bookmarkStart w:id="8" w:name="_Toc383010492"/>
+      <w:proofErr w:type="spellStart"/>
       <w:r>
         <w:rPr>
           <w:rFonts w:asciiTheme="minorHAnsi" w:hAnsiTheme="minorHAnsi"/>
@@ -6227,8 +6172,9 @@
           <w:szCs w:val="22"/>
         </w:rPr>
         <w:lastRenderedPageBreak/>
-        <w:t>Sour</w:t>
-      </w:r>
+        <w:t>Src</w:t>
+      </w:r>
+      <w:proofErr w:type="spellEnd"/>
       <w:r>
         <w:rPr>
           <w:rFonts w:asciiTheme="minorHAnsi" w:hAnsiTheme="minorHAnsi"/>
@@ -6246,7 +6192,7 @@
           <w:sz w:val="22"/>
           <w:szCs w:val="22"/>
         </w:rPr>
-        <w:t>Set</w:t>
+        <w:t>set</w:t>
       </w:r>
       <w:r>
         <w:rPr>
@@ -6273,6 +6219,9 @@
     <w:p>
       <w:pPr>
         <w:keepNext/>
+        <w:rPr>
+          <w:lang w:val="ru-RU"/>
+        </w:rPr>
       </w:pPr>
       <w:r>
         <w:rPr>
@@ -6370,7 +6319,7 @@
           <w:lang w:val="ru-RU" w:eastAsia="ru-RU"/>
         </w:rPr>
         <w:drawing>
-          <wp:inline distT="0" distB="0" distL="0" distR="0" wp14:anchorId="4C333288" wp14:editId="63265762">
+          <wp:inline distT="0" distB="0" distL="0" distR="0" wp14:anchorId="4B38B028" wp14:editId="58CABEDA">
             <wp:extent cx="5943600" cy="3446780"/>
             <wp:effectExtent l="0" t="0" r="0" b="1270"/>
             <wp:docPr id="24" name="Рисунок 24"/>
@@ -6516,6 +6465,7 @@
         </w:rPr>
       </w:pPr>
       <w:bookmarkStart w:id="10" w:name="_Toc383010493"/>
+      <w:proofErr w:type="spellStart"/>
       <w:r>
         <w:rPr>
           <w:rFonts w:asciiTheme="minorHAnsi" w:hAnsiTheme="minorHAnsi"/>
@@ -6524,8 +6474,9 @@
           <w:szCs w:val="22"/>
         </w:rPr>
         <w:lastRenderedPageBreak/>
-        <w:t>Sour</w:t>
-      </w:r>
+        <w:t>Src</w:t>
+      </w:r>
+      <w:proofErr w:type="spellEnd"/>
       <w:r>
         <w:rPr>
           <w:rFonts w:asciiTheme="minorHAnsi" w:hAnsiTheme="minorHAnsi"/>
@@ -6543,7 +6494,7 @@
           <w:sz w:val="22"/>
           <w:szCs w:val="22"/>
         </w:rPr>
-        <w:t>Set</w:t>
+        <w:t>set</w:t>
       </w:r>
       <w:r>
         <w:rPr>
@@ -6573,7 +6524,19 @@
         <w:rPr>
           <w:lang w:val="ru-RU"/>
         </w:rPr>
-        <w:t>в окне выбора настроек форму «</w:t>
+        <w:t>в</w:t>
+      </w:r>
+      <w:r>
+        <w:rPr>
+          <w:lang w:val="ru-RU"/>
+        </w:rPr>
+        <w:t>о вкладке</w:t>
+      </w:r>
+      <w:r>
+        <w:rPr>
+          <w:lang w:val="ru-RU"/>
+        </w:rPr>
+        <w:t xml:space="preserve"> выбора настроек форму «</w:t>
       </w:r>
       <w:r>
         <w:rPr>
@@ -6625,6 +6588,7 @@
       <w:r>
         <w:rPr>
           <w:noProof/>
+          <w:lang w:val="ru-RU"/>
         </w:rPr>
         <w:t>3</w:t>
       </w:r>
@@ -6661,7 +6625,7 @@
         <mc:AlternateContent>
           <mc:Choice Requires="wps">
             <w:drawing>
-              <wp:anchor distT="0" distB="0" distL="114300" distR="114300" simplePos="0" relativeHeight="251674624" behindDoc="0" locked="0" layoutInCell="1" allowOverlap="1" wp14:anchorId="50F32B7C" wp14:editId="1BD80892">
+              <wp:anchor distT="0" distB="0" distL="114300" distR="114300" simplePos="0" relativeHeight="251674624" behindDoc="0" locked="0" layoutInCell="1" allowOverlap="1" wp14:anchorId="7508A69B" wp14:editId="67EC7A59">
                 <wp:simplePos x="0" y="0"/>
                 <wp:positionH relativeFrom="column">
                   <wp:posOffset>0</wp:posOffset>
@@ -6737,7 +6701,7 @@
           <w:lang w:val="ru-RU" w:eastAsia="ru-RU"/>
         </w:rPr>
         <w:drawing>
-          <wp:inline distT="0" distB="0" distL="0" distR="0" wp14:anchorId="49CD7852" wp14:editId="6A8DACDD">
+          <wp:inline distT="0" distB="0" distL="0" distR="0" wp14:anchorId="761E93DA" wp14:editId="0E1B0524">
             <wp:extent cx="5943600" cy="3446780"/>
             <wp:effectExtent l="0" t="0" r="0" b="1270"/>
             <wp:docPr id="25" name="Рисунок 25"/>
@@ -6828,6 +6792,7 @@
       <w:r>
         <w:rPr>
           <w:noProof/>
+          <w:lang w:val="ru-RU"/>
         </w:rPr>
         <w:t>3</w:t>
       </w:r>
@@ -6877,6 +6842,7 @@
         </w:rPr>
       </w:pPr>
       <w:bookmarkStart w:id="12" w:name="_Toc383010494"/>
+      <w:proofErr w:type="spellStart"/>
       <w:r>
         <w:rPr>
           <w:rFonts w:asciiTheme="minorHAnsi" w:hAnsiTheme="minorHAnsi"/>
@@ -6885,8 +6851,9 @@
           <w:szCs w:val="22"/>
         </w:rPr>
         <w:lastRenderedPageBreak/>
-        <w:t>Sour</w:t>
-      </w:r>
+        <w:t>Src</w:t>
+      </w:r>
+      <w:proofErr w:type="spellEnd"/>
       <w:r>
         <w:rPr>
           <w:rFonts w:asciiTheme="minorHAnsi" w:hAnsiTheme="minorHAnsi"/>
@@ -6904,7 +6871,7 @@
           <w:sz w:val="22"/>
           <w:szCs w:val="22"/>
         </w:rPr>
-        <w:t>Set</w:t>
+        <w:t>set</w:t>
       </w:r>
       <w:r>
         <w:rPr>
@@ -7097,7 +7064,7 @@
         <mc:AlternateContent>
           <mc:Choice Requires="wps">
             <w:drawing>
-              <wp:anchor distT="0" distB="0" distL="114300" distR="114300" simplePos="0" relativeHeight="251676672" behindDoc="0" locked="0" layoutInCell="1" allowOverlap="1" wp14:anchorId="582D9AA3" wp14:editId="68923ED2">
+              <wp:anchor distT="0" distB="0" distL="114300" distR="114300" simplePos="0" relativeHeight="251676672" behindDoc="0" locked="0" layoutInCell="1" allowOverlap="1" wp14:anchorId="3DA0DBC4" wp14:editId="5F1BD60D">
                 <wp:simplePos x="0" y="0"/>
                 <wp:positionH relativeFrom="column">
                   <wp:posOffset>-95250</wp:posOffset>
@@ -7179,7 +7146,7 @@
           <w:lang w:val="ru-RU" w:eastAsia="ru-RU"/>
         </w:rPr>
         <w:drawing>
-          <wp:inline distT="0" distB="0" distL="0" distR="0" wp14:anchorId="4D80F5CD" wp14:editId="67628872">
+          <wp:inline distT="0" distB="0" distL="0" distR="0" wp14:anchorId="49EFA77C" wp14:editId="09F91611">
             <wp:extent cx="5943600" cy="3446780"/>
             <wp:effectExtent l="0" t="0" r="0" b="1270"/>
             <wp:docPr id="27" name="Рисунок 27"/>
@@ -7326,6 +7293,7 @@
         </w:rPr>
       </w:pPr>
       <w:bookmarkStart w:id="14" w:name="_Toc383010495"/>
+      <w:proofErr w:type="spellStart"/>
       <w:r>
         <w:rPr>
           <w:rFonts w:asciiTheme="minorHAnsi" w:hAnsiTheme="minorHAnsi"/>
@@ -7334,27 +7302,9 @@
           <w:szCs w:val="22"/>
         </w:rPr>
         <w:lastRenderedPageBreak/>
-        <w:t>Sour</w:t>
-      </w:r>
-      <w:r>
-        <w:rPr>
-          <w:rFonts w:asciiTheme="minorHAnsi" w:hAnsiTheme="minorHAnsi"/>
-          <w:color w:val="auto"/>
-          <w:sz w:val="22"/>
-          <w:szCs w:val="22"/>
-          <w:lang w:val="ru-RU"/>
-        </w:rPr>
-        <w:t>_</w:t>
-      </w:r>
-      <w:r>
-        <w:rPr>
-          <w:rFonts w:asciiTheme="minorHAnsi" w:hAnsiTheme="minorHAnsi"/>
-          <w:color w:val="auto"/>
-          <w:sz w:val="22"/>
-          <w:szCs w:val="22"/>
-        </w:rPr>
-        <w:t>Set</w:t>
-      </w:r>
+        <w:t>Src_set</w:t>
+      </w:r>
+      <w:proofErr w:type="spellEnd"/>
       <w:r>
         <w:rPr>
           <w:rFonts w:asciiTheme="minorHAnsi" w:hAnsiTheme="minorHAnsi"/>
@@ -7389,27 +7339,25 @@
         <w:rPr>
           <w:lang w:val="ru-RU"/>
         </w:rPr>
-        <w:t>Система должна иметь в окне выбора настроек форму «Запоминание ресурсов загрузки данных</w:t>
-      </w:r>
-      <w:proofErr w:type="gramStart"/>
-      <w:r>
-        <w:rPr>
-          <w:lang w:val="ru-RU"/>
-        </w:rPr>
-        <w:t>».</w:t>
-      </w:r>
-      <w:r>
-        <w:rPr>
-          <w:lang w:val="ru-RU"/>
-        </w:rPr>
-        <w:t xml:space="preserve"> </w:t>
-      </w:r>
-      <w:proofErr w:type="gramEnd"/>
-      <w:r>
-        <w:rPr>
-          <w:lang w:val="ru-RU"/>
-        </w:rPr>
-        <w:t>(</w:t>
+        <w:t xml:space="preserve">Система должна иметь </w:t>
+      </w:r>
+      <w:r>
+        <w:rPr>
+          <w:lang w:val="ru-RU"/>
+        </w:rPr>
+        <w:t>во вкладке</w:t>
+      </w:r>
+      <w:r>
+        <w:rPr>
+          <w:lang w:val="ru-RU"/>
+        </w:rPr>
+        <w:t xml:space="preserve"> выбора настроек форму «Запоминание ресурсов загрузки данных».</w:t>
+      </w:r>
+      <w:r>
+        <w:rPr>
+          <w:lang w:val="ru-RU"/>
+        </w:rPr>
+        <w:t xml:space="preserve"> (</w:t>
       </w:r>
       <w:r>
         <w:rPr>
@@ -7480,7 +7428,7 @@
         <mc:AlternateContent>
           <mc:Choice Requires="wps">
             <w:drawing>
-              <wp:anchor distT="0" distB="0" distL="114300" distR="114300" simplePos="0" relativeHeight="251678720" behindDoc="0" locked="0" layoutInCell="1" allowOverlap="1" wp14:anchorId="4A19687C" wp14:editId="4BCA4C8A">
+              <wp:anchor distT="0" distB="0" distL="114300" distR="114300" simplePos="0" relativeHeight="251678720" behindDoc="0" locked="0" layoutInCell="1" allowOverlap="1" wp14:anchorId="33D051BC" wp14:editId="59DC5EAE">
                 <wp:simplePos x="0" y="0"/>
                 <wp:positionH relativeFrom="column">
                   <wp:posOffset>-257175</wp:posOffset>
@@ -7562,7 +7510,7 @@
           <w:lang w:val="ru-RU" w:eastAsia="ru-RU"/>
         </w:rPr>
         <w:drawing>
-          <wp:inline distT="0" distB="0" distL="0" distR="0" wp14:anchorId="2AE72EC3" wp14:editId="01F9C683">
+          <wp:inline distT="0" distB="0" distL="0" distR="0" wp14:anchorId="76291AB1" wp14:editId="21F1DE35">
             <wp:extent cx="5943600" cy="3446780"/>
             <wp:effectExtent l="0" t="0" r="0" b="1270"/>
             <wp:docPr id="28" name="Рисунок 28"/>
@@ -7704,6 +7652,7 @@
         </w:rPr>
       </w:pPr>
       <w:bookmarkStart w:id="17" w:name="_Toc383010496"/>
+      <w:proofErr w:type="spellStart"/>
       <w:r>
         <w:rPr>
           <w:rFonts w:asciiTheme="minorHAnsi" w:hAnsiTheme="minorHAnsi"/>
@@ -7712,27 +7661,9 @@
           <w:szCs w:val="22"/>
         </w:rPr>
         <w:lastRenderedPageBreak/>
-        <w:t>Sour</w:t>
-      </w:r>
-      <w:r>
-        <w:rPr>
-          <w:rFonts w:asciiTheme="minorHAnsi" w:hAnsiTheme="minorHAnsi"/>
-          <w:color w:val="auto"/>
-          <w:sz w:val="22"/>
-          <w:szCs w:val="22"/>
-          <w:lang w:val="ru-RU"/>
-        </w:rPr>
-        <w:t>_</w:t>
-      </w:r>
-      <w:r>
-        <w:rPr>
-          <w:rFonts w:asciiTheme="minorHAnsi" w:hAnsiTheme="minorHAnsi"/>
-          <w:color w:val="auto"/>
-          <w:sz w:val="22"/>
-          <w:szCs w:val="22"/>
-        </w:rPr>
-        <w:t>Set</w:t>
-      </w:r>
+        <w:t>Src_set</w:t>
+      </w:r>
+      <w:proofErr w:type="spellEnd"/>
       <w:r>
         <w:rPr>
           <w:rFonts w:asciiTheme="minorHAnsi" w:hAnsiTheme="minorHAnsi"/>
@@ -7840,7 +7771,6 @@
         </w:rPr>
         <w:t>Использовать только актуальные данные</w:t>
       </w:r>
-      <w:proofErr w:type="gramStart"/>
       <w:r>
         <w:rPr>
           <w:lang w:val="ru-RU"/>
@@ -7857,14 +7787,7 @@
         <w:rPr>
           <w:lang w:val="ru-RU"/>
         </w:rPr>
-        <w:t xml:space="preserve"> </w:t>
-      </w:r>
-      <w:proofErr w:type="gramEnd"/>
-      <w:r>
-        <w:rPr>
-          <w:lang w:val="ru-RU"/>
-        </w:rPr>
-        <w:t>(</w:t>
+        <w:t xml:space="preserve"> (</w:t>
       </w:r>
       <w:r>
         <w:rPr>
@@ -7935,7 +7858,7 @@
         <mc:AlternateContent>
           <mc:Choice Requires="wps">
             <w:drawing>
-              <wp:anchor distT="0" distB="0" distL="114300" distR="114300" simplePos="0" relativeHeight="251680768" behindDoc="0" locked="0" layoutInCell="1" allowOverlap="1" wp14:anchorId="664130A2" wp14:editId="6DF394A9">
+              <wp:anchor distT="0" distB="0" distL="114300" distR="114300" simplePos="0" relativeHeight="251680768" behindDoc="0" locked="0" layoutInCell="1" allowOverlap="1" wp14:anchorId="1D954B61" wp14:editId="03798C34">
                 <wp:simplePos x="0" y="0"/>
                 <wp:positionH relativeFrom="column">
                   <wp:posOffset>-133350</wp:posOffset>
@@ -8017,7 +7940,7 @@
           <w:lang w:val="ru-RU" w:eastAsia="ru-RU"/>
         </w:rPr>
         <w:drawing>
-          <wp:inline distT="0" distB="0" distL="0" distR="0" wp14:anchorId="349B181F" wp14:editId="3CF93980">
+          <wp:inline distT="0" distB="0" distL="0" distR="0" wp14:anchorId="690450B3" wp14:editId="6598CA80">
             <wp:extent cx="5943600" cy="3446780"/>
             <wp:effectExtent l="0" t="0" r="0" b="1270"/>
             <wp:docPr id="31" name="Рисунок 31"/>
@@ -8158,6 +8081,7 @@
         </w:rPr>
       </w:pPr>
       <w:bookmarkStart w:id="19" w:name="_Toc383010497"/>
+      <w:proofErr w:type="spellStart"/>
       <w:r>
         <w:rPr>
           <w:rFonts w:asciiTheme="minorHAnsi" w:hAnsiTheme="minorHAnsi"/>
@@ -8166,8 +8090,9 @@
           <w:szCs w:val="22"/>
         </w:rPr>
         <w:lastRenderedPageBreak/>
-        <w:t>Sour</w:t>
-      </w:r>
+        <w:t>Src</w:t>
+      </w:r>
+      <w:proofErr w:type="spellEnd"/>
       <w:r>
         <w:rPr>
           <w:rFonts w:asciiTheme="minorHAnsi" w:hAnsiTheme="minorHAnsi"/>
@@ -8185,7 +8110,7 @@
           <w:sz w:val="22"/>
           <w:szCs w:val="22"/>
         </w:rPr>
-        <w:t>Set</w:t>
+        <w:t>set</w:t>
       </w:r>
       <w:r>
         <w:rPr>
@@ -8209,7 +8134,19 @@
         <w:rPr>
           <w:lang w:val="ru-RU"/>
         </w:rPr>
-        <w:t>Система должна иметь в окне выбора настроек форму «</w:t>
+        <w:t>Система должна иметь в</w:t>
+      </w:r>
+      <w:r>
+        <w:rPr>
+          <w:lang w:val="ru-RU"/>
+        </w:rPr>
+        <w:t xml:space="preserve">о вкладке </w:t>
+      </w:r>
+      <w:r>
+        <w:rPr>
+          <w:lang w:val="ru-RU"/>
+        </w:rPr>
+        <w:t>выбора настроек форму «</w:t>
       </w:r>
       <w:r>
         <w:rPr>
@@ -8223,7 +8160,6 @@
         </w:rPr>
         <w:t>файлов по умолчанию</w:t>
       </w:r>
-      <w:proofErr w:type="gramStart"/>
       <w:r>
         <w:rPr>
           <w:lang w:val="ru-RU"/>
@@ -8234,14 +8170,7 @@
         <w:rPr>
           <w:lang w:val="ru-RU"/>
         </w:rPr>
-        <w:t xml:space="preserve"> </w:t>
-      </w:r>
-      <w:proofErr w:type="gramEnd"/>
-      <w:r>
-        <w:rPr>
-          <w:lang w:val="ru-RU"/>
-        </w:rPr>
-        <w:t>(</w:t>
+        <w:t xml:space="preserve"> (</w:t>
       </w:r>
       <w:r>
         <w:rPr>
@@ -8312,7 +8241,7 @@
         <mc:AlternateContent>
           <mc:Choice Requires="wps">
             <w:drawing>
-              <wp:anchor distT="0" distB="0" distL="114300" distR="114300" simplePos="0" relativeHeight="251682816" behindDoc="0" locked="0" layoutInCell="1" allowOverlap="1" wp14:anchorId="401FADFB" wp14:editId="1A623ECB">
+              <wp:anchor distT="0" distB="0" distL="114300" distR="114300" simplePos="0" relativeHeight="251682816" behindDoc="0" locked="0" layoutInCell="1" allowOverlap="1" wp14:anchorId="6F809D55" wp14:editId="3420C4E2">
                 <wp:simplePos x="0" y="0"/>
                 <wp:positionH relativeFrom="column">
                   <wp:posOffset>-238125</wp:posOffset>
@@ -8394,7 +8323,7 @@
           <w:lang w:val="ru-RU" w:eastAsia="ru-RU"/>
         </w:rPr>
         <w:drawing>
-          <wp:inline distT="0" distB="0" distL="0" distR="0" wp14:anchorId="460FA599" wp14:editId="6150ACBB">
+          <wp:inline distT="0" distB="0" distL="0" distR="0" wp14:anchorId="682DE771" wp14:editId="4414D5FB">
             <wp:extent cx="5943600" cy="3446780"/>
             <wp:effectExtent l="0" t="0" r="0" b="1270"/>
             <wp:docPr id="129" name="Рисунок 129"/>
@@ -8540,6 +8469,7 @@
         </w:rPr>
       </w:pPr>
       <w:bookmarkStart w:id="26" w:name="_Toc383010498"/>
+      <w:proofErr w:type="spellStart"/>
       <w:r>
         <w:rPr>
           <w:rFonts w:asciiTheme="minorHAnsi" w:hAnsiTheme="minorHAnsi"/>
@@ -8548,27 +8478,9 @@
           <w:szCs w:val="22"/>
         </w:rPr>
         <w:lastRenderedPageBreak/>
-        <w:t>Sour</w:t>
-      </w:r>
-      <w:r>
-        <w:rPr>
-          <w:rFonts w:asciiTheme="minorHAnsi" w:hAnsiTheme="minorHAnsi"/>
-          <w:color w:val="auto"/>
-          <w:sz w:val="22"/>
-          <w:szCs w:val="22"/>
-          <w:lang w:val="ru-RU"/>
-        </w:rPr>
-        <w:t>_</w:t>
-      </w:r>
-      <w:r>
-        <w:rPr>
-          <w:rFonts w:asciiTheme="minorHAnsi" w:hAnsiTheme="minorHAnsi"/>
-          <w:color w:val="auto"/>
-          <w:sz w:val="22"/>
-          <w:szCs w:val="22"/>
-        </w:rPr>
-        <w:t>Set</w:t>
-      </w:r>
+        <w:t>Src_set</w:t>
+      </w:r>
+      <w:proofErr w:type="spellEnd"/>
       <w:r>
         <w:rPr>
           <w:rFonts w:asciiTheme="minorHAnsi" w:hAnsiTheme="minorHAnsi"/>
@@ -8689,12 +8601,12 @@
         <w:t>)</w:t>
       </w:r>
     </w:p>
+    <w:bookmarkStart w:id="27" w:name="_Ref382772012"/>
     <w:p>
       <w:pPr>
         <w:keepNext/>
         <w:jc w:val="left"/>
       </w:pPr>
-      <w:bookmarkStart w:id="27" w:name="_Ref382772012"/>
       <w:r>
         <w:rPr>
           <w:b/>
@@ -8704,7 +8616,7 @@
         <mc:AlternateContent>
           <mc:Choice Requires="wps">
             <w:drawing>
-              <wp:anchor distT="0" distB="0" distL="114300" distR="114300" simplePos="0" relativeHeight="251684864" behindDoc="0" locked="0" layoutInCell="1" allowOverlap="1" wp14:anchorId="6EFF6D14" wp14:editId="58088EBA">
+              <wp:anchor distT="0" distB="0" distL="114300" distR="114300" simplePos="0" relativeHeight="251684864" behindDoc="0" locked="0" layoutInCell="1" allowOverlap="1" wp14:anchorId="6E61E8A7" wp14:editId="3D275324">
                 <wp:simplePos x="0" y="0"/>
                 <wp:positionH relativeFrom="column">
                   <wp:posOffset>200025</wp:posOffset>
@@ -8786,7 +8698,7 @@
           <w:lang w:val="ru-RU" w:eastAsia="ru-RU"/>
         </w:rPr>
         <w:drawing>
-          <wp:inline distT="0" distB="0" distL="0" distR="0" wp14:anchorId="5B585627" wp14:editId="66EDF52D">
+          <wp:inline distT="0" distB="0" distL="0" distR="0" wp14:anchorId="28AD6B50" wp14:editId="1FFAB0BC">
             <wp:extent cx="5943600" cy="3446780"/>
             <wp:effectExtent l="0" t="0" r="0" b="1270"/>
             <wp:docPr id="133" name="Рисунок 133"/>
@@ -8930,6 +8842,7 @@
         </w:rPr>
       </w:pPr>
       <w:bookmarkStart w:id="29" w:name="_Toc383010499"/>
+      <w:proofErr w:type="spellStart"/>
       <w:r>
         <w:rPr>
           <w:rFonts w:asciiTheme="minorHAnsi" w:hAnsiTheme="minorHAnsi"/>
@@ -8938,8 +8851,9 @@
           <w:szCs w:val="22"/>
         </w:rPr>
         <w:lastRenderedPageBreak/>
-        <w:t>Sour</w:t>
-      </w:r>
+        <w:t>Src</w:t>
+      </w:r>
+      <w:proofErr w:type="spellEnd"/>
       <w:r>
         <w:rPr>
           <w:rFonts w:asciiTheme="minorHAnsi" w:hAnsiTheme="minorHAnsi"/>
@@ -8957,7 +8871,7 @@
           <w:sz w:val="22"/>
           <w:szCs w:val="22"/>
         </w:rPr>
-        <w:t>Set</w:t>
+        <w:t>set</w:t>
       </w:r>
       <w:r>
         <w:rPr>
@@ -8975,6 +8889,9 @@
     <w:p>
       <w:pPr>
         <w:keepNext/>
+        <w:rPr>
+          <w:lang w:val="ru-RU"/>
+        </w:rPr>
       </w:pPr>
       <w:r>
         <w:rPr>
@@ -8985,7 +8902,7 @@
         <mc:AlternateContent>
           <mc:Choice Requires="wps">
             <w:drawing>
-              <wp:anchor distT="0" distB="0" distL="114300" distR="114300" simplePos="0" relativeHeight="251686912" behindDoc="0" locked="0" layoutInCell="1" allowOverlap="1" wp14:anchorId="51E3A579" wp14:editId="255002E7">
+              <wp:anchor distT="0" distB="0" distL="114300" distR="114300" simplePos="0" relativeHeight="251686912" behindDoc="0" locked="0" layoutInCell="1" allowOverlap="1" wp14:anchorId="43D2B58A" wp14:editId="058B4993">
                 <wp:simplePos x="0" y="0"/>
                 <wp:positionH relativeFrom="column">
                   <wp:posOffset>2152015</wp:posOffset>
@@ -9064,7 +8981,19 @@
         <w:rPr>
           <w:lang w:val="ru-RU"/>
         </w:rPr>
-        <w:t>В системе в окне выбора настроек и в форме «</w:t>
+        <w:t xml:space="preserve">В системе </w:t>
+      </w:r>
+      <w:r>
+        <w:rPr>
+          <w:lang w:val="ru-RU"/>
+        </w:rPr>
+        <w:t>во вкладке</w:t>
+      </w:r>
+      <w:r>
+        <w:rPr>
+          <w:lang w:val="ru-RU"/>
+        </w:rPr>
+        <w:t xml:space="preserve"> выбора настроек и в форме «</w:t>
       </w:r>
       <w:r>
         <w:rPr>
@@ -9157,7 +9086,7 @@
           <w:lang w:val="ru-RU" w:eastAsia="ru-RU"/>
         </w:rPr>
         <w:drawing>
-          <wp:inline distT="0" distB="0" distL="0" distR="0" wp14:anchorId="098C19A2" wp14:editId="5EC01ACA">
+          <wp:inline distT="0" distB="0" distL="0" distR="0" wp14:anchorId="4B924918" wp14:editId="460AFC81">
             <wp:extent cx="5943600" cy="3446780"/>
             <wp:effectExtent l="0" t="0" r="0" b="1270"/>
             <wp:docPr id="135" name="Рисунок 135"/>
@@ -9304,6 +9233,7 @@
         </w:rPr>
       </w:pPr>
       <w:bookmarkStart w:id="31" w:name="_Toc383010500"/>
+      <w:proofErr w:type="spellStart"/>
       <w:r>
         <w:rPr>
           <w:rFonts w:asciiTheme="minorHAnsi" w:hAnsiTheme="minorHAnsi"/>
@@ -9312,8 +9242,9 @@
           <w:szCs w:val="22"/>
         </w:rPr>
         <w:lastRenderedPageBreak/>
-        <w:t>Sour</w:t>
-      </w:r>
+        <w:t>Src</w:t>
+      </w:r>
+      <w:proofErr w:type="spellEnd"/>
       <w:r>
         <w:rPr>
           <w:rFonts w:asciiTheme="minorHAnsi" w:hAnsiTheme="minorHAnsi"/>
@@ -9331,7 +9262,7 @@
           <w:sz w:val="22"/>
           <w:szCs w:val="22"/>
         </w:rPr>
-        <w:t>Set</w:t>
+        <w:t>set</w:t>
       </w:r>
       <w:r>
         <w:rPr>
@@ -9365,7 +9296,19 @@
         <w:rPr>
           <w:lang w:val="ru-RU"/>
         </w:rPr>
-        <w:t xml:space="preserve">Если в окне выбора настроек нажать на кнопку «Обзор», то система должна отобразить окно «Укажите путь к файлу», используя возможности соответствующей операционной системы. </w:t>
+        <w:t>Если в</w:t>
+      </w:r>
+      <w:r>
+        <w:rPr>
+          <w:lang w:val="ru-RU"/>
+        </w:rPr>
+        <w:t>о вкладке</w:t>
+      </w:r>
+      <w:r>
+        <w:rPr>
+          <w:lang w:val="ru-RU"/>
+        </w:rPr>
+        <w:t xml:space="preserve"> выбора настроек нажать на кнопку «Обзор», то система должна отобразить окно «Укажите путь к файлу», используя возможности соответствующей операционной системы. </w:t>
       </w:r>
     </w:p>
     <w:p>
@@ -9385,6 +9328,7 @@
         </w:rPr>
       </w:pPr>
       <w:bookmarkStart w:id="32" w:name="_Toc383010501"/>
+      <w:proofErr w:type="spellStart"/>
       <w:r>
         <w:rPr>
           <w:rFonts w:asciiTheme="minorHAnsi" w:hAnsiTheme="minorHAnsi"/>
@@ -9392,8 +9336,9 @@
           <w:sz w:val="22"/>
           <w:szCs w:val="22"/>
         </w:rPr>
-        <w:t>Sour</w:t>
-      </w:r>
+        <w:t>Src</w:t>
+      </w:r>
+      <w:proofErr w:type="spellEnd"/>
       <w:r>
         <w:rPr>
           <w:rFonts w:asciiTheme="minorHAnsi" w:hAnsiTheme="minorHAnsi"/>
@@ -9411,7 +9356,7 @@
           <w:sz w:val="22"/>
           <w:szCs w:val="22"/>
         </w:rPr>
-        <w:t>Set</w:t>
+        <w:t>set</w:t>
       </w:r>
       <w:r>
         <w:rPr>
@@ -9465,7 +9410,19 @@
         <w:rPr>
           <w:lang w:val="ru-RU"/>
         </w:rPr>
-        <w:t>В системе в окне выбора настроек должна присутствовать кнопка «Вернуться»</w:t>
+        <w:t>В системе в</w:t>
+      </w:r>
+      <w:r>
+        <w:rPr>
+          <w:lang w:val="ru-RU"/>
+        </w:rPr>
+        <w:t xml:space="preserve">о вкладке </w:t>
+      </w:r>
+      <w:r>
+        <w:rPr>
+          <w:lang w:val="ru-RU"/>
+        </w:rPr>
+        <w:t>выбора настроек должна присутствовать кнопка «Вернуться»</w:t>
       </w:r>
       <w:r>
         <w:rPr>
@@ -9517,6 +9474,7 @@
       <w:r>
         <w:rPr>
           <w:noProof/>
+          <w:lang w:val="ru-RU"/>
         </w:rPr>
         <w:t>10</w:t>
       </w:r>
@@ -9552,7 +9510,7 @@
         <mc:AlternateContent>
           <mc:Choice Requires="wps">
             <w:drawing>
-              <wp:anchor distT="0" distB="0" distL="114300" distR="114300" simplePos="0" relativeHeight="251688960" behindDoc="0" locked="0" layoutInCell="1" allowOverlap="1" wp14:anchorId="0AD0A767" wp14:editId="01B2E31A">
+              <wp:anchor distT="0" distB="0" distL="114300" distR="114300" simplePos="0" relativeHeight="251688960" behindDoc="0" locked="0" layoutInCell="1" allowOverlap="1" wp14:anchorId="2E85B216" wp14:editId="5A0DCBEF">
                 <wp:simplePos x="0" y="0"/>
                 <wp:positionH relativeFrom="column">
                   <wp:posOffset>4895215</wp:posOffset>
@@ -9634,7 +9592,7 @@
           <w:lang w:val="ru-RU" w:eastAsia="ru-RU"/>
         </w:rPr>
         <w:drawing>
-          <wp:inline distT="0" distB="0" distL="0" distR="0" wp14:anchorId="46BF1744" wp14:editId="2BEC55BC">
+          <wp:inline distT="0" distB="0" distL="0" distR="0" wp14:anchorId="5E5576C6" wp14:editId="0FBA79CD">
             <wp:extent cx="5943600" cy="3446780"/>
             <wp:effectExtent l="0" t="0" r="0" b="1270"/>
             <wp:docPr id="137" name="Рисунок 137"/>
@@ -9725,6 +9683,7 @@
       <w:r>
         <w:rPr>
           <w:noProof/>
+          <w:lang w:val="ru-RU"/>
         </w:rPr>
         <w:t>10</w:t>
       </w:r>
@@ -9756,6 +9715,7 @@
         </w:rPr>
       </w:pPr>
       <w:bookmarkStart w:id="34" w:name="_Toc383010502"/>
+      <w:proofErr w:type="spellStart"/>
       <w:r>
         <w:rPr>
           <w:rFonts w:asciiTheme="minorHAnsi" w:hAnsiTheme="minorHAnsi"/>
@@ -9763,8 +9723,9 @@
           <w:sz w:val="22"/>
           <w:szCs w:val="22"/>
         </w:rPr>
-        <w:t>Sour</w:t>
-      </w:r>
+        <w:t>Src</w:t>
+      </w:r>
+      <w:proofErr w:type="spellEnd"/>
       <w:r>
         <w:rPr>
           <w:rFonts w:asciiTheme="minorHAnsi" w:hAnsiTheme="minorHAnsi"/>
@@ -9782,7 +9743,7 @@
           <w:sz w:val="22"/>
           <w:szCs w:val="22"/>
         </w:rPr>
-        <w:t>Set</w:t>
+        <w:t>set</w:t>
       </w:r>
       <w:r>
         <w:rPr>
@@ -9904,6 +9865,7 @@
         <w:jc w:val="left"/>
         <w:rPr>
           <w:b/>
+          <w:lang w:val="ru-RU"/>
         </w:rPr>
       </w:pPr>
       <w:r>
@@ -9933,6 +9895,7 @@
         </w:rPr>
       </w:pPr>
       <w:bookmarkStart w:id="35" w:name="_Toc383010503"/>
+      <w:proofErr w:type="spellStart"/>
       <w:r>
         <w:rPr>
           <w:rFonts w:eastAsiaTheme="majorEastAsia" w:cstheme="majorBidi"/>
@@ -9941,8 +9904,9 @@
           <w:smallCaps/>
         </w:rPr>
         <w:lastRenderedPageBreak/>
-        <w:t>Sour</w:t>
-      </w:r>
+        <w:t>Src</w:t>
+      </w:r>
+      <w:proofErr w:type="spellEnd"/>
       <w:r>
         <w:rPr>
           <w:rFonts w:eastAsiaTheme="majorEastAsia" w:cstheme="majorBidi"/>
@@ -9960,7 +9924,7 @@
           <w:bCs/>
           <w:smallCaps/>
         </w:rPr>
-        <w:t>Set</w:t>
+        <w:t>set</w:t>
       </w:r>
       <w:r>
         <w:rPr>
@@ -10004,27 +9968,25 @@
         <w:rPr>
           <w:lang w:val="ru-RU"/>
         </w:rPr>
-        <w:t>При нажатии пользователем на элемент раскрывающегося списка «Русский» формы «Язык», система должна отобразить на кнопке, где указан текущий язык, что выбран язык «Русский</w:t>
-      </w:r>
-      <w:proofErr w:type="gramStart"/>
-      <w:r>
-        <w:rPr>
-          <w:lang w:val="ru-RU"/>
-        </w:rPr>
-        <w:t>».</w:t>
-      </w:r>
-      <w:r>
-        <w:rPr>
-          <w:lang w:val="ru-RU"/>
-        </w:rPr>
-        <w:t xml:space="preserve"> </w:t>
-      </w:r>
-      <w:proofErr w:type="gramEnd"/>
-      <w:r>
-        <w:rPr>
-          <w:lang w:val="ru-RU"/>
-        </w:rPr>
-        <w:t>(</w:t>
+        <w:t xml:space="preserve">При нажатии пользователем на элемент раскрывающегося списка формы «Язык», система должна </w:t>
+      </w:r>
+      <w:r>
+        <w:rPr>
+          <w:lang w:val="ru-RU"/>
+        </w:rPr>
+        <w:t>позволять выбрать один из представленных языков</w:t>
+      </w:r>
+      <w:r>
+        <w:rPr>
+          <w:lang w:val="ru-RU"/>
+        </w:rPr>
+        <w:t>.</w:t>
+      </w:r>
+      <w:r>
+        <w:rPr>
+          <w:lang w:val="ru-RU"/>
+        </w:rPr>
+        <w:t xml:space="preserve"> (</w:t>
       </w:r>
       <w:r>
         <w:rPr>
@@ -10049,17 +10011,16 @@
         </w:rPr>
         <w:fldChar w:fldCharType="separate"/>
       </w:r>
-      <w:proofErr w:type="spellStart"/>
-      <w:r>
-        <w:t>Рисунок</w:t>
-      </w:r>
-      <w:proofErr w:type="spellEnd"/>
-      <w:r>
-        <w:t xml:space="preserve"> </w:t>
+      <w:r>
+        <w:rPr>
+          <w:lang w:val="ru-RU"/>
+        </w:rPr>
+        <w:t xml:space="preserve">Рисунок </w:t>
       </w:r>
       <w:r>
         <w:rPr>
           <w:noProof/>
+          <w:lang w:val="ru-RU"/>
         </w:rPr>
         <w:t>11</w:t>
       </w:r>
@@ -10095,7 +10056,7 @@
         <mc:AlternateContent>
           <mc:Choice Requires="wps">
             <w:drawing>
-              <wp:anchor distT="0" distB="0" distL="114300" distR="114300" simplePos="0" relativeHeight="251691008" behindDoc="0" locked="0" layoutInCell="1" allowOverlap="1" wp14:anchorId="24A1E976" wp14:editId="72861760">
+              <wp:anchor distT="0" distB="0" distL="114300" distR="114300" simplePos="0" relativeHeight="251691008" behindDoc="0" locked="0" layoutInCell="1" allowOverlap="1" wp14:anchorId="7FDF6836" wp14:editId="38ADEF68">
                 <wp:simplePos x="0" y="0"/>
                 <wp:positionH relativeFrom="column">
                   <wp:posOffset>333375</wp:posOffset>
@@ -10176,7 +10137,7 @@
           <w:lang w:val="ru-RU" w:eastAsia="ru-RU"/>
         </w:rPr>
         <w:drawing>
-          <wp:inline distT="0" distB="0" distL="0" distR="0" wp14:anchorId="1D3BB0F8" wp14:editId="1600CD93">
+          <wp:inline distT="0" distB="0" distL="0" distR="0" wp14:anchorId="03C63224" wp14:editId="657E3BE2">
             <wp:extent cx="5943600" cy="3446780"/>
             <wp:effectExtent l="0" t="0" r="0" b="1270"/>
             <wp:docPr id="139" name="Рисунок 139"/>
@@ -10227,19 +10188,38 @@
         </w:rPr>
       </w:pPr>
       <w:bookmarkStart w:id="36" w:name="_Ref383010295"/>
-      <w:proofErr w:type="spellStart"/>
-      <w:r>
-        <w:t>Рисунок</w:t>
-      </w:r>
-      <w:proofErr w:type="spellEnd"/>
-      <w:r>
-        <w:t xml:space="preserve"> </w:t>
+      <w:r>
+        <w:rPr>
+          <w:lang w:val="ru-RU"/>
+        </w:rPr>
+        <w:t xml:space="preserve">Рисунок </w:t>
       </w:r>
       <w:r>
         <w:fldChar w:fldCharType="begin"/>
       </w:r>
       <w:r>
-        <w:instrText xml:space="preserve"> SEQ Рисунок \* ARABIC </w:instrText>
+        <w:rPr>
+          <w:lang w:val="ru-RU"/>
+        </w:rPr>
+        <w:instrText xml:space="preserve"> </w:instrText>
+      </w:r>
+      <w:r>
+        <w:instrText>SEQ</w:instrText>
+      </w:r>
+      <w:r>
+        <w:rPr>
+          <w:lang w:val="ru-RU"/>
+        </w:rPr>
+        <w:instrText xml:space="preserve"> Рисунок \* </w:instrText>
+      </w:r>
+      <w:r>
+        <w:instrText>ARABIC</w:instrText>
+      </w:r>
+      <w:r>
+        <w:rPr>
+          <w:lang w:val="ru-RU"/>
+        </w:rPr>
+        <w:instrText xml:space="preserve"> </w:instrText>
       </w:r>
       <w:r>
         <w:fldChar w:fldCharType="separate"/>
@@ -10247,6 +10227,7 @@
       <w:r>
         <w:rPr>
           <w:noProof/>
+          <w:lang w:val="ru-RU"/>
         </w:rPr>
         <w:t>11</w:t>
       </w:r>
@@ -10269,436 +10250,13 @@
           <w:b/>
           <w:bCs/>
           <w:smallCaps/>
+          <w:lang w:val="ru-RU"/>
         </w:rPr>
       </w:pPr>
       <w:r>
         <w:rPr>
-          <w:rFonts w:eastAsiaTheme="majorEastAsia" w:cstheme="majorBidi"/>
-          <w:b/>
-          <w:bCs/>
-          <w:smallCaps/>
-        </w:rPr>
-        <w:br w:type="page"/>
-      </w:r>
-    </w:p>
-    <w:p>
-      <w:pPr>
-        <w:keepNext/>
-        <w:keepLines/>
-        <w:pBdr>
-          <w:bottom w:val="single" w:sz="4" w:space="1" w:color="595959" w:themeColor="text1" w:themeTint="A6"/>
-        </w:pBdr>
-        <w:spacing w:before="360"/>
-        <w:ind w:left="432"/>
-        <w:outlineLvl w:val="0"/>
-        <w:rPr>
-          <w:rFonts w:eastAsiaTheme="majorEastAsia" w:cstheme="majorBidi"/>
-          <w:b/>
-          <w:bCs/>
-          <w:smallCaps/>
-          <w:lang w:val="ru-RU"/>
-        </w:rPr>
-      </w:pPr>
-      <w:bookmarkStart w:id="37" w:name="_Toc383010504"/>
-      <w:r>
-        <w:rPr>
-          <w:rFonts w:eastAsiaTheme="majorEastAsia" w:cstheme="majorBidi"/>
-          <w:b/>
-          <w:bCs/>
-          <w:smallCaps/>
-        </w:rPr>
-        <w:lastRenderedPageBreak/>
-        <w:t>Sour</w:t>
-      </w:r>
-      <w:r>
-        <w:rPr>
-          <w:rFonts w:eastAsiaTheme="majorEastAsia" w:cstheme="majorBidi"/>
-          <w:b/>
-          <w:bCs/>
-          <w:smallCaps/>
-          <w:lang w:val="ru-RU"/>
-        </w:rPr>
-        <w:t>_</w:t>
-      </w:r>
-      <w:r>
-        <w:rPr>
-          <w:rFonts w:eastAsiaTheme="majorEastAsia" w:cstheme="majorBidi"/>
-          <w:b/>
-          <w:bCs/>
-          <w:smallCaps/>
-        </w:rPr>
-        <w:t>Set</w:t>
-      </w:r>
-      <w:r>
-        <w:rPr>
-          <w:rFonts w:eastAsiaTheme="majorEastAsia" w:cstheme="majorBidi"/>
-          <w:b/>
-          <w:bCs/>
-          <w:smallCaps/>
-          <w:lang w:val="ru-RU"/>
-        </w:rPr>
-        <w:t>_</w:t>
-      </w:r>
-      <w:r>
-        <w:rPr>
-          <w:rFonts w:eastAsiaTheme="majorEastAsia" w:cstheme="majorBidi"/>
-          <w:b/>
-          <w:bCs/>
-          <w:smallCaps/>
-          <w:lang w:val="ru-RU"/>
-        </w:rPr>
-        <w:t>0</w:t>
-      </w:r>
-      <w:r>
-        <w:rPr>
-          <w:rFonts w:eastAsiaTheme="majorEastAsia" w:cstheme="majorBidi"/>
-          <w:b/>
-          <w:bCs/>
-          <w:smallCaps/>
-          <w:lang w:val="ru-RU"/>
-        </w:rPr>
-        <w:t>1</w:t>
-      </w:r>
-      <w:r>
-        <w:rPr>
-          <w:rFonts w:eastAsiaTheme="majorEastAsia" w:cstheme="majorBidi"/>
-          <w:b/>
-          <w:bCs/>
-          <w:smallCaps/>
-          <w:lang w:val="ru-RU"/>
-        </w:rPr>
-        <w:t>4</w:t>
-      </w:r>
-      <w:bookmarkEnd w:id="37"/>
-    </w:p>
-    <w:p>
-      <w:pPr>
-        <w:rPr>
-          <w:lang w:val="ru-RU"/>
-        </w:rPr>
-      </w:pPr>
-      <w:r>
-        <w:rPr>
-          <w:lang w:val="ru-RU"/>
-        </w:rPr>
-        <w:t>При нажатии пользователем на элемент раскрывающегося списка «</w:t>
-      </w:r>
-      <w:r>
-        <w:t>English</w:t>
-      </w:r>
-      <w:r>
-        <w:rPr>
-          <w:lang w:val="ru-RU"/>
-        </w:rPr>
-        <w:t>» формы «Язык», система должна отобразить на кнопке, где указан текущий язык, что выбран язык «</w:t>
-      </w:r>
-      <w:r>
-        <w:t>English</w:t>
-      </w:r>
-      <w:r>
-        <w:rPr>
-          <w:lang w:val="ru-RU"/>
-        </w:rPr>
-        <w:t>».</w:t>
-      </w:r>
-      <w:r>
-        <w:rPr>
-          <w:lang w:val="ru-RU"/>
-        </w:rPr>
-        <w:t xml:space="preserve"> (</w:t>
-      </w:r>
-      <w:r>
-        <w:rPr>
-          <w:lang w:val="ru-RU"/>
-        </w:rPr>
-        <w:fldChar w:fldCharType="begin"/>
-      </w:r>
-      <w:r>
-        <w:rPr>
-          <w:lang w:val="ru-RU"/>
-        </w:rPr>
-        <w:instrText xml:space="preserve"> REF _Ref383010315 \h </w:instrText>
-      </w:r>
-      <w:r>
-        <w:rPr>
-          <w:lang w:val="ru-RU"/>
-        </w:rPr>
-      </w:r>
-      <w:r>
-        <w:rPr>
-          <w:lang w:val="ru-RU"/>
-        </w:rPr>
-        <w:fldChar w:fldCharType="separate"/>
-      </w:r>
-      <w:proofErr w:type="spellStart"/>
-      <w:r>
-        <w:t>Рисунок</w:t>
-      </w:r>
-      <w:proofErr w:type="spellEnd"/>
-      <w:r>
-        <w:t xml:space="preserve"> </w:t>
-      </w:r>
-      <w:r>
-        <w:rPr>
-          <w:noProof/>
-        </w:rPr>
-        <w:t>12</w:t>
-      </w:r>
-      <w:r>
-        <w:t xml:space="preserve"> - </w:t>
-      </w:r>
-      <w:r>
-        <w:rPr>
-          <w:lang w:val="ru-RU"/>
-        </w:rPr>
-        <w:t>Выбор</w:t>
-      </w:r>
-      <w:r>
-        <w:t xml:space="preserve"> </w:t>
-      </w:r>
-      <w:r>
-        <w:rPr>
-          <w:lang w:val="ru-RU"/>
-        </w:rPr>
-        <w:t>языка</w:t>
-      </w:r>
-      <w:r>
-        <w:t xml:space="preserve"> "</w:t>
-      </w:r>
-      <w:r>
-        <w:t>English</w:t>
-      </w:r>
-      <w:r>
-        <w:t>"</w:t>
-      </w:r>
-      <w:r>
-        <w:rPr>
-          <w:lang w:val="ru-RU"/>
-        </w:rPr>
-        <w:fldChar w:fldCharType="end"/>
-      </w:r>
-      <w:r>
-        <w:rPr>
-          <w:lang w:val="ru-RU"/>
-        </w:rPr>
-        <w:t>)</w:t>
-      </w:r>
-    </w:p>
-    <w:p>
-      <w:pPr>
-        <w:keepNext/>
-      </w:pPr>
-      <w:r>
-        <w:rPr>
-          <w:b/>
-          <w:noProof/>
-          <w:lang w:val="ru-RU" w:eastAsia="ru-RU"/>
-        </w:rPr>
-        <mc:AlternateContent>
-          <mc:Choice Requires="wps">
-            <w:drawing>
-              <wp:anchor distT="0" distB="0" distL="114300" distR="114300" simplePos="0" relativeHeight="251693056" behindDoc="0" locked="0" layoutInCell="1" allowOverlap="1" wp14:anchorId="37DB2BB6" wp14:editId="6E28BE81">
-                <wp:simplePos x="0" y="0"/>
-                <wp:positionH relativeFrom="column">
-                  <wp:posOffset>0</wp:posOffset>
-                </wp:positionH>
-                <wp:positionV relativeFrom="paragraph">
-                  <wp:posOffset>664210</wp:posOffset>
-                </wp:positionV>
-                <wp:extent cx="2133600" cy="323850"/>
-                <wp:effectExtent l="0" t="0" r="19050" b="19050"/>
-                <wp:wrapNone/>
-                <wp:docPr id="142" name="Овал 142"/>
-                <wp:cNvGraphicFramePr/>
-                <a:graphic xmlns:a="http://schemas.openxmlformats.org/drawingml/2006/main">
-                  <a:graphicData uri="http://schemas.microsoft.com/office/word/2010/wordprocessingShape">
-                    <wps:wsp>
-                      <wps:cNvSpPr/>
-                      <wps:spPr>
-                        <a:xfrm>
-                          <a:off x="0" y="0"/>
-                          <a:ext cx="2133600" cy="323850"/>
-                        </a:xfrm>
-                        <a:prstGeom prst="ellipse">
-                          <a:avLst/>
-                        </a:prstGeom>
-                        <a:noFill/>
-                        <a:ln>
-                          <a:solidFill>
-                            <a:schemeClr val="tx1"/>
-                          </a:solidFill>
-                        </a:ln>
-                      </wps:spPr>
-                      <wps:style>
-                        <a:lnRef idx="2">
-                          <a:schemeClr val="accent1">
-                            <a:shade val="50000"/>
-                          </a:schemeClr>
-                        </a:lnRef>
-                        <a:fillRef idx="1">
-                          <a:schemeClr val="accent1"/>
-                        </a:fillRef>
-                        <a:effectRef idx="0">
-                          <a:schemeClr val="accent1"/>
-                        </a:effectRef>
-                        <a:fontRef idx="minor">
-                          <a:schemeClr val="lt1"/>
-                        </a:fontRef>
-                      </wps:style>
-                      <wps:bodyPr rot="0" spcFirstLastPara="0" vertOverflow="overflow" horzOverflow="overflow" vert="horz" wrap="square" lIns="91440" tIns="45720" rIns="91440" bIns="45720" numCol="1" spcCol="0" rtlCol="0" fromWordArt="0" anchor="ctr" anchorCtr="0" forceAA="0" compatLnSpc="1">
-                        <a:prstTxWarp prst="textNoShape">
-                          <a:avLst/>
-                        </a:prstTxWarp>
-                        <a:noAutofit/>
-                      </wps:bodyPr>
-                    </wps:wsp>
-                  </a:graphicData>
-                </a:graphic>
-                <wp14:sizeRelH relativeFrom="margin">
-                  <wp14:pctWidth>0</wp14:pctWidth>
-                </wp14:sizeRelH>
-                <wp14:sizeRelV relativeFrom="margin">
-                  <wp14:pctHeight>0</wp14:pctHeight>
-                </wp14:sizeRelV>
-              </wp:anchor>
-            </w:drawing>
-          </mc:Choice>
-          <mc:Fallback>
-            <w:pict>
-              <v:oval id="Овал 142" o:spid="_x0000_s1026" style="position:absolute;margin-left:0;margin-top:52.3pt;width:168pt;height:25.5pt;z-index:251693056;visibility:visible;mso-wrap-style:square;mso-width-percent:0;mso-height-percent:0;mso-wrap-distance-left:9pt;mso-wrap-distance-top:0;mso-wrap-distance-right:9pt;mso-wrap-distance-bottom:0;mso-position-horizontal:absolute;mso-position-horizontal-relative:text;mso-position-vertical:absolute;mso-position-vertical-relative:text;mso-width-percent:0;mso-height-percent:0;mso-width-relative:margin;mso-height-relative:margin;v-text-anchor:middle" o:gfxdata="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" filled="f" strokecolor="black [3213]" strokeweight="1pt">
-                <v:stroke joinstyle="miter"/>
-              </v:oval>
-            </w:pict>
-          </mc:Fallback>
-        </mc:AlternateContent>
-      </w:r>
-      <w:r>
-        <w:rPr>
-          <w:b/>
-          <w:noProof/>
-          <w:lang w:val="ru-RU" w:eastAsia="ru-RU"/>
-        </w:rPr>
-        <w:drawing>
-          <wp:inline distT="0" distB="0" distL="0" distR="0" wp14:anchorId="2C214F74" wp14:editId="14F1E0E5">
-            <wp:extent cx="5943600" cy="3446780"/>
-            <wp:effectExtent l="0" t="0" r="0" b="1270"/>
-            <wp:docPr id="141" name="Рисунок 141"/>
-            <wp:cNvGraphicFramePr>
-              <a:graphicFrameLocks xmlns:a="http://schemas.openxmlformats.org/drawingml/2006/main" noChangeAspect="1"/>
-            </wp:cNvGraphicFramePr>
-            <a:graphic xmlns:a="http://schemas.openxmlformats.org/drawingml/2006/main">
-              <a:graphicData uri="http://schemas.openxmlformats.org/drawingml/2006/picture">
-                <pic:pic xmlns:pic="http://schemas.openxmlformats.org/drawingml/2006/picture">
-                  <pic:nvPicPr>
-                    <pic:cNvPr id="0" name="Second-4.jpg"/>
-                    <pic:cNvPicPr/>
-                  </pic:nvPicPr>
-                  <pic:blipFill>
-                    <a:blip r:embed="rId12">
-                      <a:extLst>
-                        <a:ext uri="{28A0092B-C50C-407E-A947-70E740481C1C}">
-                          <a14:useLocalDpi xmlns:a14="http://schemas.microsoft.com/office/drawing/2010/main" val="0"/>
-                        </a:ext>
-                      </a:extLst>
-                    </a:blip>
-                    <a:stretch>
-                      <a:fillRect/>
-                    </a:stretch>
-                  </pic:blipFill>
-                  <pic:spPr>
-                    <a:xfrm>
-                      <a:off x="0" y="0"/>
-                      <a:ext cx="5943600" cy="3446780"/>
-                    </a:xfrm>
-                    <a:prstGeom prst="rect">
-                      <a:avLst/>
-                    </a:prstGeom>
-                  </pic:spPr>
-                </pic:pic>
-              </a:graphicData>
-            </a:graphic>
-          </wp:inline>
-        </w:drawing>
-      </w:r>
-    </w:p>
-    <w:p>
-      <w:pPr>
-        <w:pStyle w:val="a4"/>
-        <w:jc w:val="center"/>
-        <w:rPr>
-          <w:b/>
-          <w:color w:val="auto"/>
-          <w:sz w:val="22"/>
-          <w:szCs w:val="22"/>
-        </w:rPr>
-      </w:pPr>
-      <w:bookmarkStart w:id="38" w:name="_Ref383010315"/>
-      <w:proofErr w:type="spellStart"/>
-      <w:r>
-        <w:t>Рисунок</w:t>
-      </w:r>
-      <w:proofErr w:type="spellEnd"/>
-      <w:r>
-        <w:t xml:space="preserve"> </w:t>
-      </w:r>
-      <w:r>
-        <w:fldChar w:fldCharType="begin"/>
-      </w:r>
-      <w:r>
-        <w:instrText xml:space="preserve"> SEQ Рисунок \* ARABIC </w:instrText>
-      </w:r>
-      <w:r>
-        <w:fldChar w:fldCharType="separate"/>
-      </w:r>
-      <w:r>
-        <w:rPr>
-          <w:noProof/>
-        </w:rPr>
-        <w:t>12</w:t>
-      </w:r>
-      <w:r>
-        <w:fldChar w:fldCharType="end"/>
-      </w:r>
-      <w:r>
-        <w:t xml:space="preserve"> - </w:t>
-      </w:r>
-      <w:r>
-        <w:rPr>
-          <w:lang w:val="ru-RU"/>
-        </w:rPr>
-        <w:t>Выбор</w:t>
-      </w:r>
-      <w:r>
-        <w:t xml:space="preserve"> </w:t>
-      </w:r>
-      <w:r>
-        <w:rPr>
-          <w:lang w:val="ru-RU"/>
-        </w:rPr>
-        <w:t>языка</w:t>
-      </w:r>
-      <w:r>
-        <w:t xml:space="preserve"> "</w:t>
-      </w:r>
-      <w:r>
-        <w:t>English</w:t>
-      </w:r>
-      <w:r>
-        <w:t>"</w:t>
-      </w:r>
-      <w:bookmarkEnd w:id="38"/>
-    </w:p>
-    <w:p>
-      <w:pPr>
-        <w:jc w:val="left"/>
-        <w:rPr>
-          <w:rFonts w:eastAsiaTheme="majorEastAsia" w:cstheme="majorBidi"/>
-          <w:b/>
-          <w:bCs/>
-          <w:smallCaps/>
-        </w:rPr>
-      </w:pPr>
-      <w:r>
+          <w:lang w:val="ru-RU"/>
+        </w:rPr>
         <w:br w:type="page"/>
       </w:r>
     </w:p>
@@ -10715,9 +10273,11 @@
           <w:color w:val="auto"/>
           <w:sz w:val="22"/>
           <w:szCs w:val="22"/>
+          <w:lang w:val="ru-RU"/>
         </w:rPr>
       </w:pPr>
-      <w:bookmarkStart w:id="39" w:name="_Toc383010505"/>
+      <w:bookmarkStart w:id="37" w:name="_Toc383010505"/>
+      <w:proofErr w:type="spellStart"/>
       <w:r>
         <w:rPr>
           <w:rFonts w:asciiTheme="minorHAnsi" w:hAnsiTheme="minorHAnsi"/>
@@ -10726,14 +10286,16 @@
           <w:szCs w:val="22"/>
         </w:rPr>
         <w:lastRenderedPageBreak/>
-        <w:t>Sour</w:t>
-      </w:r>
+        <w:t>Src</w:t>
+      </w:r>
+      <w:proofErr w:type="spellEnd"/>
       <w:r>
         <w:rPr>
           <w:rFonts w:asciiTheme="minorHAnsi" w:hAnsiTheme="minorHAnsi"/>
           <w:color w:val="auto"/>
           <w:sz w:val="22"/>
           <w:szCs w:val="22"/>
+          <w:lang w:val="ru-RU"/>
         </w:rPr>
         <w:t>_</w:t>
       </w:r>
@@ -10744,7 +10306,7 @@
           <w:sz w:val="22"/>
           <w:szCs w:val="22"/>
         </w:rPr>
-        <w:t>Set</w:t>
+        <w:t>set</w:t>
       </w:r>
       <w:r>
         <w:rPr>
@@ -10752,19 +10314,21 @@
           <w:color w:val="auto"/>
           <w:sz w:val="22"/>
           <w:szCs w:val="22"/>
-        </w:rPr>
-        <w:t>_01</w:t>
-      </w:r>
+          <w:lang w:val="ru-RU"/>
+        </w:rPr>
+        <w:t>_0</w:t>
+      </w:r>
+      <w:bookmarkEnd w:id="37"/>
       <w:r>
         <w:rPr>
           <w:rFonts w:asciiTheme="minorHAnsi" w:hAnsiTheme="minorHAnsi"/>
           <w:color w:val="auto"/>
           <w:sz w:val="22"/>
           <w:szCs w:val="22"/>
-        </w:rPr>
-        <w:t>5</w:t>
-      </w:r>
-      <w:bookmarkEnd w:id="39"/>
+          <w:lang w:val="ru-RU"/>
+        </w:rPr>
+        <w:t>14</w:t>
+      </w:r>
     </w:p>
     <w:p>
       <w:r>
@@ -10882,7 +10446,7 @@
         <mc:AlternateContent>
           <mc:Choice Requires="wps">
             <w:drawing>
-              <wp:anchor distT="0" distB="0" distL="114300" distR="114300" simplePos="0" relativeHeight="251695104" behindDoc="0" locked="0" layoutInCell="1" allowOverlap="1" wp14:anchorId="1E4D7D2C" wp14:editId="1DC7BB81">
+              <wp:anchor distT="0" distB="0" distL="114300" distR="114300" simplePos="0" relativeHeight="251695104" behindDoc="0" locked="0" layoutInCell="1" allowOverlap="1" wp14:anchorId="2B1697CB" wp14:editId="1CCA1A5E">
                 <wp:simplePos x="0" y="0"/>
                 <wp:positionH relativeFrom="column">
                   <wp:posOffset>219075</wp:posOffset>
@@ -10963,7 +10527,7 @@
           <w:lang w:val="ru-RU" w:eastAsia="ru-RU"/>
         </w:rPr>
         <w:drawing>
-          <wp:inline distT="0" distB="0" distL="0" distR="0" wp14:anchorId="12711863" wp14:editId="17C13D3F">
+          <wp:inline distT="0" distB="0" distL="0" distR="0" wp14:anchorId="106256E7" wp14:editId="27AC8BB9">
             <wp:extent cx="5943600" cy="3446780"/>
             <wp:effectExtent l="0" t="0" r="0" b="1270"/>
             <wp:docPr id="143" name="Рисунок 143"/>
@@ -11013,7 +10577,7 @@
           <w:lang w:val="ru-RU"/>
         </w:rPr>
       </w:pPr>
-      <w:bookmarkStart w:id="40" w:name="_Ref383010335"/>
+      <w:bookmarkStart w:id="38" w:name="_Ref383010335"/>
       <w:r>
         <w:rPr>
           <w:lang w:val="ru-RU"/>
@@ -11055,7 +10619,7 @@
           <w:noProof/>
           <w:lang w:val="ru-RU"/>
         </w:rPr>
-        <w:t>13</w:t>
+        <w:t>12</w:t>
       </w:r>
       <w:r>
         <w:fldChar w:fldCharType="end"/>
@@ -11072,7 +10636,7 @@
         </w:rPr>
         <w:t>Выбор элемента "Всегда спрашивать о выборе загрузки"</w:t>
       </w:r>
-      <w:bookmarkEnd w:id="40"/>
+      <w:bookmarkEnd w:id="38"/>
     </w:p>
     <w:p>
       <w:pPr>
@@ -11105,10 +10669,10 @@
           <w:color w:val="auto"/>
           <w:sz w:val="22"/>
           <w:szCs w:val="22"/>
-          <w:lang w:val="ru-RU"/>
         </w:rPr>
       </w:pPr>
-      <w:bookmarkStart w:id="41" w:name="_Toc383010506"/>
+      <w:bookmarkStart w:id="39" w:name="_Toc383010506"/>
+      <w:proofErr w:type="spellStart"/>
       <w:r>
         <w:rPr>
           <w:rFonts w:asciiTheme="minorHAnsi" w:hAnsiTheme="minorHAnsi"/>
@@ -11117,8 +10681,9 @@
           <w:szCs w:val="22"/>
         </w:rPr>
         <w:lastRenderedPageBreak/>
-        <w:t>Sour</w:t>
-      </w:r>
+        <w:t>Src_set</w:t>
+      </w:r>
+      <w:proofErr w:type="spellEnd"/>
       <w:r>
         <w:rPr>
           <w:rFonts w:asciiTheme="minorHAnsi" w:hAnsiTheme="minorHAnsi"/>
@@ -11135,40 +10700,20 @@
           <w:color w:val="auto"/>
           <w:sz w:val="22"/>
           <w:szCs w:val="22"/>
-        </w:rPr>
-        <w:t>Set</w:t>
-      </w:r>
+          <w:lang w:val="ru-RU"/>
+        </w:rPr>
+        <w:t>01</w:t>
+      </w:r>
+      <w:bookmarkEnd w:id="39"/>
       <w:r>
         <w:rPr>
           <w:rFonts w:asciiTheme="minorHAnsi" w:hAnsiTheme="minorHAnsi"/>
           <w:color w:val="auto"/>
           <w:sz w:val="22"/>
           <w:szCs w:val="22"/>
-          <w:lang w:val="ru-RU"/>
-        </w:rPr>
-        <w:t>_</w:t>
-      </w:r>
-      <w:r>
-        <w:rPr>
-          <w:rFonts w:asciiTheme="minorHAnsi" w:hAnsiTheme="minorHAnsi"/>
-          <w:color w:val="auto"/>
-          <w:sz w:val="22"/>
-          <w:szCs w:val="22"/>
-          <w:lang w:val="ru-RU"/>
-        </w:rPr>
-        <w:t>01</w:t>
-      </w:r>
-      <w:r>
-        <w:rPr>
-          <w:rFonts w:asciiTheme="minorHAnsi" w:hAnsiTheme="minorHAnsi"/>
-          <w:color w:val="auto"/>
-          <w:sz w:val="22"/>
-          <w:szCs w:val="22"/>
-          <w:lang w:val="ru-RU"/>
-        </w:rPr>
-        <w:t>6</w:t>
-      </w:r>
-      <w:bookmarkEnd w:id="41"/>
+        </w:rPr>
+        <w:t>5</w:t>
+      </w:r>
     </w:p>
     <w:p>
       <w:pPr>
@@ -11285,7 +10830,7 @@
         <mc:AlternateContent>
           <mc:Choice Requires="wps">
             <w:drawing>
-              <wp:anchor distT="0" distB="0" distL="114300" distR="114300" simplePos="0" relativeHeight="251699200" behindDoc="0" locked="0" layoutInCell="1" allowOverlap="1" wp14:anchorId="6B5764F6" wp14:editId="12C931B9">
+              <wp:anchor distT="0" distB="0" distL="114300" distR="114300" simplePos="0" relativeHeight="251699200" behindDoc="0" locked="0" layoutInCell="1" allowOverlap="1" wp14:anchorId="21790DB4" wp14:editId="3C0F6F88">
                 <wp:simplePos x="0" y="0"/>
                 <wp:positionH relativeFrom="column">
                   <wp:posOffset>352425</wp:posOffset>
@@ -11367,7 +10912,7 @@
           <w:lang w:val="ru-RU" w:eastAsia="ru-RU"/>
         </w:rPr>
         <w:drawing>
-          <wp:inline distT="0" distB="0" distL="0" distR="0" wp14:anchorId="4B853F87" wp14:editId="51E2F628">
+          <wp:inline distT="0" distB="0" distL="0" distR="0" wp14:anchorId="373696A3" wp14:editId="443DCA13">
             <wp:extent cx="5943600" cy="3446780"/>
             <wp:effectExtent l="0" t="0" r="0" b="1270"/>
             <wp:docPr id="145" name="Рисунок 145"/>
@@ -11418,7 +10963,7 @@
           <w:lang w:val="ru-RU"/>
         </w:rPr>
       </w:pPr>
-      <w:bookmarkStart w:id="42" w:name="_Ref383010344"/>
+      <w:bookmarkStart w:id="40" w:name="_Ref383010344"/>
       <w:r>
         <w:rPr>
           <w:lang w:val="ru-RU"/>
@@ -11460,7 +11005,7 @@
           <w:noProof/>
           <w:lang w:val="ru-RU"/>
         </w:rPr>
-        <w:t>14</w:t>
+        <w:t>13</w:t>
       </w:r>
       <w:r>
         <w:fldChar w:fldCharType="end"/>
@@ -11471,7 +11016,7 @@
         </w:rPr>
         <w:t xml:space="preserve"> - Выбор элемента "Использовать только локальные данные"</w:t>
       </w:r>
-      <w:bookmarkEnd w:id="42"/>
+      <w:bookmarkEnd w:id="40"/>
     </w:p>
     <w:p>
       <w:pPr>
@@ -11504,10 +11049,10 @@
           <w:color w:val="auto"/>
           <w:sz w:val="22"/>
           <w:szCs w:val="22"/>
-          <w:lang w:val="ru-RU"/>
         </w:rPr>
       </w:pPr>
-      <w:bookmarkStart w:id="43" w:name="_Toc383010507"/>
+      <w:bookmarkStart w:id="41" w:name="_Toc383010507"/>
+      <w:proofErr w:type="spellStart"/>
       <w:r>
         <w:rPr>
           <w:rFonts w:asciiTheme="minorHAnsi" w:hAnsiTheme="minorHAnsi"/>
@@ -11516,8 +11061,9 @@
           <w:szCs w:val="22"/>
         </w:rPr>
         <w:lastRenderedPageBreak/>
-        <w:t>Sour</w:t>
-      </w:r>
+        <w:t>Src_set</w:t>
+      </w:r>
+      <w:proofErr w:type="spellEnd"/>
       <w:r>
         <w:rPr>
           <w:rFonts w:asciiTheme="minorHAnsi" w:hAnsiTheme="minorHAnsi"/>
@@ -11534,40 +11080,20 @@
           <w:color w:val="auto"/>
           <w:sz w:val="22"/>
           <w:szCs w:val="22"/>
-        </w:rPr>
-        <w:t>Set</w:t>
-      </w:r>
+          <w:lang w:val="ru-RU"/>
+        </w:rPr>
+        <w:t>01</w:t>
+      </w:r>
+      <w:bookmarkEnd w:id="41"/>
       <w:r>
         <w:rPr>
           <w:rFonts w:asciiTheme="minorHAnsi" w:hAnsiTheme="minorHAnsi"/>
           <w:color w:val="auto"/>
           <w:sz w:val="22"/>
           <w:szCs w:val="22"/>
-          <w:lang w:val="ru-RU"/>
-        </w:rPr>
-        <w:t>_</w:t>
-      </w:r>
-      <w:r>
-        <w:rPr>
-          <w:rFonts w:asciiTheme="minorHAnsi" w:hAnsiTheme="minorHAnsi"/>
-          <w:color w:val="auto"/>
-          <w:sz w:val="22"/>
-          <w:szCs w:val="22"/>
-          <w:lang w:val="ru-RU"/>
-        </w:rPr>
-        <w:t>01</w:t>
-      </w:r>
-      <w:r>
-        <w:rPr>
-          <w:rFonts w:asciiTheme="minorHAnsi" w:hAnsiTheme="minorHAnsi"/>
-          <w:color w:val="auto"/>
-          <w:sz w:val="22"/>
-          <w:szCs w:val="22"/>
-          <w:lang w:val="ru-RU"/>
-        </w:rPr>
-        <w:t>7</w:t>
-      </w:r>
-      <w:bookmarkEnd w:id="43"/>
+        </w:rPr>
+        <w:t>6</w:t>
+      </w:r>
     </w:p>
     <w:p>
       <w:pPr>
@@ -11684,7 +11210,7 @@
         <mc:AlternateContent>
           <mc:Choice Requires="wps">
             <w:drawing>
-              <wp:anchor distT="0" distB="0" distL="114300" distR="114300" simplePos="0" relativeHeight="251701248" behindDoc="0" locked="0" layoutInCell="1" allowOverlap="1" wp14:anchorId="0B0A4DC0" wp14:editId="255583D6">
+              <wp:anchor distT="0" distB="0" distL="114300" distR="114300" simplePos="0" relativeHeight="251701248" behindDoc="0" locked="0" layoutInCell="1" allowOverlap="1" wp14:anchorId="117E1319" wp14:editId="2CAF518B">
                 <wp:simplePos x="0" y="0"/>
                 <wp:positionH relativeFrom="column">
                   <wp:posOffset>361950</wp:posOffset>
@@ -11765,7 +11291,7 @@
           <w:lang w:val="ru-RU" w:eastAsia="ru-RU"/>
         </w:rPr>
         <w:drawing>
-          <wp:inline distT="0" distB="0" distL="0" distR="0" wp14:anchorId="5CAF6E59" wp14:editId="512942B8">
+          <wp:inline distT="0" distB="0" distL="0" distR="0" wp14:anchorId="5CD80275" wp14:editId="65E32ED9">
             <wp:extent cx="5943600" cy="3446780"/>
             <wp:effectExtent l="0" t="0" r="0" b="1270"/>
             <wp:docPr id="148" name="Рисунок 148"/>
@@ -11815,7 +11341,7 @@
           <w:lang w:val="ru-RU"/>
         </w:rPr>
       </w:pPr>
-      <w:bookmarkStart w:id="44" w:name="_Ref383010356"/>
+      <w:bookmarkStart w:id="42" w:name="_Ref383010356"/>
       <w:r>
         <w:rPr>
           <w:lang w:val="ru-RU"/>
@@ -11857,7 +11383,7 @@
           <w:noProof/>
           <w:lang w:val="ru-RU"/>
         </w:rPr>
-        <w:t>15</w:t>
+        <w:t>14</w:t>
       </w:r>
       <w:r>
         <w:fldChar w:fldCharType="end"/>
@@ -11868,7 +11394,7 @@
         </w:rPr>
         <w:t xml:space="preserve"> - Выбор элемента "Использовать только актуальные данные"</w:t>
       </w:r>
-      <w:bookmarkEnd w:id="44"/>
+      <w:bookmarkEnd w:id="42"/>
     </w:p>
     <w:p>
       <w:pPr>
@@ -11901,10 +11427,10 @@
           <w:color w:val="auto"/>
           <w:sz w:val="22"/>
           <w:szCs w:val="22"/>
-          <w:lang w:val="ru-RU"/>
         </w:rPr>
       </w:pPr>
-      <w:bookmarkStart w:id="45" w:name="_Toc383010508"/>
+      <w:bookmarkStart w:id="43" w:name="_Toc383010508"/>
+      <w:proofErr w:type="spellStart"/>
       <w:r>
         <w:rPr>
           <w:rFonts w:asciiTheme="minorHAnsi" w:hAnsiTheme="minorHAnsi"/>
@@ -11913,8 +11439,9 @@
           <w:szCs w:val="22"/>
         </w:rPr>
         <w:lastRenderedPageBreak/>
-        <w:t>Sour</w:t>
-      </w:r>
+        <w:t>Src</w:t>
+      </w:r>
+      <w:proofErr w:type="spellEnd"/>
       <w:r>
         <w:rPr>
           <w:rFonts w:asciiTheme="minorHAnsi" w:hAnsiTheme="minorHAnsi"/>
@@ -11932,7 +11459,7 @@
           <w:sz w:val="22"/>
           <w:szCs w:val="22"/>
         </w:rPr>
-        <w:t>Set</w:t>
+        <w:t>set</w:t>
       </w:r>
       <w:r>
         <w:rPr>
@@ -11954,17 +11481,16 @@
         </w:rPr>
         <w:t>01</w:t>
       </w:r>
+      <w:bookmarkEnd w:id="43"/>
       <w:r>
         <w:rPr>
           <w:rFonts w:asciiTheme="minorHAnsi" w:hAnsiTheme="minorHAnsi"/>
           <w:color w:val="auto"/>
           <w:sz w:val="22"/>
           <w:szCs w:val="22"/>
-          <w:lang w:val="ru-RU"/>
-        </w:rPr>
-        <w:t>8</w:t>
-      </w:r>
-      <w:bookmarkEnd w:id="45"/>
+        </w:rPr>
+        <w:t>7</w:t>
+      </w:r>
     </w:p>
     <w:p>
       <w:pPr>
@@ -11994,21 +11520,8 @@
         <w:rPr>
           <w:lang w:val="ru-RU"/>
         </w:rPr>
-        <w:t xml:space="preserve">справа от последнего символа в данном поле </w:t>
-      </w:r>
-      <w:r>
-        <w:rPr>
-          <w:lang w:val="ru-RU"/>
-        </w:rPr>
-        <w:t>отобрази</w:t>
-      </w:r>
-      <w:r>
-        <w:rPr>
-          <w:lang w:val="ru-RU"/>
-        </w:rPr>
-        <w:t>ть мигающий курсор</w:t>
-      </w:r>
-      <w:proofErr w:type="gramStart"/>
+        <w:t>предоставить возможность ввода пути расположения файлов</w:t>
+      </w:r>
       <w:r>
         <w:rPr>
           <w:lang w:val="ru-RU"/>
@@ -12019,14 +11532,7 @@
         <w:rPr>
           <w:lang w:val="ru-RU"/>
         </w:rPr>
-        <w:t xml:space="preserve"> </w:t>
-      </w:r>
-      <w:proofErr w:type="gramEnd"/>
-      <w:r>
-        <w:rPr>
-          <w:lang w:val="ru-RU"/>
-        </w:rPr>
-        <w:t>(</w:t>
+        <w:t xml:space="preserve"> (</w:t>
       </w:r>
       <w:r>
         <w:rPr>
@@ -12068,7 +11574,7 @@
         <w:rPr>
           <w:lang w:val="ru-RU"/>
         </w:rPr>
-        <w:t xml:space="preserve"> - Мигающий курсор в поле для ввода</w:t>
+        <w:t xml:space="preserve"> - Поле для ввода</w:t>
       </w:r>
       <w:r>
         <w:rPr>
@@ -12096,7 +11602,7 @@
         <mc:AlternateContent>
           <mc:Choice Requires="wps">
             <w:drawing>
-              <wp:anchor distT="0" distB="0" distL="114300" distR="114300" simplePos="0" relativeHeight="251703296" behindDoc="0" locked="0" layoutInCell="1" allowOverlap="1" wp14:anchorId="36F16662" wp14:editId="65F199C3">
+              <wp:anchor distT="0" distB="0" distL="114300" distR="114300" simplePos="0" relativeHeight="251703296" behindDoc="0" locked="0" layoutInCell="1" allowOverlap="1" wp14:anchorId="57892DB2" wp14:editId="44AAF0F6">
                 <wp:simplePos x="0" y="0"/>
                 <wp:positionH relativeFrom="column">
                   <wp:posOffset>171450</wp:posOffset>
@@ -12178,7 +11684,7 @@
           <w:lang w:val="ru-RU" w:eastAsia="ru-RU"/>
         </w:rPr>
         <w:drawing>
-          <wp:inline distT="0" distB="0" distL="0" distR="0" wp14:anchorId="00A4B7B8" wp14:editId="4A28B435">
+          <wp:inline distT="0" distB="0" distL="0" distR="0" wp14:anchorId="6CEAEB66" wp14:editId="0B55A6B0">
             <wp:extent cx="5943600" cy="3446780"/>
             <wp:effectExtent l="0" t="0" r="0" b="1270"/>
             <wp:docPr id="150" name="Рисунок 150"/>
@@ -12232,7 +11738,7 @@
           <w:lang w:val="ru-RU"/>
         </w:rPr>
       </w:pPr>
-      <w:bookmarkStart w:id="46" w:name="_Ref383010366"/>
+      <w:bookmarkStart w:id="44" w:name="_Ref383010366"/>
       <w:r>
         <w:rPr>
           <w:lang w:val="ru-RU"/>
@@ -12274,7 +11780,7 @@
           <w:noProof/>
           <w:lang w:val="ru-RU"/>
         </w:rPr>
-        <w:t>16</w:t>
+        <w:t>15</w:t>
       </w:r>
       <w:r>
         <w:fldChar w:fldCharType="end"/>
@@ -12283,9 +11789,15 @@
         <w:rPr>
           <w:lang w:val="ru-RU"/>
         </w:rPr>
-        <w:t xml:space="preserve"> - Мигающий курсор в поле для ввода</w:t>
-      </w:r>
-      <w:bookmarkEnd w:id="46"/>
+        <w:t xml:space="preserve"> - П</w:t>
+      </w:r>
+      <w:r>
+        <w:rPr>
+          <w:lang w:val="ru-RU"/>
+        </w:rPr>
+        <w:t>оле для ввода</w:t>
+      </w:r>
+      <w:bookmarkEnd w:id="44"/>
     </w:p>
     <w:p>
       <w:pPr>
@@ -12318,9 +11830,11 @@
           <w:color w:val="auto"/>
           <w:sz w:val="22"/>
           <w:szCs w:val="22"/>
+          <w:lang w:val="ru-RU"/>
         </w:rPr>
       </w:pPr>
-      <w:bookmarkStart w:id="47" w:name="_Toc383010509"/>
+      <w:bookmarkStart w:id="45" w:name="_Toc383010509"/>
+      <w:proofErr w:type="spellStart"/>
       <w:r>
         <w:rPr>
           <w:rFonts w:asciiTheme="minorHAnsi" w:hAnsiTheme="minorHAnsi"/>
@@ -12329,8 +11843,9 @@
           <w:szCs w:val="22"/>
         </w:rPr>
         <w:lastRenderedPageBreak/>
-        <w:t>Sour</w:t>
-      </w:r>
+        <w:t>Src</w:t>
+      </w:r>
+      <w:proofErr w:type="spellEnd"/>
       <w:r>
         <w:rPr>
           <w:rFonts w:asciiTheme="minorHAnsi" w:hAnsiTheme="minorHAnsi"/>
@@ -12348,7 +11863,7 @@
           <w:sz w:val="22"/>
           <w:szCs w:val="22"/>
         </w:rPr>
-        <w:t>Set</w:t>
+        <w:t>set</w:t>
       </w:r>
       <w:r>
         <w:rPr>
@@ -12360,16 +11875,17 @@
         </w:rPr>
         <w:t>_01</w:t>
       </w:r>
+      <w:bookmarkEnd w:id="45"/>
       <w:r>
         <w:rPr>
           <w:rFonts w:asciiTheme="minorHAnsi" w:hAnsiTheme="minorHAnsi"/>
           <w:color w:val="auto"/>
           <w:sz w:val="22"/>
           <w:szCs w:val="22"/>
-        </w:rPr>
-        <w:t>9</w:t>
-      </w:r>
-      <w:bookmarkEnd w:id="47"/>
+          <w:lang w:val="ru-RU"/>
+        </w:rPr>
+        <w:t>8</w:t>
+      </w:r>
     </w:p>
     <w:p>
       <w:pPr>
@@ -12458,7 +11974,7 @@
         <mc:AlternateContent>
           <mc:Choice Requires="wps">
             <w:drawing>
-              <wp:anchor distT="0" distB="0" distL="114300" distR="114300" simplePos="0" relativeHeight="251705344" behindDoc="0" locked="0" layoutInCell="1" allowOverlap="1" wp14:anchorId="16962F19" wp14:editId="1A9988DB">
+              <wp:anchor distT="0" distB="0" distL="114300" distR="114300" simplePos="0" relativeHeight="251705344" behindDoc="0" locked="0" layoutInCell="1" allowOverlap="1" wp14:anchorId="6FE86083" wp14:editId="40CB72BB">
                 <wp:simplePos x="0" y="0"/>
                 <wp:positionH relativeFrom="column">
                   <wp:posOffset>4895215</wp:posOffset>
@@ -12539,7 +12055,7 @@
           <w:lang w:val="ru-RU" w:eastAsia="ru-RU"/>
         </w:rPr>
         <w:drawing>
-          <wp:inline distT="0" distB="0" distL="0" distR="0" wp14:anchorId="0F240AEF" wp14:editId="74C43056">
+          <wp:inline distT="0" distB="0" distL="0" distR="0" wp14:anchorId="57FD5490" wp14:editId="2CA1EFFB">
             <wp:extent cx="5943600" cy="3446780"/>
             <wp:effectExtent l="0" t="0" r="0" b="1270"/>
             <wp:docPr id="152" name="Рисунок 152"/>
@@ -12589,20 +12105,39 @@
           <w:lang w:val="ru-RU"/>
         </w:rPr>
       </w:pPr>
-      <w:bookmarkStart w:id="48" w:name="_Ref383010377"/>
-      <w:proofErr w:type="spellStart"/>
-      <w:r>
-        <w:t>Рисунок</w:t>
-      </w:r>
-      <w:proofErr w:type="spellEnd"/>
-      <w:r>
-        <w:t xml:space="preserve"> </w:t>
+      <w:bookmarkStart w:id="46" w:name="_Ref383010377"/>
+      <w:r>
+        <w:rPr>
+          <w:lang w:val="ru-RU"/>
+        </w:rPr>
+        <w:t xml:space="preserve">Рисунок </w:t>
       </w:r>
       <w:r>
         <w:fldChar w:fldCharType="begin"/>
       </w:r>
       <w:r>
-        <w:instrText xml:space="preserve"> SEQ Рисунок \* ARABIC </w:instrText>
+        <w:rPr>
+          <w:lang w:val="ru-RU"/>
+        </w:rPr>
+        <w:instrText xml:space="preserve"> </w:instrText>
+      </w:r>
+      <w:r>
+        <w:instrText>SEQ</w:instrText>
+      </w:r>
+      <w:r>
+        <w:rPr>
+          <w:lang w:val="ru-RU"/>
+        </w:rPr>
+        <w:instrText xml:space="preserve"> Рисунок \* </w:instrText>
+      </w:r>
+      <w:r>
+        <w:instrText>ARABIC</w:instrText>
+      </w:r>
+      <w:r>
+        <w:rPr>
+          <w:lang w:val="ru-RU"/>
+        </w:rPr>
+        <w:instrText xml:space="preserve"> </w:instrText>
       </w:r>
       <w:r>
         <w:fldChar w:fldCharType="separate"/>
@@ -12610,8 +12145,9 @@
       <w:r>
         <w:rPr>
           <w:noProof/>
-        </w:rPr>
-        <w:t>17</w:t>
+          <w:lang w:val="ru-RU"/>
+        </w:rPr>
+        <w:t>16</w:t>
       </w:r>
       <w:r>
         <w:fldChar w:fldCharType="end"/>
@@ -12622,75 +12158,7 @@
         </w:rPr>
         <w:t xml:space="preserve"> - Кнопка "Применить"</w:t>
       </w:r>
-      <w:bookmarkEnd w:id="48"/>
-    </w:p>
-    <w:p/>
-    <w:p>
-      <w:pPr>
-        <w:pStyle w:val="1"/>
-        <w:numPr>
-          <w:ilvl w:val="0"/>
-          <w:numId w:val="0"/>
-        </w:numPr>
-        <w:ind w:left="432"/>
-        <w:rPr>
-          <w:rFonts w:asciiTheme="minorHAnsi" w:hAnsiTheme="minorHAnsi"/>
-          <w:color w:val="auto"/>
-          <w:sz w:val="22"/>
-          <w:szCs w:val="22"/>
-          <w:lang w:val="ru-RU"/>
-        </w:rPr>
-      </w:pPr>
-      <w:bookmarkStart w:id="49" w:name="_Toc383010510"/>
-      <w:r>
-        <w:rPr>
-          <w:rFonts w:asciiTheme="minorHAnsi" w:hAnsiTheme="minorHAnsi"/>
-          <w:color w:val="auto"/>
-          <w:sz w:val="22"/>
-          <w:szCs w:val="22"/>
-        </w:rPr>
-        <w:t>Sour</w:t>
-      </w:r>
-      <w:r>
-        <w:rPr>
-          <w:rFonts w:asciiTheme="minorHAnsi" w:hAnsiTheme="minorHAnsi"/>
-          <w:color w:val="auto"/>
-          <w:sz w:val="22"/>
-          <w:szCs w:val="22"/>
-          <w:lang w:val="ru-RU"/>
-        </w:rPr>
-        <w:t>_</w:t>
-      </w:r>
-      <w:r>
-        <w:rPr>
-          <w:rFonts w:asciiTheme="minorHAnsi" w:hAnsiTheme="minorHAnsi"/>
-          <w:color w:val="auto"/>
-          <w:sz w:val="22"/>
-          <w:szCs w:val="22"/>
-        </w:rPr>
-        <w:t>Set</w:t>
-      </w:r>
-      <w:r>
-        <w:rPr>
-          <w:rFonts w:asciiTheme="minorHAnsi" w:hAnsiTheme="minorHAnsi"/>
-          <w:color w:val="auto"/>
-          <w:sz w:val="22"/>
-          <w:szCs w:val="22"/>
-          <w:lang w:val="ru-RU"/>
-        </w:rPr>
-        <w:t>_0</w:t>
-      </w:r>
-      <w:r>
-        <w:rPr>
-          <w:rFonts w:asciiTheme="minorHAnsi" w:hAnsiTheme="minorHAnsi"/>
-          <w:color w:val="auto"/>
-          <w:sz w:val="22"/>
-          <w:szCs w:val="22"/>
-          <w:lang w:val="ru-RU"/>
-        </w:rPr>
-        <w:t>20</w:t>
-      </w:r>
-      <w:bookmarkEnd w:id="49"/>
+      <w:bookmarkEnd w:id="46"/>
     </w:p>
     <w:p>
       <w:pPr>
@@ -12698,201 +12166,6 @@
           <w:lang w:val="ru-RU"/>
         </w:rPr>
       </w:pPr>
-      <w:r>
-        <w:rPr>
-          <w:lang w:val="ru-RU"/>
-        </w:rPr>
-        <w:t>При</w:t>
-      </w:r>
-      <w:r>
-        <w:rPr>
-          <w:lang w:val="ru-RU"/>
-        </w:rPr>
-        <w:t xml:space="preserve"> нажат</w:t>
-      </w:r>
-      <w:r>
-        <w:rPr>
-          <w:lang w:val="ru-RU"/>
-        </w:rPr>
-        <w:t>ии</w:t>
-      </w:r>
-      <w:r>
-        <w:rPr>
-          <w:lang w:val="ru-RU"/>
-        </w:rPr>
-        <w:t xml:space="preserve"> </w:t>
-      </w:r>
-      <w:r>
-        <w:rPr>
-          <w:lang w:val="ru-RU"/>
-        </w:rPr>
-        <w:t>пользователем к</w:t>
-      </w:r>
-      <w:r>
-        <w:rPr>
-          <w:lang w:val="ru-RU"/>
-        </w:rPr>
-        <w:t>нопк</w:t>
-      </w:r>
-      <w:r>
-        <w:rPr>
-          <w:lang w:val="ru-RU"/>
-        </w:rPr>
-        <w:t>и</w:t>
-      </w:r>
-      <w:r>
-        <w:rPr>
-          <w:lang w:val="ru-RU"/>
-        </w:rPr>
-        <w:t xml:space="preserve"> «Применить», </w:t>
-      </w:r>
-      <w:r>
-        <w:rPr>
-          <w:lang w:val="ru-RU"/>
-        </w:rPr>
-        <w:t xml:space="preserve">если в форме «Язык» </w:t>
-      </w:r>
-      <w:r>
-        <w:rPr>
-          <w:lang w:val="ru-RU"/>
-        </w:rPr>
-        <w:t xml:space="preserve">выбран «Русский», </w:t>
-      </w:r>
-      <w:r>
-        <w:rPr>
-          <w:lang w:val="ru-RU"/>
-        </w:rPr>
-        <w:t xml:space="preserve">то в системе должны </w:t>
-      </w:r>
-      <w:r>
-        <w:rPr>
-          <w:lang w:val="ru-RU"/>
-        </w:rPr>
-        <w:t>поменяться значения (</w:t>
-      </w:r>
-      <w:r>
-        <w:t>value</w:t>
-      </w:r>
-      <w:r>
-        <w:rPr>
-          <w:lang w:val="ru-RU"/>
-        </w:rPr>
-        <w:t>.</w:t>
-      </w:r>
-      <w:proofErr w:type="spellStart"/>
-      <w:r>
-        <w:t>lang</w:t>
-      </w:r>
-      <w:proofErr w:type="spellEnd"/>
-      <w:r>
-        <w:rPr>
-          <w:lang w:val="ru-RU"/>
-        </w:rPr>
-        <w:t>_1</w:t>
-      </w:r>
-      <w:r>
-        <w:rPr>
-          <w:lang w:val="ru-RU"/>
-        </w:rPr>
-        <w:t>)</w:t>
-      </w:r>
-      <w:r>
-        <w:rPr>
-          <w:lang w:val="ru-RU"/>
-        </w:rPr>
-        <w:t xml:space="preserve"> </w:t>
-      </w:r>
-      <w:r>
-        <w:rPr>
-          <w:lang w:val="ru-RU"/>
-        </w:rPr>
-        <w:t xml:space="preserve">для </w:t>
-      </w:r>
-      <w:r>
-        <w:t>ID</w:t>
-      </w:r>
-      <w:r>
-        <w:rPr>
-          <w:lang w:val="ru-RU"/>
-        </w:rPr>
-        <w:t xml:space="preserve"> (</w:t>
-      </w:r>
-      <w:r>
-        <w:t>Language</w:t>
-      </w:r>
-      <w:r>
-        <w:rPr>
-          <w:lang w:val="ru-RU"/>
-        </w:rPr>
-        <w:t>)</w:t>
-      </w:r>
-      <w:r>
-        <w:rPr>
-          <w:lang w:val="ru-RU"/>
-        </w:rPr>
-        <w:t xml:space="preserve">.  </w:t>
-      </w:r>
-      <w:r>
-        <w:rPr>
-          <w:lang w:val="ru-RU"/>
-        </w:rPr>
-        <w:t>(</w:t>
-      </w:r>
-      <w:r>
-        <w:rPr>
-          <w:lang w:val="ru-RU"/>
-        </w:rPr>
-        <w:fldChar w:fldCharType="begin"/>
-      </w:r>
-      <w:r>
-        <w:rPr>
-          <w:lang w:val="ru-RU"/>
-        </w:rPr>
-        <w:instrText xml:space="preserve"> REF _Ref383010450 \h </w:instrText>
-      </w:r>
-      <w:r>
-        <w:rPr>
-          <w:lang w:val="ru-RU"/>
-        </w:rPr>
-      </w:r>
-      <w:r>
-        <w:rPr>
-          <w:lang w:val="ru-RU"/>
-        </w:rPr>
-        <w:fldChar w:fldCharType="separate"/>
-      </w:r>
-      <w:r>
-        <w:rPr>
-          <w:lang w:val="ru-RU"/>
-        </w:rPr>
-        <w:t xml:space="preserve">Таблица </w:t>
-      </w:r>
-      <w:r>
-        <w:rPr>
-          <w:noProof/>
-          <w:lang w:val="ru-RU"/>
-        </w:rPr>
-        <w:t xml:space="preserve">1 </w:t>
-      </w:r>
-      <w:r>
-        <w:rPr>
-          <w:noProof/>
-          <w:lang w:val="ru-RU"/>
-        </w:rPr>
-        <w:t>- Идентификаторы и значения настроек</w:t>
-      </w:r>
-      <w:r>
-        <w:rPr>
-          <w:lang w:val="ru-RU"/>
-        </w:rPr>
-        <w:fldChar w:fldCharType="end"/>
-      </w:r>
-      <w:r>
-        <w:rPr>
-          <w:lang w:val="ru-RU"/>
-        </w:rPr>
-        <w:t>)</w:t>
-      </w:r>
     </w:p>
     <w:p>
       <w:pPr>
@@ -12910,7 +12183,8 @@
           <w:lang w:val="ru-RU"/>
         </w:rPr>
       </w:pPr>
-      <w:bookmarkStart w:id="50" w:name="_Toc383010511"/>
+      <w:bookmarkStart w:id="47" w:name="_Toc383010510"/>
+      <w:proofErr w:type="spellStart"/>
       <w:r>
         <w:rPr>
           <w:rFonts w:asciiTheme="minorHAnsi" w:hAnsiTheme="minorHAnsi"/>
@@ -12918,8 +12192,9 @@
           <w:sz w:val="22"/>
           <w:szCs w:val="22"/>
         </w:rPr>
-        <w:t>Sour</w:t>
-      </w:r>
+        <w:t>Src</w:t>
+      </w:r>
+      <w:proofErr w:type="spellEnd"/>
       <w:r>
         <w:rPr>
           <w:rFonts w:asciiTheme="minorHAnsi" w:hAnsiTheme="minorHAnsi"/>
@@ -12937,7 +12212,7 @@
           <w:sz w:val="22"/>
           <w:szCs w:val="22"/>
         </w:rPr>
-        <w:t>Set</w:t>
+        <w:t>set</w:t>
       </w:r>
       <w:r>
         <w:rPr>
@@ -12949,6 +12224,7 @@
         </w:rPr>
         <w:t>_0</w:t>
       </w:r>
+      <w:bookmarkEnd w:id="47"/>
       <w:r>
         <w:rPr>
           <w:rFonts w:asciiTheme="minorHAnsi" w:hAnsiTheme="minorHAnsi"/>
@@ -12957,19 +12233,8 @@
           <w:szCs w:val="22"/>
           <w:lang w:val="ru-RU"/>
         </w:rPr>
-        <w:t>2</w:t>
-      </w:r>
-      <w:r>
-        <w:rPr>
-          <w:rFonts w:asciiTheme="minorHAnsi" w:hAnsiTheme="minorHAnsi"/>
-          <w:color w:val="auto"/>
-          <w:sz w:val="22"/>
-          <w:szCs w:val="22"/>
-          <w:lang w:val="ru-RU"/>
-        </w:rPr>
-        <w:t>1</w:t>
-      </w:r>
-      <w:bookmarkEnd w:id="50"/>
+        <w:t>19</w:t>
+      </w:r>
     </w:p>
     <w:p>
       <w:pPr>
@@ -12981,163 +12246,214 @@
         <w:rPr>
           <w:lang w:val="ru-RU"/>
         </w:rPr>
-        <w:t xml:space="preserve">При нажатии пользователем кнопки «Применить», </w:t>
-      </w:r>
-      <w:r>
-        <w:rPr>
-          <w:lang w:val="ru-RU"/>
-        </w:rPr>
-        <w:t>если в форме «Язык» выбран «</w:t>
-      </w:r>
-      <w:r>
-        <w:t>English</w:t>
-      </w:r>
-      <w:r>
-        <w:rPr>
-          <w:lang w:val="ru-RU"/>
-        </w:rPr>
-        <w:t xml:space="preserve">», </w:t>
-      </w:r>
-      <w:r>
-        <w:rPr>
-          <w:lang w:val="ru-RU"/>
-        </w:rPr>
-        <w:t>то в системе должны поменяться значения (</w:t>
-      </w:r>
-      <w:r>
-        <w:t>value</w:t>
-      </w:r>
-      <w:r>
-        <w:rPr>
-          <w:lang w:val="ru-RU"/>
-        </w:rPr>
-        <w:t>.</w:t>
-      </w:r>
-      <w:proofErr w:type="spellStart"/>
-      <w:r>
-        <w:t>lang</w:t>
-      </w:r>
-      <w:proofErr w:type="spellEnd"/>
-      <w:r>
-        <w:rPr>
-          <w:lang w:val="ru-RU"/>
-        </w:rPr>
-        <w:t>_</w:t>
-      </w:r>
-      <w:r>
-        <w:rPr>
-          <w:lang w:val="ru-RU"/>
-        </w:rPr>
-        <w:t>2</w:t>
+        <w:t>При</w:t>
+      </w:r>
+      <w:r>
+        <w:rPr>
+          <w:lang w:val="ru-RU"/>
+        </w:rPr>
+        <w:t xml:space="preserve"> нажат</w:t>
+      </w:r>
+      <w:r>
+        <w:rPr>
+          <w:lang w:val="ru-RU"/>
+        </w:rPr>
+        <w:t>ии</w:t>
+      </w:r>
+      <w:r>
+        <w:rPr>
+          <w:lang w:val="ru-RU"/>
+        </w:rPr>
+        <w:t xml:space="preserve"> </w:t>
+      </w:r>
+      <w:r>
+        <w:rPr>
+          <w:lang w:val="ru-RU"/>
+        </w:rPr>
+        <w:t>пользователем к</w:t>
+      </w:r>
+      <w:r>
+        <w:rPr>
+          <w:lang w:val="ru-RU"/>
+        </w:rPr>
+        <w:t>нопк</w:t>
+      </w:r>
+      <w:r>
+        <w:rPr>
+          <w:lang w:val="ru-RU"/>
+        </w:rPr>
+        <w:t>и</w:t>
+      </w:r>
+      <w:r>
+        <w:rPr>
+          <w:lang w:val="ru-RU"/>
+        </w:rPr>
+        <w:t xml:space="preserve"> «Применить»,</w:t>
+      </w:r>
+      <w:r>
+        <w:rPr>
+          <w:lang w:val="ru-RU"/>
+        </w:rPr>
+        <w:t xml:space="preserve"> </w:t>
+      </w:r>
+      <w:r>
+        <w:rPr>
+          <w:lang w:val="ru-RU"/>
+        </w:rPr>
+        <w:t xml:space="preserve">в </w:t>
+      </w:r>
+      <w:r>
+        <w:rPr>
+          <w:lang w:val="ru-RU"/>
+        </w:rPr>
+        <w:t xml:space="preserve">системе должны </w:t>
+      </w:r>
+      <w:r>
+        <w:rPr>
+          <w:lang w:val="ru-RU"/>
+        </w:rPr>
+        <w:t>поменяться значения</w:t>
+      </w:r>
+      <w:r>
+        <w:rPr>
+          <w:lang w:val="ru-RU"/>
+        </w:rPr>
+        <w:t xml:space="preserve"> </w:t>
+      </w:r>
+      <w:r>
+        <w:rPr>
+          <w:lang w:val="ru-RU"/>
+        </w:rPr>
+        <w:t xml:space="preserve">настройки </w:t>
+      </w:r>
+      <w:r>
+        <w:t>Language</w:t>
+      </w:r>
+      <w:r>
+        <w:rPr>
+          <w:lang w:val="ru-RU"/>
+        </w:rPr>
+        <w:t xml:space="preserve"> </w:t>
+      </w:r>
+      <w:r>
+        <w:rPr>
+          <w:lang w:val="ru-RU"/>
+        </w:rPr>
+        <w:t xml:space="preserve">по </w:t>
+      </w:r>
+      <w:proofErr w:type="gramStart"/>
+      <w:r>
+        <w:rPr>
+          <w:lang w:val="ru-RU"/>
+        </w:rPr>
+        <w:t>выбранному</w:t>
+      </w:r>
+      <w:proofErr w:type="gramEnd"/>
+      <w:r>
+        <w:rPr>
+          <w:lang w:val="ru-RU"/>
+        </w:rPr>
+        <w:t xml:space="preserve"> </w:t>
+      </w:r>
+      <w:r>
+        <w:t>ID</w:t>
+      </w:r>
+      <w:r>
+        <w:rPr>
+          <w:lang w:val="ru-RU"/>
+        </w:rPr>
+        <w:t xml:space="preserve"> (</w:t>
+      </w:r>
+      <w:r>
+        <w:t>Lang</w:t>
+      </w:r>
+      <w:r>
+        <w:rPr>
+          <w:lang w:val="ru-RU"/>
+        </w:rPr>
+        <w:t xml:space="preserve">_1 </w:t>
+      </w:r>
+      <w:r>
+        <w:rPr>
+          <w:lang w:val="ru-RU"/>
+        </w:rPr>
+        <w:t xml:space="preserve">или </w:t>
+      </w:r>
+      <w:r>
+        <w:t>Lang</w:t>
+      </w:r>
+      <w:r>
+        <w:rPr>
+          <w:lang w:val="ru-RU"/>
+        </w:rPr>
+        <w:t xml:space="preserve"> 2)</w:t>
+      </w:r>
+      <w:r>
+        <w:rPr>
+          <w:lang w:val="ru-RU"/>
+        </w:rPr>
+        <w:t xml:space="preserve">.  </w:t>
+      </w:r>
+      <w:r>
+        <w:rPr>
+          <w:lang w:val="ru-RU"/>
+        </w:rPr>
+        <w:t>(</w:t>
+      </w:r>
+      <w:r>
+        <w:rPr>
+          <w:lang w:val="ru-RU"/>
+        </w:rPr>
+        <w:fldChar w:fldCharType="begin"/>
+      </w:r>
+      <w:r>
+        <w:rPr>
+          <w:lang w:val="ru-RU"/>
+        </w:rPr>
+        <w:instrText xml:space="preserve"> REF _Ref383010450 \h </w:instrText>
+      </w:r>
+      <w:r>
+        <w:rPr>
+          <w:lang w:val="ru-RU"/>
+        </w:rPr>
+      </w:r>
+      <w:r>
+        <w:rPr>
+          <w:lang w:val="ru-RU"/>
+        </w:rPr>
+        <w:fldChar w:fldCharType="separate"/>
+      </w:r>
+      <w:r>
+        <w:rPr>
+          <w:lang w:val="ru-RU"/>
+        </w:rPr>
+        <w:t xml:space="preserve">Таблица </w:t>
+      </w:r>
+      <w:r>
+        <w:rPr>
+          <w:noProof/>
+          <w:lang w:val="ru-RU"/>
+        </w:rPr>
+        <w:t xml:space="preserve">1 </w:t>
+      </w:r>
+      <w:r>
+        <w:rPr>
+          <w:noProof/>
+          <w:lang w:val="ru-RU"/>
+        </w:rPr>
+        <w:t>- Идентификаторы и значения настроек</w:t>
+      </w:r>
+      <w:r>
+        <w:rPr>
+          <w:lang w:val="ru-RU"/>
+        </w:rPr>
+        <w:fldChar w:fldCharType="end"/>
       </w:r>
       <w:r>
         <w:rPr>
           <w:lang w:val="ru-RU"/>
         </w:rPr>
         <w:t>)</w:t>
-      </w:r>
-      <w:r>
-        <w:rPr>
-          <w:lang w:val="ru-RU"/>
-        </w:rPr>
-        <w:t xml:space="preserve"> </w:t>
-      </w:r>
-      <w:r>
-        <w:rPr>
-          <w:lang w:val="ru-RU"/>
-        </w:rPr>
-        <w:t xml:space="preserve">для </w:t>
-      </w:r>
-      <w:r>
-        <w:t>ID</w:t>
-      </w:r>
-      <w:r>
-        <w:rPr>
-          <w:lang w:val="ru-RU"/>
-        </w:rPr>
-        <w:t xml:space="preserve"> (</w:t>
-      </w:r>
-      <w:r>
-        <w:t>Language</w:t>
-      </w:r>
-      <w:r>
-        <w:rPr>
-          <w:lang w:val="ru-RU"/>
-        </w:rPr>
-        <w:t>)</w:t>
-      </w:r>
-      <w:r>
-        <w:rPr>
-          <w:lang w:val="ru-RU"/>
-        </w:rPr>
-        <w:t>.</w:t>
-      </w:r>
-      <w:r>
-        <w:rPr>
-          <w:lang w:val="ru-RU"/>
-        </w:rPr>
-        <w:t xml:space="preserve"> (</w:t>
-      </w:r>
-      <w:r>
-        <w:rPr>
-          <w:lang w:val="ru-RU"/>
-        </w:rPr>
-        <w:fldChar w:fldCharType="begin"/>
-      </w:r>
-      <w:r>
-        <w:rPr>
-          <w:lang w:val="ru-RU"/>
-        </w:rPr>
-        <w:instrText xml:space="preserve"> REF _Ref383010450 \h </w:instrText>
-      </w:r>
-      <w:r>
-        <w:rPr>
-          <w:lang w:val="ru-RU"/>
-        </w:rPr>
-      </w:r>
-      <w:r>
-        <w:rPr>
-          <w:lang w:val="ru-RU"/>
-        </w:rPr>
-        <w:fldChar w:fldCharType="separate"/>
-      </w:r>
-      <w:r>
-        <w:rPr>
-          <w:lang w:val="ru-RU"/>
-        </w:rPr>
-        <w:t xml:space="preserve">Таблица </w:t>
-      </w:r>
-      <w:r>
-        <w:rPr>
-          <w:noProof/>
-          <w:lang w:val="ru-RU"/>
-        </w:rPr>
-        <w:t xml:space="preserve">1 </w:t>
-      </w:r>
-      <w:r>
-        <w:rPr>
-          <w:noProof/>
-          <w:lang w:val="ru-RU"/>
-        </w:rPr>
-        <w:t>- Идентификаторы и значения настроек</w:t>
-      </w:r>
-      <w:r>
-        <w:rPr>
-          <w:lang w:val="ru-RU"/>
-        </w:rPr>
-        <w:fldChar w:fldCharType="end"/>
-      </w:r>
-      <w:r>
-        <w:rPr>
-          <w:lang w:val="ru-RU"/>
-        </w:rPr>
-        <w:t>)</w:t>
-      </w:r>
-      <w:r>
-        <w:rPr>
-          <w:lang w:val="ru-RU"/>
-        </w:rPr>
-        <w:t xml:space="preserve">  </w:t>
       </w:r>
     </w:p>
     <w:p>
@@ -13153,10 +12469,10 @@
           <w:color w:val="auto"/>
           <w:sz w:val="22"/>
           <w:szCs w:val="22"/>
-          <w:lang w:val="ru-RU"/>
         </w:rPr>
       </w:pPr>
-      <w:bookmarkStart w:id="51" w:name="_Toc383010512"/>
+      <w:bookmarkStart w:id="48" w:name="_Toc383010512"/>
+      <w:proofErr w:type="spellStart"/>
       <w:r>
         <w:rPr>
           <w:rFonts w:asciiTheme="minorHAnsi" w:hAnsiTheme="minorHAnsi"/>
@@ -13164,8 +12480,9 @@
           <w:sz w:val="22"/>
           <w:szCs w:val="22"/>
         </w:rPr>
-        <w:t>Sour</w:t>
-      </w:r>
+        <w:t>Src</w:t>
+      </w:r>
+      <w:proofErr w:type="spellEnd"/>
       <w:r>
         <w:rPr>
           <w:rFonts w:asciiTheme="minorHAnsi" w:hAnsiTheme="minorHAnsi"/>
@@ -13183,7 +12500,7 @@
           <w:sz w:val="22"/>
           <w:szCs w:val="22"/>
         </w:rPr>
-        <w:t>Set</w:t>
+        <w:t>set</w:t>
       </w:r>
       <w:r>
         <w:rPr>
@@ -13201,20 +12518,20 @@
           <w:color w:val="auto"/>
           <w:sz w:val="22"/>
           <w:szCs w:val="22"/>
+          <w:lang w:val="ru-RU"/>
         </w:rPr>
         <w:t>2</w:t>
       </w:r>
+      <w:bookmarkEnd w:id="48"/>
       <w:r>
         <w:rPr>
           <w:rFonts w:asciiTheme="minorHAnsi" w:hAnsiTheme="minorHAnsi"/>
           <w:color w:val="auto"/>
           <w:sz w:val="22"/>
           <w:szCs w:val="22"/>
-          <w:lang w:val="ru-RU"/>
-        </w:rPr>
-        <w:t>2</w:t>
-      </w:r>
-      <w:bookmarkEnd w:id="51"/>
+        </w:rPr>
+        <w:t>0</w:t>
+      </w:r>
     </w:p>
     <w:p>
       <w:pPr>
@@ -13226,42 +12543,102 @@
         <w:rPr>
           <w:lang w:val="ru-RU"/>
         </w:rPr>
-        <w:t xml:space="preserve">При нажатии пользователем кнопки «Применить», </w:t>
-      </w:r>
-      <w:r>
-        <w:rPr>
-          <w:lang w:val="ru-RU"/>
-        </w:rPr>
-        <w:t xml:space="preserve">если в форме «Запоминание ресурсов загрузки данных» </w:t>
+        <w:t>При нажатии пользователем кнопки «Применить»,</w:t>
+      </w:r>
+      <w:r>
+        <w:rPr>
+          <w:lang w:val="ru-RU"/>
+        </w:rPr>
+        <w:t xml:space="preserve"> </w:t>
+      </w:r>
+      <w:r>
+        <w:rPr>
+          <w:lang w:val="ru-RU"/>
+        </w:rPr>
+        <w:t>в системе должны поменяться значения</w:t>
+      </w:r>
+      <w:r>
+        <w:rPr>
+          <w:lang w:val="ru-RU"/>
+        </w:rPr>
+        <w:t xml:space="preserve"> </w:t>
+      </w:r>
+      <w:r>
+        <w:rPr>
+          <w:lang w:val="ru-RU"/>
+        </w:rPr>
+        <w:t xml:space="preserve">настройки </w:t>
+      </w:r>
+      <w:r>
+        <w:t>Loading</w:t>
+      </w:r>
+      <w:r>
+        <w:rPr>
+          <w:lang w:val="ru-RU"/>
+        </w:rPr>
+        <w:t xml:space="preserve"> </w:t>
+      </w:r>
+      <w:r>
+        <w:rPr>
+          <w:lang w:val="ru-RU"/>
+        </w:rPr>
+        <w:t xml:space="preserve">по </w:t>
       </w:r>
       <w:proofErr w:type="gramStart"/>
       <w:r>
         <w:rPr>
           <w:lang w:val="ru-RU"/>
         </w:rPr>
-        <w:t>выбран</w:t>
+        <w:t>выбранному</w:t>
       </w:r>
       <w:proofErr w:type="gramEnd"/>
       <w:r>
         <w:rPr>
           <w:lang w:val="ru-RU"/>
         </w:rPr>
-        <w:t xml:space="preserve"> «Всегда спрашивать о выборе загрузки»,</w:t>
-      </w:r>
-      <w:r>
-        <w:rPr>
-          <w:lang w:val="ru-RU"/>
-        </w:rPr>
         <w:t xml:space="preserve"> </w:t>
       </w:r>
       <w:r>
-        <w:rPr>
-          <w:lang w:val="ru-RU"/>
-        </w:rPr>
-        <w:t>то в системе должны поменяться значения (</w:t>
-      </w:r>
-      <w:r>
-        <w:t>value</w:t>
+        <w:t>ID</w:t>
+      </w:r>
+      <w:r>
+        <w:rPr>
+          <w:lang w:val="ru-RU"/>
+        </w:rPr>
+        <w:t xml:space="preserve"> (</w:t>
+      </w:r>
+      <w:r>
+        <w:t>Load</w:t>
+      </w:r>
+      <w:r>
+        <w:rPr>
+          <w:lang w:val="ru-RU"/>
+        </w:rPr>
+        <w:t xml:space="preserve">_1, </w:t>
+      </w:r>
+      <w:r>
+        <w:t>Load</w:t>
+      </w:r>
+      <w:r>
+        <w:rPr>
+          <w:lang w:val="ru-RU"/>
+        </w:rPr>
+        <w:t xml:space="preserve">_2 </w:t>
+      </w:r>
+      <w:r>
+        <w:rPr>
+          <w:lang w:val="ru-RU"/>
+        </w:rPr>
+        <w:t xml:space="preserve">или </w:t>
+      </w:r>
+      <w:r>
+        <w:t>Load</w:t>
+      </w:r>
+      <w:r>
+        <w:rPr>
+          <w:lang w:val="ru-RU"/>
+        </w:rPr>
+        <w:t>_3)</w:t>
       </w:r>
       <w:r>
         <w:rPr>
@@ -13270,55 +12647,10 @@
         <w:t>.</w:t>
       </w:r>
       <w:r>
-        <w:t>load</w:t>
-      </w:r>
-      <w:r>
-        <w:rPr>
-          <w:lang w:val="ru-RU"/>
-        </w:rPr>
-        <w:t>_1</w:t>
-      </w:r>
-      <w:r>
-        <w:rPr>
-          <w:lang w:val="ru-RU"/>
-        </w:rPr>
-        <w:t>)</w:t>
-      </w:r>
-      <w:r>
-        <w:rPr>
-          <w:lang w:val="ru-RU"/>
-        </w:rPr>
-        <w:t xml:space="preserve"> </w:t>
-      </w:r>
-      <w:r>
-        <w:rPr>
-          <w:lang w:val="ru-RU"/>
-        </w:rPr>
-        <w:t xml:space="preserve">для </w:t>
-      </w:r>
-      <w:r>
-        <w:t>ID</w:t>
-      </w:r>
-      <w:r>
-        <w:rPr>
-          <w:lang w:val="ru-RU"/>
-        </w:rPr>
-        <w:t xml:space="preserve"> (</w:t>
-      </w:r>
-      <w:r>
-        <w:t>Loading</w:t>
-      </w:r>
-      <w:r>
-        <w:rPr>
-          <w:lang w:val="ru-RU"/>
-        </w:rPr>
-        <w:t>)</w:t>
-      </w:r>
-      <w:r>
-        <w:rPr>
-          <w:lang w:val="ru-RU"/>
-        </w:rPr>
-        <w:t xml:space="preserve">.  </w:t>
+        <w:rPr>
+          <w:lang w:val="ru-RU"/>
+        </w:rPr>
+        <w:t xml:space="preserve">  </w:t>
       </w:r>
       <w:r>
         <w:rPr>
@@ -13395,10 +12727,10 @@
           <w:color w:val="auto"/>
           <w:sz w:val="22"/>
           <w:szCs w:val="22"/>
-          <w:lang w:val="ru-RU"/>
         </w:rPr>
       </w:pPr>
-      <w:bookmarkStart w:id="52" w:name="_Toc383010513"/>
+      <w:bookmarkStart w:id="49" w:name="_Toc383010513"/>
+      <w:proofErr w:type="spellStart"/>
       <w:r>
         <w:rPr>
           <w:rFonts w:asciiTheme="minorHAnsi" w:hAnsiTheme="minorHAnsi"/>
@@ -13406,9 +12738,9 @@
           <w:sz w:val="22"/>
           <w:szCs w:val="22"/>
         </w:rPr>
-        <w:lastRenderedPageBreak/>
-        <w:t>Sour</w:t>
-      </w:r>
+        <w:t>Src</w:t>
+      </w:r>
+      <w:proofErr w:type="spellEnd"/>
       <w:r>
         <w:rPr>
           <w:rFonts w:asciiTheme="minorHAnsi" w:hAnsiTheme="minorHAnsi"/>
@@ -13426,7 +12758,7 @@
           <w:sz w:val="22"/>
           <w:szCs w:val="22"/>
         </w:rPr>
-        <w:t>Set</w:t>
+        <w:t>set</w:t>
       </w:r>
       <w:r>
         <w:rPr>
@@ -13444,20 +12776,20 @@
           <w:color w:val="auto"/>
           <w:sz w:val="22"/>
           <w:szCs w:val="22"/>
+          <w:lang w:val="ru-RU"/>
         </w:rPr>
         <w:t>2</w:t>
       </w:r>
+      <w:bookmarkEnd w:id="49"/>
       <w:r>
         <w:rPr>
           <w:rFonts w:asciiTheme="minorHAnsi" w:hAnsiTheme="minorHAnsi"/>
           <w:color w:val="auto"/>
           <w:sz w:val="22"/>
           <w:szCs w:val="22"/>
-          <w:lang w:val="ru-RU"/>
-        </w:rPr>
-        <w:t>3</w:t>
-      </w:r>
-      <w:bookmarkEnd w:id="52"/>
+        </w:rPr>
+        <w:t>1</w:t>
+      </w:r>
     </w:p>
     <w:p>
       <w:pPr>
@@ -13469,51 +12801,102 @@
         <w:rPr>
           <w:lang w:val="ru-RU"/>
         </w:rPr>
-        <w:t xml:space="preserve">При нажатии пользователем кнопки «Применить», </w:t>
-      </w:r>
-      <w:r>
-        <w:rPr>
-          <w:lang w:val="ru-RU"/>
-        </w:rPr>
-        <w:t xml:space="preserve">если в форме «Запоминание ресурсов загрузки данных» </w:t>
+        <w:t xml:space="preserve">При нажатии пользователем кнопки «Применить», в системе должны поменяться значения настройки </w:t>
+      </w:r>
+      <w:r>
+        <w:t>Location</w:t>
+      </w:r>
+      <w:r>
+        <w:rPr>
+          <w:lang w:val="ru-RU"/>
+        </w:rPr>
+        <w:t xml:space="preserve"> по </w:t>
       </w:r>
       <w:proofErr w:type="gramStart"/>
       <w:r>
         <w:rPr>
           <w:lang w:val="ru-RU"/>
         </w:rPr>
-        <w:t>выбран</w:t>
+        <w:t>выбранному</w:t>
       </w:r>
       <w:proofErr w:type="gramEnd"/>
       <w:r>
         <w:rPr>
           <w:lang w:val="ru-RU"/>
         </w:rPr>
-        <w:t xml:space="preserve"> «Использовать только локальные данные», </w:t>
-      </w:r>
-      <w:r>
-        <w:rPr>
-          <w:lang w:val="ru-RU"/>
-        </w:rPr>
-        <w:t>то в системе должны поменяться значения (</w:t>
-      </w:r>
-      <w:r>
-        <w:t>value</w:t>
-      </w:r>
-      <w:r>
-        <w:rPr>
-          <w:lang w:val="ru-RU"/>
-        </w:rPr>
-        <w:t>.</w:t>
-      </w:r>
-      <w:r>
-        <w:t>load</w:t>
-      </w:r>
-      <w:r>
-        <w:rPr>
-          <w:lang w:val="ru-RU"/>
-        </w:rPr>
-        <w:t>_2</w:t>
+        <w:t xml:space="preserve"> ID (</w:t>
+      </w:r>
+      <w:proofErr w:type="spellStart"/>
+      <w:r>
+        <w:t>Loc</w:t>
+      </w:r>
+      <w:proofErr w:type="spellEnd"/>
+      <w:r>
+        <w:rPr>
+          <w:lang w:val="ru-RU"/>
+        </w:rPr>
+        <w:t>).</w:t>
+      </w:r>
+      <w:r>
+        <w:rPr>
+          <w:lang w:val="ru-RU"/>
+        </w:rPr>
+        <w:t xml:space="preserve">  </w:t>
+      </w:r>
+      <w:r>
+        <w:rPr>
+          <w:lang w:val="ru-RU"/>
+        </w:rPr>
+        <w:t>(</w:t>
+      </w:r>
+      <w:r>
+        <w:rPr>
+          <w:lang w:val="ru-RU"/>
+        </w:rPr>
+        <w:fldChar w:fldCharType="begin"/>
+      </w:r>
+      <w:r>
+        <w:rPr>
+          <w:lang w:val="ru-RU"/>
+        </w:rPr>
+        <w:instrText xml:space="preserve"> REF _Ref383010450 \h </w:instrText>
+      </w:r>
+      <w:r>
+        <w:rPr>
+          <w:lang w:val="ru-RU"/>
+        </w:rPr>
+      </w:r>
+      <w:r>
+        <w:rPr>
+          <w:lang w:val="ru-RU"/>
+        </w:rPr>
+        <w:fldChar w:fldCharType="separate"/>
+      </w:r>
+      <w:r>
+        <w:rPr>
+          <w:lang w:val="ru-RU"/>
+        </w:rPr>
+        <w:t xml:space="preserve">Таблица </w:t>
+      </w:r>
+      <w:r>
+        <w:rPr>
+          <w:noProof/>
+          <w:lang w:val="ru-RU"/>
+        </w:rPr>
+        <w:t xml:space="preserve">1 </w:t>
+      </w:r>
+      <w:r>
+        <w:rPr>
+          <w:noProof/>
+          <w:lang w:val="ru-RU"/>
+        </w:rPr>
+        <w:t>- Идентификаторы и значения настроек</w:t>
+      </w:r>
+      <w:r>
+        <w:rPr>
+          <w:lang w:val="ru-RU"/>
+        </w:rPr>
+        <w:fldChar w:fldCharType="end"/>
       </w:r>
       <w:r>
         <w:rPr>
@@ -13521,544 +12904,6 @@
         </w:rPr>
         <w:t>)</w:t>
       </w:r>
-      <w:r>
-        <w:rPr>
-          <w:lang w:val="ru-RU"/>
-        </w:rPr>
-        <w:t xml:space="preserve"> </w:t>
-      </w:r>
-      <w:r>
-        <w:rPr>
-          <w:lang w:val="ru-RU"/>
-        </w:rPr>
-        <w:t xml:space="preserve">для </w:t>
-      </w:r>
-      <w:r>
-        <w:t>ID</w:t>
-      </w:r>
-      <w:r>
-        <w:rPr>
-          <w:lang w:val="ru-RU"/>
-        </w:rPr>
-        <w:t xml:space="preserve"> (</w:t>
-      </w:r>
-      <w:r>
-        <w:t>Loading</w:t>
-      </w:r>
-      <w:r>
-        <w:rPr>
-          <w:lang w:val="ru-RU"/>
-        </w:rPr>
-        <w:t>)</w:t>
-      </w:r>
-      <w:r>
-        <w:rPr>
-          <w:lang w:val="ru-RU"/>
-        </w:rPr>
-        <w:t xml:space="preserve">.  </w:t>
-      </w:r>
-      <w:r>
-        <w:rPr>
-          <w:lang w:val="ru-RU"/>
-        </w:rPr>
-        <w:t>(</w:t>
-      </w:r>
-      <w:r>
-        <w:rPr>
-          <w:lang w:val="ru-RU"/>
-        </w:rPr>
-        <w:fldChar w:fldCharType="begin"/>
-      </w:r>
-      <w:r>
-        <w:rPr>
-          <w:lang w:val="ru-RU"/>
-        </w:rPr>
-        <w:instrText xml:space="preserve"> REF _Ref383010450 \h </w:instrText>
-      </w:r>
-      <w:r>
-        <w:rPr>
-          <w:lang w:val="ru-RU"/>
-        </w:rPr>
-      </w:r>
-      <w:r>
-        <w:rPr>
-          <w:lang w:val="ru-RU"/>
-        </w:rPr>
-        <w:fldChar w:fldCharType="separate"/>
-      </w:r>
-      <w:r>
-        <w:rPr>
-          <w:lang w:val="ru-RU"/>
-        </w:rPr>
-        <w:t xml:space="preserve">Таблица </w:t>
-      </w:r>
-      <w:r>
-        <w:rPr>
-          <w:noProof/>
-          <w:lang w:val="ru-RU"/>
-        </w:rPr>
-        <w:t xml:space="preserve">1 </w:t>
-      </w:r>
-      <w:r>
-        <w:rPr>
-          <w:noProof/>
-          <w:lang w:val="ru-RU"/>
-        </w:rPr>
-        <w:t>- Идентификаторы и значения настроек</w:t>
-      </w:r>
-      <w:r>
-        <w:rPr>
-          <w:lang w:val="ru-RU"/>
-        </w:rPr>
-        <w:fldChar w:fldCharType="end"/>
-      </w:r>
-      <w:r>
-        <w:rPr>
-          <w:lang w:val="ru-RU"/>
-        </w:rPr>
-        <w:t>)</w:t>
-      </w:r>
-    </w:p>
-    <w:p>
-      <w:pPr>
-        <w:pStyle w:val="1"/>
-        <w:numPr>
-          <w:ilvl w:val="0"/>
-          <w:numId w:val="0"/>
-        </w:numPr>
-        <w:ind w:left="432"/>
-        <w:rPr>
-          <w:rFonts w:asciiTheme="minorHAnsi" w:hAnsiTheme="minorHAnsi"/>
-          <w:color w:val="auto"/>
-          <w:sz w:val="22"/>
-          <w:szCs w:val="22"/>
-          <w:lang w:val="ru-RU"/>
-        </w:rPr>
-      </w:pPr>
-      <w:bookmarkStart w:id="53" w:name="_Toc383010514"/>
-      <w:r>
-        <w:rPr>
-          <w:rFonts w:asciiTheme="minorHAnsi" w:hAnsiTheme="minorHAnsi"/>
-          <w:color w:val="auto"/>
-          <w:sz w:val="22"/>
-          <w:szCs w:val="22"/>
-        </w:rPr>
-        <w:t>Sour</w:t>
-      </w:r>
-      <w:r>
-        <w:rPr>
-          <w:rFonts w:asciiTheme="minorHAnsi" w:hAnsiTheme="minorHAnsi"/>
-          <w:color w:val="auto"/>
-          <w:sz w:val="22"/>
-          <w:szCs w:val="22"/>
-          <w:lang w:val="ru-RU"/>
-        </w:rPr>
-        <w:t>_</w:t>
-      </w:r>
-      <w:r>
-        <w:rPr>
-          <w:rFonts w:asciiTheme="minorHAnsi" w:hAnsiTheme="minorHAnsi"/>
-          <w:color w:val="auto"/>
-          <w:sz w:val="22"/>
-          <w:szCs w:val="22"/>
-        </w:rPr>
-        <w:t>Set</w:t>
-      </w:r>
-      <w:r>
-        <w:rPr>
-          <w:rFonts w:asciiTheme="minorHAnsi" w:hAnsiTheme="minorHAnsi"/>
-          <w:color w:val="auto"/>
-          <w:sz w:val="22"/>
-          <w:szCs w:val="22"/>
-          <w:lang w:val="ru-RU"/>
-        </w:rPr>
-        <w:t>_024</w:t>
-      </w:r>
-      <w:bookmarkEnd w:id="53"/>
-    </w:p>
-    <w:p>
-      <w:pPr>
-        <w:rPr>
-          <w:lang w:val="ru-RU"/>
-        </w:rPr>
-      </w:pPr>
-      <w:r>
-        <w:rPr>
-          <w:lang w:val="ru-RU"/>
-        </w:rPr>
-        <w:t xml:space="preserve">При нажатии пользователем кнопки «Применить», </w:t>
-      </w:r>
-      <w:r>
-        <w:rPr>
-          <w:lang w:val="ru-RU"/>
-        </w:rPr>
-        <w:t xml:space="preserve">если в форме «Запоминание ресурсов загрузки данных» </w:t>
-      </w:r>
-      <w:proofErr w:type="gramStart"/>
-      <w:r>
-        <w:rPr>
-          <w:lang w:val="ru-RU"/>
-        </w:rPr>
-        <w:t>выбран</w:t>
-      </w:r>
-      <w:proofErr w:type="gramEnd"/>
-      <w:r>
-        <w:rPr>
-          <w:lang w:val="ru-RU"/>
-        </w:rPr>
-        <w:t xml:space="preserve"> «Использовать только актуальные данные», </w:t>
-      </w:r>
-      <w:r>
-        <w:rPr>
-          <w:lang w:val="ru-RU"/>
-        </w:rPr>
-        <w:t>то в системе должны поменяться значения (</w:t>
-      </w:r>
-      <w:r>
-        <w:t>value</w:t>
-      </w:r>
-      <w:r>
-        <w:rPr>
-          <w:lang w:val="ru-RU"/>
-        </w:rPr>
-        <w:t>.</w:t>
-      </w:r>
-      <w:r>
-        <w:t>load</w:t>
-      </w:r>
-      <w:r>
-        <w:rPr>
-          <w:lang w:val="ru-RU"/>
-        </w:rPr>
-        <w:t>_3)</w:t>
-      </w:r>
-      <w:r>
-        <w:rPr>
-          <w:lang w:val="ru-RU"/>
-        </w:rPr>
-        <w:t xml:space="preserve"> </w:t>
-      </w:r>
-      <w:r>
-        <w:rPr>
-          <w:lang w:val="ru-RU"/>
-        </w:rPr>
-        <w:t xml:space="preserve">для </w:t>
-      </w:r>
-      <w:r>
-        <w:t>ID</w:t>
-      </w:r>
-      <w:r>
-        <w:rPr>
-          <w:lang w:val="ru-RU"/>
-        </w:rPr>
-        <w:t xml:space="preserve"> (</w:t>
-      </w:r>
-      <w:r>
-        <w:t>Loading</w:t>
-      </w:r>
-      <w:r>
-        <w:rPr>
-          <w:lang w:val="ru-RU"/>
-        </w:rPr>
-        <w:t>)</w:t>
-      </w:r>
-      <w:r>
-        <w:rPr>
-          <w:lang w:val="ru-RU"/>
-        </w:rPr>
-        <w:t xml:space="preserve">.  </w:t>
-      </w:r>
-      <w:r>
-        <w:rPr>
-          <w:lang w:val="ru-RU"/>
-        </w:rPr>
-        <w:t>(</w:t>
-      </w:r>
-      <w:r>
-        <w:rPr>
-          <w:lang w:val="ru-RU"/>
-        </w:rPr>
-        <w:fldChar w:fldCharType="begin"/>
-      </w:r>
-      <w:r>
-        <w:rPr>
-          <w:lang w:val="ru-RU"/>
-        </w:rPr>
-        <w:instrText xml:space="preserve"> REF _Ref383010450 \h </w:instrText>
-      </w:r>
-      <w:r>
-        <w:rPr>
-          <w:lang w:val="ru-RU"/>
-        </w:rPr>
-      </w:r>
-      <w:r>
-        <w:rPr>
-          <w:lang w:val="ru-RU"/>
-        </w:rPr>
-        <w:fldChar w:fldCharType="separate"/>
-      </w:r>
-      <w:r>
-        <w:rPr>
-          <w:lang w:val="ru-RU"/>
-        </w:rPr>
-        <w:t xml:space="preserve">Таблица </w:t>
-      </w:r>
-      <w:r>
-        <w:rPr>
-          <w:noProof/>
-          <w:lang w:val="ru-RU"/>
-        </w:rPr>
-        <w:t xml:space="preserve">1 </w:t>
-      </w:r>
-      <w:r>
-        <w:rPr>
-          <w:noProof/>
-          <w:lang w:val="ru-RU"/>
-        </w:rPr>
-        <w:t>- Идентификаторы и значения настроек</w:t>
-      </w:r>
-      <w:r>
-        <w:rPr>
-          <w:lang w:val="ru-RU"/>
-        </w:rPr>
-        <w:fldChar w:fldCharType="end"/>
-      </w:r>
-      <w:r>
-        <w:rPr>
-          <w:lang w:val="ru-RU"/>
-        </w:rPr>
-        <w:t>)</w:t>
-      </w:r>
-    </w:p>
-    <w:p>
-      <w:pPr>
-        <w:pStyle w:val="1"/>
-        <w:numPr>
-          <w:ilvl w:val="0"/>
-          <w:numId w:val="0"/>
-        </w:numPr>
-        <w:ind w:left="432"/>
-        <w:rPr>
-          <w:rFonts w:asciiTheme="minorHAnsi" w:hAnsiTheme="minorHAnsi"/>
-          <w:color w:val="auto"/>
-          <w:sz w:val="22"/>
-          <w:szCs w:val="22"/>
-          <w:lang w:val="ru-RU"/>
-        </w:rPr>
-      </w:pPr>
-      <w:bookmarkStart w:id="54" w:name="_Toc383010515"/>
-      <w:r>
-        <w:rPr>
-          <w:rFonts w:asciiTheme="minorHAnsi" w:hAnsiTheme="minorHAnsi"/>
-          <w:color w:val="auto"/>
-          <w:sz w:val="22"/>
-          <w:szCs w:val="22"/>
-        </w:rPr>
-        <w:t>Sour</w:t>
-      </w:r>
-      <w:r>
-        <w:rPr>
-          <w:rFonts w:asciiTheme="minorHAnsi" w:hAnsiTheme="minorHAnsi"/>
-          <w:color w:val="auto"/>
-          <w:sz w:val="22"/>
-          <w:szCs w:val="22"/>
-          <w:lang w:val="ru-RU"/>
-        </w:rPr>
-        <w:t>_</w:t>
-      </w:r>
-      <w:r>
-        <w:rPr>
-          <w:rFonts w:asciiTheme="minorHAnsi" w:hAnsiTheme="minorHAnsi"/>
-          <w:color w:val="auto"/>
-          <w:sz w:val="22"/>
-          <w:szCs w:val="22"/>
-        </w:rPr>
-        <w:t>Set</w:t>
-      </w:r>
-      <w:r>
-        <w:rPr>
-          <w:rFonts w:asciiTheme="minorHAnsi" w:hAnsiTheme="minorHAnsi"/>
-          <w:color w:val="auto"/>
-          <w:sz w:val="22"/>
-          <w:szCs w:val="22"/>
-          <w:lang w:val="ru-RU"/>
-        </w:rPr>
-        <w:t>_0</w:t>
-      </w:r>
-      <w:r>
-        <w:rPr>
-          <w:rFonts w:asciiTheme="minorHAnsi" w:hAnsiTheme="minorHAnsi"/>
-          <w:color w:val="auto"/>
-          <w:sz w:val="22"/>
-          <w:szCs w:val="22"/>
-          <w:lang w:val="ru-RU"/>
-        </w:rPr>
-        <w:t>25</w:t>
-      </w:r>
-      <w:bookmarkEnd w:id="54"/>
-    </w:p>
-    <w:p>
-      <w:pPr>
-        <w:rPr>
-          <w:lang w:val="ru-RU"/>
-        </w:rPr>
-      </w:pPr>
-      <w:proofErr w:type="gramStart"/>
-      <w:r>
-        <w:rPr>
-          <w:lang w:val="ru-RU"/>
-        </w:rPr>
-        <w:t xml:space="preserve">При нажатии пользователем кнопки «Применить», </w:t>
-      </w:r>
-      <w:r>
-        <w:rPr>
-          <w:lang w:val="ru-RU"/>
-        </w:rPr>
-        <w:t>если в форме «Расположение файлов по умолчанию» выбран «С</w:t>
-      </w:r>
-      <w:r>
-        <w:rPr>
-          <w:lang w:val="ru-RU"/>
-        </w:rPr>
-        <w:t>:\\</w:t>
-      </w:r>
-      <w:r>
-        <w:rPr>
-          <w:lang w:val="ru-RU"/>
-        </w:rPr>
-        <w:t xml:space="preserve">путь», </w:t>
-      </w:r>
-      <w:r>
-        <w:rPr>
-          <w:lang w:val="ru-RU"/>
-        </w:rPr>
-        <w:t>то в системе должны поменяться значения (</w:t>
-      </w:r>
-      <w:r>
-        <w:t>value</w:t>
-      </w:r>
-      <w:r>
-        <w:rPr>
-          <w:lang w:val="ru-RU"/>
-        </w:rPr>
-        <w:t>.</w:t>
-      </w:r>
-      <w:proofErr w:type="spellStart"/>
-      <w:r>
-        <w:t>loc</w:t>
-      </w:r>
-      <w:proofErr w:type="spellEnd"/>
-      <w:r>
-        <w:rPr>
-          <w:lang w:val="ru-RU"/>
-        </w:rPr>
-        <w:t>)</w:t>
-      </w:r>
-      <w:r>
-        <w:rPr>
-          <w:lang w:val="ru-RU"/>
-        </w:rPr>
-        <w:t xml:space="preserve"> </w:t>
-      </w:r>
-      <w:r>
-        <w:rPr>
-          <w:lang w:val="ru-RU"/>
-        </w:rPr>
-        <w:t xml:space="preserve">для </w:t>
-      </w:r>
-      <w:r>
-        <w:t>ID</w:t>
-      </w:r>
-      <w:r>
-        <w:rPr>
-          <w:lang w:val="ru-RU"/>
-        </w:rPr>
-        <w:t xml:space="preserve"> (</w:t>
-      </w:r>
-      <w:r>
-        <w:t>Location</w:t>
-      </w:r>
-      <w:r>
-        <w:rPr>
-          <w:lang w:val="ru-RU"/>
-        </w:rPr>
-        <w:t>)</w:t>
-      </w:r>
-      <w:r>
-        <w:rPr>
-          <w:lang w:val="ru-RU"/>
-        </w:rPr>
-        <w:t xml:space="preserve">.  </w:t>
-      </w:r>
-      <w:proofErr w:type="gramEnd"/>
-      <w:r>
-        <w:rPr>
-          <w:lang w:val="ru-RU"/>
-        </w:rPr>
-        <w:t>(</w:t>
-      </w:r>
-      <w:r>
-        <w:rPr>
-          <w:lang w:val="ru-RU"/>
-        </w:rPr>
-        <w:fldChar w:fldCharType="begin"/>
-      </w:r>
-      <w:r>
-        <w:rPr>
-          <w:lang w:val="ru-RU"/>
-        </w:rPr>
-        <w:instrText xml:space="preserve"> REF _Ref383010450 \h </w:instrText>
-      </w:r>
-      <w:r>
-        <w:rPr>
-          <w:lang w:val="ru-RU"/>
-        </w:rPr>
-      </w:r>
-      <w:r>
-        <w:rPr>
-          <w:lang w:val="ru-RU"/>
-        </w:rPr>
-        <w:fldChar w:fldCharType="separate"/>
-      </w:r>
-      <w:r>
-        <w:rPr>
-          <w:lang w:val="ru-RU"/>
-        </w:rPr>
-        <w:t xml:space="preserve">Таблица </w:t>
-      </w:r>
-      <w:r>
-        <w:rPr>
-          <w:noProof/>
-          <w:lang w:val="ru-RU"/>
-        </w:rPr>
-        <w:t xml:space="preserve">1 </w:t>
-      </w:r>
-      <w:r>
-        <w:rPr>
-          <w:noProof/>
-          <w:lang w:val="ru-RU"/>
-        </w:rPr>
-        <w:t>- Идентификаторы и значения настроек</w:t>
-      </w:r>
-      <w:r>
-        <w:rPr>
-          <w:lang w:val="ru-RU"/>
-        </w:rPr>
-        <w:fldChar w:fldCharType="end"/>
-      </w:r>
-      <w:r>
-        <w:rPr>
-          <w:lang w:val="ru-RU"/>
-        </w:rPr>
-        <w:t>)</w:t>
-      </w:r>
-    </w:p>
-    <w:p>
-      <w:pPr>
-        <w:rPr>
-          <w:lang w:val="ru-RU"/>
-        </w:rPr>
-      </w:pPr>
     </w:p>
     <w:p>
       <w:pPr>
@@ -14117,6 +12962,7 @@
         <w:docPartUnique/>
       </w:docPartObj>
     </w:sdtPr>
+    <w:sdtEndPr/>
     <w:sdtContent>
       <w:p>
         <w:pPr>
@@ -16722,7 +15568,7 @@
 </file>
 
 <file path=customXml/itemProps1.xml><?xml version="1.0" encoding="utf-8"?>
-<ds:datastoreItem xmlns:ds="http://schemas.openxmlformats.org/officeDocument/2006/customXml" ds:itemID="{CB9E4B70-4633-4BA9-8720-698168B94032}">
+<ds:datastoreItem xmlns:ds="http://schemas.openxmlformats.org/officeDocument/2006/customXml" ds:itemID="{7501374B-AA39-4DED-B301-1A9CE455EB6F}">
   <ds:schemaRefs>
     <ds:schemaRef ds:uri="http://schemas.openxmlformats.org/officeDocument/2006/bibliography"/>
   </ds:schemaRefs>

--- a/docs/requirements/Feat_Req_Set.docx
+++ b/docs/requirements/Feat_Req_Set.docx
@@ -1138,8 +1138,7 @@
               <w:tab w:val="right" w:leader="dot" w:pos="9350"/>
             </w:tabs>
             <w:rPr>
-              <w:noProof/>
-              <w:lang w:val="ru-RU" w:eastAsia="ru-RU"/>
+              <w:rStyle w:val="af"/>
             </w:rPr>
           </w:pPr>
           <w:r>
@@ -1161,62 +1160,61 @@
             </w:r>
             <w:r>
               <w:rPr>
+                <w:rStyle w:val="af"/>
+              </w:rPr>
+              <w:tab/>
+            </w:r>
+            <w:r>
+              <w:rPr>
+                <w:rStyle w:val="af"/>
                 <w:noProof/>
-                <w:lang w:val="ru-RU" w:eastAsia="ru-RU"/>
+              </w:rPr>
+              <w:t>История изменений</w:t>
+            </w:r>
+            <w:r>
+              <w:rPr>
+                <w:rStyle w:val="af"/>
+                <w:webHidden/>
               </w:rPr>
               <w:tab/>
             </w:r>
             <w:r>
               <w:rPr>
                 <w:rStyle w:val="af"/>
-                <w:noProof/>
-              </w:rPr>
-              <w:t>История изменений</w:t>
-            </w:r>
-            <w:r>
-              <w:rPr>
-                <w:noProof/>
-                <w:webHidden/>
-              </w:rPr>
-              <w:tab/>
-            </w:r>
-            <w:r>
-              <w:rPr>
-                <w:noProof/>
                 <w:webHidden/>
               </w:rPr>
               <w:fldChar w:fldCharType="begin"/>
             </w:r>
             <w:r>
               <w:rPr>
-                <w:noProof/>
+                <w:rStyle w:val="af"/>
                 <w:webHidden/>
               </w:rPr>
               <w:instrText xml:space="preserve"> PAGEREF _Toc383010488 \h </w:instrText>
             </w:r>
             <w:r>
               <w:rPr>
-                <w:noProof/>
-                <w:webHidden/>
-              </w:rPr>
-            </w:r>
-            <w:r>
-              <w:rPr>
-                <w:noProof/>
+                <w:rStyle w:val="af"/>
+                <w:webHidden/>
+              </w:rPr>
+            </w:r>
+            <w:r>
+              <w:rPr>
+                <w:rStyle w:val="af"/>
                 <w:webHidden/>
               </w:rPr>
               <w:fldChar w:fldCharType="separate"/>
             </w:r>
             <w:r>
               <w:rPr>
-                <w:noProof/>
+                <w:rStyle w:val="af"/>
                 <w:webHidden/>
               </w:rPr>
               <w:t>3</w:t>
             </w:r>
             <w:r>
               <w:rPr>
-                <w:noProof/>
+                <w:rStyle w:val="af"/>
                 <w:webHidden/>
               </w:rPr>
               <w:fldChar w:fldCharType="end"/>
@@ -1231,8 +1229,7 @@
               <w:tab w:val="right" w:leader="dot" w:pos="9350"/>
             </w:tabs>
             <w:rPr>
-              <w:noProof/>
-              <w:lang w:val="ru-RU" w:eastAsia="ru-RU"/>
+              <w:rStyle w:val="af"/>
             </w:rPr>
           </w:pPr>
           <w:hyperlink w:anchor="_Toc383010489" w:history="1">
@@ -1245,63 +1242,61 @@
             </w:r>
             <w:r>
               <w:rPr>
+                <w:rStyle w:val="af"/>
+              </w:rPr>
+              <w:tab/>
+            </w:r>
+            <w:r>
+              <w:rPr>
+                <w:rStyle w:val="af"/>
                 <w:noProof/>
-                <w:lang w:val="ru-RU" w:eastAsia="ru-RU"/>
+              </w:rPr>
+              <w:t>Введение</w:t>
+            </w:r>
+            <w:r>
+              <w:rPr>
+                <w:rStyle w:val="af"/>
+                <w:webHidden/>
               </w:rPr>
               <w:tab/>
             </w:r>
             <w:r>
               <w:rPr>
                 <w:rStyle w:val="af"/>
-                <w:noProof/>
-                <w:lang w:val="ru-RU"/>
-              </w:rPr>
-              <w:t>Введение</w:t>
-            </w:r>
-            <w:r>
-              <w:rPr>
-                <w:noProof/>
-                <w:webHidden/>
-              </w:rPr>
-              <w:tab/>
-            </w:r>
-            <w:r>
-              <w:rPr>
-                <w:noProof/>
                 <w:webHidden/>
               </w:rPr>
               <w:fldChar w:fldCharType="begin"/>
             </w:r>
             <w:r>
               <w:rPr>
-                <w:noProof/>
+                <w:rStyle w:val="af"/>
                 <w:webHidden/>
               </w:rPr>
               <w:instrText xml:space="preserve"> PAGEREF _Toc383010489 \h </w:instrText>
             </w:r>
             <w:r>
               <w:rPr>
-                <w:noProof/>
-                <w:webHidden/>
-              </w:rPr>
-            </w:r>
-            <w:r>
-              <w:rPr>
-                <w:noProof/>
+                <w:rStyle w:val="af"/>
+                <w:webHidden/>
+              </w:rPr>
+            </w:r>
+            <w:r>
+              <w:rPr>
+                <w:rStyle w:val="af"/>
                 <w:webHidden/>
               </w:rPr>
               <w:fldChar w:fldCharType="separate"/>
             </w:r>
             <w:r>
               <w:rPr>
-                <w:noProof/>
+                <w:rStyle w:val="af"/>
                 <w:webHidden/>
               </w:rPr>
               <w:t>4</w:t>
             </w:r>
             <w:r>
               <w:rPr>
-                <w:noProof/>
+                <w:rStyle w:val="af"/>
                 <w:webHidden/>
               </w:rPr>
               <w:fldChar w:fldCharType="end"/>
@@ -1316,8 +1311,7 @@
               <w:tab w:val="right" w:leader="dot" w:pos="9350"/>
             </w:tabs>
             <w:rPr>
-              <w:noProof/>
-              <w:lang w:val="ru-RU" w:eastAsia="ru-RU"/>
+              <w:rStyle w:val="af"/>
             </w:rPr>
           </w:pPr>
           <w:hyperlink w:anchor="_Toc383010490" w:history="1">
@@ -1325,69 +1319,66 @@
               <w:rPr>
                 <w:rStyle w:val="af"/>
                 <w:noProof/>
-                <w:lang w:val="ru-RU"/>
               </w:rPr>
               <w:t>3</w:t>
             </w:r>
             <w:r>
               <w:rPr>
+                <w:rStyle w:val="af"/>
+              </w:rPr>
+              <w:tab/>
+            </w:r>
+            <w:r>
+              <w:rPr>
+                <w:rStyle w:val="af"/>
                 <w:noProof/>
-                <w:lang w:val="ru-RU" w:eastAsia="ru-RU"/>
+              </w:rPr>
+              <w:t>Таблица настроек</w:t>
+            </w:r>
+            <w:r>
+              <w:rPr>
+                <w:rStyle w:val="af"/>
+                <w:webHidden/>
               </w:rPr>
               <w:tab/>
             </w:r>
             <w:r>
               <w:rPr>
                 <w:rStyle w:val="af"/>
-                <w:noProof/>
-                <w:lang w:val="ru-RU"/>
-              </w:rPr>
-              <w:t>Таблица настроек</w:t>
-            </w:r>
-            <w:r>
-              <w:rPr>
-                <w:noProof/>
-                <w:webHidden/>
-              </w:rPr>
-              <w:tab/>
-            </w:r>
-            <w:r>
-              <w:rPr>
-                <w:noProof/>
                 <w:webHidden/>
               </w:rPr>
               <w:fldChar w:fldCharType="begin"/>
             </w:r>
             <w:r>
               <w:rPr>
-                <w:noProof/>
+                <w:rStyle w:val="af"/>
                 <w:webHidden/>
               </w:rPr>
               <w:instrText xml:space="preserve"> PAGEREF _Toc383010490 \h </w:instrText>
             </w:r>
             <w:r>
               <w:rPr>
-                <w:noProof/>
-                <w:webHidden/>
-              </w:rPr>
-            </w:r>
-            <w:r>
-              <w:rPr>
-                <w:noProof/>
+                <w:rStyle w:val="af"/>
+                <w:webHidden/>
+              </w:rPr>
+            </w:r>
+            <w:r>
+              <w:rPr>
+                <w:rStyle w:val="af"/>
                 <w:webHidden/>
               </w:rPr>
               <w:fldChar w:fldCharType="separate"/>
             </w:r>
             <w:r>
               <w:rPr>
-                <w:noProof/>
+                <w:rStyle w:val="af"/>
                 <w:webHidden/>
               </w:rPr>
               <w:t>5</w:t>
             </w:r>
             <w:r>
               <w:rPr>
-                <w:noProof/>
+                <w:rStyle w:val="af"/>
                 <w:webHidden/>
               </w:rPr>
               <w:fldChar w:fldCharType="end"/>
@@ -1401,8 +1392,7 @@
               <w:tab w:val="right" w:leader="dot" w:pos="9350"/>
             </w:tabs>
             <w:rPr>
-              <w:noProof/>
-              <w:lang w:val="ru-RU" w:eastAsia="ru-RU"/>
+              <w:rStyle w:val="af"/>
             </w:rPr>
           </w:pPr>
           <w:hyperlink w:anchor="_Toc383010491" w:history="1">
@@ -1417,54 +1407,53 @@
               <w:rPr>
                 <w:rStyle w:val="af"/>
                 <w:noProof/>
-                <w:lang w:val="ru-RU"/>
               </w:rPr>
               <w:t>_001</w:t>
             </w:r>
             <w:r>
               <w:rPr>
-                <w:noProof/>
+                <w:rStyle w:val="af"/>
                 <w:webHidden/>
               </w:rPr>
               <w:tab/>
             </w:r>
             <w:r>
               <w:rPr>
-                <w:noProof/>
+                <w:rStyle w:val="af"/>
                 <w:webHidden/>
               </w:rPr>
               <w:fldChar w:fldCharType="begin"/>
             </w:r>
             <w:r>
               <w:rPr>
-                <w:noProof/>
+                <w:rStyle w:val="af"/>
                 <w:webHidden/>
               </w:rPr>
               <w:instrText xml:space="preserve"> PAGEREF _Toc383010491 \h </w:instrText>
             </w:r>
             <w:r>
               <w:rPr>
-                <w:noProof/>
-                <w:webHidden/>
-              </w:rPr>
-            </w:r>
-            <w:r>
-              <w:rPr>
-                <w:noProof/>
+                <w:rStyle w:val="af"/>
+                <w:webHidden/>
+              </w:rPr>
+            </w:r>
+            <w:r>
+              <w:rPr>
+                <w:rStyle w:val="af"/>
                 <w:webHidden/>
               </w:rPr>
               <w:fldChar w:fldCharType="separate"/>
             </w:r>
             <w:r>
               <w:rPr>
-                <w:noProof/>
+                <w:rStyle w:val="af"/>
                 <w:webHidden/>
               </w:rPr>
               <w:t>6</w:t>
             </w:r>
             <w:r>
               <w:rPr>
-                <w:noProof/>
+                <w:rStyle w:val="af"/>
                 <w:webHidden/>
               </w:rPr>
               <w:fldChar w:fldCharType="end"/>
@@ -1478,8 +1467,7 @@
               <w:tab w:val="right" w:leader="dot" w:pos="9350"/>
             </w:tabs>
             <w:rPr>
-              <w:noProof/>
-              <w:lang w:val="ru-RU" w:eastAsia="ru-RU"/>
+              <w:rStyle w:val="af"/>
             </w:rPr>
           </w:pPr>
           <w:hyperlink w:anchor="_Toc383010492" w:history="1">
@@ -1494,54 +1482,53 @@
               <w:rPr>
                 <w:rStyle w:val="af"/>
                 <w:noProof/>
-                <w:lang w:val="ru-RU"/>
               </w:rPr>
               <w:t>_002</w:t>
             </w:r>
             <w:r>
               <w:rPr>
-                <w:noProof/>
+                <w:rStyle w:val="af"/>
                 <w:webHidden/>
               </w:rPr>
               <w:tab/>
             </w:r>
             <w:r>
               <w:rPr>
-                <w:noProof/>
+                <w:rStyle w:val="af"/>
                 <w:webHidden/>
               </w:rPr>
               <w:fldChar w:fldCharType="begin"/>
             </w:r>
             <w:r>
               <w:rPr>
-                <w:noProof/>
+                <w:rStyle w:val="af"/>
                 <w:webHidden/>
               </w:rPr>
               <w:instrText xml:space="preserve"> PAGEREF _Toc383010492 \h </w:instrText>
             </w:r>
             <w:r>
               <w:rPr>
-                <w:noProof/>
-                <w:webHidden/>
-              </w:rPr>
-            </w:r>
-            <w:r>
-              <w:rPr>
-                <w:noProof/>
+                <w:rStyle w:val="af"/>
+                <w:webHidden/>
+              </w:rPr>
+            </w:r>
+            <w:r>
+              <w:rPr>
+                <w:rStyle w:val="af"/>
                 <w:webHidden/>
               </w:rPr>
               <w:fldChar w:fldCharType="separate"/>
             </w:r>
             <w:r>
               <w:rPr>
-                <w:noProof/>
+                <w:rStyle w:val="af"/>
                 <w:webHidden/>
               </w:rPr>
               <w:t>7</w:t>
             </w:r>
             <w:r>
               <w:rPr>
-                <w:noProof/>
+                <w:rStyle w:val="af"/>
                 <w:webHidden/>
               </w:rPr>
               <w:fldChar w:fldCharType="end"/>
@@ -1555,8 +1542,7 @@
               <w:tab w:val="right" w:leader="dot" w:pos="9350"/>
             </w:tabs>
             <w:rPr>
-              <w:noProof/>
-              <w:lang w:val="ru-RU" w:eastAsia="ru-RU"/>
+              <w:rStyle w:val="af"/>
             </w:rPr>
           </w:pPr>
           <w:hyperlink w:anchor="_Toc383010493" w:history="1">
@@ -1571,54 +1557,53 @@
               <w:rPr>
                 <w:rStyle w:val="af"/>
                 <w:noProof/>
-                <w:lang w:val="ru-RU"/>
               </w:rPr>
               <w:t>_003</w:t>
             </w:r>
             <w:r>
               <w:rPr>
-                <w:noProof/>
+                <w:rStyle w:val="af"/>
                 <w:webHidden/>
               </w:rPr>
               <w:tab/>
             </w:r>
             <w:r>
               <w:rPr>
-                <w:noProof/>
+                <w:rStyle w:val="af"/>
                 <w:webHidden/>
               </w:rPr>
               <w:fldChar w:fldCharType="begin"/>
             </w:r>
             <w:r>
               <w:rPr>
-                <w:noProof/>
+                <w:rStyle w:val="af"/>
                 <w:webHidden/>
               </w:rPr>
               <w:instrText xml:space="preserve"> PAGEREF _Toc383010493 \h </w:instrText>
             </w:r>
             <w:r>
               <w:rPr>
-                <w:noProof/>
-                <w:webHidden/>
-              </w:rPr>
-            </w:r>
-            <w:r>
-              <w:rPr>
-                <w:noProof/>
+                <w:rStyle w:val="af"/>
+                <w:webHidden/>
+              </w:rPr>
+            </w:r>
+            <w:r>
+              <w:rPr>
+                <w:rStyle w:val="af"/>
                 <w:webHidden/>
               </w:rPr>
               <w:fldChar w:fldCharType="separate"/>
             </w:r>
             <w:r>
               <w:rPr>
-                <w:noProof/>
+                <w:rStyle w:val="af"/>
                 <w:webHidden/>
               </w:rPr>
               <w:t>8</w:t>
             </w:r>
             <w:r>
               <w:rPr>
-                <w:noProof/>
+                <w:rStyle w:val="af"/>
                 <w:webHidden/>
               </w:rPr>
               <w:fldChar w:fldCharType="end"/>
@@ -1632,8 +1617,7 @@
               <w:tab w:val="right" w:leader="dot" w:pos="9350"/>
             </w:tabs>
             <w:rPr>
-              <w:noProof/>
-              <w:lang w:val="ru-RU" w:eastAsia="ru-RU"/>
+              <w:rStyle w:val="af"/>
             </w:rPr>
           </w:pPr>
           <w:hyperlink w:anchor="_Toc383010494" w:history="1">
@@ -1648,54 +1632,53 @@
               <w:rPr>
                 <w:rStyle w:val="af"/>
                 <w:noProof/>
-                <w:lang w:val="ru-RU"/>
               </w:rPr>
               <w:t>_004</w:t>
             </w:r>
             <w:r>
               <w:rPr>
-                <w:noProof/>
+                <w:rStyle w:val="af"/>
                 <w:webHidden/>
               </w:rPr>
               <w:tab/>
             </w:r>
             <w:r>
               <w:rPr>
-                <w:noProof/>
+                <w:rStyle w:val="af"/>
                 <w:webHidden/>
               </w:rPr>
               <w:fldChar w:fldCharType="begin"/>
             </w:r>
             <w:r>
               <w:rPr>
-                <w:noProof/>
+                <w:rStyle w:val="af"/>
                 <w:webHidden/>
               </w:rPr>
               <w:instrText xml:space="preserve"> PAGEREF _Toc383010494 \h </w:instrText>
             </w:r>
             <w:r>
               <w:rPr>
-                <w:noProof/>
-                <w:webHidden/>
-              </w:rPr>
-            </w:r>
-            <w:r>
-              <w:rPr>
-                <w:noProof/>
+                <w:rStyle w:val="af"/>
+                <w:webHidden/>
+              </w:rPr>
+            </w:r>
+            <w:r>
+              <w:rPr>
+                <w:rStyle w:val="af"/>
                 <w:webHidden/>
               </w:rPr>
               <w:fldChar w:fldCharType="separate"/>
             </w:r>
             <w:r>
               <w:rPr>
-                <w:noProof/>
+                <w:rStyle w:val="af"/>
                 <w:webHidden/>
               </w:rPr>
               <w:t>9</w:t>
             </w:r>
             <w:r>
               <w:rPr>
-                <w:noProof/>
+                <w:rStyle w:val="af"/>
                 <w:webHidden/>
               </w:rPr>
               <w:fldChar w:fldCharType="end"/>
@@ -1709,8 +1692,7 @@
               <w:tab w:val="right" w:leader="dot" w:pos="9350"/>
             </w:tabs>
             <w:rPr>
-              <w:noProof/>
-              <w:lang w:val="ru-RU" w:eastAsia="ru-RU"/>
+              <w:rStyle w:val="af"/>
             </w:rPr>
           </w:pPr>
           <w:hyperlink w:anchor="_Toc383010495" w:history="1">
@@ -1725,54 +1707,53 @@
               <w:rPr>
                 <w:rStyle w:val="af"/>
                 <w:noProof/>
-                <w:lang w:val="ru-RU"/>
               </w:rPr>
               <w:t>_005</w:t>
             </w:r>
             <w:r>
               <w:rPr>
-                <w:noProof/>
+                <w:rStyle w:val="af"/>
                 <w:webHidden/>
               </w:rPr>
               <w:tab/>
             </w:r>
             <w:r>
               <w:rPr>
-                <w:noProof/>
+                <w:rStyle w:val="af"/>
                 <w:webHidden/>
               </w:rPr>
               <w:fldChar w:fldCharType="begin"/>
             </w:r>
             <w:r>
               <w:rPr>
-                <w:noProof/>
+                <w:rStyle w:val="af"/>
                 <w:webHidden/>
               </w:rPr>
               <w:instrText xml:space="preserve"> PAGEREF _Toc383010495 \h </w:instrText>
             </w:r>
             <w:r>
               <w:rPr>
-                <w:noProof/>
-                <w:webHidden/>
-              </w:rPr>
-            </w:r>
-            <w:r>
-              <w:rPr>
-                <w:noProof/>
+                <w:rStyle w:val="af"/>
+                <w:webHidden/>
+              </w:rPr>
+            </w:r>
+            <w:r>
+              <w:rPr>
+                <w:rStyle w:val="af"/>
                 <w:webHidden/>
               </w:rPr>
               <w:fldChar w:fldCharType="separate"/>
             </w:r>
             <w:r>
               <w:rPr>
-                <w:noProof/>
+                <w:rStyle w:val="af"/>
                 <w:webHidden/>
               </w:rPr>
               <w:t>10</w:t>
             </w:r>
             <w:r>
               <w:rPr>
-                <w:noProof/>
+                <w:rStyle w:val="af"/>
                 <w:webHidden/>
               </w:rPr>
               <w:fldChar w:fldCharType="end"/>
@@ -1786,8 +1767,7 @@
               <w:tab w:val="right" w:leader="dot" w:pos="9350"/>
             </w:tabs>
             <w:rPr>
-              <w:noProof/>
-              <w:lang w:val="ru-RU" w:eastAsia="ru-RU"/>
+              <w:rStyle w:val="af"/>
             </w:rPr>
           </w:pPr>
           <w:hyperlink w:anchor="_Toc383010496" w:history="1">
@@ -1802,54 +1782,53 @@
               <w:rPr>
                 <w:rStyle w:val="af"/>
                 <w:noProof/>
-                <w:lang w:val="ru-RU"/>
               </w:rPr>
               <w:t>_006</w:t>
             </w:r>
             <w:r>
               <w:rPr>
-                <w:noProof/>
+                <w:rStyle w:val="af"/>
                 <w:webHidden/>
               </w:rPr>
               <w:tab/>
             </w:r>
             <w:r>
               <w:rPr>
-                <w:noProof/>
+                <w:rStyle w:val="af"/>
                 <w:webHidden/>
               </w:rPr>
               <w:fldChar w:fldCharType="begin"/>
             </w:r>
             <w:r>
               <w:rPr>
-                <w:noProof/>
+                <w:rStyle w:val="af"/>
                 <w:webHidden/>
               </w:rPr>
               <w:instrText xml:space="preserve"> PAGEREF _Toc383010496 \h </w:instrText>
             </w:r>
             <w:r>
               <w:rPr>
-                <w:noProof/>
-                <w:webHidden/>
-              </w:rPr>
-            </w:r>
-            <w:r>
-              <w:rPr>
-                <w:noProof/>
+                <w:rStyle w:val="af"/>
+                <w:webHidden/>
+              </w:rPr>
+            </w:r>
+            <w:r>
+              <w:rPr>
+                <w:rStyle w:val="af"/>
                 <w:webHidden/>
               </w:rPr>
               <w:fldChar w:fldCharType="separate"/>
             </w:r>
             <w:r>
               <w:rPr>
-                <w:noProof/>
+                <w:rStyle w:val="af"/>
                 <w:webHidden/>
               </w:rPr>
               <w:t>11</w:t>
             </w:r>
             <w:r>
               <w:rPr>
-                <w:noProof/>
+                <w:rStyle w:val="af"/>
                 <w:webHidden/>
               </w:rPr>
               <w:fldChar w:fldCharType="end"/>
@@ -1863,8 +1842,7 @@
               <w:tab w:val="right" w:leader="dot" w:pos="9350"/>
             </w:tabs>
             <w:rPr>
-              <w:noProof/>
-              <w:lang w:val="ru-RU" w:eastAsia="ru-RU"/>
+              <w:rStyle w:val="af"/>
             </w:rPr>
           </w:pPr>
           <w:hyperlink w:anchor="_Toc383010497" w:history="1">
@@ -1879,54 +1857,53 @@
               <w:rPr>
                 <w:rStyle w:val="af"/>
                 <w:noProof/>
-                <w:lang w:val="ru-RU"/>
               </w:rPr>
               <w:t>_007</w:t>
             </w:r>
             <w:r>
               <w:rPr>
-                <w:noProof/>
+                <w:rStyle w:val="af"/>
                 <w:webHidden/>
               </w:rPr>
               <w:tab/>
             </w:r>
             <w:r>
               <w:rPr>
-                <w:noProof/>
+                <w:rStyle w:val="af"/>
                 <w:webHidden/>
               </w:rPr>
               <w:fldChar w:fldCharType="begin"/>
             </w:r>
             <w:r>
               <w:rPr>
-                <w:noProof/>
+                <w:rStyle w:val="af"/>
                 <w:webHidden/>
               </w:rPr>
               <w:instrText xml:space="preserve"> PAGEREF _Toc383010497 \h </w:instrText>
             </w:r>
             <w:r>
               <w:rPr>
-                <w:noProof/>
-                <w:webHidden/>
-              </w:rPr>
-            </w:r>
-            <w:r>
-              <w:rPr>
-                <w:noProof/>
+                <w:rStyle w:val="af"/>
+                <w:webHidden/>
+              </w:rPr>
+            </w:r>
+            <w:r>
+              <w:rPr>
+                <w:rStyle w:val="af"/>
                 <w:webHidden/>
               </w:rPr>
               <w:fldChar w:fldCharType="separate"/>
             </w:r>
             <w:r>
               <w:rPr>
-                <w:noProof/>
+                <w:rStyle w:val="af"/>
                 <w:webHidden/>
               </w:rPr>
               <w:t>12</w:t>
             </w:r>
             <w:r>
               <w:rPr>
-                <w:noProof/>
+                <w:rStyle w:val="af"/>
                 <w:webHidden/>
               </w:rPr>
               <w:fldChar w:fldCharType="end"/>
@@ -1940,8 +1917,7 @@
               <w:tab w:val="right" w:leader="dot" w:pos="9350"/>
             </w:tabs>
             <w:rPr>
-              <w:noProof/>
-              <w:lang w:val="ru-RU" w:eastAsia="ru-RU"/>
+              <w:rStyle w:val="af"/>
             </w:rPr>
           </w:pPr>
           <w:hyperlink w:anchor="_Toc383010498" w:history="1">
@@ -1956,54 +1932,53 @@
               <w:rPr>
                 <w:rStyle w:val="af"/>
                 <w:noProof/>
-                <w:lang w:val="ru-RU"/>
               </w:rPr>
               <w:t>_008</w:t>
             </w:r>
             <w:r>
               <w:rPr>
-                <w:noProof/>
+                <w:rStyle w:val="af"/>
                 <w:webHidden/>
               </w:rPr>
               <w:tab/>
             </w:r>
             <w:r>
               <w:rPr>
-                <w:noProof/>
+                <w:rStyle w:val="af"/>
                 <w:webHidden/>
               </w:rPr>
               <w:fldChar w:fldCharType="begin"/>
             </w:r>
             <w:r>
               <w:rPr>
-                <w:noProof/>
+                <w:rStyle w:val="af"/>
                 <w:webHidden/>
               </w:rPr>
               <w:instrText xml:space="preserve"> PAGEREF _Toc383010498 \h </w:instrText>
             </w:r>
             <w:r>
               <w:rPr>
-                <w:noProof/>
-                <w:webHidden/>
-              </w:rPr>
-            </w:r>
-            <w:r>
-              <w:rPr>
-                <w:noProof/>
+                <w:rStyle w:val="af"/>
+                <w:webHidden/>
+              </w:rPr>
+            </w:r>
+            <w:r>
+              <w:rPr>
+                <w:rStyle w:val="af"/>
                 <w:webHidden/>
               </w:rPr>
               <w:fldChar w:fldCharType="separate"/>
             </w:r>
             <w:r>
               <w:rPr>
-                <w:noProof/>
+                <w:rStyle w:val="af"/>
                 <w:webHidden/>
               </w:rPr>
               <w:t>13</w:t>
             </w:r>
             <w:r>
               <w:rPr>
-                <w:noProof/>
+                <w:rStyle w:val="af"/>
                 <w:webHidden/>
               </w:rPr>
               <w:fldChar w:fldCharType="end"/>
@@ -2017,8 +1992,7 @@
               <w:tab w:val="right" w:leader="dot" w:pos="9350"/>
             </w:tabs>
             <w:rPr>
-              <w:noProof/>
-              <w:lang w:val="ru-RU" w:eastAsia="ru-RU"/>
+              <w:rStyle w:val="af"/>
             </w:rPr>
           </w:pPr>
           <w:hyperlink w:anchor="_Toc383010499" w:history="1">
@@ -2033,54 +2007,53 @@
               <w:rPr>
                 <w:rStyle w:val="af"/>
                 <w:noProof/>
-                <w:lang w:val="ru-RU"/>
               </w:rPr>
               <w:t>_009</w:t>
             </w:r>
             <w:r>
               <w:rPr>
-                <w:noProof/>
+                <w:rStyle w:val="af"/>
                 <w:webHidden/>
               </w:rPr>
               <w:tab/>
             </w:r>
             <w:r>
               <w:rPr>
-                <w:noProof/>
+                <w:rStyle w:val="af"/>
                 <w:webHidden/>
               </w:rPr>
               <w:fldChar w:fldCharType="begin"/>
             </w:r>
             <w:r>
               <w:rPr>
-                <w:noProof/>
+                <w:rStyle w:val="af"/>
                 <w:webHidden/>
               </w:rPr>
               <w:instrText xml:space="preserve"> PAGEREF _Toc383010499 \h </w:instrText>
             </w:r>
             <w:r>
               <w:rPr>
-                <w:noProof/>
-                <w:webHidden/>
-              </w:rPr>
-            </w:r>
-            <w:r>
-              <w:rPr>
-                <w:noProof/>
+                <w:rStyle w:val="af"/>
+                <w:webHidden/>
+              </w:rPr>
+            </w:r>
+            <w:r>
+              <w:rPr>
+                <w:rStyle w:val="af"/>
                 <w:webHidden/>
               </w:rPr>
               <w:fldChar w:fldCharType="separate"/>
             </w:r>
             <w:r>
               <w:rPr>
-                <w:noProof/>
+                <w:rStyle w:val="af"/>
                 <w:webHidden/>
               </w:rPr>
               <w:t>14</w:t>
             </w:r>
             <w:r>
               <w:rPr>
-                <w:noProof/>
+                <w:rStyle w:val="af"/>
                 <w:webHidden/>
               </w:rPr>
               <w:fldChar w:fldCharType="end"/>
@@ -2094,8 +2067,7 @@
               <w:tab w:val="right" w:leader="dot" w:pos="9350"/>
             </w:tabs>
             <w:rPr>
-              <w:noProof/>
-              <w:lang w:val="ru-RU" w:eastAsia="ru-RU"/>
+              <w:rStyle w:val="af"/>
             </w:rPr>
           </w:pPr>
           <w:hyperlink w:anchor="_Toc383010500" w:history="1">
@@ -2110,54 +2082,53 @@
               <w:rPr>
                 <w:rStyle w:val="af"/>
                 <w:noProof/>
-                <w:lang w:val="ru-RU"/>
               </w:rPr>
               <w:t>_010</w:t>
             </w:r>
             <w:r>
               <w:rPr>
-                <w:noProof/>
+                <w:rStyle w:val="af"/>
                 <w:webHidden/>
               </w:rPr>
               <w:tab/>
             </w:r>
             <w:r>
               <w:rPr>
-                <w:noProof/>
+                <w:rStyle w:val="af"/>
                 <w:webHidden/>
               </w:rPr>
               <w:fldChar w:fldCharType="begin"/>
             </w:r>
             <w:r>
               <w:rPr>
-                <w:noProof/>
+                <w:rStyle w:val="af"/>
                 <w:webHidden/>
               </w:rPr>
               <w:instrText xml:space="preserve"> PAGEREF _Toc383010500 \h </w:instrText>
             </w:r>
             <w:r>
               <w:rPr>
-                <w:noProof/>
-                <w:webHidden/>
-              </w:rPr>
-            </w:r>
-            <w:r>
-              <w:rPr>
-                <w:noProof/>
+                <w:rStyle w:val="af"/>
+                <w:webHidden/>
+              </w:rPr>
+            </w:r>
+            <w:r>
+              <w:rPr>
+                <w:rStyle w:val="af"/>
                 <w:webHidden/>
               </w:rPr>
               <w:fldChar w:fldCharType="separate"/>
             </w:r>
             <w:r>
               <w:rPr>
-                <w:noProof/>
+                <w:rStyle w:val="af"/>
                 <w:webHidden/>
               </w:rPr>
               <w:t>15</w:t>
             </w:r>
             <w:r>
               <w:rPr>
-                <w:noProof/>
+                <w:rStyle w:val="af"/>
                 <w:webHidden/>
               </w:rPr>
               <w:fldChar w:fldCharType="end"/>
@@ -2171,8 +2142,7 @@
               <w:tab w:val="right" w:leader="dot" w:pos="9350"/>
             </w:tabs>
             <w:rPr>
-              <w:noProof/>
-              <w:lang w:val="ru-RU" w:eastAsia="ru-RU"/>
+              <w:rStyle w:val="af"/>
             </w:rPr>
           </w:pPr>
           <w:hyperlink w:anchor="_Toc383010501" w:history="1">
@@ -2187,54 +2157,53 @@
               <w:rPr>
                 <w:rStyle w:val="af"/>
                 <w:noProof/>
-                <w:lang w:val="ru-RU"/>
               </w:rPr>
               <w:t>_011</w:t>
             </w:r>
             <w:r>
               <w:rPr>
-                <w:noProof/>
+                <w:rStyle w:val="af"/>
                 <w:webHidden/>
               </w:rPr>
               <w:tab/>
             </w:r>
             <w:r>
               <w:rPr>
-                <w:noProof/>
+                <w:rStyle w:val="af"/>
                 <w:webHidden/>
               </w:rPr>
               <w:fldChar w:fldCharType="begin"/>
             </w:r>
             <w:r>
               <w:rPr>
-                <w:noProof/>
+                <w:rStyle w:val="af"/>
                 <w:webHidden/>
               </w:rPr>
               <w:instrText xml:space="preserve"> PAGEREF _Toc383010501 \h </w:instrText>
             </w:r>
             <w:r>
               <w:rPr>
-                <w:noProof/>
-                <w:webHidden/>
-              </w:rPr>
-            </w:r>
-            <w:r>
-              <w:rPr>
-                <w:noProof/>
+                <w:rStyle w:val="af"/>
+                <w:webHidden/>
+              </w:rPr>
+            </w:r>
+            <w:r>
+              <w:rPr>
+                <w:rStyle w:val="af"/>
                 <w:webHidden/>
               </w:rPr>
               <w:fldChar w:fldCharType="separate"/>
             </w:r>
             <w:r>
               <w:rPr>
-                <w:noProof/>
+                <w:rStyle w:val="af"/>
                 <w:webHidden/>
               </w:rPr>
               <w:t>15</w:t>
             </w:r>
             <w:r>
               <w:rPr>
-                <w:noProof/>
+                <w:rStyle w:val="af"/>
                 <w:webHidden/>
               </w:rPr>
               <w:fldChar w:fldCharType="end"/>
@@ -2248,8 +2217,7 @@
               <w:tab w:val="right" w:leader="dot" w:pos="9350"/>
             </w:tabs>
             <w:rPr>
-              <w:noProof/>
-              <w:lang w:val="ru-RU" w:eastAsia="ru-RU"/>
+              <w:rStyle w:val="af"/>
             </w:rPr>
           </w:pPr>
           <w:hyperlink w:anchor="_Toc383010502" w:history="1">
@@ -2264,54 +2232,53 @@
               <w:rPr>
                 <w:rStyle w:val="af"/>
                 <w:noProof/>
-                <w:lang w:val="ru-RU"/>
               </w:rPr>
               <w:t>_012</w:t>
             </w:r>
             <w:r>
               <w:rPr>
-                <w:noProof/>
+                <w:rStyle w:val="af"/>
                 <w:webHidden/>
               </w:rPr>
               <w:tab/>
             </w:r>
             <w:r>
               <w:rPr>
-                <w:noProof/>
+                <w:rStyle w:val="af"/>
                 <w:webHidden/>
               </w:rPr>
               <w:fldChar w:fldCharType="begin"/>
             </w:r>
             <w:r>
               <w:rPr>
-                <w:noProof/>
+                <w:rStyle w:val="af"/>
                 <w:webHidden/>
               </w:rPr>
               <w:instrText xml:space="preserve"> PAGEREF _Toc383010502 \h </w:instrText>
             </w:r>
             <w:r>
               <w:rPr>
-                <w:noProof/>
-                <w:webHidden/>
-              </w:rPr>
-            </w:r>
-            <w:r>
-              <w:rPr>
-                <w:noProof/>
+                <w:rStyle w:val="af"/>
+                <w:webHidden/>
+              </w:rPr>
+            </w:r>
+            <w:r>
+              <w:rPr>
+                <w:rStyle w:val="af"/>
                 <w:webHidden/>
               </w:rPr>
               <w:fldChar w:fldCharType="separate"/>
             </w:r>
             <w:r>
               <w:rPr>
-                <w:noProof/>
+                <w:rStyle w:val="af"/>
                 <w:webHidden/>
               </w:rPr>
               <w:t>15</w:t>
             </w:r>
             <w:r>
               <w:rPr>
-                <w:noProof/>
+                <w:rStyle w:val="af"/>
                 <w:webHidden/>
               </w:rPr>
               <w:fldChar w:fldCharType="end"/>
@@ -2325,18 +2292,13 @@
               <w:tab w:val="right" w:leader="dot" w:pos="9350"/>
             </w:tabs>
             <w:rPr>
-              <w:noProof/>
-              <w:lang w:val="ru-RU" w:eastAsia="ru-RU"/>
+              <w:rStyle w:val="af"/>
             </w:rPr>
           </w:pPr>
           <w:hyperlink w:anchor="_Toc383010503" w:history="1">
             <w:r>
               <w:rPr>
                 <w:rStyle w:val="af"/>
-                <w:rFonts w:eastAsiaTheme="majorEastAsia" w:cstheme="majorBidi"/>
-                <w:b/>
-                <w:bCs/>
-                <w:smallCaps/>
                 <w:noProof/>
               </w:rPr>
               <w:t>Src_set</w:t>
@@ -2344,59 +2306,54 @@
             <w:r>
               <w:rPr>
                 <w:rStyle w:val="af"/>
-                <w:rFonts w:eastAsiaTheme="majorEastAsia" w:cstheme="majorBidi"/>
-                <w:b/>
-                <w:bCs/>
-                <w:smallCaps/>
                 <w:noProof/>
-                <w:lang w:val="ru-RU"/>
               </w:rPr>
               <w:t>_013</w:t>
             </w:r>
             <w:r>
               <w:rPr>
-                <w:noProof/>
+                <w:rStyle w:val="af"/>
                 <w:webHidden/>
               </w:rPr>
               <w:tab/>
             </w:r>
             <w:r>
               <w:rPr>
-                <w:noProof/>
+                <w:rStyle w:val="af"/>
                 <w:webHidden/>
               </w:rPr>
               <w:fldChar w:fldCharType="begin"/>
             </w:r>
             <w:r>
               <w:rPr>
-                <w:noProof/>
+                <w:rStyle w:val="af"/>
                 <w:webHidden/>
               </w:rPr>
               <w:instrText xml:space="preserve"> PAGEREF _Toc383010503 \h </w:instrText>
             </w:r>
             <w:r>
               <w:rPr>
-                <w:noProof/>
-                <w:webHidden/>
-              </w:rPr>
-            </w:r>
-            <w:r>
-              <w:rPr>
-                <w:noProof/>
+                <w:rStyle w:val="af"/>
+                <w:webHidden/>
+              </w:rPr>
+            </w:r>
+            <w:r>
+              <w:rPr>
+                <w:rStyle w:val="af"/>
                 <w:webHidden/>
               </w:rPr>
               <w:fldChar w:fldCharType="separate"/>
             </w:r>
             <w:r>
               <w:rPr>
-                <w:noProof/>
+                <w:rStyle w:val="af"/>
                 <w:webHidden/>
               </w:rPr>
               <w:t>16</w:t>
             </w:r>
             <w:r>
               <w:rPr>
-                <w:noProof/>
+                <w:rStyle w:val="af"/>
                 <w:webHidden/>
               </w:rPr>
               <w:fldChar w:fldCharType="end"/>
@@ -2410,6 +2367,7 @@
               <w:tab w:val="right" w:leader="dot" w:pos="9350"/>
             </w:tabs>
             <w:rPr>
+              <w:b/>
               <w:noProof/>
               <w:lang w:val="ru-RU" w:eastAsia="ru-RU"/>
             </w:rPr>
@@ -2418,10 +2376,6 @@
             <w:r>
               <w:rPr>
                 <w:rStyle w:val="af"/>
-                <w:rFonts w:eastAsiaTheme="majorEastAsia" w:cstheme="majorBidi"/>
-                <w:b/>
-                <w:bCs/>
-                <w:smallCaps/>
                 <w:noProof/>
               </w:rPr>
               <w:t>Src_set</w:t>
@@ -2429,59 +2383,54 @@
             <w:r>
               <w:rPr>
                 <w:rStyle w:val="af"/>
-                <w:rFonts w:eastAsiaTheme="majorEastAsia" w:cstheme="majorBidi"/>
-                <w:b/>
-                <w:bCs/>
-                <w:smallCaps/>
                 <w:noProof/>
-                <w:lang w:val="ru-RU"/>
               </w:rPr>
               <w:t>_014</w:t>
             </w:r>
             <w:r>
               <w:rPr>
-                <w:noProof/>
+                <w:rStyle w:val="af"/>
                 <w:webHidden/>
               </w:rPr>
               <w:tab/>
             </w:r>
             <w:r>
               <w:rPr>
-                <w:noProof/>
+                <w:rStyle w:val="af"/>
                 <w:webHidden/>
               </w:rPr>
               <w:fldChar w:fldCharType="begin"/>
             </w:r>
             <w:r>
               <w:rPr>
-                <w:noProof/>
+                <w:rStyle w:val="af"/>
                 <w:webHidden/>
               </w:rPr>
               <w:instrText xml:space="preserve"> PAGEREF _Toc383010504 \h </w:instrText>
             </w:r>
             <w:r>
               <w:rPr>
-                <w:noProof/>
-                <w:webHidden/>
-              </w:rPr>
-            </w:r>
-            <w:r>
-              <w:rPr>
-                <w:noProof/>
+                <w:rStyle w:val="af"/>
+                <w:webHidden/>
+              </w:rPr>
+            </w:r>
+            <w:r>
+              <w:rPr>
+                <w:rStyle w:val="af"/>
                 <w:webHidden/>
               </w:rPr>
               <w:fldChar w:fldCharType="separate"/>
             </w:r>
             <w:r>
               <w:rPr>
-                <w:noProof/>
+                <w:rStyle w:val="af"/>
                 <w:webHidden/>
               </w:rPr>
               <w:t>17</w:t>
             </w:r>
             <w:r>
               <w:rPr>
-                <w:noProof/>
+                <w:rStyle w:val="af"/>
                 <w:webHidden/>
               </w:rPr>
               <w:fldChar w:fldCharType="end"/>
@@ -4823,6 +4772,9 @@
             <w:pPr>
               <w:jc w:val="left"/>
               <w:cnfStyle w:val="000000000000" w:firstRow="0" w:lastRow="0" w:firstColumn="0" w:lastColumn="0" w:oddVBand="0" w:evenVBand="0" w:oddHBand="0" w:evenHBand="0" w:firstRowFirstColumn="0" w:firstRowLastColumn="0" w:lastRowFirstColumn="0" w:lastRowLastColumn="0"/>
+              <w:rPr>
+                <w:lang w:val="ru-RU"/>
+              </w:rPr>
             </w:pPr>
             <w:r>
               <w:rPr>
@@ -4839,6 +4791,14 @@
             <w:r>
               <w:t>20,21</w:t>
             </w:r>
+            <w:r>
+              <w:rPr>
+                <w:lang w:val="ru-RU"/>
+              </w:rPr>
+              <w:t>.</w:t>
+            </w:r>
+            <w:bookmarkStart w:id="2" w:name="_GoBack"/>
+            <w:bookmarkEnd w:id="2"/>
           </w:p>
         </w:tc>
         <w:tc>
@@ -4863,8 +4823,6 @@
             <w:r>
               <w:t>89</w:t>
             </w:r>
-            <w:bookmarkStart w:id="2" w:name="_GoBack"/>
-            <w:bookmarkEnd w:id="2"/>
           </w:p>
         </w:tc>
       </w:tr>
@@ -15557,7 +15515,7 @@
   <a:extraClrSchemeLst/>
   <a:extLst>
     <a:ext uri="{05A4C25C-085E-4340-85A3-A5531E510DB2}">
-      <thm15:themeFamily xmlns="" xmlns:thm15="http://schemas.microsoft.com/office/thememl/2012/main" name="Office Theme" id="{62F939B6-93AF-4DB8-9C6B-D6C7DFDC589F}" vid="{4A3C46E8-61CC-4603-A589-7422A47A8E4A}"/>
+      <thm15:themeFamily xmlns:thm15="http://schemas.microsoft.com/office/thememl/2012/main" xmlns="" name="Office Theme" id="{62F939B6-93AF-4DB8-9C6B-D6C7DFDC589F}" vid="{4A3C46E8-61CC-4603-A589-7422A47A8E4A}"/>
     </a:ext>
   </a:extLst>
 </a:theme>
@@ -15568,7 +15526,7 @@
 </file>
 
 <file path=customXml/itemProps1.xml><?xml version="1.0" encoding="utf-8"?>
-<ds:datastoreItem xmlns:ds="http://schemas.openxmlformats.org/officeDocument/2006/customXml" ds:itemID="{7501374B-AA39-4DED-B301-1A9CE455EB6F}">
+<ds:datastoreItem xmlns:ds="http://schemas.openxmlformats.org/officeDocument/2006/customXml" ds:itemID="{42F2D4F2-6EDC-4859-B5BF-F5CDE46E5305}">
   <ds:schemaRefs>
     <ds:schemaRef ds:uri="http://schemas.openxmlformats.org/officeDocument/2006/bibliography"/>
   </ds:schemaRefs>

--- a/docs/requirements/Feat_Req_Set.docx
+++ b/docs/requirements/Feat_Req_Set.docx
@@ -4797,8 +4797,6 @@
               </w:rPr>
               <w:t>.</w:t>
             </w:r>
-            <w:bookmarkStart w:id="2" w:name="_GoBack"/>
-            <w:bookmarkEnd w:id="2"/>
           </w:p>
         </w:tc>
         <w:tc>
@@ -4920,7 +4918,7 @@
       <w:pPr>
         <w:pStyle w:val="1"/>
       </w:pPr>
-      <w:bookmarkStart w:id="3" w:name="_Toc383010489"/>
+      <w:bookmarkStart w:id="2" w:name="_Toc383010489"/>
       <w:r>
         <w:rPr>
           <w:lang w:val="ru-RU"/>
@@ -4928,7 +4926,7 @@
         <w:lastRenderedPageBreak/>
         <w:t>Введение</w:t>
       </w:r>
-      <w:bookmarkEnd w:id="3"/>
+      <w:bookmarkEnd w:id="2"/>
     </w:p>
     <w:p>
       <w:pPr>
@@ -5124,14 +5122,14 @@
         <w:lastRenderedPageBreak/>
         <w:t xml:space="preserve"> </w:t>
       </w:r>
-      <w:bookmarkStart w:id="4" w:name="_Toc383010490"/>
+      <w:bookmarkStart w:id="3" w:name="_Toc383010490"/>
       <w:r>
         <w:rPr>
           <w:lang w:val="ru-RU"/>
         </w:rPr>
         <w:t>Таблица настроек</w:t>
       </w:r>
-      <w:bookmarkEnd w:id="4"/>
+      <w:bookmarkEnd w:id="3"/>
     </w:p>
     <w:tbl>
       <w:tblPr>
@@ -5663,7 +5661,7 @@
           <w:lang w:val="ru-RU"/>
         </w:rPr>
       </w:pPr>
-      <w:bookmarkStart w:id="5" w:name="_Ref383010450"/>
+      <w:bookmarkStart w:id="4" w:name="_Ref383010450"/>
       <w:r>
         <w:rPr>
           <w:lang w:val="ru-RU"/>
@@ -5724,7 +5722,7 @@
         </w:rPr>
         <w:t>- Идентификаторы и значения настроек</w:t>
       </w:r>
-      <w:bookmarkEnd w:id="5"/>
+      <w:bookmarkEnd w:id="4"/>
     </w:p>
     <w:p>
       <w:pPr>
@@ -5775,7 +5773,7 @@
           <w:lang w:val="ru-RU"/>
         </w:rPr>
       </w:pPr>
-      <w:bookmarkStart w:id="6" w:name="_Toc383010491"/>
+      <w:bookmarkStart w:id="5" w:name="_Toc383010491"/>
       <w:proofErr w:type="spellStart"/>
       <w:r>
         <w:rPr>
@@ -5797,7 +5795,7 @@
         </w:rPr>
         <w:t>_001</w:t>
       </w:r>
-      <w:bookmarkEnd w:id="6"/>
+      <w:bookmarkEnd w:id="5"/>
     </w:p>
     <w:p>
       <w:pPr>
@@ -6018,7 +6016,7 @@
           <w:lang w:val="ru-RU"/>
         </w:rPr>
       </w:pPr>
-      <w:bookmarkStart w:id="7" w:name="_Ref382769503"/>
+      <w:bookmarkStart w:id="6" w:name="_Ref382769503"/>
       <w:r>
         <w:rPr>
           <w:lang w:val="ru-RU"/>
@@ -6077,7 +6075,7 @@
         </w:rPr>
         <w:t>Кнопка "Настройки"</w:t>
       </w:r>
-      <w:bookmarkEnd w:id="7"/>
+      <w:bookmarkEnd w:id="6"/>
     </w:p>
     <w:p>
       <w:pPr>
@@ -6120,7 +6118,7 @@
           <w:lang w:val="ru-RU"/>
         </w:rPr>
       </w:pPr>
-      <w:bookmarkStart w:id="8" w:name="_Toc383010492"/>
+      <w:bookmarkStart w:id="7" w:name="_Toc383010492"/>
       <w:proofErr w:type="spellStart"/>
       <w:r>
         <w:rPr>
@@ -6172,7 +6170,7 @@
         </w:rPr>
         <w:t>002</w:t>
       </w:r>
-      <w:bookmarkEnd w:id="8"/>
+      <w:bookmarkEnd w:id="7"/>
     </w:p>
     <w:p>
       <w:pPr>
@@ -6271,6 +6269,14 @@
         </w:rPr>
         <w:t>)</w:t>
       </w:r>
+      <w:r>
+        <w:rPr>
+          <w:lang w:val="ru-RU"/>
+        </w:rPr>
+        <w:t>.</w:t>
+      </w:r>
+      <w:bookmarkStart w:id="8" w:name="_GoBack"/>
+      <w:bookmarkEnd w:id="8"/>
       <w:r>
         <w:rPr>
           <w:noProof/>
@@ -12941,7 +12947,7 @@
             <w:noProof/>
             <w:lang w:val="ru-RU"/>
           </w:rPr>
-          <w:t>3</w:t>
+          <w:t>7</w:t>
         </w:r>
         <w:r>
           <w:fldChar w:fldCharType="end"/>
@@ -15515,7 +15521,7 @@
   <a:extraClrSchemeLst/>
   <a:extLst>
     <a:ext uri="{05A4C25C-085E-4340-85A3-A5531E510DB2}">
-      <thm15:themeFamily xmlns:thm15="http://schemas.microsoft.com/office/thememl/2012/main" xmlns="" name="Office Theme" id="{62F939B6-93AF-4DB8-9C6B-D6C7DFDC589F}" vid="{4A3C46E8-61CC-4603-A589-7422A47A8E4A}"/>
+      <thm15:themeFamily xmlns="" xmlns:thm15="http://schemas.microsoft.com/office/thememl/2012/main" name="Office Theme" id="{62F939B6-93AF-4DB8-9C6B-D6C7DFDC589F}" vid="{4A3C46E8-61CC-4603-A589-7422A47A8E4A}"/>
     </a:ext>
   </a:extLst>
 </a:theme>
@@ -15526,7 +15532,7 @@
 </file>
 
 <file path=customXml/itemProps1.xml><?xml version="1.0" encoding="utf-8"?>
-<ds:datastoreItem xmlns:ds="http://schemas.openxmlformats.org/officeDocument/2006/customXml" ds:itemID="{42F2D4F2-6EDC-4859-B5BF-F5CDE46E5305}">
+<ds:datastoreItem xmlns:ds="http://schemas.openxmlformats.org/officeDocument/2006/customXml" ds:itemID="{48759DDE-4786-47AB-89CF-827AAFD55260}">
   <ds:schemaRefs>
     <ds:schemaRef ds:uri="http://schemas.openxmlformats.org/officeDocument/2006/bibliography"/>
   </ds:schemaRefs>

--- a/docs/requirements/Feat_Req_Set.docx
+++ b/docs/requirements/Feat_Req_Set.docx
@@ -5952,6 +5952,14 @@
         </w:rPr>
         <w:t>)</w:t>
       </w:r>
+      <w:r>
+        <w:rPr>
+          <w:lang w:val="ru-RU"/>
+        </w:rPr>
+        <w:t>.</w:t>
+      </w:r>
+      <w:bookmarkStart w:id="6" w:name="_GoBack"/>
+      <w:bookmarkEnd w:id="6"/>
     </w:p>
     <w:p>
       <w:pPr>
@@ -6016,7 +6024,7 @@
           <w:lang w:val="ru-RU"/>
         </w:rPr>
       </w:pPr>
-      <w:bookmarkStart w:id="6" w:name="_Ref382769503"/>
+      <w:bookmarkStart w:id="7" w:name="_Ref382769503"/>
       <w:r>
         <w:rPr>
           <w:lang w:val="ru-RU"/>
@@ -6075,7 +6083,7 @@
         </w:rPr>
         <w:t>Кнопка "Настройки"</w:t>
       </w:r>
-      <w:bookmarkEnd w:id="6"/>
+      <w:bookmarkEnd w:id="7"/>
     </w:p>
     <w:p>
       <w:pPr>
@@ -6118,7 +6126,7 @@
           <w:lang w:val="ru-RU"/>
         </w:rPr>
       </w:pPr>
-      <w:bookmarkStart w:id="7" w:name="_Toc383010492"/>
+      <w:bookmarkStart w:id="8" w:name="_Toc383010492"/>
       <w:proofErr w:type="spellStart"/>
       <w:r>
         <w:rPr>
@@ -6170,7 +6178,7 @@
         </w:rPr>
         <w:t>002</w:t>
       </w:r>
-      <w:bookmarkEnd w:id="7"/>
+      <w:bookmarkEnd w:id="8"/>
     </w:p>
     <w:p>
       <w:pPr>
@@ -6275,8 +6283,6 @@
         </w:rPr>
         <w:t>.</w:t>
       </w:r>
-      <w:bookmarkStart w:id="8" w:name="_GoBack"/>
-      <w:bookmarkEnd w:id="8"/>
       <w:r>
         <w:rPr>
           <w:noProof/>
@@ -15521,7 +15527,7 @@
   <a:extraClrSchemeLst/>
   <a:extLst>
     <a:ext uri="{05A4C25C-085E-4340-85A3-A5531E510DB2}">
-      <thm15:themeFamily xmlns="" xmlns:thm15="http://schemas.microsoft.com/office/thememl/2012/main" name="Office Theme" id="{62F939B6-93AF-4DB8-9C6B-D6C7DFDC589F}" vid="{4A3C46E8-61CC-4603-A589-7422A47A8E4A}"/>
+      <thm15:themeFamily xmlns:thm15="http://schemas.microsoft.com/office/thememl/2012/main" xmlns="" name="Office Theme" id="{62F939B6-93AF-4DB8-9C6B-D6C7DFDC589F}" vid="{4A3C46E8-61CC-4603-A589-7422A47A8E4A}"/>
     </a:ext>
   </a:extLst>
 </a:theme>
@@ -15532,7 +15538,7 @@
 </file>
 
 <file path=customXml/itemProps1.xml><?xml version="1.0" encoding="utf-8"?>
-<ds:datastoreItem xmlns:ds="http://schemas.openxmlformats.org/officeDocument/2006/customXml" ds:itemID="{48759DDE-4786-47AB-89CF-827AAFD55260}">
+<ds:datastoreItem xmlns:ds="http://schemas.openxmlformats.org/officeDocument/2006/customXml" ds:itemID="{2D0CB407-6282-4261-A270-8749EBDCFE5D}">
   <ds:schemaRefs>
     <ds:schemaRef ds:uri="http://schemas.openxmlformats.org/officeDocument/2006/bibliography"/>
   </ds:schemaRefs>

--- a/docs/requirements/Feat_Req_Set.docx
+++ b/docs/requirements/Feat_Req_Set.docx
@@ -4662,13 +4662,24 @@
             <w:pPr>
               <w:jc w:val="center"/>
               <w:cnfStyle w:val="000000100000" w:firstRow="0" w:lastRow="0" w:firstColumn="0" w:lastColumn="0" w:oddVBand="0" w:evenVBand="0" w:oddHBand="1" w:evenHBand="0" w:firstRowFirstColumn="0" w:firstRowLastColumn="0" w:lastRowFirstColumn="0" w:lastRowLastColumn="0"/>
+              <w:rPr>
+                <w:lang w:val="ru-RU"/>
+              </w:rPr>
             </w:pPr>
             <w:r>
               <w:t>#</w:t>
             </w:r>
             <w:r>
-              <w:t>90</w:t>
-            </w:r>
+              <w:t>9</w:t>
+            </w:r>
+            <w:r>
+              <w:rPr>
+                <w:lang w:val="ru-RU"/>
+              </w:rPr>
+              <w:t>1</w:t>
+            </w:r>
+            <w:bookmarkStart w:id="2" w:name="_GoBack"/>
+            <w:bookmarkEnd w:id="2"/>
           </w:p>
         </w:tc>
       </w:tr>
@@ -4814,12 +4825,18 @@
             <w:pPr>
               <w:jc w:val="center"/>
               <w:cnfStyle w:val="000000000000" w:firstRow="0" w:lastRow="0" w:firstColumn="0" w:lastColumn="0" w:oddVBand="0" w:evenVBand="0" w:oddHBand="0" w:evenHBand="0" w:firstRowFirstColumn="0" w:firstRowLastColumn="0" w:lastRowFirstColumn="0" w:lastRowLastColumn="0"/>
+              <w:rPr>
+                <w:lang w:val="ru-RU"/>
+              </w:rPr>
             </w:pPr>
             <w:r>
               <w:t>#</w:t>
             </w:r>
             <w:r>
-              <w:t>89</w:t>
+              <w:rPr>
+                <w:lang w:val="ru-RU"/>
+              </w:rPr>
+              <w:t>90</w:t>
             </w:r>
           </w:p>
         </w:tc>
@@ -4918,7 +4935,7 @@
       <w:pPr>
         <w:pStyle w:val="1"/>
       </w:pPr>
-      <w:bookmarkStart w:id="2" w:name="_Toc383010489"/>
+      <w:bookmarkStart w:id="3" w:name="_Toc383010489"/>
       <w:r>
         <w:rPr>
           <w:lang w:val="ru-RU"/>
@@ -4926,7 +4943,7 @@
         <w:lastRenderedPageBreak/>
         <w:t>Введение</w:t>
       </w:r>
-      <w:bookmarkEnd w:id="2"/>
+      <w:bookmarkEnd w:id="3"/>
     </w:p>
     <w:p>
       <w:pPr>
@@ -5122,14 +5139,14 @@
         <w:lastRenderedPageBreak/>
         <w:t xml:space="preserve"> </w:t>
       </w:r>
-      <w:bookmarkStart w:id="3" w:name="_Toc383010490"/>
+      <w:bookmarkStart w:id="4" w:name="_Toc383010490"/>
       <w:r>
         <w:rPr>
           <w:lang w:val="ru-RU"/>
         </w:rPr>
         <w:t>Таблица настроек</w:t>
       </w:r>
-      <w:bookmarkEnd w:id="3"/>
+      <w:bookmarkEnd w:id="4"/>
     </w:p>
     <w:tbl>
       <w:tblPr>
@@ -5661,7 +5678,7 @@
           <w:lang w:val="ru-RU"/>
         </w:rPr>
       </w:pPr>
-      <w:bookmarkStart w:id="4" w:name="_Ref383010450"/>
+      <w:bookmarkStart w:id="5" w:name="_Ref383010450"/>
       <w:r>
         <w:rPr>
           <w:lang w:val="ru-RU"/>
@@ -5722,7 +5739,7 @@
         </w:rPr>
         <w:t>- Идентификаторы и значения настроек</w:t>
       </w:r>
-      <w:bookmarkEnd w:id="4"/>
+      <w:bookmarkEnd w:id="5"/>
     </w:p>
     <w:p>
       <w:pPr>
@@ -5773,7 +5790,7 @@
           <w:lang w:val="ru-RU"/>
         </w:rPr>
       </w:pPr>
-      <w:bookmarkStart w:id="5" w:name="_Toc383010491"/>
+      <w:bookmarkStart w:id="6" w:name="_Toc383010491"/>
       <w:proofErr w:type="spellStart"/>
       <w:r>
         <w:rPr>
@@ -5795,7 +5812,7 @@
         </w:rPr>
         <w:t>_001</w:t>
       </w:r>
-      <w:bookmarkEnd w:id="5"/>
+      <w:bookmarkEnd w:id="6"/>
     </w:p>
     <w:p>
       <w:pPr>
@@ -5958,8 +5975,6 @@
         </w:rPr>
         <w:t>.</w:t>
       </w:r>
-      <w:bookmarkStart w:id="6" w:name="_GoBack"/>
-      <w:bookmarkEnd w:id="6"/>
     </w:p>
     <w:p>
       <w:pPr>
@@ -12953,7 +12968,7 @@
             <w:noProof/>
             <w:lang w:val="ru-RU"/>
           </w:rPr>
-          <w:t>7</w:t>
+          <w:t>3</w:t>
         </w:r>
         <w:r>
           <w:fldChar w:fldCharType="end"/>
@@ -15527,7 +15542,7 @@
   <a:extraClrSchemeLst/>
   <a:extLst>
     <a:ext uri="{05A4C25C-085E-4340-85A3-A5531E510DB2}">
-      <thm15:themeFamily xmlns:thm15="http://schemas.microsoft.com/office/thememl/2012/main" xmlns="" name="Office Theme" id="{62F939B6-93AF-4DB8-9C6B-D6C7DFDC589F}" vid="{4A3C46E8-61CC-4603-A589-7422A47A8E4A}"/>
+      <thm15:themeFamily xmlns="" xmlns:thm15="http://schemas.microsoft.com/office/thememl/2012/main" name="Office Theme" id="{62F939B6-93AF-4DB8-9C6B-D6C7DFDC589F}" vid="{4A3C46E8-61CC-4603-A589-7422A47A8E4A}"/>
     </a:ext>
   </a:extLst>
 </a:theme>
@@ -15538,7 +15553,7 @@
 </file>
 
 <file path=customXml/itemProps1.xml><?xml version="1.0" encoding="utf-8"?>
-<ds:datastoreItem xmlns:ds="http://schemas.openxmlformats.org/officeDocument/2006/customXml" ds:itemID="{2D0CB407-6282-4261-A270-8749EBDCFE5D}">
+<ds:datastoreItem xmlns:ds="http://schemas.openxmlformats.org/officeDocument/2006/customXml" ds:itemID="{24787A30-CBDE-4F4C-8418-B32D978145BE}">
   <ds:schemaRefs>
     <ds:schemaRef ds:uri="http://schemas.openxmlformats.org/officeDocument/2006/bibliography"/>
   </ds:schemaRefs>

--- a/docs/requirements/Feat_Req_Set.docx
+++ b/docs/requirements/Feat_Req_Set.docx
@@ -4667,19 +4667,38 @@
               </w:rPr>
             </w:pPr>
             <w:r>
+              <w:fldChar w:fldCharType="begin"/>
+            </w:r>
+            <w:r>
+              <w:instrText xml:space="preserve"> HYPERLINK "https://github.com/yuri-vashchenko/CircleFilter/issues/91" </w:instrText>
+            </w:r>
+            <w:r>
+              <w:fldChar w:fldCharType="separate"/>
+            </w:r>
+            <w:r>
+              <w:rPr>
+                <w:rStyle w:val="af"/>
+              </w:rPr>
               <w:t>#</w:t>
-            </w:r>
-            <w:r>
-              <w:t>9</w:t>
-            </w:r>
-            <w:r>
-              <w:rPr>
-                <w:lang w:val="ru-RU"/>
-              </w:rPr>
-              <w:t>1</w:t>
             </w:r>
             <w:bookmarkStart w:id="2" w:name="_GoBack"/>
             <w:bookmarkEnd w:id="2"/>
+            <w:r>
+              <w:rPr>
+                <w:rStyle w:val="af"/>
+              </w:rPr>
+              <w:t>9</w:t>
+            </w:r>
+            <w:r>
+              <w:rPr>
+                <w:rStyle w:val="af"/>
+                <w:lang w:val="ru-RU"/>
+              </w:rPr>
+              <w:t>1</w:t>
+            </w:r>
+            <w:r>
+              <w:fldChar w:fldCharType="end"/>
+            </w:r>
           </w:p>
         </w:tc>
       </w:tr>
@@ -4829,15 +4848,28 @@
                 <w:lang w:val="ru-RU"/>
               </w:rPr>
             </w:pPr>
-            <w:r>
-              <w:t>#</w:t>
-            </w:r>
-            <w:r>
-              <w:rPr>
-                <w:lang w:val="ru-RU"/>
-              </w:rPr>
-              <w:t>90</w:t>
-            </w:r>
+            <w:hyperlink r:id="rId9" w:history="1">
+              <w:r>
+                <w:rPr>
+                  <w:rStyle w:val="af"/>
+                </w:rPr>
+                <w:t>#</w:t>
+              </w:r>
+              <w:r>
+                <w:rPr>
+                  <w:rStyle w:val="af"/>
+                  <w:lang w:val="ru-RU"/>
+                </w:rPr>
+                <w:t>9</w:t>
+              </w:r>
+              <w:r>
+                <w:rPr>
+                  <w:rStyle w:val="af"/>
+                  <w:lang w:val="ru-RU"/>
+                </w:rPr>
+                <w:t>0</w:t>
+              </w:r>
+            </w:hyperlink>
           </w:p>
         </w:tc>
       </w:tr>
@@ -5999,7 +6031,7 @@
                     <pic:cNvPicPr/>
                   </pic:nvPicPr>
                   <pic:blipFill>
-                    <a:blip r:embed="rId9">
+                    <a:blip r:embed="rId10">
                       <a:extLst>
                         <a:ext uri="{28A0092B-C50C-407E-A947-70E740481C1C}">
                           <a14:useLocalDpi xmlns:a14="http://schemas.microsoft.com/office/drawing/2010/main" val="0"/>
@@ -6319,7 +6351,7 @@
                     <pic:cNvPicPr/>
                   </pic:nvPicPr>
                   <pic:blipFill>
-                    <a:blip r:embed="rId10">
+                    <a:blip r:embed="rId11">
                       <a:extLst>
                         <a:ext uri="{28A0092B-C50C-407E-A947-70E740481C1C}">
                           <a14:useLocalDpi xmlns:a14="http://schemas.microsoft.com/office/drawing/2010/main" val="0"/>
@@ -6701,7 +6733,7 @@
                     <pic:cNvPicPr/>
                   </pic:nvPicPr>
                   <pic:blipFill>
-                    <a:blip r:embed="rId10">
+                    <a:blip r:embed="rId11">
                       <a:extLst>
                         <a:ext uri="{28A0092B-C50C-407E-A947-70E740481C1C}">
                           <a14:useLocalDpi xmlns:a14="http://schemas.microsoft.com/office/drawing/2010/main" val="0"/>
@@ -7146,7 +7178,7 @@
                     <pic:cNvPicPr/>
                   </pic:nvPicPr>
                   <pic:blipFill>
-                    <a:blip r:embed="rId11">
+                    <a:blip r:embed="rId12">
                       <a:extLst>
                         <a:ext uri="{28A0092B-C50C-407E-A947-70E740481C1C}">
                           <a14:useLocalDpi xmlns:a14="http://schemas.microsoft.com/office/drawing/2010/main" val="0"/>
@@ -7510,7 +7542,7 @@
                     <pic:cNvPicPr/>
                   </pic:nvPicPr>
                   <pic:blipFill>
-                    <a:blip r:embed="rId10">
+                    <a:blip r:embed="rId11">
                       <a:extLst>
                         <a:ext uri="{28A0092B-C50C-407E-A947-70E740481C1C}">
                           <a14:useLocalDpi xmlns:a14="http://schemas.microsoft.com/office/drawing/2010/main" val="0"/>
@@ -7940,7 +7972,7 @@
                     <pic:cNvPicPr/>
                   </pic:nvPicPr>
                   <pic:blipFill>
-                    <a:blip r:embed="rId10">
+                    <a:blip r:embed="rId11">
                       <a:extLst>
                         <a:ext uri="{28A0092B-C50C-407E-A947-70E740481C1C}">
                           <a14:useLocalDpi xmlns:a14="http://schemas.microsoft.com/office/drawing/2010/main" val="0"/>
@@ -8323,7 +8355,7 @@
                     <pic:cNvPicPr/>
                   </pic:nvPicPr>
                   <pic:blipFill>
-                    <a:blip r:embed="rId10">
+                    <a:blip r:embed="rId11">
                       <a:extLst>
                         <a:ext uri="{28A0092B-C50C-407E-A947-70E740481C1C}">
                           <a14:useLocalDpi xmlns:a14="http://schemas.microsoft.com/office/drawing/2010/main" val="0"/>
@@ -8698,7 +8730,7 @@
                     <pic:cNvPicPr/>
                   </pic:nvPicPr>
                   <pic:blipFill>
-                    <a:blip r:embed="rId10">
+                    <a:blip r:embed="rId11">
                       <a:extLst>
                         <a:ext uri="{28A0092B-C50C-407E-A947-70E740481C1C}">
                           <a14:useLocalDpi xmlns:a14="http://schemas.microsoft.com/office/drawing/2010/main" val="0"/>
@@ -9086,7 +9118,7 @@
                     <pic:cNvPicPr/>
                   </pic:nvPicPr>
                   <pic:blipFill>
-                    <a:blip r:embed="rId10">
+                    <a:blip r:embed="rId11">
                       <a:extLst>
                         <a:ext uri="{28A0092B-C50C-407E-A947-70E740481C1C}">
                           <a14:useLocalDpi xmlns:a14="http://schemas.microsoft.com/office/drawing/2010/main" val="0"/>
@@ -9592,7 +9624,7 @@
                     <pic:cNvPicPr/>
                   </pic:nvPicPr>
                   <pic:blipFill>
-                    <a:blip r:embed="rId10">
+                    <a:blip r:embed="rId11">
                       <a:extLst>
                         <a:ext uri="{28A0092B-C50C-407E-A947-70E740481C1C}">
                           <a14:useLocalDpi xmlns:a14="http://schemas.microsoft.com/office/drawing/2010/main" val="0"/>
@@ -10137,7 +10169,7 @@
                     <pic:cNvPicPr/>
                   </pic:nvPicPr>
                   <pic:blipFill>
-                    <a:blip r:embed="rId10">
+                    <a:blip r:embed="rId11">
                       <a:extLst>
                         <a:ext uri="{28A0092B-C50C-407E-A947-70E740481C1C}">
                           <a14:useLocalDpi xmlns:a14="http://schemas.microsoft.com/office/drawing/2010/main" val="0"/>
@@ -10527,7 +10559,7 @@
                     <pic:cNvPicPr/>
                   </pic:nvPicPr>
                   <pic:blipFill>
-                    <a:blip r:embed="rId12">
+                    <a:blip r:embed="rId13">
                       <a:extLst>
                         <a:ext uri="{28A0092B-C50C-407E-A947-70E740481C1C}">
                           <a14:useLocalDpi xmlns:a14="http://schemas.microsoft.com/office/drawing/2010/main" val="0"/>
@@ -10912,7 +10944,7 @@
                     <pic:cNvPicPr/>
                   </pic:nvPicPr>
                   <pic:blipFill>
-                    <a:blip r:embed="rId13">
+                    <a:blip r:embed="rId14">
                       <a:extLst>
                         <a:ext uri="{28A0092B-C50C-407E-A947-70E740481C1C}">
                           <a14:useLocalDpi xmlns:a14="http://schemas.microsoft.com/office/drawing/2010/main" val="0"/>
@@ -11291,7 +11323,7 @@
                     <pic:cNvPicPr/>
                   </pic:nvPicPr>
                   <pic:blipFill>
-                    <a:blip r:embed="rId14">
+                    <a:blip r:embed="rId15">
                       <a:extLst>
                         <a:ext uri="{28A0092B-C50C-407E-A947-70E740481C1C}">
                           <a14:useLocalDpi xmlns:a14="http://schemas.microsoft.com/office/drawing/2010/main" val="0"/>
@@ -11684,7 +11716,7 @@
                     <pic:cNvPicPr/>
                   </pic:nvPicPr>
                   <pic:blipFill>
-                    <a:blip r:embed="rId15">
+                    <a:blip r:embed="rId16">
                       <a:extLst>
                         <a:ext uri="{28A0092B-C50C-407E-A947-70E740481C1C}">
                           <a14:useLocalDpi xmlns:a14="http://schemas.microsoft.com/office/drawing/2010/main" val="0"/>
@@ -12055,7 +12087,7 @@
                     <pic:cNvPicPr/>
                   </pic:nvPicPr>
                   <pic:blipFill>
-                    <a:blip r:embed="rId13">
+                    <a:blip r:embed="rId14">
                       <a:extLst>
                         <a:ext uri="{28A0092B-C50C-407E-A947-70E740481C1C}">
                           <a14:useLocalDpi xmlns:a14="http://schemas.microsoft.com/office/drawing/2010/main" val="0"/>
@@ -12899,8 +12931,8 @@
       </w:pPr>
     </w:p>
     <w:sectPr>
-      <w:headerReference w:type="default" r:id="rId16"/>
-      <w:footerReference w:type="default" r:id="rId17"/>
+      <w:headerReference w:type="default" r:id="rId17"/>
+      <w:footerReference w:type="default" r:id="rId18"/>
       <w:pgSz w:w="12240" w:h="15840"/>
       <w:pgMar w:top="1440" w:right="1440" w:bottom="993" w:left="1440" w:header="510" w:footer="227" w:gutter="0"/>
       <w:pgNumType w:start="1"/>
@@ -12968,7 +13000,7 @@
             <w:noProof/>
             <w:lang w:val="ru-RU"/>
           </w:rPr>
-          <w:t>3</w:t>
+          <w:t>4</w:t>
         </w:r>
         <w:r>
           <w:fldChar w:fldCharType="end"/>
@@ -14318,6 +14350,18 @@
       <w:u w:val="single"/>
     </w:rPr>
   </w:style>
+  <w:style w:type="character" w:styleId="af0">
+    <w:name w:val="FollowedHyperlink"/>
+    <w:basedOn w:val="a0"/>
+    <w:uiPriority w:val="99"/>
+    <w:semiHidden/>
+    <w:unhideWhenUsed/>
+    <w:rsid w:val="00381DF6"/>
+    <w:rPr>
+      <w:color w:val="954F72" w:themeColor="followedHyperlink"/>
+      <w:u w:val="single"/>
+    </w:rPr>
+  </w:style>
 </w:styles>
 </file>
 
@@ -15284,6 +15328,18 @@
       <w:u w:val="single"/>
     </w:rPr>
   </w:style>
+  <w:style w:type="character" w:styleId="af0">
+    <w:name w:val="FollowedHyperlink"/>
+    <w:basedOn w:val="a0"/>
+    <w:uiPriority w:val="99"/>
+    <w:semiHidden/>
+    <w:unhideWhenUsed/>
+    <w:rsid w:val="00381DF6"/>
+    <w:rPr>
+      <w:color w:val="954F72" w:themeColor="followedHyperlink"/>
+      <w:u w:val="single"/>
+    </w:rPr>
+  </w:style>
 </w:styles>
 </file>
 
@@ -15542,7 +15598,7 @@
   <a:extraClrSchemeLst/>
   <a:extLst>
     <a:ext uri="{05A4C25C-085E-4340-85A3-A5531E510DB2}">
-      <thm15:themeFamily xmlns="" xmlns:thm15="http://schemas.microsoft.com/office/thememl/2012/main" name="Office Theme" id="{62F939B6-93AF-4DB8-9C6B-D6C7DFDC589F}" vid="{4A3C46E8-61CC-4603-A589-7422A47A8E4A}"/>
+      <thm15:themeFamily xmlns:thm15="http://schemas.microsoft.com/office/thememl/2012/main" xmlns="" name="Office Theme" id="{62F939B6-93AF-4DB8-9C6B-D6C7DFDC589F}" vid="{4A3C46E8-61CC-4603-A589-7422A47A8E4A}"/>
     </a:ext>
   </a:extLst>
 </a:theme>
@@ -15553,7 +15609,7 @@
 </file>
 
 <file path=customXml/itemProps1.xml><?xml version="1.0" encoding="utf-8"?>
-<ds:datastoreItem xmlns:ds="http://schemas.openxmlformats.org/officeDocument/2006/customXml" ds:itemID="{24787A30-CBDE-4F4C-8418-B32D978145BE}">
+<ds:datastoreItem xmlns:ds="http://schemas.openxmlformats.org/officeDocument/2006/customXml" ds:itemID="{894A144E-A7BA-4ACF-B178-08742096E8D7}">
   <ds:schemaRefs>
     <ds:schemaRef ds:uri="http://schemas.openxmlformats.org/officeDocument/2006/bibliography"/>
   </ds:schemaRefs>
